--- a/LinPaper_Rev.docx
+++ b/LinPaper_Rev.docx
@@ -18,7 +18,6 @@
           <w15:appearance w15:val="hidden"/>
           <w:text w:multiLine="1"/>
         </w:sdtPr>
-        <w:sdtEndPr/>
         <w:sdtContent>
           <w:r>
             <w:t>The Multi-Items Rearrangement Task: a Faster and Reliable Method for Acquiring Similarity Matrix</w:t>
@@ -134,7 +133,6 @@
         <w15:appearance w15:val="hidden"/>
         <w:text/>
       </w:sdtPr>
-      <w:sdtEndPr/>
       <w:sdtContent>
         <w:p>
           <w:r>
@@ -163,7 +161,6 @@
         <w15:appearance w15:val="hidden"/>
         <w:text/>
       </w:sdtPr>
-      <w:sdtEndPr/>
       <w:sdtContent>
         <w:p>
           <w:pPr>
@@ -205,7 +202,6 @@
           <w15:appearance w15:val="hidden"/>
           <w:text/>
         </w:sdtPr>
-        <w:sdtEndPr/>
         <w:sdtContent>
           <w:r>
             <w:t>[Click here to add keywords.]</w:t>
@@ -229,7 +225,6 @@
           <w15:appearance w15:val="hidden"/>
           <w:text w:multiLine="1"/>
         </w:sdtPr>
-        <w:sdtEndPr/>
         <w:sdtContent>
           <w:r>
             <w:t>The Multi-Items Rearrangement Task: a Faster and Reliable Method for Acquiring Similarity Matrix</w:t>
@@ -738,6 +733,11 @@
       </w:r>
     </w:p>
     <w:p>
+      <w:pPr>
+        <w:rPr>
+          <w:del w:id="0" w:author="Hsuan-Yu Lin" w:date="2017-10-30T15:55:00Z"/>
+        </w:rPr>
+      </w:pPr>
       <w:r>
         <w:t xml:space="preserve">Figure </w:t>
       </w:r>
@@ -753,9 +753,24 @@
       <w:r>
         <w:fldChar w:fldCharType="separate"/>
       </w:r>
-      <w:r>
-        <w:t>1</w:t>
-      </w:r>
+      <w:ins w:id="1" w:author="Hsuan-Yu Lin" w:date="2017-11-02T15:42:00Z">
+        <w:r>
+          <w:rPr>
+            <w:rPrChange w:id="2" w:author="Hsuan-Yu Lin" w:date="2017-11-02T15:42:00Z">
+              <w:rPr>
+                <w:rStyle w:val="Emphasis"/>
+                <w:noProof/>
+              </w:rPr>
+            </w:rPrChange>
+          </w:rPr>
+          <w:t>1</w:t>
+        </w:r>
+      </w:ins>
+      <w:del w:id="3" w:author="Hsuan-Yu Lin" w:date="2017-11-02T15:42:00Z">
+        <w:r>
+          <w:delText>1</w:delText>
+        </w:r>
+      </w:del>
       <w:r>
         <w:fldChar w:fldCharType="end"/>
       </w:r>
@@ -795,32 +810,69 @@
       <w:r>
         <w:t xml:space="preserve"> the full similarity matrix.</w:t>
       </w:r>
+      <w:ins w:id="4" w:author="Hsuan-Yu Lin" w:date="2017-10-31T13:52:00Z">
+        <w:r>
+          <w:t xml:space="preserve"> To fully construct the similarity matrix, every element in the item pool should be presented with every other element at least once.</w:t>
+        </w:r>
+      </w:ins>
+      <w:ins w:id="5" w:author="Hsuan-Yu Lin" w:date="2017-10-30T15:55:00Z">
+        <w:r>
+          <w:t xml:space="preserve"> </w:t>
+        </w:r>
+      </w:ins>
+      <w:ins w:id="6" w:author="Hsuan-Yu Lin" w:date="2017-10-31T13:53:00Z">
+        <w:r>
+          <w:t>Under this constraint, t</w:t>
+        </w:r>
+      </w:ins>
+      <w:ins w:id="7" w:author="Hsuan-Yu Lin" w:date="2017-10-30T15:55:00Z">
+        <w:r>
+          <w:t>he selection of subsets constitutes a special case of the set cover problem, the optimal solution of which could potentially be computed in polynomial time by devising a specialized heuristic algorithm (Caprara, Toth, &amp; Fischetti, 2000; Feo &amp; Resende, 1989). In this paper however, we suggest a less complex and less computationally intensive solution which nonetheless guarantees the coverage of all comparison pairs within an item pool while keeping the required number of subsets relatively low.</w:t>
+        </w:r>
+      </w:ins>
     </w:p>
     <w:p>
       <w:pPr>
         <w:rPr>
+          <w:ins w:id="8" w:author="Hsuan-Yu Lin" w:date="2017-10-30T15:55:00Z"/>
+        </w:rPr>
+      </w:pPr>
+    </w:p>
+    <w:p>
+      <w:pPr>
+        <w:rPr>
           <w:rFonts w:eastAsia="MS Gothic"/>
         </w:rPr>
       </w:pPr>
-      <w:commentRangeStart w:id="0"/>
-      <w:commentRangeStart w:id="1"/>
-      <w:r>
-        <w:t xml:space="preserve">The Multi-Items Rearrangement </w:t>
-      </w:r>
-      <w:r>
-        <w:t>T</w:t>
-      </w:r>
-      <w:r>
-        <w:t>ask divide</w:t>
-      </w:r>
-      <w:r>
-        <w:t>s</w:t>
-      </w:r>
-      <w:r>
-        <w:t xml:space="preserve"> the item pool </w:t>
-      </w:r>
-      <w:r>
-        <w:t>into several subsets, and two su</w:t>
+      <w:commentRangeStart w:id="9"/>
+      <w:commentRangeStart w:id="10"/>
+      <w:del w:id="11" w:author="Hsuan-Yu Lin" w:date="2017-10-31T14:00:00Z">
+        <w:r>
+          <w:delText xml:space="preserve">The Multi-Items Rearrangement </w:delText>
+        </w:r>
+        <w:r>
+          <w:delText>T</w:delText>
+        </w:r>
+        <w:r>
+          <w:delText>ask divide</w:delText>
+        </w:r>
+        <w:r>
+          <w:delText>s</w:delText>
+        </w:r>
+        <w:r>
+          <w:delText xml:space="preserve"> the item pool </w:delText>
+        </w:r>
+        <w:r>
+          <w:delText>into several subsets</w:delText>
+        </w:r>
+      </w:del>
+      <w:ins w:id="12" w:author="Hsuan-Yu Lin" w:date="2017-10-31T14:00:00Z">
+        <w:r>
+          <w:t>The item pool is divided into several subsets</w:t>
+        </w:r>
+      </w:ins>
+      <w:r>
+        <w:t>, and two su</w:t>
       </w:r>
       <w:r>
         <w:t xml:space="preserve">bsets are presented in a trial, thus, the task only requires </w:t>
@@ -837,25 +889,27 @@
       <w:r>
         <w:t xml:space="preserve"> subsets</w:t>
       </w:r>
-      <w:r>
-        <w:t xml:space="preserve"> instead of pair-wise combinations among every single item</w:t>
-      </w:r>
+      <w:del w:id="13" w:author="Hsuan-Yu Lin" w:date="2017-10-31T14:01:00Z">
+        <w:r>
+          <w:delText xml:space="preserve"> instead of pair-wise combinations among every single item</w:delText>
+        </w:r>
+      </w:del>
       <w:r>
         <w:t xml:space="preserve">. </w:t>
       </w:r>
-      <w:commentRangeEnd w:id="0"/>
+      <w:commentRangeEnd w:id="9"/>
       <w:r>
         <w:rPr>
           <w:rStyle w:val="CommentReference"/>
         </w:rPr>
-        <w:commentReference w:id="0"/>
-      </w:r>
-      <w:commentRangeEnd w:id="1"/>
+        <w:commentReference w:id="9"/>
+      </w:r>
+      <w:commentRangeEnd w:id="10"/>
       <w:r>
         <w:rPr>
           <w:rStyle w:val="CommentReference"/>
         </w:rPr>
-        <w:commentReference w:id="1"/>
+        <w:commentReference w:id="10"/>
       </w:r>
       <w:r>
         <w:t xml:space="preserve">Assuming the item pool has </w:t>
@@ -1087,67 +1141,331 @@
       <w:pPr>
         <w:pStyle w:val="NoSpacing"/>
       </w:pPr>
-      <w:commentRangeStart w:id="2"/>
-      <w:r>
-        <w:rPr>
-          <w:rFonts w:eastAsia="MS Gothic" w:hint="eastAsia"/>
-        </w:rPr>
-        <w:t xml:space="preserve">In the case where each subset contains only </w:t>
-      </w:r>
-      <m:oMath>
-        <m:r>
-          <w:rPr>
-            <w:rFonts w:ascii="Cambria Math" w:eastAsia="MS Gothic" w:hAnsi="Cambria Math"/>
-          </w:rPr>
-          <m:t>1</m:t>
-        </m:r>
-      </m:oMath>
+      <w:ins w:id="14" w:author="Hsuan-Yu Lin" w:date="2017-10-31T17:38:00Z">
+        <w:r>
+          <w:rPr>
+            <w:rFonts w:eastAsia="MS Gothic"/>
+          </w:rPr>
+          <w:t>Table</w:t>
+        </w:r>
+      </w:ins>
+      <w:ins w:id="15" w:author="Hsuan-Yu Lin" w:date="2017-11-02T15:39:00Z">
+        <w:r>
+          <w:rPr>
+            <w:rFonts w:eastAsia="MS Gothic"/>
+          </w:rPr>
+          <w:t xml:space="preserve"> </w:t>
+        </w:r>
+      </w:ins>
+      <w:ins w:id="16" w:author="Hsuan-Yu Lin" w:date="2017-11-02T16:11:00Z">
+        <w:r>
+          <w:rPr>
+            <w:rFonts w:eastAsia="MS Gothic"/>
+          </w:rPr>
+          <w:fldChar w:fldCharType="begin"/>
+        </w:r>
+        <w:r>
+          <w:rPr>
+            <w:rFonts w:eastAsia="MS Gothic"/>
+          </w:rPr>
+          <w:instrText xml:space="preserve"> REF t_subset_distribution_example \h </w:instrText>
+        </w:r>
+        <w:r>
+          <w:rPr>
+            <w:rFonts w:eastAsia="MS Gothic"/>
+          </w:rPr>
+        </w:r>
+      </w:ins>
       <w:r>
         <w:rPr>
           <w:rFonts w:eastAsia="MS Gothic"/>
         </w:rPr>
-        <w:t xml:space="preserve"> item, the Multi-Items Rearrangement task requires the same number of trials</w:t>
-      </w:r>
+        <w:fldChar w:fldCharType="separate"/>
+      </w:r>
+      <w:ins w:id="17" w:author="Hsuan-Yu Lin" w:date="2017-11-02T16:11:00Z">
+        <w:r>
+          <w:rPr>
+            <w:noProof/>
+          </w:rPr>
+          <w:t>1</w:t>
+        </w:r>
+        <w:r>
+          <w:rPr>
+            <w:rFonts w:eastAsia="MS Gothic"/>
+          </w:rPr>
+          <w:fldChar w:fldCharType="end"/>
+        </w:r>
+      </w:ins>
+      <w:ins w:id="18" w:author="Hsuan-Yu Lin" w:date="2017-10-31T17:38:00Z">
+        <w:r>
+          <w:rPr>
+            <w:rFonts w:eastAsia="MS Gothic"/>
+          </w:rPr>
+          <w:t xml:space="preserve"> </w:t>
+        </w:r>
+      </w:ins>
+      <w:ins w:id="19" w:author="Hsuan-Yu Lin" w:date="2017-11-02T15:39:00Z">
+        <w:r>
+          <w:rPr>
+            <w:rFonts w:eastAsia="MS Gothic"/>
+          </w:rPr>
+          <w:t xml:space="preserve">and </w:t>
+        </w:r>
+      </w:ins>
+      <w:ins w:id="20" w:author="Hsuan-Yu Lin" w:date="2017-11-02T16:11:00Z">
+        <w:r>
+          <w:rPr>
+            <w:rFonts w:eastAsia="MS Gothic"/>
+          </w:rPr>
+          <w:fldChar w:fldCharType="begin"/>
+        </w:r>
+        <w:r>
+          <w:rPr>
+            <w:rFonts w:eastAsia="MS Gothic"/>
+          </w:rPr>
+          <w:instrText xml:space="preserve"> REF t_item_distribution_example \h </w:instrText>
+        </w:r>
+        <w:r>
+          <w:rPr>
+            <w:rFonts w:eastAsia="MS Gothic"/>
+          </w:rPr>
+        </w:r>
+      </w:ins>
       <w:r>
         <w:rPr>
           <w:rFonts w:eastAsia="MS Gothic"/>
         </w:rPr>
-        <w:t xml:space="preserve"> as the Paired-Comparison task, since there are only two items are compared at once. </w:t>
-      </w:r>
-      <w:r>
-        <w:rPr>
-          <w:rFonts w:eastAsia="MS Gothic"/>
-        </w:rPr>
-        <w:t>If the subset contains half of the items, all the items are compared at once, and only a single trial is required to complete the similarity matrix.</w:t>
-      </w:r>
-      <w:r>
-        <w:rPr>
-          <w:rFonts w:eastAsia="MS Gothic"/>
-        </w:rPr>
-        <w:t xml:space="preserve"> </w:t>
-      </w:r>
-      <w:r>
-        <w:t xml:space="preserve">However, it is unrealistic to present all the </w:t>
-      </w:r>
-      <w:r>
-        <w:t xml:space="preserve">in a trial. </w:t>
-      </w:r>
-      <w:r>
-        <w:t>Presenting large amount of the items in a trial increases the comple</w:t>
-      </w:r>
-      <w:r>
-        <w:t xml:space="preserve">xity for rearrangement. </w:t>
-      </w:r>
-      <w:r>
-        <w:t>In the study, we presented 8 items at once in a single trial, i.e., 4 items per subset.</w:t>
-      </w:r>
-      <w:commentRangeEnd w:id="2"/>
+        <w:fldChar w:fldCharType="separate"/>
+      </w:r>
+      <w:ins w:id="21" w:author="Hsuan-Yu Lin" w:date="2017-11-02T16:11:00Z">
+        <w:r>
+          <w:rPr>
+            <w:noProof/>
+          </w:rPr>
+          <w:t>2</w:t>
+        </w:r>
+        <w:r>
+          <w:rPr>
+            <w:rFonts w:eastAsia="MS Gothic"/>
+          </w:rPr>
+          <w:fldChar w:fldCharType="end"/>
+        </w:r>
+      </w:ins>
+      <w:ins w:id="22" w:author="Hsuan-Yu Lin" w:date="2017-11-02T15:38:00Z">
+        <w:r>
+          <w:rPr>
+            <w:rFonts w:eastAsia="MS Gothic"/>
+          </w:rPr>
+          <w:t xml:space="preserve"> shown an example of arranging the item</w:t>
+        </w:r>
+      </w:ins>
+      <w:ins w:id="23" w:author="Hsuan-Yu Lin" w:date="2017-11-02T15:39:00Z">
+        <w:r>
+          <w:rPr>
+            <w:rFonts w:eastAsia="MS Gothic"/>
+          </w:rPr>
+          <w:t>s</w:t>
+        </w:r>
+      </w:ins>
+      <w:ins w:id="24" w:author="Hsuan-Yu Lin" w:date="2017-11-02T15:38:00Z">
+        <w:r>
+          <w:rPr>
+            <w:rFonts w:eastAsia="MS Gothic"/>
+          </w:rPr>
+          <w:t xml:space="preserve"> distribution </w:t>
+        </w:r>
+      </w:ins>
+      <w:ins w:id="25" w:author="Hsuan-Yu Lin" w:date="2017-11-02T15:39:00Z">
+        <w:r>
+          <w:rPr>
+            <w:rFonts w:eastAsia="MS Gothic"/>
+          </w:rPr>
+          <w:t>with 12 items in the item pool and 3 items in each subset.</w:t>
+        </w:r>
+      </w:ins>
+      <w:ins w:id="26" w:author="Hsuan-Yu Lin" w:date="2017-11-02T16:41:00Z">
+        <w:r>
+          <w:rPr>
+            <w:rFonts w:eastAsia="MS Gothic"/>
+          </w:rPr>
+          <w:t xml:space="preserve"> In the case that item</w:t>
+        </w:r>
+      </w:ins>
+      <w:ins w:id="27" w:author="Hsuan-Yu Lin" w:date="2017-11-02T16:42:00Z">
+        <w:r>
+          <w:rPr>
+            <w:rFonts w:eastAsia="MS Gothic"/>
+          </w:rPr>
+          <w:t xml:space="preserve"> pool</w:t>
+        </w:r>
+      </w:ins>
+      <w:ins w:id="28" w:author="Hsuan-Yu Lin" w:date="2017-11-02T16:41:00Z">
+        <w:r>
+          <w:rPr>
+            <w:rFonts w:eastAsia="MS Gothic"/>
+          </w:rPr>
+          <w:t xml:space="preserve"> can not be divided into integer nu</w:t>
+        </w:r>
+      </w:ins>
+      <w:ins w:id="29" w:author="Hsuan-Yu Lin" w:date="2017-11-02T16:42:00Z">
+        <w:r>
+          <w:rPr>
+            <w:rFonts w:eastAsia="MS Gothic"/>
+          </w:rPr>
+          <w:t xml:space="preserve">mber subsets, </w:t>
+        </w:r>
+        <w:r>
+          <w:rPr>
+            <w:rFonts w:eastAsia="MS Gothic"/>
+          </w:rPr>
+          <w:t>null item</w:t>
+        </w:r>
+      </w:ins>
+      <w:ins w:id="30" w:author="Hsuan-Yu Lin" w:date="2017-11-02T16:43:00Z">
+        <w:r>
+          <w:rPr>
+            <w:rFonts w:eastAsia="MS Gothic"/>
+          </w:rPr>
+          <w:t>s</w:t>
+        </w:r>
+      </w:ins>
+      <w:ins w:id="31" w:author="Hsuan-Yu Lin" w:date="2017-11-02T16:42:00Z">
+        <w:r>
+          <w:rPr>
+            <w:rFonts w:eastAsia="MS Gothic"/>
+          </w:rPr>
+          <w:t xml:space="preserve"> can be added into the item pool</w:t>
+        </w:r>
+        <w:r>
+          <w:rPr>
+            <w:rFonts w:eastAsia="MS Gothic"/>
+          </w:rPr>
+          <w:t xml:space="preserve"> in order to achieve integer number of subset.</w:t>
+        </w:r>
+        <w:r>
+          <w:rPr>
+            <w:rFonts w:eastAsia="MS Gothic"/>
+          </w:rPr>
+          <w:t xml:space="preserve"> When </w:t>
+        </w:r>
+      </w:ins>
+      <w:ins w:id="32" w:author="Hsuan-Yu Lin" w:date="2017-11-02T16:43:00Z">
+        <w:r>
+          <w:rPr>
+            <w:rFonts w:eastAsia="MS Gothic"/>
+          </w:rPr>
+          <w:t xml:space="preserve">encounter the null items in the trial, the experimenter can decide either omit the </w:t>
+        </w:r>
+      </w:ins>
+      <w:ins w:id="33" w:author="Hsuan-Yu Lin" w:date="2017-11-02T16:44:00Z">
+        <w:r>
+          <w:rPr>
+            <w:rFonts w:eastAsia="MS Gothic"/>
+          </w:rPr>
+          <w:t xml:space="preserve">null items and present less items in the trial or present random items which </w:t>
+        </w:r>
+      </w:ins>
+      <w:ins w:id="34" w:author="Hsuan-Yu Lin" w:date="2017-11-02T16:45:00Z">
+        <w:r>
+          <w:rPr>
+            <w:rFonts w:eastAsia="MS Gothic"/>
+          </w:rPr>
+          <w:t>were not in the current trial.</w:t>
+        </w:r>
+      </w:ins>
+      <w:ins w:id="35" w:author="Hsuan-Yu Lin" w:date="2017-11-02T15:39:00Z">
+        <w:r>
+          <w:rPr>
+            <w:rFonts w:eastAsia="MS Gothic"/>
+          </w:rPr>
+          <w:t xml:space="preserve"> </w:t>
+        </w:r>
+      </w:ins>
+      <w:commentRangeStart w:id="36"/>
+      <w:del w:id="37" w:author="Hsuan-Yu Lin" w:date="2017-10-31T14:22:00Z">
+        <w:r>
+          <w:rPr>
+            <w:rFonts w:eastAsia="MS Gothic" w:hint="eastAsia"/>
+          </w:rPr>
+          <w:delText xml:space="preserve">In the case where each subset contains only </w:delText>
+        </w:r>
+        <m:oMath>
+          <m:r>
+            <w:rPr>
+              <w:rFonts w:ascii="Cambria Math" w:eastAsia="MS Gothic" w:hAnsi="Cambria Math"/>
+            </w:rPr>
+            <m:t>1</m:t>
+          </m:r>
+        </m:oMath>
+        <w:r>
+          <w:rPr>
+            <w:rFonts w:eastAsia="MS Gothic"/>
+          </w:rPr>
+          <w:delText xml:space="preserve"> item, the Multi-Items Rearrangement task requires the same number of trials</w:delText>
+        </w:r>
+        <w:r>
+          <w:rPr>
+            <w:rFonts w:eastAsia="MS Gothic"/>
+          </w:rPr>
+          <w:delText xml:space="preserve"> as the Paired-Comparison task, since there are only two items are compared at once. </w:delText>
+        </w:r>
+        <w:r>
+          <w:rPr>
+            <w:rFonts w:eastAsia="MS Gothic"/>
+          </w:rPr>
+          <w:delText>If the subset contains half of the items, all the items are compared at once, and only a single trial is required to complete the similarity matrix.</w:delText>
+        </w:r>
+        <w:r>
+          <w:rPr>
+            <w:rFonts w:eastAsia="MS Gothic"/>
+          </w:rPr>
+          <w:delText xml:space="preserve"> </w:delText>
+        </w:r>
+        <w:r>
+          <w:delText xml:space="preserve">However, it is unrealistic to present all the </w:delText>
+        </w:r>
+        <w:r>
+          <w:delText xml:space="preserve">in a trial. </w:delText>
+        </w:r>
+        <w:r>
+          <w:delText>Presenting large amount of the items in a trial increases the comple</w:delText>
+        </w:r>
+        <w:r>
+          <w:delText xml:space="preserve">xity for rearrangement. </w:delText>
+        </w:r>
+      </w:del>
+      <w:r>
+        <w:t xml:space="preserve">In the </w:t>
+      </w:r>
+      <w:r>
+        <w:lastRenderedPageBreak/>
+        <w:t>study, we presented 8 items at once in a single trial, i.e., 4 items per subse</w:t>
+      </w:r>
+      <w:ins w:id="38" w:author="Hsuan-Yu Lin" w:date="2017-11-02T16:50:00Z">
+        <w:r>
+          <w:t>t, with 16 item</w:t>
+        </w:r>
+        <w:r>
+          <w:t>s in item pool</w:t>
+        </w:r>
+      </w:ins>
+      <w:bookmarkStart w:id="39" w:name="_GoBack"/>
+      <w:bookmarkEnd w:id="39"/>
+      <w:del w:id="40" w:author="Hsuan-Yu Lin" w:date="2017-11-02T16:50:00Z">
+        <w:r>
+          <w:delText>t</w:delText>
+        </w:r>
+      </w:del>
+      <w:r>
+        <w:t>.</w:t>
+      </w:r>
+      <w:commentRangeEnd w:id="36"/>
       <w:r>
         <w:rPr>
           <w:rStyle w:val="CommentReference"/>
           <w:kern w:val="24"/>
         </w:rPr>
-        <w:commentReference w:id="2"/>
+        <w:commentReference w:id="36"/>
       </w:r>
     </w:p>
     <w:p>
@@ -1268,197 +1586,190 @@
         <w:rPr>
           <w:rFonts w:eastAsia="MS Gothic"/>
         </w:rPr>
-        <w:t xml:space="preserve">In the Multi-Items Rearrangement task, the similarity between </w:t>
+        <w:t xml:space="preserve">In the Multi-Items Rearrangement task, the similarity between items </w:t>
       </w:r>
       <w:r>
         <w:rPr>
           <w:rFonts w:eastAsia="MS Gothic"/>
         </w:rPr>
-        <w:lastRenderedPageBreak/>
-        <w:t xml:space="preserve">items </w:t>
+        <w:t>is</w:t>
       </w:r>
       <w:r>
         <w:rPr>
           <w:rFonts w:eastAsia="MS Gothic"/>
         </w:rPr>
+        <w:t xml:space="preserve"> reported thro</w:t>
+      </w:r>
+      <w:r>
+        <w:rPr>
+          <w:rFonts w:eastAsia="MS Gothic"/>
+        </w:rPr>
+        <w:t xml:space="preserve">ugh </w:t>
+      </w:r>
+      <w:r>
+        <w:rPr>
+          <w:rFonts w:eastAsia="MS Gothic"/>
+        </w:rPr>
+        <w:t xml:space="preserve">the items’ </w:t>
+      </w:r>
+      <w:r>
+        <w:rPr>
+          <w:rFonts w:eastAsia="MS Gothic"/>
+        </w:rPr>
+        <w:t xml:space="preserve">distance </w:t>
+      </w:r>
+      <w:r>
+        <w:rPr>
+          <w:rFonts w:eastAsia="MS Gothic"/>
+        </w:rPr>
+        <w:t>to one another.</w:t>
+      </w:r>
+      <w:r>
+        <w:rPr>
+          <w:rFonts w:eastAsia="MS Gothic"/>
+        </w:rPr>
+        <w:t xml:space="preserve"> </w:t>
+      </w:r>
+      <w:r>
+        <w:rPr>
+          <w:rFonts w:eastAsia="MS Gothic"/>
+        </w:rPr>
+        <w:t xml:space="preserve">The scale’s granularity is </w:t>
+      </w:r>
+      <w:r>
+        <w:rPr>
+          <w:rFonts w:eastAsia="MS Gothic"/>
+        </w:rPr>
+        <w:t xml:space="preserve">limited </w:t>
+      </w:r>
+      <w:r>
+        <w:rPr>
+          <w:rFonts w:eastAsia="MS Gothic"/>
+        </w:rPr>
+        <w:t xml:space="preserve">only </w:t>
+      </w:r>
+      <w:r>
+        <w:rPr>
+          <w:rFonts w:eastAsia="MS Gothic"/>
+        </w:rPr>
+        <w:t xml:space="preserve">by the resolution of the screen. </w:t>
+      </w:r>
+      <w:r>
+        <w:rPr>
+          <w:rFonts w:eastAsia="MS Gothic"/>
+        </w:rPr>
+        <w:t>Hence, participants are able to reflect their object</w:t>
+      </w:r>
+      <w:r>
+        <w:rPr>
+          <w:rFonts w:eastAsia="MS Gothic"/>
+        </w:rPr>
+        <w:t xml:space="preserve">ive similarity more </w:t>
+      </w:r>
+      <w:r>
+        <w:rPr>
+          <w:rFonts w:eastAsia="MS Gothic"/>
+        </w:rPr>
+        <w:t>precisely</w:t>
+      </w:r>
+      <w:r>
+        <w:rPr>
+          <w:rFonts w:eastAsia="MS Gothic"/>
+        </w:rPr>
+        <w:t>.</w:t>
+      </w:r>
+    </w:p>
+    <w:p>
+      <w:pPr>
+        <w:rPr>
+          <w:rFonts w:eastAsia="MS Gothic"/>
+        </w:rPr>
+      </w:pPr>
+      <w:r>
+        <w:rPr>
+          <w:rFonts w:eastAsia="MS Gothic"/>
+        </w:rPr>
+        <w:t>Another advantage of the Multi-Items Rearrangement task over the Paired-Comparison task is that the Multi-Items Rearrangement task</w:t>
+      </w:r>
+      <w:r>
+        <w:rPr>
+          <w:rFonts w:eastAsia="MS Gothic"/>
+        </w:rPr>
+        <w:t xml:space="preserve"> </w:t>
+      </w:r>
+      <w:r>
+        <w:rPr>
+          <w:rFonts w:eastAsia="MS Gothic"/>
+        </w:rPr>
         <w:t>is</w:t>
       </w:r>
       <w:r>
         <w:rPr>
           <w:rFonts w:eastAsia="MS Gothic"/>
         </w:rPr>
-        <w:t xml:space="preserve"> reported thro</w:t>
+        <w:t xml:space="preserve"> </w:t>
       </w:r>
       <w:r>
         <w:rPr>
           <w:rFonts w:eastAsia="MS Gothic"/>
         </w:rPr>
-        <w:t xml:space="preserve">ugh </w:t>
+        <w:t>affect</w:t>
       </w:r>
       <w:r>
         <w:rPr>
           <w:rFonts w:eastAsia="MS Gothic"/>
         </w:rPr>
-        <w:t xml:space="preserve">the items’ </w:t>
+        <w:t>ed</w:t>
       </w:r>
       <w:r>
         <w:rPr>
           <w:rFonts w:eastAsia="MS Gothic"/>
         </w:rPr>
-        <w:t xml:space="preserve">distance </w:t>
+        <w:t xml:space="preserve"> less by </w:t>
       </w:r>
       <w:r>
         <w:rPr>
           <w:rFonts w:eastAsia="MS Gothic"/>
         </w:rPr>
-        <w:t>to one another.</w:t>
+        <w:t xml:space="preserve">the </w:t>
       </w:r>
       <w:r>
         <w:rPr>
           <w:rFonts w:eastAsia="MS Gothic"/>
         </w:rPr>
-        <w:t xml:space="preserve"> </w:t>
-      </w:r>
+        <w:t>diagnosticity effect</w:t>
+      </w:r>
+      <w:ins w:id="41" w:author="Hsuan-Yu Lin" w:date="2017-08-09T15:18:00Z">
+        <w:r>
+          <w:rPr>
+            <w:rFonts w:eastAsia="MS Gothic"/>
+          </w:rPr>
+          <w:t xml:space="preserve"> </w:t>
+        </w:r>
+        <w:r>
+          <w:rPr>
+            <w:rFonts w:eastAsia="MS Gothic"/>
+          </w:rPr>
+          <w:fldChar w:fldCharType="begin"/>
+        </w:r>
+        <w:r>
+          <w:rPr>
+            <w:rFonts w:eastAsia="MS Gothic"/>
+          </w:rPr>
+          <w:instrText xml:space="preserve"> ADDIN ZOTERO_ITEM CSL_CITATION {"citationID":"acd5mga3s4","properties":{"formattedCitation":"(Tversky, 1977)","plainCitation":"(Tversky, 1977)"},"citationItems":[{"id":711,"uris":["http://zotero.org/users/1327751/items/9DCDX3GT"],"uri":["http://zotero.org/users/1327751/items/9DCDX3GT"],"itemData":{"id":711,"type":"article-journal","title":"Features of similarity","container-title":"Psychological Review","page":"327-352","volume":"84","issue":"4","source":"EBSCOhost","archive_location":"1978-09287-001","abstract":"Questions the metric and dimensional assumptions that underlie the geometric representation of similarity on both theoretical and empirical grounds. A new set-theoretical approach to similarity is developed in which objects are represented as collections of features and similarity is described as a feature-matching process. Specifically, a set of qualitative assumptions is shown to imply the contrast model, which expresses the similarity between objects as a linear combination of the measures of their common and distinctive features. Several predictions of the contrast model are tested in studies of similarity with both semantic and perceptual stimuli. The model is used to uncover, analyze, and explain a variety of empirical phenomena such as the role of common and distinctive features, the relations between judgments of similarity and difference, the presence of asymmetric similarities, and the effects of context on judgments of similarity. The contrast model generalizes standard representations of similarity data in terms of clusters and trees. It is also used to analyze the relations of prototypicality and family resemblance. (39 ref) (PsycINFO Database Record (c) 2016 APA, all rights reserved)","DOI":"10.1037/0033-295X.84.4.327","ISSN":"0033-295X","journalAbbreviation":"Psychological Review","author":[{"family":"Tversky","given":"Amos"}],"issued":{"date-parts":[["1977",7]]}}}],"schema":"https://github.com/citation-style-language/schema/raw/master/csl-citation.json"} </w:instrText>
+        </w:r>
+      </w:ins>
       <w:r>
         <w:rPr>
           <w:rFonts w:eastAsia="MS Gothic"/>
         </w:rPr>
-        <w:t xml:space="preserve">The scale’s granularity is </w:t>
-      </w:r>
-      <w:r>
-        <w:rPr>
-          <w:rFonts w:eastAsia="MS Gothic"/>
-        </w:rPr>
-        <w:t xml:space="preserve">limited </w:t>
-      </w:r>
-      <w:r>
-        <w:rPr>
-          <w:rFonts w:eastAsia="MS Gothic"/>
-        </w:rPr>
-        <w:t xml:space="preserve">only </w:t>
-      </w:r>
-      <w:r>
-        <w:rPr>
-          <w:rFonts w:eastAsia="MS Gothic"/>
-        </w:rPr>
-        <w:t xml:space="preserve">by the resolution of the screen. </w:t>
-      </w:r>
-      <w:r>
-        <w:rPr>
-          <w:rFonts w:eastAsia="MS Gothic"/>
-        </w:rPr>
-        <w:t>Hence, participants are able to reflect their object</w:t>
-      </w:r>
-      <w:r>
-        <w:rPr>
-          <w:rFonts w:eastAsia="MS Gothic"/>
-        </w:rPr>
-        <w:t xml:space="preserve">ive similarity more </w:t>
-      </w:r>
-      <w:r>
-        <w:rPr>
-          <w:rFonts w:eastAsia="MS Gothic"/>
-        </w:rPr>
-        <w:t>precisely</w:t>
-      </w:r>
-      <w:r>
-        <w:rPr>
-          <w:rFonts w:eastAsia="MS Gothic"/>
-        </w:rPr>
-        <w:t>.</w:t>
-      </w:r>
-    </w:p>
-    <w:p>
-      <w:pPr>
-        <w:rPr>
-          <w:rFonts w:eastAsia="MS Gothic"/>
-        </w:rPr>
-      </w:pPr>
-      <w:r>
-        <w:rPr>
-          <w:rFonts w:eastAsia="MS Gothic"/>
-        </w:rPr>
-        <w:t>Another advantage of the Multi-Items Rearrangement task over the Paired-Comparison task is that the Multi-Items Rearrangement task</w:t>
-      </w:r>
-      <w:r>
-        <w:rPr>
-          <w:rFonts w:eastAsia="MS Gothic"/>
-        </w:rPr>
-        <w:t xml:space="preserve"> </w:t>
-      </w:r>
-      <w:r>
-        <w:rPr>
-          <w:rFonts w:eastAsia="MS Gothic"/>
-        </w:rPr>
-        <w:t>is</w:t>
-      </w:r>
-      <w:r>
-        <w:rPr>
-          <w:rFonts w:eastAsia="MS Gothic"/>
-        </w:rPr>
-        <w:t xml:space="preserve"> </w:t>
-      </w:r>
-      <w:r>
-        <w:rPr>
-          <w:rFonts w:eastAsia="MS Gothic"/>
-        </w:rPr>
-        <w:t>affect</w:t>
-      </w:r>
-      <w:r>
-        <w:rPr>
-          <w:rFonts w:eastAsia="MS Gothic"/>
-        </w:rPr>
-        <w:t>ed</w:t>
-      </w:r>
-      <w:r>
-        <w:rPr>
-          <w:rFonts w:eastAsia="MS Gothic"/>
-        </w:rPr>
-        <w:t xml:space="preserve"> less by </w:t>
-      </w:r>
-      <w:r>
-        <w:rPr>
-          <w:rFonts w:eastAsia="MS Gothic"/>
-        </w:rPr>
-        <w:t xml:space="preserve">the </w:t>
-      </w:r>
-      <w:r>
-        <w:rPr>
-          <w:rFonts w:eastAsia="MS Gothic"/>
-        </w:rPr>
-        <w:t>diagnosticity effect</w:t>
-      </w:r>
-      <w:ins w:id="3" w:author="Hsuan-Yu Lin" w:date="2017-08-09T15:18:00Z">
-        <w:r>
-          <w:rPr>
-            <w:rFonts w:eastAsia="MS Gothic"/>
-          </w:rPr>
-          <w:t xml:space="preserve"> </w:t>
-        </w:r>
-        <w:r>
-          <w:rPr>
-            <w:rFonts w:eastAsia="MS Gothic"/>
-          </w:rPr>
-          <w:fldChar w:fldCharType="begin"/>
-        </w:r>
-        <w:r>
-          <w:rPr>
-            <w:rFonts w:eastAsia="MS Gothic"/>
-          </w:rPr>
-          <w:instrText xml:space="preserve"> ADDIN ZOTERO_ITEM CSL_CITATION {"citationID":"acd5mga3s4","properties":{"formattedCitation":"(Tversky, 1977)","plainCitation":"(Tversky, 1977)"},"citationItems":[{"id":711,"uris":["http://zotero.org/users/1327751/items/9DCDX3GT"],"uri":["http://zotero.org/users/1327751/items/9DCDX3GT"],"itemData":{"id":711,"type":"article-journal","title":"Features of similarity","container-title":"Psychological Review","page":"327-352","volume":"84","issue":"4","source":"EBSCOhost","archive_location":"1978-09287-001","abstract":"Questions the metric and dimensional assumptions that underlie the geometric representation of similarity on both theoretical and empirical grounds. A new set-theoretical approach to similarity is developed in which objects are represented as collections of features and similarity is described as a feature-matching process. Specifically, a set of qualitative assumptions is shown to imply the contrast model, which expresses the similarity between objects as a linear combination of the measures of their common and distinctive features. Several predictions of the contrast model are tested in studies of similarity with both semantic and perceptual stimuli. The model is used to uncover, analyze, and explain a variety of empirical phenomena such as the role of common and distinctive features, the relations between judgments of similarity and difference, the presence of asymmetric similarities, and the effects of context on judgments of similarity. The contrast model generalizes standard representations of similarity data in terms of clusters and trees. It is also used to analyze the relations of prototypicality and family resemblance. (39 ref) (PsycINFO Database Record (c) 2016 APA, all rights reserved)","DOI":"10.1037/0033-295X.84.4.327","ISSN":"0033-295X","journalAbbreviation":"Psychological Review","author":[{"family":"Tversky","given":"Amos"}],"issued":{"date-parts":[["1977",7]]}}}],"schema":"https://github.com/citation-style-language/schema/raw/master/csl-citation.json"} </w:instrText>
-        </w:r>
-      </w:ins>
-      <w:r>
-        <w:rPr>
-          <w:rFonts w:eastAsia="MS Gothic"/>
-        </w:rPr>
         <w:fldChar w:fldCharType="separate"/>
       </w:r>
-      <w:ins w:id="4" w:author="Hsuan-Yu Lin" w:date="2017-08-09T15:18:00Z">
+      <w:ins w:id="42" w:author="Hsuan-Yu Lin" w:date="2017-08-09T15:18:00Z">
         <w:r>
           <w:rPr>
             <w:rFonts w:ascii="Times New Roman" w:hAnsi="Times New Roman" w:cs="Times New Roman"/>
-            <w:rPrChange w:id="5" w:author="Hsuan-Yu Lin" w:date="2017-08-09T15:18:00Z">
+            <w:rPrChange w:id="43" w:author="Hsuan-Yu Lin" w:date="2017-08-09T15:18:00Z">
               <w:rPr/>
             </w:rPrChange>
           </w:rPr>
@@ -1471,7 +1782,7 @@
           <w:fldChar w:fldCharType="end"/>
         </w:r>
       </w:ins>
-      <w:ins w:id="6" w:author="Hsuan-Yu Lin" w:date="2017-08-09T15:26:00Z">
+      <w:ins w:id="44" w:author="Hsuan-Yu Lin" w:date="2017-08-09T15:26:00Z">
         <w:r>
           <w:rPr>
             <w:rFonts w:eastAsia="MS Gothic"/>
@@ -1479,37 +1790,37 @@
           <w:t xml:space="preserve"> </w:t>
         </w:r>
       </w:ins>
-      <w:del w:id="7" w:author="Hsuan-Yu Lin" w:date="2017-08-09T15:28:00Z">
+      <w:del w:id="45" w:author="Hsuan-Yu Lin" w:date="2017-08-09T15:28:00Z">
         <w:r>
           <w:rPr>
             <w:rFonts w:eastAsia="MS Gothic"/>
           </w:rPr>
           <w:delText xml:space="preserve"> </w:delText>
         </w:r>
-        <w:commentRangeStart w:id="8"/>
-        <w:commentRangeStart w:id="9"/>
+        <w:commentRangeStart w:id="46"/>
+        <w:commentRangeStart w:id="47"/>
         <w:r>
           <w:rPr>
             <w:rFonts w:eastAsia="MS Gothic"/>
           </w:rPr>
           <w:delText>{Tversky 1977}</w:delText>
         </w:r>
-        <w:commentRangeEnd w:id="8"/>
+        <w:commentRangeEnd w:id="46"/>
         <w:r>
           <w:rPr>
             <w:rStyle w:val="CommentReference"/>
           </w:rPr>
-          <w:commentReference w:id="8"/>
+          <w:commentReference w:id="46"/>
         </w:r>
       </w:del>
-      <w:commentRangeEnd w:id="9"/>
+      <w:commentRangeEnd w:id="47"/>
       <w:r>
         <w:rPr>
           <w:rStyle w:val="CommentReference"/>
         </w:rPr>
-        <w:commentReference w:id="9"/>
-      </w:r>
-      <w:del w:id="11" w:author="Hsuan-Yu Lin" w:date="2017-08-09T15:28:00Z">
+        <w:commentReference w:id="47"/>
+      </w:r>
+      <w:del w:id="48" w:author="Hsuan-Yu Lin" w:date="2017-08-09T15:28:00Z">
         <w:r>
           <w:rPr>
             <w:rFonts w:eastAsia="MS Gothic"/>
@@ -1678,7 +1989,14 @@
         <w:rPr>
           <w:rFonts w:ascii="Times New Roman" w:hAnsi="Times New Roman" w:cs="Times New Roman"/>
         </w:rPr>
-        <w:t>(Allen, Baddeley, &amp; Hitch, 2014; Luck &amp; Vogel, 1997)</w:t>
+        <w:t xml:space="preserve">(Allen, Baddeley, &amp; Hitch, 2014; Luck &amp; Vogel, </w:t>
+      </w:r>
+      <w:r>
+        <w:rPr>
+          <w:rFonts w:ascii="Times New Roman" w:hAnsi="Times New Roman" w:cs="Times New Roman"/>
+        </w:rPr>
+        <w:lastRenderedPageBreak/>
+        <w:t>1997)</w:t>
       </w:r>
       <w:r>
         <w:rPr>
@@ -1799,11 +2117,7 @@
         <w:t xml:space="preserve">. </w:t>
       </w:r>
       <w:r>
-        <w:t xml:space="preserve">The experiment is separated </w:t>
-      </w:r>
-      <w:r>
-        <w:lastRenderedPageBreak/>
-        <w:t xml:space="preserve">into two blocks. The first block </w:t>
+        <w:t xml:space="preserve">The experiment is separated into two blocks. The first block </w:t>
       </w:r>
       <w:r>
         <w:t>employ</w:t>
@@ -1916,24 +2230,24 @@
       <w:r>
         <w:t xml:space="preserve">Color patches are used </w:t>
       </w:r>
-      <w:commentRangeStart w:id="12"/>
-      <w:commentRangeStart w:id="13"/>
+      <w:commentRangeStart w:id="49"/>
+      <w:commentRangeStart w:id="50"/>
       <w:r>
         <w:t>in the practice trials</w:t>
       </w:r>
-      <w:commentRangeEnd w:id="12"/>
+      <w:commentRangeEnd w:id="49"/>
       <w:r>
         <w:rPr>
           <w:rStyle w:val="CommentReference"/>
         </w:rPr>
-        <w:commentReference w:id="12"/>
-      </w:r>
-      <w:commentRangeEnd w:id="13"/>
+        <w:commentReference w:id="49"/>
+      </w:r>
+      <w:commentRangeEnd w:id="50"/>
       <w:r>
         <w:rPr>
           <w:rStyle w:val="CommentReference"/>
         </w:rPr>
-        <w:commentReference w:id="13"/>
+        <w:commentReference w:id="50"/>
       </w:r>
       <w:r>
         <w:t xml:space="preserve">. </w:t>
@@ -1950,6 +2264,11 @@
       <w:r>
         <w:t>color space</w:t>
       </w:r>
+      <w:ins w:id="51" w:author="Hsuan-Yu Lin" w:date="2017-10-30T13:18:00Z">
+        <w:r>
+          <w:t xml:space="preserve"> without repetition</w:t>
+        </w:r>
+      </w:ins>
       <w:r>
         <w:t xml:space="preserve">. </w:t>
       </w:r>
@@ -2013,9 +2332,24 @@
       <w:r>
         <w:fldChar w:fldCharType="separate"/>
       </w:r>
-      <w:r>
-        <w:t>2</w:t>
-      </w:r>
+      <w:ins w:id="52" w:author="Hsuan-Yu Lin" w:date="2017-11-02T15:42:00Z">
+        <w:r>
+          <w:rPr>
+            <w:rPrChange w:id="53" w:author="Hsuan-Yu Lin" w:date="2017-11-02T15:42:00Z">
+              <w:rPr>
+                <w:rStyle w:val="Emphasis"/>
+                <w:noProof/>
+              </w:rPr>
+            </w:rPrChange>
+          </w:rPr>
+          <w:t>2</w:t>
+        </w:r>
+      </w:ins>
+      <w:del w:id="54" w:author="Hsuan-Yu Lin" w:date="2017-11-02T15:42:00Z">
+        <w:r>
+          <w:delText>2</w:delText>
+        </w:r>
+      </w:del>
       <w:r>
         <w:fldChar w:fldCharType="end"/>
       </w:r>
@@ -2069,6 +2403,7 @@
         <w:rPr>
           <w:rStyle w:val="Heading4Char"/>
         </w:rPr>
+        <w:lastRenderedPageBreak/>
         <w:t>Multi-Items Rearrangement Task.</w:t>
       </w:r>
       <w:r>
@@ -2174,11 +2509,7 @@
         <w:t xml:space="preserve"> </w:t>
       </w:r>
       <w:r>
-        <w:t xml:space="preserve">After participants were </w:t>
-      </w:r>
-      <w:r>
-        <w:lastRenderedPageBreak/>
-        <w:t>satisfied wit</w:t>
+        <w:t>After participants were satisfied wit</w:t>
       </w:r>
       <w:r>
         <w:t xml:space="preserve">h the arrangement of the items, </w:t>
@@ -2339,35 +2670,35 @@
       <w:r>
         <w:t xml:space="preserve">16 items. We repeated the measurement twice in order to </w:t>
       </w:r>
-      <w:commentRangeStart w:id="14"/>
-      <w:commentRangeStart w:id="15"/>
-      <w:commentRangeStart w:id="16"/>
+      <w:commentRangeStart w:id="55"/>
+      <w:commentRangeStart w:id="56"/>
+      <w:commentRangeStart w:id="57"/>
       <w:r>
         <w:t>increase the acc</w:t>
       </w:r>
       <w:r>
         <w:t>uracy of the similarity matrix</w:t>
       </w:r>
-      <w:commentRangeEnd w:id="14"/>
+      <w:commentRangeEnd w:id="55"/>
       <w:r>
         <w:rPr>
           <w:rStyle w:val="CommentReference"/>
         </w:rPr>
-        <w:commentReference w:id="14"/>
-      </w:r>
-      <w:commentRangeEnd w:id="15"/>
+        <w:commentReference w:id="55"/>
+      </w:r>
+      <w:commentRangeEnd w:id="56"/>
       <w:r>
         <w:rPr>
           <w:rStyle w:val="CommentReference"/>
         </w:rPr>
-        <w:commentReference w:id="15"/>
-      </w:r>
-      <w:commentRangeEnd w:id="16"/>
+        <w:commentReference w:id="56"/>
+      </w:r>
+      <w:commentRangeEnd w:id="57"/>
       <w:r>
         <w:rPr>
           <w:rStyle w:val="CommentReference"/>
         </w:rPr>
-        <w:commentReference w:id="16"/>
+        <w:commentReference w:id="57"/>
       </w:r>
       <w:r>
         <w:t>.</w:t>
@@ -2378,6 +2709,7 @@
         <w:pStyle w:val="Heading2"/>
       </w:pPr>
       <w:r>
+        <w:lastRenderedPageBreak/>
         <w:t>Results</w:t>
       </w:r>
     </w:p>
@@ -2469,483 +2801,509 @@
         <w:rPr>
           <w:rFonts w:eastAsia="MS Mincho"/>
         </w:rPr>
-        <w:t xml:space="preserve">Similar to the Multi-Items Rearrangement task, if an items pair is rated </w:t>
+        <w:t xml:space="preserve">Similar to the Multi-Items Rearrangement task, if an items pair is rated multiple times, the similarity between the items pair is calculated </w:t>
       </w:r>
       <w:r>
         <w:rPr>
           <w:rFonts w:eastAsia="MS Mincho"/>
         </w:rPr>
+        <w:t>as the average between ratings.</w:t>
+      </w:r>
+      <w:r>
+        <w:rPr>
+          <w:rFonts w:eastAsia="MS Mincho"/>
+        </w:rPr>
+        <w:t xml:space="preserve"> The similarity matrices acquired from both tasks were normalized by rescaling the maximum di</w:t>
+      </w:r>
+      <w:r>
+        <w:rPr>
+          <w:rFonts w:eastAsia="MS Mincho"/>
+        </w:rPr>
+        <w:t xml:space="preserve">ssimilarity in the matrix to 1. </w:t>
+      </w:r>
+      <w:r>
+        <w:rPr>
+          <w:rFonts w:eastAsia="MS Mincho"/>
+        </w:rPr>
+        <w:t>The normalization ensures that the similarity matrix acquired from the Multi-Items Rearrangement task and the similarity matrix acquired from the Paired-Comparison</w:t>
+      </w:r>
+      <w:r>
+        <w:rPr>
+          <w:rFonts w:eastAsia="MS Mincho"/>
+        </w:rPr>
+        <w:t xml:space="preserve"> task are under the same scale.</w:t>
+      </w:r>
+    </w:p>
+    <w:p>
+      <w:pPr>
+        <w:rPr>
+          <w:rFonts w:eastAsia="MS Mincho"/>
+        </w:rPr>
+      </w:pPr>
+      <w:r>
+        <w:rPr>
+          <w:rFonts w:eastAsia="MS Mincho"/>
+        </w:rPr>
+        <w:t xml:space="preserve">To test the reliability of Multi-Items Rearrangement task and the Paired-Comparison task, </w:t>
+      </w:r>
+      <w:r>
+        <w:rPr>
+          <w:rFonts w:eastAsia="MS Mincho"/>
+        </w:rPr>
+        <w:t>we compare</w:t>
+      </w:r>
+      <w:r>
+        <w:rPr>
+          <w:rFonts w:eastAsia="MS Mincho"/>
+        </w:rPr>
+        <w:t>d</w:t>
+      </w:r>
+      <w:r>
+        <w:rPr>
+          <w:rFonts w:eastAsia="MS Mincho"/>
+        </w:rPr>
+        <w:t xml:space="preserve"> the similarity matri</w:t>
+      </w:r>
+      <w:r>
+        <w:rPr>
+          <w:rFonts w:eastAsia="MS Mincho"/>
+        </w:rPr>
+        <w:t>c</w:t>
+      </w:r>
+      <w:r>
+        <w:rPr>
+          <w:rFonts w:eastAsia="MS Mincho"/>
+        </w:rPr>
+        <w:t>es</w:t>
+      </w:r>
+      <w:r>
+        <w:rPr>
+          <w:rFonts w:eastAsia="MS Mincho"/>
+        </w:rPr>
+        <w:t xml:space="preserve"> </w:t>
+      </w:r>
+      <w:r>
+        <w:rPr>
+          <w:rFonts w:eastAsia="MS Mincho"/>
+        </w:rPr>
+        <w:t>acquired from the first</w:t>
+      </w:r>
+      <w:commentRangeStart w:id="58"/>
+      <w:commentRangeStart w:id="59"/>
+      <w:r>
+        <w:rPr>
+          <w:rFonts w:eastAsia="MS Mincho"/>
+        </w:rPr>
+        <w:t xml:space="preserve"> </w:t>
+      </w:r>
+      <w:commentRangeEnd w:id="58"/>
+      <w:r>
+        <w:rPr>
+          <w:rStyle w:val="CommentReference"/>
+        </w:rPr>
+        <w:commentReference w:id="58"/>
+      </w:r>
+      <w:commentRangeEnd w:id="59"/>
+      <w:r>
+        <w:rPr>
+          <w:rStyle w:val="CommentReference"/>
+        </w:rPr>
+        <w:commentReference w:id="59"/>
+      </w:r>
+      <w:r>
+        <w:rPr>
+          <w:rFonts w:eastAsia="MS Mincho"/>
+        </w:rPr>
+        <w:t xml:space="preserve">session </w:t>
+      </w:r>
+      <w:r>
+        <w:rPr>
+          <w:rFonts w:eastAsia="MS Mincho"/>
+        </w:rPr>
+        <w:t xml:space="preserve">with </w:t>
+      </w:r>
+      <w:del w:id="60" w:author="Hsuan-Yu Lin" w:date="2017-08-07T14:08:00Z">
+        <w:r>
+          <w:rPr>
+            <w:rFonts w:eastAsia="MS Mincho"/>
+          </w:rPr>
+          <w:delText xml:space="preserve">that of </w:delText>
+        </w:r>
+      </w:del>
+      <w:r>
+        <w:rPr>
+          <w:rFonts w:eastAsia="MS Mincho"/>
+        </w:rPr>
+        <w:t xml:space="preserve">the </w:t>
+      </w:r>
+      <w:r>
+        <w:rPr>
+          <w:rFonts w:eastAsia="MS Mincho"/>
+        </w:rPr>
+        <w:t>second session</w:t>
+      </w:r>
+      <w:r>
+        <w:rPr>
+          <w:rFonts w:eastAsia="MS Mincho"/>
+        </w:rPr>
+        <w:t xml:space="preserve"> for each participant</w:t>
+      </w:r>
+      <w:r>
+        <w:rPr>
+          <w:rFonts w:eastAsia="MS Mincho"/>
+        </w:rPr>
+        <w:t xml:space="preserve">. </w:t>
+      </w:r>
+      <w:r>
+        <w:rPr>
+          <w:rFonts w:eastAsia="MS Mincho"/>
+        </w:rPr>
+        <w:t>The comparison between the similarity matrices is done through Random Skewers method</w:t>
+      </w:r>
+      <w:r>
+        <w:rPr>
+          <w:rFonts w:eastAsia="MS Mincho"/>
+        </w:rPr>
+        <w:t xml:space="preserve"> </w:t>
+      </w:r>
+      <w:r>
+        <w:rPr>
+          <w:rFonts w:eastAsia="MS Mincho"/>
+        </w:rPr>
+        <w:fldChar w:fldCharType="begin"/>
+      </w:r>
+      <w:r>
+        <w:rPr>
+          <w:rFonts w:eastAsia="MS Mincho"/>
+        </w:rPr>
+        <w:instrText xml:space="preserve"> ADDIN ZOTERO_ITEM CSL_CITATION {"citationID":"a2hpu4a531n","properties":{"formattedCitation":"(Cheverud &amp; Marroig, 2007)","plainCitation":"(Cheverud &amp; Marroig, 2007)"},"citationItems":[{"id":653,"uris":["http://zotero.org/users/1327751/items/3DHC7UQV"],"uri":["http://zotero.org/users/1327751/items/3DHC7UQV"],"itemData":{"id":653,"type":"article-journal","title":"Research Article Comparing covariance matrices: random skewers method compared to the common principal components model","container-title":"Genetics and Molecular Biology","page":"461-469","volume":"30","issue":"2","source":"SciELO","DOI":"10.1590/S1415-47572007000300027","ISSN":"1415-4757","shortTitle":"Research Article Comparing covariance matrices","author":[{"family":"Cheverud","given":"James M."},{"family":"Marroig","given":"Gabriel"}],"issued":{"date-parts":[["2007",3]]}}}],"schema":"https://github.com/citation-style-language/schema/raw/master/csl-citation.json"} </w:instrText>
+      </w:r>
+      <w:r>
+        <w:rPr>
+          <w:rFonts w:eastAsia="MS Mincho"/>
+        </w:rPr>
+        <w:fldChar w:fldCharType="separate"/>
+      </w:r>
+      <w:r>
+        <w:rPr>
+          <w:rFonts w:ascii="Times New Roman" w:hAnsi="Times New Roman" w:cs="Times New Roman"/>
+        </w:rPr>
+        <w:t>(Cheverud &amp; Marroig, 2007)</w:t>
+      </w:r>
+      <w:r>
+        <w:rPr>
+          <w:rFonts w:eastAsia="MS Mincho"/>
+        </w:rPr>
+        <w:fldChar w:fldCharType="end"/>
+      </w:r>
+      <w:r>
+        <w:rPr>
+          <w:rFonts w:eastAsia="MS Mincho"/>
+        </w:rPr>
+        <w:t xml:space="preserve">. </w:t>
+      </w:r>
+      <w:r>
+        <w:rPr>
+          <w:rFonts w:eastAsia="MS Mincho"/>
+        </w:rPr>
+        <w:t xml:space="preserve">The </w:t>
+      </w:r>
+      <w:r>
+        <w:rPr>
+          <w:rFonts w:eastAsia="MS Mincho"/>
+        </w:rPr>
+        <w:t xml:space="preserve">correlation between the similarity matrices acquired from first session and the second session for both tasks </w:t>
+      </w:r>
+      <w:r>
+        <w:rPr>
+          <w:rFonts w:eastAsia="MS Mincho"/>
+        </w:rPr>
+        <w:t xml:space="preserve">of each </w:t>
+      </w:r>
+      <w:r>
+        <w:rPr>
+          <w:rFonts w:eastAsia="MS Mincho"/>
+        </w:rPr>
+        <w:t>participant</w:t>
+      </w:r>
+      <w:r>
+        <w:rPr>
+          <w:rFonts w:eastAsia="MS Mincho"/>
+        </w:rPr>
+        <w:t xml:space="preserve"> </w:t>
+      </w:r>
+      <w:r>
+        <w:rPr>
+          <w:rFonts w:eastAsia="MS Mincho"/>
+        </w:rPr>
+        <w:t xml:space="preserve">are listed in </w:t>
+      </w:r>
+      <w:r>
+        <w:t xml:space="preserve">Table </w:t>
+      </w:r>
+      <w:r>
+        <w:fldChar w:fldCharType="begin"/>
+      </w:r>
+      <w:r>
+        <w:instrText xml:space="preserve"> REF t_exp1_reliability_validity \h </w:instrText>
+      </w:r>
+      <w:r>
+        <w:instrText xml:space="preserve"> \* MERGEFORMAT </w:instrText>
+      </w:r>
+      <w:r>
+        <w:fldChar w:fldCharType="separate"/>
+      </w:r>
+      <w:ins w:id="61" w:author="Hsuan-Yu Lin" w:date="2017-11-02T15:42:00Z">
+        <w:r>
+          <w:t>3</w:t>
+        </w:r>
+      </w:ins>
+      <w:del w:id="62" w:author="Hsuan-Yu Lin" w:date="2017-11-02T15:42:00Z">
+        <w:r>
+          <w:delText>1</w:delText>
+        </w:r>
+      </w:del>
+      <w:r>
+        <w:fldChar w:fldCharType="end"/>
+      </w:r>
+      <w:r>
+        <w:t>.</w:t>
+      </w:r>
+      <w:r>
+        <w:t xml:space="preserve"> The lowest reliability is 0.71 </w:t>
+      </w:r>
+      <w:r>
+        <w:t xml:space="preserve">for </w:t>
+      </w:r>
+      <w:r>
+        <w:t>the Multi-Items Rearrangement task</w:t>
+      </w:r>
+      <w:r>
+        <w:t xml:space="preserve">, and </w:t>
+      </w:r>
+      <w:r>
+        <w:t>0.78 for</w:t>
+      </w:r>
+      <w:r>
+        <w:t xml:space="preserve"> the Paired-Comparison task</w:t>
+      </w:r>
+      <w:r>
+        <w:t>.</w:t>
+      </w:r>
+      <w:r>
+        <w:t xml:space="preserve"> </w:t>
+      </w:r>
+      <w:r>
+        <w:t>To test</w:t>
+      </w:r>
+      <w:r>
+        <w:rPr>
+          <w:rFonts w:eastAsia="MS Mincho"/>
+        </w:rPr>
+        <w:t xml:space="preserve"> the validity of the </w:t>
+      </w:r>
+      <w:r>
+        <w:rPr>
+          <w:rFonts w:eastAsia="MS Mincho"/>
+        </w:rPr>
+        <w:t xml:space="preserve">Multi-Items Rearrangement task, </w:t>
+      </w:r>
+      <w:r>
+        <w:rPr>
+          <w:rFonts w:eastAsia="MS Mincho"/>
+        </w:rPr>
+        <w:t xml:space="preserve">the </w:t>
+      </w:r>
+      <w:r>
+        <w:rPr>
+          <w:rFonts w:eastAsia="MS Mincho"/>
+        </w:rPr>
+        <w:t>similarity matrices acquired from Multi-Items Rearrangement task and the similarity matrices acquired from Paired-Comparison task were</w:t>
+      </w:r>
+      <w:r>
+        <w:rPr>
+          <w:rFonts w:eastAsia="MS Mincho"/>
+        </w:rPr>
+        <w:t xml:space="preserve"> again</w:t>
+      </w:r>
+      <w:r>
+        <w:rPr>
+          <w:rFonts w:eastAsia="MS Mincho"/>
+        </w:rPr>
+        <w:t xml:space="preserve"> compared with the Random Skewers method. </w:t>
+      </w:r>
+      <w:r>
+        <w:rPr>
+          <w:rFonts w:eastAsia="MS Mincho"/>
+        </w:rPr>
+        <w:t xml:space="preserve">The correlation between the similarity matrices are listed in Table </w:t>
+      </w:r>
+      <w:r>
+        <w:rPr>
+          <w:rFonts w:eastAsia="MS Mincho"/>
+        </w:rPr>
+        <w:fldChar w:fldCharType="begin"/>
+      </w:r>
+      <w:r>
+        <w:rPr>
+          <w:rFonts w:eastAsia="MS Mincho"/>
+        </w:rPr>
+        <w:instrText xml:space="preserve"> REF t_exp1_reliability_validity \h </w:instrText>
+      </w:r>
+      <w:r>
+        <w:rPr>
+          <w:rFonts w:eastAsia="MS Mincho"/>
+        </w:rPr>
+      </w:r>
+      <w:r>
+        <w:rPr>
+          <w:rFonts w:eastAsia="MS Mincho"/>
+        </w:rPr>
+        <w:fldChar w:fldCharType="separate"/>
+      </w:r>
+      <w:ins w:id="63" w:author="Hsuan-Yu Lin" w:date="2017-11-02T15:42:00Z">
+        <w:r>
+          <w:rPr>
+            <w:noProof/>
+          </w:rPr>
+          <w:t>3</w:t>
+        </w:r>
+      </w:ins>
+      <w:del w:id="64" w:author="Hsuan-Yu Lin" w:date="2017-11-02T15:42:00Z">
+        <w:r>
+          <w:rPr>
+            <w:noProof/>
+          </w:rPr>
+          <w:delText>1</w:delText>
+        </w:r>
+      </w:del>
+      <w:r>
+        <w:rPr>
+          <w:rFonts w:eastAsia="MS Mincho"/>
+        </w:rPr>
+        <w:fldChar w:fldCharType="end"/>
+      </w:r>
+      <w:r>
+        <w:rPr>
+          <w:rFonts w:eastAsia="MS Mincho"/>
+        </w:rPr>
+        <w:t xml:space="preserve">, where the lowest </w:t>
+      </w:r>
+      <w:r>
+        <w:rPr>
+          <w:rFonts w:eastAsia="MS Mincho"/>
+        </w:rPr>
+        <w:t xml:space="preserve">correlation </w:t>
+      </w:r>
+      <w:r>
+        <w:rPr>
+          <w:rFonts w:eastAsia="MS Mincho"/>
+        </w:rPr>
+        <w:t>is 0.85</w:t>
+      </w:r>
+      <w:r>
+        <w:rPr>
+          <w:rFonts w:eastAsia="MS Mincho"/>
+        </w:rPr>
+        <w:t xml:space="preserve">. </w:t>
+      </w:r>
+      <w:r>
+        <w:rPr>
+          <w:rFonts w:eastAsia="MS Mincho"/>
+        </w:rPr>
+        <w:t>To ensure both similarity matrices</w:t>
+      </w:r>
+      <w:r>
+        <w:rPr>
+          <w:rFonts w:eastAsia="MS Mincho"/>
+        </w:rPr>
+        <w:t xml:space="preserve"> are</w:t>
+      </w:r>
+      <w:r>
+        <w:rPr>
+          <w:rFonts w:eastAsia="MS Mincho"/>
+        </w:rPr>
+        <w:t xml:space="preserve"> aligned, </w:t>
+      </w:r>
+      <w:r>
+        <w:rPr>
+          <w:rFonts w:eastAsia="MS Mincho"/>
+        </w:rPr>
+        <w:t xml:space="preserve">we </w:t>
+      </w:r>
+      <w:r>
+        <w:rPr>
+          <w:rFonts w:eastAsia="MS Mincho"/>
+        </w:rPr>
+        <w:t xml:space="preserve">plotted the acquired similarity </w:t>
+      </w:r>
+      <w:r>
+        <w:rPr>
+          <w:rFonts w:eastAsia="MS Mincho"/>
+        </w:rPr>
+        <w:t>matrices with</w:t>
+      </w:r>
+      <w:r>
+        <w:rPr>
+          <w:rFonts w:eastAsia="MS Mincho"/>
+        </w:rPr>
+        <w:t xml:space="preserve"> Multidimensional Scaling</w:t>
+      </w:r>
+      <w:r>
+        <w:rPr>
+          <w:rFonts w:eastAsia="MS Mincho"/>
+        </w:rPr>
+        <w:t>, as shown in Figure</w:t>
+      </w:r>
+      <w:r>
+        <w:rPr>
+          <w:rFonts w:eastAsia="MS Mincho"/>
+        </w:rPr>
+        <w:t xml:space="preserve"> </w:t>
+      </w:r>
+      <w:r>
+        <w:fldChar w:fldCharType="begin"/>
+      </w:r>
+      <w:r>
+        <w:instrText xml:space="preserve"> REF f_exp1_mds \h </w:instrText>
+      </w:r>
+      <w:r>
+        <w:instrText xml:space="preserve"> \* MERGEFORMAT </w:instrText>
+      </w:r>
+      <w:r>
+        <w:fldChar w:fldCharType="separate"/>
+      </w:r>
+      <w:ins w:id="65" w:author="Hsuan-Yu Lin" w:date="2017-11-02T15:42:00Z">
+        <w:r>
+          <w:rPr>
+            <w:rPrChange w:id="66" w:author="Hsuan-Yu Lin" w:date="2017-11-02T15:42:00Z">
+              <w:rPr>
+                <w:rStyle w:val="Emphasis"/>
+                <w:noProof/>
+              </w:rPr>
+            </w:rPrChange>
+          </w:rPr>
+          <w:t>3</w:t>
+        </w:r>
+      </w:ins>
+      <w:del w:id="67" w:author="Hsuan-Yu Lin" w:date="2017-11-02T15:42:00Z">
+        <w:r>
+          <w:delText>3</w:delText>
+        </w:r>
+      </w:del>
+      <w:r>
+        <w:fldChar w:fldCharType="end"/>
+      </w:r>
+      <w:r>
+        <w:rPr>
+          <w:rFonts w:eastAsia="MS Mincho"/>
+        </w:rPr>
+        <w:t>.</w:t>
+      </w:r>
+    </w:p>
+    <w:p>
+      <w:r>
         <w:lastRenderedPageBreak/>
-        <w:t xml:space="preserve">multiple times, the similarity between the items pair is calculated </w:t>
-      </w:r>
-      <w:r>
-        <w:rPr>
-          <w:rFonts w:eastAsia="MS Mincho"/>
-        </w:rPr>
-        <w:t>as the average between ratings.</w:t>
-      </w:r>
-      <w:r>
-        <w:rPr>
-          <w:rFonts w:eastAsia="MS Mincho"/>
-        </w:rPr>
-        <w:t xml:space="preserve"> The similarity matrices acquired from both tasks were normalized by rescaling the maximum di</w:t>
-      </w:r>
-      <w:r>
-        <w:rPr>
-          <w:rFonts w:eastAsia="MS Mincho"/>
-        </w:rPr>
-        <w:t xml:space="preserve">ssimilarity in the matrix to 1. </w:t>
-      </w:r>
-      <w:r>
-        <w:rPr>
-          <w:rFonts w:eastAsia="MS Mincho"/>
-        </w:rPr>
-        <w:t>The normalization ensures that the similarity matrix acquired from the Multi-Items Rearrangement task and the similarity matrix acquired from the Paired-Comparison</w:t>
-      </w:r>
-      <w:r>
-        <w:rPr>
-          <w:rFonts w:eastAsia="MS Mincho"/>
-        </w:rPr>
-        <w:t xml:space="preserve"> task are under the same scale.</w:t>
-      </w:r>
-    </w:p>
-    <w:p>
-      <w:pPr>
-        <w:rPr>
-          <w:rFonts w:eastAsia="MS Mincho"/>
-        </w:rPr>
-      </w:pPr>
-      <w:r>
-        <w:rPr>
-          <w:rFonts w:eastAsia="MS Mincho"/>
-        </w:rPr>
-        <w:t xml:space="preserve">To test the reliability of Multi-Items Rearrangement task and the Paired-Comparison task, </w:t>
-      </w:r>
-      <w:r>
-        <w:rPr>
-          <w:rFonts w:eastAsia="MS Mincho"/>
-        </w:rPr>
-        <w:t>we compare</w:t>
-      </w:r>
-      <w:r>
-        <w:rPr>
-          <w:rFonts w:eastAsia="MS Mincho"/>
-        </w:rPr>
-        <w:t>d</w:t>
-      </w:r>
-      <w:r>
-        <w:rPr>
-          <w:rFonts w:eastAsia="MS Mincho"/>
-        </w:rPr>
-        <w:t xml:space="preserve"> the similarity matri</w:t>
-      </w:r>
-      <w:r>
-        <w:rPr>
-          <w:rFonts w:eastAsia="MS Mincho"/>
-        </w:rPr>
-        <w:t>c</w:t>
-      </w:r>
-      <w:r>
-        <w:rPr>
-          <w:rFonts w:eastAsia="MS Mincho"/>
-        </w:rPr>
-        <w:t>es</w:t>
-      </w:r>
-      <w:r>
-        <w:rPr>
-          <w:rFonts w:eastAsia="MS Mincho"/>
-        </w:rPr>
-        <w:t xml:space="preserve"> </w:t>
-      </w:r>
-      <w:r>
-        <w:rPr>
-          <w:rFonts w:eastAsia="MS Mincho"/>
-        </w:rPr>
-        <w:t>acquired from the first</w:t>
-      </w:r>
-      <w:commentRangeStart w:id="17"/>
-      <w:commentRangeStart w:id="18"/>
-      <w:r>
-        <w:rPr>
-          <w:rFonts w:eastAsia="MS Mincho"/>
-        </w:rPr>
-        <w:t xml:space="preserve"> </w:t>
-      </w:r>
-      <w:commentRangeEnd w:id="17"/>
-      <w:r>
-        <w:rPr>
-          <w:rStyle w:val="CommentReference"/>
-        </w:rPr>
-        <w:commentReference w:id="17"/>
-      </w:r>
-      <w:commentRangeEnd w:id="18"/>
-      <w:r>
-        <w:rPr>
-          <w:rStyle w:val="CommentReference"/>
-        </w:rPr>
-        <w:commentReference w:id="18"/>
-      </w:r>
-      <w:r>
-        <w:rPr>
-          <w:rFonts w:eastAsia="MS Mincho"/>
-        </w:rPr>
-        <w:t xml:space="preserve">session </w:t>
-      </w:r>
-      <w:r>
-        <w:rPr>
-          <w:rFonts w:eastAsia="MS Mincho"/>
-        </w:rPr>
-        <w:t xml:space="preserve">with </w:t>
-      </w:r>
-      <w:del w:id="19" w:author="Hsuan-Yu Lin" w:date="2017-08-07T14:08:00Z">
-        <w:r>
-          <w:rPr>
-            <w:rFonts w:eastAsia="MS Mincho"/>
-          </w:rPr>
-          <w:delText xml:space="preserve">that of </w:delText>
-        </w:r>
-      </w:del>
-      <w:r>
-        <w:rPr>
-          <w:rFonts w:eastAsia="MS Mincho"/>
-        </w:rPr>
-        <w:t xml:space="preserve">the </w:t>
-      </w:r>
-      <w:r>
-        <w:rPr>
-          <w:rFonts w:eastAsia="MS Mincho"/>
-        </w:rPr>
-        <w:t>second session</w:t>
-      </w:r>
-      <w:r>
-        <w:rPr>
-          <w:rFonts w:eastAsia="MS Mincho"/>
-        </w:rPr>
-        <w:t xml:space="preserve"> for each participant</w:t>
-      </w:r>
-      <w:r>
-        <w:rPr>
-          <w:rFonts w:eastAsia="MS Mincho"/>
-        </w:rPr>
-        <w:t xml:space="preserve">. </w:t>
-      </w:r>
-      <w:r>
-        <w:rPr>
-          <w:rFonts w:eastAsia="MS Mincho"/>
-        </w:rPr>
-        <w:t>The comparison between the similarity matrices is done through Random Skewers method</w:t>
-      </w:r>
-      <w:r>
-        <w:rPr>
-          <w:rFonts w:eastAsia="MS Mincho"/>
-        </w:rPr>
-        <w:t xml:space="preserve"> </w:t>
-      </w:r>
-      <w:r>
-        <w:rPr>
-          <w:rFonts w:eastAsia="MS Mincho"/>
-        </w:rPr>
-        <w:fldChar w:fldCharType="begin"/>
-      </w:r>
-      <w:r>
-        <w:rPr>
-          <w:rFonts w:eastAsia="MS Mincho"/>
-        </w:rPr>
-        <w:instrText xml:space="preserve"> ADDIN ZOTERO_ITEM CSL_CITATION {"citationID":"a2hpu4a531n","properties":{"formattedCitation":"(Cheverud &amp; Marroig, 2007)","plainCitation":"(Cheverud &amp; Marroig, 2007)"},"citationItems":[{"id":653,"uris":["http://zotero.org/users/1327751/items/3DHC7UQV"],"uri":["http://zotero.org/users/1327751/items/3DHC7UQV"],"itemData":{"id":653,"type":"article-journal","title":"Research Article Comparing covariance matrices: random skewers method compared to the common principal components model","container-title":"Genetics and Molecular Biology","page":"461-469","volume":"30","issue":"2","source":"SciELO","DOI":"10.1590/S1415-47572007000300027","ISSN":"1415-4757","shortTitle":"Research Article Comparing covariance matrices","author":[{"family":"Cheverud","given":"James M."},{"family":"Marroig","given":"Gabriel"}],"issued":{"date-parts":[["2007",3]]}}}],"schema":"https://github.com/citation-style-language/schema/raw/master/csl-citation.json"} </w:instrText>
-      </w:r>
-      <w:r>
-        <w:rPr>
-          <w:rFonts w:eastAsia="MS Mincho"/>
-        </w:rPr>
-        <w:fldChar w:fldCharType="separate"/>
-      </w:r>
-      <w:r>
-        <w:rPr>
-          <w:rFonts w:ascii="Times New Roman" w:hAnsi="Times New Roman" w:cs="Times New Roman"/>
-        </w:rPr>
-        <w:t>(Cheverud &amp; Marroig, 2007)</w:t>
-      </w:r>
-      <w:r>
-        <w:rPr>
-          <w:rFonts w:eastAsia="MS Mincho"/>
-        </w:rPr>
-        <w:fldChar w:fldCharType="end"/>
-      </w:r>
-      <w:r>
-        <w:rPr>
-          <w:rFonts w:eastAsia="MS Mincho"/>
-        </w:rPr>
-        <w:t xml:space="preserve">. </w:t>
-      </w:r>
-      <w:r>
-        <w:rPr>
-          <w:rFonts w:eastAsia="MS Mincho"/>
-        </w:rPr>
-        <w:t xml:space="preserve">The </w:t>
-      </w:r>
-      <w:r>
-        <w:rPr>
-          <w:rFonts w:eastAsia="MS Mincho"/>
-        </w:rPr>
-        <w:t xml:space="preserve">correlation between the similarity matrices acquired from first session and the second session for both tasks </w:t>
-      </w:r>
-      <w:r>
-        <w:rPr>
-          <w:rFonts w:eastAsia="MS Mincho"/>
-        </w:rPr>
-        <w:t xml:space="preserve">of each </w:t>
-      </w:r>
-      <w:r>
-        <w:rPr>
-          <w:rFonts w:eastAsia="MS Mincho"/>
-        </w:rPr>
-        <w:t>participant</w:t>
-      </w:r>
-      <w:r>
-        <w:rPr>
-          <w:rFonts w:eastAsia="MS Mincho"/>
-        </w:rPr>
-        <w:t xml:space="preserve"> </w:t>
-      </w:r>
-      <w:r>
-        <w:rPr>
-          <w:rFonts w:eastAsia="MS Mincho"/>
-        </w:rPr>
-        <w:t xml:space="preserve">are listed in </w:t>
-      </w:r>
-      <w:r>
-        <w:t xml:space="preserve">Table </w:t>
-      </w:r>
-      <w:r>
-        <w:fldChar w:fldCharType="begin"/>
-      </w:r>
-      <w:r>
-        <w:instrText xml:space="preserve"> REF t_exp1_reliability_validity \h </w:instrText>
-      </w:r>
-      <w:r>
-        <w:instrText xml:space="preserve"> \* MERGEFORMAT </w:instrText>
-      </w:r>
-      <w:r>
-        <w:fldChar w:fldCharType="separate"/>
-      </w:r>
-      <w:r>
-        <w:t>1</w:t>
-      </w:r>
-      <w:r>
-        <w:fldChar w:fldCharType="end"/>
-      </w:r>
-      <w:r>
-        <w:t>.</w:t>
-      </w:r>
-      <w:r>
-        <w:t xml:space="preserve"> The lowest reliability is 0.71 </w:t>
-      </w:r>
-      <w:r>
-        <w:t xml:space="preserve">for </w:t>
-      </w:r>
-      <w:r>
-        <w:t>the Multi-Items Rearrangement task</w:t>
-      </w:r>
-      <w:r>
-        <w:t xml:space="preserve">, and </w:t>
-      </w:r>
-      <w:r>
-        <w:t>0.78 for</w:t>
-      </w:r>
-      <w:r>
-        <w:t xml:space="preserve"> the Paired-Comparison task</w:t>
-      </w:r>
-      <w:r>
-        <w:t>.</w:t>
-      </w:r>
-      <w:r>
-        <w:t xml:space="preserve"> </w:t>
-      </w:r>
-      <w:r>
-        <w:t>To test</w:t>
-      </w:r>
-      <w:r>
-        <w:rPr>
-          <w:rFonts w:eastAsia="MS Mincho"/>
-        </w:rPr>
-        <w:t xml:space="preserve"> the validity of the </w:t>
-      </w:r>
-      <w:r>
-        <w:rPr>
-          <w:rFonts w:eastAsia="MS Mincho"/>
-        </w:rPr>
-        <w:t xml:space="preserve">Multi-Items Rearrangement task, </w:t>
-      </w:r>
-      <w:r>
-        <w:rPr>
-          <w:rFonts w:eastAsia="MS Mincho"/>
-        </w:rPr>
-        <w:t xml:space="preserve">the </w:t>
-      </w:r>
-      <w:r>
-        <w:rPr>
-          <w:rFonts w:eastAsia="MS Mincho"/>
-        </w:rPr>
-        <w:t>similarity matrices acquired from Multi-Items Rearrangement task and the similarity matrices acquired from Paired-Comparison task were</w:t>
-      </w:r>
-      <w:r>
-        <w:rPr>
-          <w:rFonts w:eastAsia="MS Mincho"/>
-        </w:rPr>
-        <w:t xml:space="preserve"> again</w:t>
-      </w:r>
-      <w:r>
-        <w:rPr>
-          <w:rFonts w:eastAsia="MS Mincho"/>
-        </w:rPr>
-        <w:t xml:space="preserve"> compared with the Random Skewers method. </w:t>
-      </w:r>
-      <w:r>
-        <w:rPr>
-          <w:rFonts w:eastAsia="MS Mincho"/>
-        </w:rPr>
-        <w:t xml:space="preserve">The correlation between the similarity matrices are listed in Table </w:t>
-      </w:r>
-      <w:r>
-        <w:rPr>
-          <w:rFonts w:eastAsia="MS Mincho"/>
-        </w:rPr>
-        <w:fldChar w:fldCharType="begin"/>
-      </w:r>
-      <w:r>
-        <w:rPr>
-          <w:rFonts w:eastAsia="MS Mincho"/>
-        </w:rPr>
-        <w:instrText xml:space="preserve"> REF t_exp1_reliability_validity \h </w:instrText>
-      </w:r>
-      <w:r>
-        <w:rPr>
-          <w:rFonts w:eastAsia="MS Mincho"/>
-        </w:rPr>
-      </w:r>
-      <w:r>
-        <w:rPr>
-          <w:rFonts w:eastAsia="MS Mincho"/>
-        </w:rPr>
-        <w:fldChar w:fldCharType="separate"/>
-      </w:r>
-      <w:r>
-        <w:rPr>
-          <w:noProof/>
-        </w:rPr>
-        <w:t>1</w:t>
-      </w:r>
-      <w:r>
-        <w:rPr>
-          <w:rFonts w:eastAsia="MS Mincho"/>
-        </w:rPr>
-        <w:fldChar w:fldCharType="end"/>
-      </w:r>
-      <w:r>
-        <w:rPr>
-          <w:rFonts w:eastAsia="MS Mincho"/>
-        </w:rPr>
-        <w:t xml:space="preserve">, where the lowest </w:t>
-      </w:r>
-      <w:r>
-        <w:rPr>
-          <w:rFonts w:eastAsia="MS Mincho"/>
-        </w:rPr>
-        <w:t xml:space="preserve">correlation </w:t>
-      </w:r>
-      <w:r>
-        <w:rPr>
-          <w:rFonts w:eastAsia="MS Mincho"/>
-        </w:rPr>
-        <w:t>is 0.85</w:t>
-      </w:r>
-      <w:r>
-        <w:rPr>
-          <w:rFonts w:eastAsia="MS Mincho"/>
-        </w:rPr>
-        <w:t xml:space="preserve">. </w:t>
-      </w:r>
-      <w:r>
-        <w:rPr>
-          <w:rFonts w:eastAsia="MS Mincho"/>
-        </w:rPr>
-        <w:t>To ensure both similarity matrices</w:t>
-      </w:r>
-      <w:r>
-        <w:rPr>
-          <w:rFonts w:eastAsia="MS Mincho"/>
-        </w:rPr>
-        <w:t xml:space="preserve"> are</w:t>
-      </w:r>
-      <w:r>
-        <w:rPr>
-          <w:rFonts w:eastAsia="MS Mincho"/>
-        </w:rPr>
-        <w:t xml:space="preserve"> aligned, </w:t>
-      </w:r>
-      <w:r>
-        <w:rPr>
-          <w:rFonts w:eastAsia="MS Mincho"/>
-        </w:rPr>
-        <w:t xml:space="preserve">we </w:t>
-      </w:r>
-      <w:r>
-        <w:rPr>
-          <w:rFonts w:eastAsia="MS Mincho"/>
-        </w:rPr>
-        <w:t xml:space="preserve">plotted the acquired similarity </w:t>
-      </w:r>
-      <w:r>
-        <w:rPr>
-          <w:rFonts w:eastAsia="MS Mincho"/>
-        </w:rPr>
-        <w:t>matrices with</w:t>
-      </w:r>
-      <w:r>
-        <w:rPr>
-          <w:rFonts w:eastAsia="MS Mincho"/>
-        </w:rPr>
-        <w:t xml:space="preserve"> Multidimensional Scaling</w:t>
-      </w:r>
-      <w:r>
-        <w:rPr>
-          <w:rFonts w:eastAsia="MS Mincho"/>
-        </w:rPr>
-        <w:t>, as shown in Figure</w:t>
-      </w:r>
-      <w:r>
-        <w:rPr>
-          <w:rFonts w:eastAsia="MS Mincho"/>
-        </w:rPr>
-        <w:t xml:space="preserve"> </w:t>
-      </w:r>
-      <w:r>
-        <w:fldChar w:fldCharType="begin"/>
-      </w:r>
-      <w:r>
-        <w:instrText xml:space="preserve"> REF f_exp1_mds \h </w:instrText>
-      </w:r>
-      <w:r>
-        <w:instrText xml:space="preserve"> \* MERGEFORMAT </w:instrText>
-      </w:r>
-      <w:r>
-        <w:fldChar w:fldCharType="separate"/>
-      </w:r>
-      <w:r>
-        <w:t>3</w:t>
-      </w:r>
-      <w:r>
-        <w:fldChar w:fldCharType="end"/>
-      </w:r>
-      <w:r>
-        <w:rPr>
-          <w:rFonts w:eastAsia="MS Mincho"/>
-        </w:rPr>
-        <w:t>.</w:t>
-      </w:r>
-    </w:p>
-    <w:p>
-      <w:r>
         <w:t>The average time re</w:t>
       </w:r>
       <w:r>
@@ -3052,7 +3410,6 @@
         <w:pStyle w:val="Heading1"/>
       </w:pPr>
       <w:r>
-        <w:lastRenderedPageBreak/>
         <w:t>Experiment 2</w:t>
       </w:r>
     </w:p>
@@ -3249,9 +3606,24 @@
       <w:r>
         <w:fldChar w:fldCharType="separate"/>
       </w:r>
-      <w:r>
-        <w:t>4</w:t>
-      </w:r>
+      <w:ins w:id="68" w:author="Hsuan-Yu Lin" w:date="2017-11-02T15:42:00Z">
+        <w:r>
+          <w:rPr>
+            <w:rPrChange w:id="69" w:author="Hsuan-Yu Lin" w:date="2017-11-02T15:42:00Z">
+              <w:rPr>
+                <w:rStyle w:val="Emphasis"/>
+                <w:noProof/>
+              </w:rPr>
+            </w:rPrChange>
+          </w:rPr>
+          <w:t>4</w:t>
+        </w:r>
+      </w:ins>
+      <w:del w:id="70" w:author="Hsuan-Yu Lin" w:date="2017-11-02T15:42:00Z">
+        <w:r>
+          <w:delText>4</w:delText>
+        </w:r>
+      </w:del>
       <w:r>
         <w:fldChar w:fldCharType="end"/>
       </w:r>
@@ -3270,12 +3642,22 @@
       <w:r>
         <w:fldChar w:fldCharType="separate"/>
       </w:r>
-      <w:r>
-        <w:rPr>
-          <w:noProof/>
-        </w:rPr>
-        <w:t>2</w:t>
-      </w:r>
+      <w:ins w:id="71" w:author="Hsuan-Yu Lin" w:date="2017-11-02T15:42:00Z">
+        <w:r>
+          <w:rPr>
+            <w:noProof/>
+          </w:rPr>
+          <w:t>4</w:t>
+        </w:r>
+      </w:ins>
+      <w:del w:id="72" w:author="Hsuan-Yu Lin" w:date="2017-11-02T15:42:00Z">
+        <w:r>
+          <w:rPr>
+            <w:noProof/>
+          </w:rPr>
+          <w:delText>2</w:delText>
+        </w:r>
+      </w:del>
       <w:r>
         <w:fldChar w:fldCharType="end"/>
       </w:r>
@@ -3320,6 +3702,7 @@
         <w:pStyle w:val="Heading2"/>
       </w:pPr>
       <w:r>
+        <w:lastRenderedPageBreak/>
         <w:t>Results</w:t>
       </w:r>
     </w:p>
@@ -3333,7 +3716,7 @@
       <w:r>
         <w:t xml:space="preserve"> 1. </w:t>
       </w:r>
-      <w:commentRangeStart w:id="20"/>
+      <w:commentRangeStart w:id="73"/>
       <w:r>
         <w:t xml:space="preserve">For the reliability test for </w:t>
       </w:r>
@@ -3349,7 +3732,7 @@
       <w:r>
         <w:t>to</w:t>
       </w:r>
-      <w:ins w:id="21" w:author="Hsuan-Yu Lin" w:date="2017-08-09T14:52:00Z">
+      <w:ins w:id="74" w:author="Hsuan-Yu Lin" w:date="2017-08-09T14:52:00Z">
         <w:r>
           <w:t xml:space="preserve"> compute the coefficient between</w:t>
         </w:r>
@@ -3360,12 +3743,12 @@
       <w:r>
         <w:t xml:space="preserve">matrices acquired from the first and the second session. </w:t>
       </w:r>
-      <w:commentRangeEnd w:id="20"/>
+      <w:commentRangeEnd w:id="73"/>
       <w:r>
         <w:rPr>
           <w:rStyle w:val="CommentReference"/>
         </w:rPr>
-        <w:commentReference w:id="20"/>
+        <w:commentReference w:id="73"/>
       </w:r>
       <w:r>
         <w:t xml:space="preserve">The correlations between the similarity matrices </w:t>
@@ -3388,12 +3771,22 @@
       <w:r>
         <w:fldChar w:fldCharType="separate"/>
       </w:r>
-      <w:r>
-        <w:rPr>
-          <w:noProof/>
-        </w:rPr>
-        <w:t>3</w:t>
-      </w:r>
+      <w:ins w:id="75" w:author="Hsuan-Yu Lin" w:date="2017-11-02T15:42:00Z">
+        <w:r>
+          <w:rPr>
+            <w:noProof/>
+          </w:rPr>
+          <w:t>5</w:t>
+        </w:r>
+      </w:ins>
+      <w:del w:id="76" w:author="Hsuan-Yu Lin" w:date="2017-11-02T15:42:00Z">
+        <w:r>
+          <w:rPr>
+            <w:noProof/>
+          </w:rPr>
+          <w:delText>3</w:delText>
+        </w:r>
+      </w:del>
       <w:r>
         <w:fldChar w:fldCharType="end"/>
       </w:r>
@@ -3415,7 +3808,6 @@
     </w:p>
     <w:p>
       <w:r>
-        <w:lastRenderedPageBreak/>
         <w:t xml:space="preserve">To test the validity of the Multi-Items Rearrangement task, we compared the average similarity metric acquired from both sessions of the Multi-Items Rearrangement task </w:t>
       </w:r>
       <w:r>
@@ -3451,12 +3843,22 @@
       <w:r>
         <w:fldChar w:fldCharType="separate"/>
       </w:r>
-      <w:r>
-        <w:rPr>
-          <w:noProof/>
-        </w:rPr>
-        <w:t>3</w:t>
-      </w:r>
+      <w:ins w:id="77" w:author="Hsuan-Yu Lin" w:date="2017-11-02T15:42:00Z">
+        <w:r>
+          <w:rPr>
+            <w:noProof/>
+          </w:rPr>
+          <w:t>5</w:t>
+        </w:r>
+      </w:ins>
+      <w:del w:id="78" w:author="Hsuan-Yu Lin" w:date="2017-11-02T15:42:00Z">
+        <w:r>
+          <w:rPr>
+            <w:noProof/>
+          </w:rPr>
+          <w:delText>3</w:delText>
+        </w:r>
+      </w:del>
       <w:r>
         <w:fldChar w:fldCharType="end"/>
       </w:r>
@@ -3496,9 +3898,24 @@
       <w:r>
         <w:fldChar w:fldCharType="separate"/>
       </w:r>
-      <w:r>
-        <w:t>5</w:t>
-      </w:r>
+      <w:ins w:id="79" w:author="Hsuan-Yu Lin" w:date="2017-11-02T15:42:00Z">
+        <w:r>
+          <w:rPr>
+            <w:rPrChange w:id="80" w:author="Hsuan-Yu Lin" w:date="2017-11-02T15:42:00Z">
+              <w:rPr>
+                <w:rStyle w:val="Emphasis"/>
+                <w:noProof/>
+              </w:rPr>
+            </w:rPrChange>
+          </w:rPr>
+          <w:t>5</w:t>
+        </w:r>
+      </w:ins>
+      <w:del w:id="81" w:author="Hsuan-Yu Lin" w:date="2017-11-02T15:42:00Z">
+        <w:r>
+          <w:delText>5</w:delText>
+        </w:r>
+      </w:del>
       <w:r>
         <w:fldChar w:fldCharType="end"/>
       </w:r>
@@ -3669,7 +4086,11 @@
         <w:t xml:space="preserve">eriment 1. </w:t>
       </w:r>
       <w:r>
-        <w:t>Even in the worst case, the reliabilities from both tasks are h</w:t>
+        <w:t xml:space="preserve">Even in the worst case, the reliabilities from both tasks are </w:t>
+      </w:r>
+      <w:r>
+        <w:lastRenderedPageBreak/>
+        <w:t>h</w:t>
       </w:r>
       <w:r>
         <w:t>ighly reliable, hence</w:t>
@@ -3742,16 +4163,16 @@
       <w:r>
         <w:t xml:space="preserve"> </w:t>
       </w:r>
-      <w:commentRangeStart w:id="22"/>
+      <w:commentRangeStart w:id="82"/>
       <w:r>
         <w:t>Low within-task reliability is an indicator of higher variance among data points of the produced similarity matrices, which in turn has a negative effect on the between-task correlation constituting the validity measure</w:t>
       </w:r>
-      <w:commentRangeEnd w:id="22"/>
+      <w:commentRangeEnd w:id="82"/>
       <w:r>
         <w:rPr>
           <w:rStyle w:val="CommentReference"/>
         </w:rPr>
-        <w:commentReference w:id="22"/>
+        <w:commentReference w:id="82"/>
       </w:r>
       <w:r>
         <w:t>.</w:t>
@@ -3769,7 +4190,6 @@
         <w:t xml:space="preserve"> of the validity from the low reliability of the Paired-Comparison task. </w:t>
       </w:r>
       <w:r>
-        <w:lastRenderedPageBreak/>
         <w:t>The result from Multidimensional Scaling</w:t>
       </w:r>
       <w:r>
@@ -3806,19 +4226,19 @@
     <w:p>
       <w:pPr>
         <w:rPr>
-          <w:del w:id="23" w:author="Hsuan-Yu Lin" w:date="2017-08-07T16:12:00Z"/>
-          <w:moveTo w:id="24" w:author="Hsuan-Yu Lin" w:date="2017-08-07T16:12:00Z"/>
+          <w:del w:id="83" w:author="Hsuan-Yu Lin" w:date="2017-08-07T16:12:00Z"/>
+          <w:moveTo w:id="84" w:author="Hsuan-Yu Lin" w:date="2017-08-07T16:12:00Z"/>
           <w:rFonts w:eastAsia="MS Gothic"/>
         </w:rPr>
       </w:pPr>
-      <w:ins w:id="25" w:author="Alexei Fischer" w:date="2017-07-01T22:23:00Z">
+      <w:ins w:id="85" w:author="Alexei Fischer" w:date="2017-07-01T22:23:00Z">
         <w:r>
           <w:rPr>
             <w:rFonts w:eastAsia="MS Gothic"/>
           </w:rPr>
           <w:t xml:space="preserve">Furthermore, </w:t>
         </w:r>
-        <w:del w:id="26" w:author="Hsuan-Yu Lin" w:date="2017-08-07T15:15:00Z">
+        <w:del w:id="86" w:author="Hsuan-Yu Lin" w:date="2017-08-07T15:15:00Z">
           <w:r>
             <w:rPr>
               <w:rFonts w:eastAsia="MS Gothic"/>
@@ -3827,8 +4247,8 @@
           </w:r>
         </w:del>
       </w:ins>
-      <w:ins w:id="27" w:author="Alexei Fischer" w:date="2017-07-01T22:25:00Z">
-        <w:del w:id="28" w:author="Hsuan-Yu Lin" w:date="2017-08-07T15:15:00Z">
+      <w:ins w:id="87" w:author="Alexei Fischer" w:date="2017-07-01T22:25:00Z">
+        <w:del w:id="88" w:author="Hsuan-Yu Lin" w:date="2017-08-07T15:15:00Z">
           <w:r>
             <w:rPr>
               <w:rFonts w:eastAsia="MS Gothic"/>
@@ -3837,8 +4257,8 @@
           </w:r>
         </w:del>
       </w:ins>
-      <w:ins w:id="29" w:author="Alexei Fischer" w:date="2017-07-01T22:23:00Z">
-        <w:del w:id="30" w:author="Hsuan-Yu Lin" w:date="2017-08-07T15:15:00Z">
+      <w:ins w:id="89" w:author="Alexei Fischer" w:date="2017-07-01T22:23:00Z">
+        <w:del w:id="90" w:author="Hsuan-Yu Lin" w:date="2017-08-07T15:15:00Z">
           <w:r>
             <w:rPr>
               <w:rFonts w:eastAsia="MS Gothic"/>
@@ -3853,7 +4273,7 @@
           <w:t xml:space="preserve">participants completed the </w:t>
         </w:r>
       </w:ins>
-      <w:ins w:id="31" w:author="Alexei Fischer" w:date="2017-07-01T22:24:00Z">
+      <w:ins w:id="91" w:author="Alexei Fischer" w:date="2017-07-01T22:24:00Z">
         <w:r>
           <w:rPr>
             <w:rFonts w:eastAsia="MS Gothic" w:hint="eastAsia"/>
@@ -3861,7 +4281,7 @@
           <w:t>Multi-Items Rearrangement task</w:t>
         </w:r>
       </w:ins>
-      <w:ins w:id="32" w:author="Alexei Fischer" w:date="2017-07-01T22:25:00Z">
+      <w:ins w:id="92" w:author="Alexei Fischer" w:date="2017-07-01T22:25:00Z">
         <w:r>
           <w:rPr>
             <w:rFonts w:eastAsia="MS Gothic"/>
@@ -3869,7 +4289,7 @@
           <w:t xml:space="preserve"> in</w:t>
         </w:r>
       </w:ins>
-      <w:ins w:id="33" w:author="Alexei Fischer" w:date="2017-07-02T14:33:00Z">
+      <w:ins w:id="93" w:author="Alexei Fischer" w:date="2017-07-02T14:33:00Z">
         <w:r>
           <w:rPr>
             <w:rFonts w:eastAsia="MS Gothic"/>
@@ -3877,7 +4297,7 @@
           <w:t xml:space="preserve"> approximately</w:t>
         </w:r>
       </w:ins>
-      <w:ins w:id="34" w:author="Alexei Fischer" w:date="2017-07-01T22:25:00Z">
+      <w:ins w:id="94" w:author="Alexei Fischer" w:date="2017-07-01T22:25:00Z">
         <w:r>
           <w:rPr>
             <w:rFonts w:eastAsia="MS Gothic"/>
@@ -3885,7 +4305,7 @@
           <w:t xml:space="preserve"> half the time it took them to complete the Paired-Comparison task.</w:t>
         </w:r>
       </w:ins>
-      <w:ins w:id="35" w:author="Hsuan-Yu Lin" w:date="2017-08-07T15:16:00Z">
+      <w:ins w:id="95" w:author="Hsuan-Yu Lin" w:date="2017-08-07T15:16:00Z">
         <w:r>
           <w:rPr>
             <w:rFonts w:eastAsia="MS Gothic"/>
@@ -3893,8 +4313,8 @@
           <w:t xml:space="preserve"> </w:t>
         </w:r>
       </w:ins>
-      <w:moveToRangeStart w:id="36" w:author="Hsuan-Yu Lin" w:date="2017-08-07T16:12:00Z" w:name="move489885699"/>
-      <w:moveTo w:id="37" w:author="Hsuan-Yu Lin" w:date="2017-08-07T16:12:00Z">
+      <w:moveToRangeStart w:id="96" w:author="Hsuan-Yu Lin" w:date="2017-08-07T16:12:00Z" w:name="move489885699"/>
+      <w:moveTo w:id="97" w:author="Hsuan-Yu Lin" w:date="2017-08-07T16:12:00Z">
         <w:r>
           <w:rPr>
             <w:rFonts w:eastAsia="MS Gothic"/>
@@ -3903,15 +4323,15 @@
         </w:r>
       </w:moveTo>
     </w:p>
-    <w:moveToRangeEnd w:id="36"/>
+    <w:moveToRangeEnd w:id="96"/>
     <w:p>
       <w:pPr>
         <w:ind w:firstLine="0"/>
         <w:rPr>
-          <w:ins w:id="38" w:author="Hsuan-Yu Lin" w:date="2017-08-07T15:16:00Z"/>
+          <w:ins w:id="98" w:author="Hsuan-Yu Lin" w:date="2017-08-07T15:16:00Z"/>
           <w:rFonts w:eastAsia="MS Gothic"/>
         </w:rPr>
-        <w:pPrChange w:id="39" w:author="Hsuan-Yu Lin" w:date="2017-08-07T16:12:00Z">
+        <w:pPrChange w:id="99" w:author="Hsuan-Yu Lin" w:date="2017-08-07T16:12:00Z">
           <w:pPr/>
         </w:pPrChange>
       </w:pPr>
@@ -3919,11 +4339,11 @@
     <w:p>
       <w:pPr>
         <w:rPr>
-          <w:ins w:id="40" w:author="Alexei Fischer" w:date="2017-07-01T22:22:00Z"/>
+          <w:ins w:id="100" w:author="Alexei Fischer" w:date="2017-07-01T22:22:00Z"/>
           <w:rFonts w:eastAsia="MS Gothic"/>
         </w:rPr>
       </w:pPr>
-      <w:ins w:id="41" w:author="Alexei Fischer" w:date="2017-07-02T14:33:00Z">
+      <w:ins w:id="101" w:author="Alexei Fischer" w:date="2017-07-02T14:33:00Z">
         <w:r>
           <w:rPr>
             <w:rFonts w:eastAsia="MS Gothic"/>
@@ -3931,9 +4351,9 @@
           <w:t xml:space="preserve"> </w:t>
         </w:r>
       </w:ins>
-      <w:moveFromRangeStart w:id="42" w:author="Hsuan-Yu Lin" w:date="2017-08-07T16:14:00Z" w:name="move489885795"/>
-      <w:moveFrom w:id="43" w:author="Hsuan-Yu Lin" w:date="2017-08-07T16:14:00Z">
-        <w:ins w:id="44" w:author="Alexei Fischer" w:date="2017-07-02T14:35:00Z">
+      <w:moveFromRangeStart w:id="102" w:author="Hsuan-Yu Lin" w:date="2017-08-07T16:14:00Z" w:name="move489885795"/>
+      <w:moveFrom w:id="103" w:author="Hsuan-Yu Lin" w:date="2017-08-07T16:14:00Z">
+        <w:ins w:id="104" w:author="Alexei Fischer" w:date="2017-07-02T14:35:00Z">
           <w:r>
             <w:rPr>
               <w:rFonts w:eastAsia="MS Gothic"/>
@@ -3941,7 +4361,7 @@
             <w:t>On Experiment 1 and 2, the number of items presented</w:t>
           </w:r>
         </w:ins>
-        <w:ins w:id="45" w:author="Alexei Fischer" w:date="2017-07-02T14:37:00Z">
+        <w:ins w:id="105" w:author="Alexei Fischer" w:date="2017-07-02T14:37:00Z">
           <w:r>
             <w:rPr>
               <w:rFonts w:eastAsia="MS Gothic"/>
@@ -3949,7 +4369,7 @@
             <w:t xml:space="preserve"> per trial </w:t>
           </w:r>
         </w:ins>
-        <w:ins w:id="46" w:author="Alexei Fischer" w:date="2017-07-02T14:35:00Z">
+        <w:ins w:id="106" w:author="Alexei Fischer" w:date="2017-07-02T14:35:00Z">
           <w:r>
             <w:rPr>
               <w:rFonts w:eastAsia="MS Gothic"/>
@@ -3957,7 +4377,7 @@
             <w:t>in the Multi-Item Arr</w:t>
           </w:r>
         </w:ins>
-        <w:ins w:id="47" w:author="Alexei Fischer" w:date="2017-07-02T14:36:00Z">
+        <w:ins w:id="107" w:author="Alexei Fischer" w:date="2017-07-02T14:36:00Z">
           <w:r>
             <w:rPr>
               <w:rFonts w:eastAsia="MS Gothic"/>
@@ -3965,7 +4385,7 @@
             <w:t>an</w:t>
           </w:r>
         </w:ins>
-        <w:ins w:id="48" w:author="Alexei Fischer" w:date="2017-07-02T14:35:00Z">
+        <w:ins w:id="108" w:author="Alexei Fischer" w:date="2017-07-02T14:35:00Z">
           <w:r>
             <w:rPr>
               <w:rFonts w:eastAsia="MS Gothic"/>
@@ -3973,7 +4393,7 @@
             <w:t>g</w:t>
           </w:r>
         </w:ins>
-        <w:ins w:id="49" w:author="Alexei Fischer" w:date="2017-07-02T14:36:00Z">
+        <w:ins w:id="109" w:author="Alexei Fischer" w:date="2017-07-02T14:36:00Z">
           <w:r>
             <w:rPr>
               <w:rFonts w:eastAsia="MS Gothic"/>
@@ -3981,9 +4401,9 @@
             <w:t xml:space="preserve">ement task was 8, resulting in 16 trials total. </w:t>
           </w:r>
         </w:ins>
-        <w:commentRangeStart w:id="50"/>
-        <w:commentRangeStart w:id="51"/>
-        <w:ins w:id="52" w:author="Alexei Fischer" w:date="2017-07-02T14:37:00Z">
+        <w:commentRangeStart w:id="110"/>
+        <w:commentRangeStart w:id="111"/>
+        <w:ins w:id="112" w:author="Alexei Fischer" w:date="2017-07-02T14:37:00Z">
           <w:r>
             <w:rPr>
               <w:rFonts w:eastAsia="MS Gothic"/>
@@ -3991,7 +4411,7 @@
             <w:t xml:space="preserve">We believe that the time saving aspect of the Multi-Item Arrangement task </w:t>
           </w:r>
         </w:ins>
-        <w:ins w:id="53" w:author="Alexei Fischer" w:date="2017-07-02T14:39:00Z">
+        <w:ins w:id="113" w:author="Alexei Fischer" w:date="2017-07-02T14:39:00Z">
           <w:r>
             <w:rPr>
               <w:rFonts w:eastAsia="MS Gothic"/>
@@ -3999,7 +4419,7 @@
             <w:t>could</w:t>
           </w:r>
         </w:ins>
-        <w:ins w:id="54" w:author="Alexei Fischer" w:date="2017-07-02T14:37:00Z">
+        <w:ins w:id="114" w:author="Alexei Fischer" w:date="2017-07-02T14:37:00Z">
           <w:r>
             <w:rPr>
               <w:rFonts w:eastAsia="MS Gothic"/>
@@ -4007,7 +4427,7 @@
             <w:t xml:space="preserve"> be </w:t>
           </w:r>
         </w:ins>
-        <w:ins w:id="55" w:author="Alexei Fischer" w:date="2017-07-02T14:39:00Z">
+        <w:ins w:id="115" w:author="Alexei Fischer" w:date="2017-07-02T14:39:00Z">
           <w:r>
             <w:rPr>
               <w:rFonts w:eastAsia="MS Gothic"/>
@@ -4015,7 +4435,7 @@
             <w:t xml:space="preserve">further </w:t>
           </w:r>
         </w:ins>
-        <w:ins w:id="56" w:author="Alexei Fischer" w:date="2017-07-02T14:38:00Z">
+        <w:ins w:id="116" w:author="Alexei Fischer" w:date="2017-07-02T14:38:00Z">
           <w:r>
             <w:rPr>
               <w:rFonts w:eastAsia="MS Gothic"/>
@@ -4023,7 +4443,7 @@
             <w:t>improved</w:t>
           </w:r>
         </w:ins>
-        <w:ins w:id="57" w:author="Alexei Fischer" w:date="2017-07-02T14:37:00Z">
+        <w:ins w:id="117" w:author="Alexei Fischer" w:date="2017-07-02T14:37:00Z">
           <w:r>
             <w:rPr>
               <w:rFonts w:eastAsia="MS Gothic"/>
@@ -4031,7 +4451,7 @@
             <w:t xml:space="preserve"> by </w:t>
           </w:r>
         </w:ins>
-        <w:ins w:id="58" w:author="Alexei Fischer" w:date="2017-07-02T14:38:00Z">
+        <w:ins w:id="118" w:author="Alexei Fischer" w:date="2017-07-02T14:38:00Z">
           <w:r>
             <w:rPr>
               <w:rFonts w:eastAsia="MS Gothic"/>
@@ -4039,7 +4459,7 @@
             <w:t xml:space="preserve">increasing the number items </w:t>
           </w:r>
         </w:ins>
-        <w:ins w:id="59" w:author="Alexei Fischer" w:date="2017-07-02T14:39:00Z">
+        <w:ins w:id="119" w:author="Alexei Fischer" w:date="2017-07-02T14:39:00Z">
           <w:r>
             <w:rPr>
               <w:rFonts w:eastAsia="MS Gothic"/>
@@ -4047,7 +4467,7 @@
             <w:t>presented in a trial, since this would</w:t>
           </w:r>
         </w:ins>
-        <w:ins w:id="60" w:author="Alexei Fischer" w:date="2017-07-02T14:40:00Z">
+        <w:ins w:id="120" w:author="Alexei Fischer" w:date="2017-07-02T14:40:00Z">
           <w:r>
             <w:rPr>
               <w:rFonts w:eastAsia="MS Gothic"/>
@@ -4055,7 +4475,7 @@
             <w:t xml:space="preserve"> greatly decrease the number of trials required to complete the task</w:t>
           </w:r>
         </w:ins>
-        <w:ins w:id="61" w:author="Alexei Fischer" w:date="2017-07-02T14:39:00Z">
+        <w:ins w:id="121" w:author="Alexei Fischer" w:date="2017-07-02T14:39:00Z">
           <w:r>
             <w:rPr>
               <w:rFonts w:eastAsia="MS Gothic"/>
@@ -4063,24 +4483,24 @@
             <w:t>.</w:t>
           </w:r>
         </w:ins>
-        <w:commentRangeEnd w:id="50"/>
-        <w:ins w:id="62" w:author="Alexei Fischer" w:date="2017-07-02T14:41:00Z">
+        <w:commentRangeEnd w:id="110"/>
+        <w:ins w:id="122" w:author="Alexei Fischer" w:date="2017-07-02T14:41:00Z">
           <w:r>
             <w:rPr>
               <w:rStyle w:val="CommentReference"/>
             </w:rPr>
-            <w:commentReference w:id="50"/>
+            <w:commentReference w:id="110"/>
           </w:r>
         </w:ins>
-        <w:commentRangeEnd w:id="51"/>
+        <w:commentRangeEnd w:id="111"/>
         <w:r>
           <w:rPr>
             <w:rStyle w:val="CommentReference"/>
           </w:rPr>
-          <w:commentReference w:id="51"/>
+          <w:commentReference w:id="111"/>
         </w:r>
       </w:moveFrom>
-      <w:moveFromRangeEnd w:id="42"/>
+      <w:moveFromRangeEnd w:id="102"/>
     </w:p>
     <w:p>
       <w:pPr>
@@ -4088,7 +4508,7 @@
           <w:rFonts w:eastAsia="MS Gothic"/>
         </w:rPr>
       </w:pPr>
-      <w:del w:id="63" w:author="Alexei Fischer" w:date="2017-07-02T14:40:00Z">
+      <w:del w:id="123" w:author="Alexei Fischer" w:date="2017-07-02T14:40:00Z">
         <w:r>
           <w:rPr>
             <w:rFonts w:eastAsia="MS Gothic" w:hint="eastAsia"/>
@@ -4120,8 +4540,8 @@
           <w:delText xml:space="preserve">ed-Comparison task. </w:delText>
         </w:r>
       </w:del>
-      <w:moveFromRangeStart w:id="64" w:author="Hsuan-Yu Lin" w:date="2017-08-07T16:12:00Z" w:name="move489885699"/>
-      <w:moveFrom w:id="65" w:author="Hsuan-Yu Lin" w:date="2017-08-07T16:12:00Z">
+      <w:moveFromRangeStart w:id="124" w:author="Hsuan-Yu Lin" w:date="2017-08-07T16:12:00Z" w:name="move489885699"/>
+      <w:moveFrom w:id="125" w:author="Hsuan-Yu Lin" w:date="2017-08-07T16:12:00Z">
         <w:r>
           <w:rPr>
             <w:rFonts w:eastAsia="MS Gothic"/>
@@ -4165,7 +4585,7 @@
           <w:t>requires less trials (16 vs. 240), results in shorter time to complete the task.</w:t>
         </w:r>
       </w:moveFrom>
-      <w:moveFromRangeEnd w:id="64"/>
+      <w:moveFromRangeEnd w:id="124"/>
     </w:p>
     <w:p>
       <w:pPr>
@@ -4184,7 +4604,7 @@
     <w:p>
       <w:pPr>
         <w:rPr>
-          <w:ins w:id="66" w:author="Hsuan-Yu Lin" w:date="2017-08-07T16:14:00Z"/>
+          <w:ins w:id="126" w:author="Hsuan-Yu Lin" w:date="2017-08-07T16:14:00Z"/>
         </w:rPr>
       </w:pPr>
       <w:r>
@@ -4275,205 +4695,205 @@
         <w:rPr>
           <w:rFonts w:cstheme="minorHAnsi"/>
         </w:rPr>
-        <w:t xml:space="preserve">is reliable </w:t>
+        <w:t>is reliable and valid</w:t>
       </w:r>
       <w:r>
         <w:rPr>
           <w:rFonts w:cstheme="minorHAnsi"/>
         </w:rPr>
+        <w:t xml:space="preserve"> method</w:t>
+      </w:r>
+      <w:r>
+        <w:rPr>
+          <w:rFonts w:cstheme="minorHAnsi"/>
+        </w:rPr>
+        <w:t xml:space="preserve"> of acquiring similarity matric</w:t>
+      </w:r>
+      <w:r>
+        <w:rPr>
+          <w:rFonts w:cstheme="minorHAnsi"/>
+        </w:rPr>
+        <w:t>es</w:t>
+      </w:r>
+      <w:r>
+        <w:rPr>
+          <w:rFonts w:cstheme="minorHAnsi"/>
+        </w:rPr>
+        <w:t xml:space="preserve"> while </w:t>
+      </w:r>
+      <w:r>
+        <w:rPr>
+          <w:rFonts w:cstheme="minorHAnsi"/>
+        </w:rPr>
+        <w:t>taking</w:t>
+      </w:r>
+      <w:r>
+        <w:rPr>
+          <w:rFonts w:cstheme="minorHAnsi"/>
+        </w:rPr>
+        <w:t xml:space="preserve"> only half of the time required </w:t>
+      </w:r>
+      <w:r>
+        <w:rPr>
+          <w:rFonts w:cstheme="minorHAnsi"/>
+        </w:rPr>
+        <w:t>by</w:t>
+      </w:r>
+      <w:r>
+        <w:rPr>
+          <w:rFonts w:cstheme="minorHAnsi"/>
+        </w:rPr>
+        <w:t xml:space="preserve"> </w:t>
+      </w:r>
+      <w:r>
+        <w:rPr>
+          <w:rFonts w:cstheme="minorHAnsi"/>
+        </w:rPr>
         <w:lastRenderedPageBreak/>
-        <w:t>and valid</w:t>
+        <w:t>the Paired-Comparison task.</w:t>
       </w:r>
       <w:r>
         <w:rPr>
           <w:rFonts w:cstheme="minorHAnsi"/>
         </w:rPr>
-        <w:t xml:space="preserve"> method</w:t>
+        <w:t xml:space="preserve"> </w:t>
       </w:r>
       <w:r>
         <w:rPr>
           <w:rFonts w:cstheme="minorHAnsi"/>
         </w:rPr>
-        <w:t xml:space="preserve"> of acquiring similarity matric</w:t>
+        <w:t>The time efficiency</w:t>
       </w:r>
       <w:r>
         <w:rPr>
           <w:rFonts w:cstheme="minorHAnsi"/>
         </w:rPr>
-        <w:t>es</w:t>
+        <w:t xml:space="preserve"> of the Multi-Items Rearrangement task</w:t>
       </w:r>
       <w:r>
         <w:rPr>
           <w:rFonts w:cstheme="minorHAnsi"/>
         </w:rPr>
-        <w:t xml:space="preserve"> while </w:t>
-      </w:r>
-      <w:r>
-        <w:rPr>
-          <w:rFonts w:cstheme="minorHAnsi"/>
-        </w:rPr>
-        <w:t>taking</w:t>
-      </w:r>
-      <w:r>
-        <w:rPr>
-          <w:rFonts w:cstheme="minorHAnsi"/>
-        </w:rPr>
-        <w:t xml:space="preserve"> only half of the time required </w:t>
-      </w:r>
-      <w:r>
-        <w:rPr>
-          <w:rFonts w:cstheme="minorHAnsi"/>
-        </w:rPr>
-        <w:t>by</w:t>
-      </w:r>
-      <w:r>
-        <w:rPr>
-          <w:rFonts w:cstheme="minorHAnsi"/>
-        </w:rPr>
-        <w:t xml:space="preserve"> the Paired-Comparison task.</w:t>
-      </w:r>
-      <w:r>
-        <w:rPr>
-          <w:rFonts w:cstheme="minorHAnsi"/>
-        </w:rPr>
+        <w:t xml:space="preserve"> allows the </w:t>
+      </w:r>
+      <w:r>
+        <w:t>experimenter to acquire the similarity matrices</w:t>
+      </w:r>
+      <w:r>
+        <w:t xml:space="preserve"> for individual participants</w:t>
+      </w:r>
+      <w:r>
+        <w:t xml:space="preserve"> when previously unfeasible</w:t>
+      </w:r>
+      <w:r>
+        <w:t xml:space="preserve">, </w:t>
+      </w:r>
+      <w:r>
+        <w:t>for example</w:t>
+      </w:r>
+      <w:r>
+        <w:t>,</w:t>
+      </w:r>
+      <w:r>
+        <w:t xml:space="preserve"> when</w:t>
+      </w:r>
+      <w:r>
+        <w:t xml:space="preserve"> the item set is too large</w:t>
+      </w:r>
+      <w:r>
+        <w:t xml:space="preserve">. </w:t>
+      </w:r>
+      <w:r>
+        <w:t>Some</w:t>
+      </w:r>
+      <w:r>
+        <w:t xml:space="preserve"> studies</w:t>
+      </w:r>
+      <w:r>
+        <w:t xml:space="preserve"> applied the strategy of</w:t>
+      </w:r>
+      <w:r>
+        <w:t xml:space="preserve"> acquir</w:t>
+      </w:r>
+      <w:r>
+        <w:t>ing</w:t>
+      </w:r>
+      <w:r>
         <w:t xml:space="preserve"> </w:t>
       </w:r>
       <w:r>
-        <w:rPr>
-          <w:rFonts w:cstheme="minorHAnsi"/>
-        </w:rPr>
-        <w:t>The time efficiency</w:t>
-      </w:r>
-      <w:r>
-        <w:rPr>
-          <w:rFonts w:cstheme="minorHAnsi"/>
-        </w:rPr>
-        <w:t xml:space="preserve"> of the Multi-Items Rearrangement task</w:t>
-      </w:r>
-      <w:r>
-        <w:rPr>
-          <w:rFonts w:cstheme="minorHAnsi"/>
-        </w:rPr>
-        <w:t xml:space="preserve"> allows the </w:t>
-      </w:r>
-      <w:r>
-        <w:t>experimenter to acquire the similarity matrices</w:t>
-      </w:r>
-      <w:r>
-        <w:t xml:space="preserve"> for individual participants</w:t>
-      </w:r>
-      <w:r>
-        <w:t xml:space="preserve"> when previously unfeasible</w:t>
-      </w:r>
-      <w:r>
-        <w:t xml:space="preserve">, </w:t>
-      </w:r>
-      <w:r>
-        <w:t>for example</w:t>
+        <w:t xml:space="preserve">only a subset of the complete similarity matrix from each </w:t>
+      </w:r>
+      <w:r>
+        <w:t>individual participant</w:t>
       </w:r>
       <w:r>
         <w:t>,</w:t>
       </w:r>
       <w:r>
-        <w:t xml:space="preserve"> when</w:t>
-      </w:r>
-      <w:r>
-        <w:t xml:space="preserve"> the item set is too large</w:t>
+        <w:t xml:space="preserve"> and</w:t>
+      </w:r>
+      <w:r>
+        <w:t xml:space="preserve"> then assembl</w:t>
+      </w:r>
+      <w:r>
+        <w:t>ing</w:t>
+      </w:r>
+      <w:r>
+        <w:t xml:space="preserve"> </w:t>
+      </w:r>
+      <w:r>
+        <w:t>the yielded subsets</w:t>
+      </w:r>
+      <w:r>
+        <w:t xml:space="preserve"> into a </w:t>
+      </w:r>
+      <w:r>
+        <w:t xml:space="preserve">full </w:t>
+      </w:r>
+      <w:r>
+        <w:t>similarity matrix</w:t>
+      </w:r>
+      <w:r>
+        <w:t xml:space="preserve"> </w:t>
+      </w:r>
+      <w:r>
+        <w:fldChar w:fldCharType="begin"/>
+      </w:r>
+      <w:r>
+        <w:instrText xml:space="preserve"> ADDIN ZOTERO_ITEM CSL_CITATION {"citationID":"a365mh5nch","properties":{"formattedCitation":"(Boles &amp; Clifford, 1989)","plainCitation":"(Boles &amp; Clifford, 1989)"},"citationItems":[{"id":698,"uris":["http://zotero.org/users/1327751/items/B9B9BZWF"],"uri":["http://zotero.org/users/1327751/items/B9B9BZWF"],"itemData":{"id":698,"type":"article-journal","title":"An upper- and lowercase alphabetic similarity matrix, with derived generation similarity values","container-title":"Behavior Research Methods, Instruments, &amp; Computers","page":"579-586","volume":"21","issue":"6","source":"link.springer.com","abstract":"A full upper- and lowercase visual similarity matrix is presented for a standard set of computer characters, implemented on the Apple-Psych system. The 2,704 (52×52) letter pairs were rated by 12 subjects each. From the ratings, generation and veridical similarity values are derived, and they are tabled for use in research on mixed-case letter matching. In addition, the results of multidimensional scaling and cluster analyses are presented, which give complementary, simplified descriptions of the data.","DOI":"10.3758/BF03210580","ISSN":"0743-3808, 1532-5970","journalAbbreviation":"Behavior Research Methods, Instruments, &amp; Computers","language":"en","author":[{"family":"Boles","given":"David B."},{"family":"Clifford","given":"John E."}],"issued":{"date-parts":[["1989",11,1]]}}}],"schema":"https://github.com/citation-style-language/schema/raw/master/csl-citation.json"} </w:instrText>
+      </w:r>
+      <w:r>
+        <w:fldChar w:fldCharType="separate"/>
+      </w:r>
+      <w:r>
+        <w:rPr>
+          <w:rFonts w:ascii="Times New Roman" w:hAnsi="Times New Roman" w:cs="Times New Roman"/>
+        </w:rPr>
+        <w:t>(Boles &amp; Clifford, 1989)</w:t>
+      </w:r>
+      <w:r>
+        <w:fldChar w:fldCharType="end"/>
       </w:r>
       <w:r>
         <w:t xml:space="preserve">. </w:t>
       </w:r>
       <w:r>
-        <w:t>Some</w:t>
-      </w:r>
-      <w:r>
-        <w:t xml:space="preserve"> studies</w:t>
-      </w:r>
-      <w:r>
-        <w:t xml:space="preserve"> applied the strategy of</w:t>
-      </w:r>
-      <w:r>
-        <w:t xml:space="preserve"> acquir</w:t>
-      </w:r>
-      <w:r>
-        <w:t>ing</w:t>
+        <w:t xml:space="preserve">However, the </w:t>
+      </w:r>
+      <w:r>
+        <w:t>assembled</w:t>
+      </w:r>
+      <w:r>
+        <w:t xml:space="preserve"> similarity </w:t>
+      </w:r>
+      <w:r>
+        <w:t>is potentially polluted by</w:t>
       </w:r>
       <w:r>
         <w:t xml:space="preserve"> </w:t>
       </w:r>
       <w:r>
-        <w:t xml:space="preserve">only a subset of the complete similarity matrix from each </w:t>
-      </w:r>
-      <w:r>
-        <w:t>individual participant</w:t>
-      </w:r>
-      <w:r>
-        <w:t>,</w:t>
-      </w:r>
-      <w:r>
-        <w:t xml:space="preserve"> and</w:t>
-      </w:r>
-      <w:r>
-        <w:t xml:space="preserve"> then assembl</w:t>
-      </w:r>
-      <w:r>
-        <w:t>ing</w:t>
-      </w:r>
-      <w:r>
-        <w:t xml:space="preserve"> </w:t>
-      </w:r>
-      <w:r>
-        <w:t>the yielded subsets</w:t>
-      </w:r>
-      <w:r>
-        <w:t xml:space="preserve"> into a </w:t>
-      </w:r>
-      <w:r>
-        <w:t xml:space="preserve">full </w:t>
-      </w:r>
-      <w:r>
-        <w:t>similarity matrix</w:t>
-      </w:r>
-      <w:r>
-        <w:t xml:space="preserve"> </w:t>
-      </w:r>
-      <w:r>
-        <w:fldChar w:fldCharType="begin"/>
-      </w:r>
-      <w:r>
-        <w:instrText xml:space="preserve"> ADDIN ZOTERO_ITEM CSL_CITATION {"citationID":"a365mh5nch","properties":{"formattedCitation":"(Boles &amp; Clifford, 1989)","plainCitation":"(Boles &amp; Clifford, 1989)"},"citationItems":[{"id":698,"uris":["http://zotero.org/users/1327751/items/B9B9BZWF"],"uri":["http://zotero.org/users/1327751/items/B9B9BZWF"],"itemData":{"id":698,"type":"article-journal","title":"An upper- and lowercase alphabetic similarity matrix, with derived generation similarity values","container-title":"Behavior Research Methods, Instruments, &amp; Computers","page":"579-586","volume":"21","issue":"6","source":"link.springer.com","abstract":"A full upper- and lowercase visual similarity matrix is presented for a standard set of computer characters, implemented on the Apple-Psych system. The 2,704 (52×52) letter pairs were rated by 12 subjects each. From the ratings, generation and veridical similarity values are derived, and they are tabled for use in research on mixed-case letter matching. In addition, the results of multidimensional scaling and cluster analyses are presented, which give complementary, simplified descriptions of the data.","DOI":"10.3758/BF03210580","ISSN":"0743-3808, 1532-5970","journalAbbreviation":"Behavior Research Methods, Instruments, &amp; Computers","language":"en","author":[{"family":"Boles","given":"David B."},{"family":"Clifford","given":"John E."}],"issued":{"date-parts":[["1989",11,1]]}}}],"schema":"https://github.com/citation-style-language/schema/raw/master/csl-citation.json"} </w:instrText>
-      </w:r>
-      <w:r>
-        <w:fldChar w:fldCharType="separate"/>
-      </w:r>
-      <w:r>
-        <w:rPr>
-          <w:rFonts w:ascii="Times New Roman" w:hAnsi="Times New Roman" w:cs="Times New Roman"/>
-        </w:rPr>
-        <w:t>(Boles &amp; Clifford, 1989)</w:t>
-      </w:r>
-      <w:r>
-        <w:fldChar w:fldCharType="end"/>
-      </w:r>
-      <w:r>
-        <w:t xml:space="preserve">. </w:t>
-      </w:r>
-      <w:r>
-        <w:t xml:space="preserve">However, the </w:t>
-      </w:r>
-      <w:r>
-        <w:t>assembled</w:t>
-      </w:r>
-      <w:r>
-        <w:t xml:space="preserve"> similarity </w:t>
-      </w:r>
-      <w:r>
-        <w:t>is potentially polluted by</w:t>
-      </w:r>
-      <w:r>
-        <w:t xml:space="preserve"> </w:t>
-      </w:r>
-      <w:r>
         <w:t>inter-</w:t>
       </w:r>
       <w:r>
@@ -4501,67 +4921,67 @@
     <w:p>
       <w:pPr>
         <w:rPr>
-          <w:del w:id="67" w:author="Hsuan-Yu Lin" w:date="2017-08-07T16:14:00Z"/>
-          <w:moveTo w:id="68" w:author="Hsuan-Yu Lin" w:date="2017-08-07T16:14:00Z"/>
+          <w:del w:id="127" w:author="Hsuan-Yu Lin" w:date="2017-08-07T16:14:00Z"/>
+          <w:moveTo w:id="128" w:author="Hsuan-Yu Lin" w:date="2017-08-07T16:14:00Z"/>
         </w:rPr>
       </w:pPr>
-      <w:moveToRangeStart w:id="69" w:author="Hsuan-Yu Lin" w:date="2017-08-07T16:14:00Z" w:name="move489885795"/>
-      <w:moveTo w:id="70" w:author="Hsuan-Yu Lin" w:date="2017-08-07T16:14:00Z">
+      <w:moveToRangeStart w:id="129" w:author="Hsuan-Yu Lin" w:date="2017-08-07T16:14:00Z" w:name="move489885795"/>
+      <w:moveTo w:id="130" w:author="Hsuan-Yu Lin" w:date="2017-08-07T16:14:00Z">
         <w:r>
           <w:t xml:space="preserve">On Experiment 1 and 2, the number of items presented per trial in the Multi-Item Arrangement task was 8, resulting in 16 trials total. </w:t>
         </w:r>
-        <w:commentRangeStart w:id="71"/>
+        <w:commentRangeStart w:id="131"/>
         <w:r>
           <w:t>We believe that the time saving aspect of the Multi-Item Arrangement task could be further improved by increasing the number items presented in a trial, since this would greatly decrease the number of trials required to complete the task.</w:t>
         </w:r>
       </w:moveTo>
-      <w:commentRangeEnd w:id="71"/>
-      <w:ins w:id="72" w:author="Hsuan-Yu Lin" w:date="2017-08-07T16:34:00Z">
+      <w:commentRangeEnd w:id="131"/>
+      <w:ins w:id="132" w:author="Hsuan-Yu Lin" w:date="2017-08-07T16:34:00Z">
         <w:r>
           <w:t xml:space="preserve"> </w:t>
         </w:r>
       </w:ins>
-      <w:ins w:id="73" w:author="Hsuan-Yu Lin" w:date="2017-08-07T16:36:00Z">
+      <w:ins w:id="133" w:author="Hsuan-Yu Lin" w:date="2017-08-07T16:36:00Z">
         <w:r>
           <w:t>In a previous study, 16 items were presented in each trials in the Multi-Items Arrangement task</w:t>
         </w:r>
       </w:ins>
-      <w:ins w:id="74" w:author="Hsuan-Yu Lin" w:date="2017-08-07T16:37:00Z">
+      <w:ins w:id="134" w:author="Hsuan-Yu Lin" w:date="2017-08-07T16:37:00Z">
         <w:r>
           <w:t xml:space="preserve"> with the item pool of 48 items</w:t>
         </w:r>
       </w:ins>
-      <w:ins w:id="75" w:author="Hsuan-Yu Lin" w:date="2017-08-07T16:36:00Z">
+      <w:ins w:id="135" w:author="Hsuan-Yu Lin" w:date="2017-08-07T16:36:00Z">
         <w:r>
           <w:t>.</w:t>
         </w:r>
       </w:ins>
-      <w:ins w:id="76" w:author="Hsuan-Yu Lin" w:date="2017-08-07T17:31:00Z">
+      <w:ins w:id="136" w:author="Hsuan-Yu Lin" w:date="2017-08-07T17:31:00Z">
         <w:r>
           <w:t xml:space="preserve"> </w:t>
         </w:r>
       </w:ins>
-      <w:ins w:id="77" w:author="Hsuan-Yu Lin" w:date="2017-08-07T17:01:00Z">
+      <w:ins w:id="137" w:author="Hsuan-Yu Lin" w:date="2017-08-07T17:01:00Z">
         <w:r>
           <w:t xml:space="preserve">The </w:t>
         </w:r>
       </w:ins>
-      <w:ins w:id="78" w:author="Hsuan-Yu Lin" w:date="2017-08-07T17:02:00Z">
+      <w:ins w:id="138" w:author="Hsuan-Yu Lin" w:date="2017-08-07T17:02:00Z">
         <w:r>
           <w:t>Multi-Items Arrangement session required approximately 15 minutes to complete.</w:t>
         </w:r>
       </w:ins>
-      <w:ins w:id="79" w:author="Hsuan-Yu Lin" w:date="2017-08-07T17:35:00Z">
+      <w:ins w:id="139" w:author="Hsuan-Yu Lin" w:date="2017-08-07T17:35:00Z">
         <w:r>
           <w:t xml:space="preserve"> If only 8 items were presented in a Multi-Items Arrangement trial, t</w:t>
         </w:r>
       </w:ins>
-      <w:ins w:id="80" w:author="Hsuan-Yu Lin" w:date="2017-08-07T17:36:00Z">
+      <w:ins w:id="140" w:author="Hsuan-Yu Lin" w:date="2017-08-07T17:36:00Z">
         <w:r>
           <w:t>he measurement would require approximately 31 minutes to complete</w:t>
         </w:r>
       </w:ins>
-      <w:ins w:id="81" w:author="Hsuan-Yu Lin" w:date="2017-08-07T17:37:00Z">
+      <w:ins w:id="141" w:author="Hsuan-Yu Lin" w:date="2017-08-07T17:37:00Z">
         <w:r>
           <w:t xml:space="preserve"> using the</w:t>
         </w:r>
@@ -4584,52 +5004,52 @@
           <w:t xml:space="preserve"> from Experiment 2</w:t>
         </w:r>
       </w:ins>
-      <w:ins w:id="82" w:author="Hsuan-Yu Lin" w:date="2017-08-07T17:36:00Z">
+      <w:ins w:id="142" w:author="Hsuan-Yu Lin" w:date="2017-08-07T17:36:00Z">
         <w:r>
           <w:t>.</w:t>
         </w:r>
       </w:ins>
-      <w:ins w:id="83" w:author="Hsuan-Yu Lin" w:date="2017-08-07T17:16:00Z">
+      <w:ins w:id="143" w:author="Hsuan-Yu Lin" w:date="2017-08-07T17:16:00Z">
         <w:r>
           <w:t xml:space="preserve"> </w:t>
         </w:r>
       </w:ins>
-      <w:moveTo w:id="84" w:author="Hsuan-Yu Lin" w:date="2017-08-07T16:14:00Z">
-        <w:del w:id="85" w:author="Hsuan-Yu Lin" w:date="2017-08-07T16:35:00Z">
+      <w:moveTo w:id="144" w:author="Hsuan-Yu Lin" w:date="2017-08-07T16:14:00Z">
+        <w:del w:id="145" w:author="Hsuan-Yu Lin" w:date="2017-08-07T16:35:00Z">
           <w:r>
             <w:rPr>
               <w:rStyle w:val="CommentReference"/>
             </w:rPr>
-            <w:commentReference w:id="71"/>
+            <w:commentReference w:id="131"/>
           </w:r>
         </w:del>
       </w:moveTo>
-      <w:ins w:id="86" w:author="Hsuan-Yu Lin" w:date="2017-08-07T17:18:00Z">
+      <w:ins w:id="146" w:author="Hsuan-Yu Lin" w:date="2017-08-07T17:18:00Z">
         <w:r>
           <w:t xml:space="preserve">If the measurement was done with the Paired-Comparison task, </w:t>
         </w:r>
       </w:ins>
-      <w:ins w:id="87" w:author="Hsuan-Yu Lin" w:date="2017-08-07T17:21:00Z">
+      <w:ins w:id="147" w:author="Hsuan-Yu Lin" w:date="2017-08-07T17:21:00Z">
         <w:r>
           <w:t>using the average duration</w:t>
         </w:r>
       </w:ins>
-      <w:ins w:id="88" w:author="Hsuan-Yu Lin" w:date="2017-08-07T17:22:00Z">
+      <w:ins w:id="148" w:author="Hsuan-Yu Lin" w:date="2017-08-07T17:22:00Z">
         <w:r>
           <w:t xml:space="preserve"> of the Paired-Comparison trial</w:t>
         </w:r>
       </w:ins>
-      <w:ins w:id="89" w:author="Hsuan-Yu Lin" w:date="2017-08-07T17:21:00Z">
+      <w:ins w:id="149" w:author="Hsuan-Yu Lin" w:date="2017-08-07T17:21:00Z">
         <w:r>
           <w:t xml:space="preserve"> acquired from Experiment 2</w:t>
         </w:r>
       </w:ins>
-      <w:ins w:id="90" w:author="Hsuan-Yu Lin" w:date="2017-08-07T17:22:00Z">
+      <w:ins w:id="150" w:author="Hsuan-Yu Lin" w:date="2017-08-07T17:22:00Z">
         <w:r>
           <w:t xml:space="preserve">, </w:t>
         </w:r>
       </w:ins>
-      <w:ins w:id="91" w:author="Hsuan-Yu Lin" w:date="2017-08-07T17:23:00Z">
+      <w:ins w:id="151" w:author="Hsuan-Yu Lin" w:date="2017-08-07T17:23:00Z">
         <w:r>
           <w:t>the measurement would take approximately 5</w:t>
         </w:r>
@@ -4637,27 +5057,27 @@
           <w:t>6 minutes.</w:t>
         </w:r>
       </w:ins>
-      <w:ins w:id="92" w:author="Hsuan-Yu Lin" w:date="2017-08-07T17:41:00Z">
+      <w:ins w:id="152" w:author="Hsuan-Yu Lin" w:date="2017-08-07T17:41:00Z">
         <w:r>
           <w:t xml:space="preserve"> The estimate time to complete the measurement</w:t>
         </w:r>
       </w:ins>
-      <w:ins w:id="93" w:author="Hsuan-Yu Lin" w:date="2017-08-07T17:55:00Z">
+      <w:ins w:id="153" w:author="Hsuan-Yu Lin" w:date="2017-08-07T17:55:00Z">
         <w:r>
           <w:t xml:space="preserve"> with different number of items presented in a trial under different number of items in the item pool</w:t>
         </w:r>
       </w:ins>
-      <w:ins w:id="94" w:author="Hsuan-Yu Lin" w:date="2017-08-07T17:41:00Z">
+      <w:ins w:id="154" w:author="Hsuan-Yu Lin" w:date="2017-08-07T17:41:00Z">
         <w:r>
           <w:t xml:space="preserve"> is </w:t>
         </w:r>
       </w:ins>
-      <w:ins w:id="95" w:author="Hsuan-Yu Lin" w:date="2017-08-07T17:42:00Z">
+      <w:ins w:id="155" w:author="Hsuan-Yu Lin" w:date="2017-08-07T17:42:00Z">
         <w:r>
           <w:t xml:space="preserve">shown in Figure </w:t>
         </w:r>
       </w:ins>
-      <w:ins w:id="96" w:author="Hsuan-Yu Lin" w:date="2017-08-07T17:54:00Z">
+      <w:ins w:id="156" w:author="Hsuan-Yu Lin" w:date="2017-08-07T17:54:00Z">
         <w:r>
           <w:fldChar w:fldCharType="begin"/>
         </w:r>
@@ -4668,39 +5088,44 @@
       <w:r>
         <w:fldChar w:fldCharType="separate"/>
       </w:r>
-      <w:ins w:id="97" w:author="Hsuan-Yu Lin" w:date="2017-08-07T17:54:00Z">
+      <w:ins w:id="157" w:author="Hsuan-Yu Lin" w:date="2017-11-02T15:42:00Z">
         <w:r>
           <w:rPr>
             <w:rStyle w:val="Emphasis"/>
             <w:noProof/>
           </w:rPr>
-          <w:t>5</w:t>
-        </w:r>
+          <w:t>6</w:t>
+        </w:r>
+      </w:ins>
+      <w:ins w:id="158" w:author="Hsuan-Yu Lin" w:date="2017-08-07T17:54:00Z">
         <w:r>
           <w:fldChar w:fldCharType="end"/>
         </w:r>
       </w:ins>
-      <w:ins w:id="98" w:author="Hsuan-Yu Lin" w:date="2017-08-07T17:55:00Z">
+      <w:ins w:id="159" w:author="Hsuan-Yu Lin" w:date="2017-08-07T17:55:00Z">
         <w:r>
           <w:t>.</w:t>
         </w:r>
       </w:ins>
     </w:p>
-    <w:moveToRangeEnd w:id="69"/>
+    <w:moveToRangeEnd w:id="129"/>
     <w:p/>
     <w:p>
       <w:r>
+        <w:t>The Multi-Items Rearrangement task does not come without disadvantage</w:t>
+      </w:r>
+      <w:r>
+        <w:t>s</w:t>
+      </w:r>
+      <w:r>
+        <w:t xml:space="preserve">. </w:t>
+      </w:r>
+      <w:r>
+        <w:t xml:space="preserve">The relationship between three items can be perfectly represented on two-dimensional space regardless </w:t>
+      </w:r>
+      <w:r>
         <w:lastRenderedPageBreak/>
-        <w:t>The Multi-Items Rearrangement task does not come without disadvantage</w:t>
-      </w:r>
-      <w:r>
-        <w:t>s</w:t>
-      </w:r>
-      <w:r>
-        <w:t xml:space="preserve">. </w:t>
-      </w:r>
-      <w:r>
-        <w:t xml:space="preserve">The relationship between three items can be perfectly represented on two-dimensional space regardless the dimensionality of the representation. However, with four or more items, the relationship between items cannot always be represented on a two dimensional without distortion. </w:t>
+        <w:t xml:space="preserve">the dimensionality of the representation. However, with four or more items, the relationship between items cannot always be represented on a two dimensional without distortion. </w:t>
       </w:r>
       <w:r>
         <w:t xml:space="preserve">Because the task </w:t>
@@ -4753,7 +5178,7 @@
       <w:r>
         <w:t xml:space="preserve"> </w:t>
       </w:r>
-      <w:commentRangeStart w:id="99"/>
+      <w:commentRangeStart w:id="160"/>
       <w:r>
         <w:t>t</w:t>
       </w:r>
@@ -4766,12 +5191,12 @@
       <w:r>
         <w:t>dimensional space</w:t>
       </w:r>
-      <w:commentRangeEnd w:id="99"/>
+      <w:commentRangeEnd w:id="160"/>
       <w:r>
         <w:rPr>
           <w:rStyle w:val="CommentReference"/>
         </w:rPr>
-        <w:commentReference w:id="99"/>
+        <w:commentReference w:id="160"/>
       </w:r>
       <w:r>
         <w:t>.</w:t>
@@ -4791,7 +5216,7 @@
         <w:rPr>
           <w:rStyle w:val="CommentReference"/>
         </w:rPr>
-        <w:commentReference w:id="100"/>
+        <w:commentReference w:id="161"/>
       </w:r>
       <w:r>
         <w:t>A</w:t>
@@ -4850,56 +5275,59 @@
       <w:r>
         <w:t xml:space="preserve"> Some item pairs are presented multiple times while others are presented only once. </w:t>
       </w:r>
-      <w:commentRangeStart w:id="101"/>
-      <w:commentRangeStart w:id="102"/>
+      <w:commentRangeStart w:id="162"/>
+      <w:commentRangeStart w:id="163"/>
       <w:r>
         <w:t>By evenly distributing the number of trials presenting a particular item pair redundant distance metrics could be yielded, from which the average distance could be taken.</w:t>
       </w:r>
-      <w:commentRangeEnd w:id="101"/>
+      <w:commentRangeEnd w:id="162"/>
       <w:r>
         <w:rPr>
           <w:rStyle w:val="CommentReference"/>
         </w:rPr>
-        <w:commentReference w:id="101"/>
-      </w:r>
-      <w:commentRangeEnd w:id="102"/>
+        <w:commentReference w:id="162"/>
+      </w:r>
+      <w:commentRangeEnd w:id="163"/>
       <w:r>
         <w:rPr>
           <w:rStyle w:val="CommentReference"/>
         </w:rPr>
-        <w:commentReference w:id="102"/>
+        <w:commentReference w:id="163"/>
       </w:r>
     </w:p>
     <w:p>
       <w:pPr>
         <w:rPr>
-          <w:ins w:id="103" w:author="Hsuan-Yu Lin" w:date="2017-08-07T16:13:00Z"/>
+          <w:ins w:id="164" w:author="Hsuan-Yu Lin" w:date="2017-08-07T16:13:00Z"/>
         </w:rPr>
       </w:pPr>
       <w:r>
+        <w:t>Although the Multi-Items Rearrangement task might cause distortion for the relationship between items because of the response scheme</w:t>
+      </w:r>
+      <w:r>
+        <w:t>.</w:t>
+      </w:r>
+      <w:r>
+        <w:t xml:space="preserve"> </w:t>
+      </w:r>
+      <w:r>
+        <w:t>The results from Experiment 1 shown that</w:t>
+      </w:r>
+      <w:r>
+        <w:t xml:space="preserve"> </w:t>
+      </w:r>
+      <w:r>
+        <w:t xml:space="preserve">even when the items were constructed from four feature dimensions, </w:t>
+      </w:r>
+      <w:r>
+        <w:t>the</w:t>
+      </w:r>
+      <w:r>
+        <w:t xml:space="preserve"> similarity matrix acquired </w:t>
+      </w:r>
+      <w:r>
         <w:lastRenderedPageBreak/>
-        <w:t>Although the Multi-Items Rearrangement task might cause distortion for the relationship between items because of the response scheme</w:t>
-      </w:r>
-      <w:r>
-        <w:t>.</w:t>
-      </w:r>
-      <w:r>
-        <w:t xml:space="preserve"> </w:t>
-      </w:r>
-      <w:r>
-        <w:t>The results from Experiment 1 shown that</w:t>
-      </w:r>
-      <w:r>
-        <w:t xml:space="preserve"> </w:t>
-      </w:r>
-      <w:r>
-        <w:t xml:space="preserve">even when the items were constructed from four feature dimensions, </w:t>
-      </w:r>
-      <w:r>
-        <w:t>the</w:t>
-      </w:r>
-      <w:r>
-        <w:t xml:space="preserve"> similarity matrix acquired through the</w:t>
+        <w:t>through the</w:t>
       </w:r>
       <w:r>
         <w:t xml:space="preserve"> Multi-Items Rearrangement</w:t>
@@ -4965,15 +5393,15 @@
       <w:pPr>
         <w:pStyle w:val="Bibliography"/>
         <w:rPr>
-          <w:ins w:id="104" w:author="Hsuan-Yu Lin" w:date="2017-08-09T15:27:00Z"/>
+          <w:ins w:id="165" w:author="Hsuan-Yu Lin" w:date="2017-08-09T15:27:00Z"/>
           <w:rFonts w:ascii="Times New Roman" w:hAnsi="Times New Roman" w:cs="Times New Roman"/>
-          <w:rPrChange w:id="105" w:author="Hsuan-Yu Lin" w:date="2017-08-09T15:27:00Z">
+          <w:rPrChange w:id="166" w:author="Hsuan-Yu Lin" w:date="2017-08-09T15:27:00Z">
             <w:rPr>
-              <w:ins w:id="106" w:author="Hsuan-Yu Lin" w:date="2017-08-09T15:27:00Z"/>
+              <w:ins w:id="167" w:author="Hsuan-Yu Lin" w:date="2017-08-09T15:27:00Z"/>
             </w:rPr>
           </w:rPrChange>
         </w:rPr>
-        <w:pPrChange w:id="107" w:author="Hsuan-Yu Lin" w:date="2017-08-09T15:27:00Z">
+        <w:pPrChange w:id="168" w:author="Hsuan-Yu Lin" w:date="2017-08-09T15:27:00Z">
           <w:pPr>
             <w:widowControl w:val="0"/>
             <w:autoSpaceDE w:val="0"/>
@@ -4986,12 +5414,12 @@
       <w:r>
         <w:fldChar w:fldCharType="begin"/>
       </w:r>
-      <w:ins w:id="108" w:author="Hsuan-Yu Lin" w:date="2017-08-09T15:18:00Z">
+      <w:ins w:id="169" w:author="Hsuan-Yu Lin" w:date="2017-08-09T15:18:00Z">
         <w:r>
           <w:instrText xml:space="preserve"> ADDIN ZOTERO_BIBL {"custom":[]} CSL_BIBLIOGRAPHY </w:instrText>
         </w:r>
       </w:ins>
-      <w:del w:id="109" w:author="Hsuan-Yu Lin" w:date="2017-08-09T15:18:00Z">
+      <w:del w:id="170" w:author="Hsuan-Yu Lin" w:date="2017-08-09T15:18:00Z">
         <w:r>
           <w:delInstrText xml:space="preserve"> ADDIN ZOTERO_BIBL {"custom":[]} CSL_BIBLIOGRAPHY </w:delInstrText>
         </w:r>
@@ -4999,11 +5427,11 @@
       <w:r>
         <w:fldChar w:fldCharType="separate"/>
       </w:r>
-      <w:ins w:id="110" w:author="Hsuan-Yu Lin" w:date="2017-08-09T15:27:00Z">
+      <w:ins w:id="171" w:author="Hsuan-Yu Lin" w:date="2017-08-09T15:27:00Z">
         <w:r>
           <w:rPr>
             <w:rFonts w:ascii="Times New Roman" w:hAnsi="Times New Roman" w:cs="Times New Roman"/>
-            <w:rPrChange w:id="111" w:author="Hsuan-Yu Lin" w:date="2017-08-09T15:27:00Z">
+            <w:rPrChange w:id="172" w:author="Hsuan-Yu Lin" w:date="2017-08-09T15:27:00Z">
               <w:rPr/>
             </w:rPrChange>
           </w:rPr>
@@ -5014,7 +5442,7 @@
             <w:rFonts w:ascii="Times New Roman" w:hAnsi="Times New Roman" w:cs="Times New Roman"/>
             <w:i/>
             <w:iCs/>
-            <w:rPrChange w:id="112" w:author="Hsuan-Yu Lin" w:date="2017-08-09T15:27:00Z">
+            <w:rPrChange w:id="173" w:author="Hsuan-Yu Lin" w:date="2017-08-09T15:27:00Z">
               <w:rPr>
                 <w:i/>
                 <w:iCs/>
@@ -5026,7 +5454,7 @@
         <w:r>
           <w:rPr>
             <w:rFonts w:ascii="Times New Roman" w:hAnsi="Times New Roman" w:cs="Times New Roman"/>
-            <w:rPrChange w:id="113" w:author="Hsuan-Yu Lin" w:date="2017-08-09T15:27:00Z">
+            <w:rPrChange w:id="174" w:author="Hsuan-Yu Lin" w:date="2017-08-09T15:27:00Z">
               <w:rPr/>
             </w:rPrChange>
           </w:rPr>
@@ -5037,7 +5465,7 @@
             <w:rFonts w:ascii="Times New Roman" w:hAnsi="Times New Roman" w:cs="Times New Roman"/>
             <w:i/>
             <w:iCs/>
-            <w:rPrChange w:id="114" w:author="Hsuan-Yu Lin" w:date="2017-08-09T15:27:00Z">
+            <w:rPrChange w:id="175" w:author="Hsuan-Yu Lin" w:date="2017-08-09T15:27:00Z">
               <w:rPr>
                 <w:i/>
                 <w:iCs/>
@@ -5049,7 +5477,7 @@
         <w:r>
           <w:rPr>
             <w:rFonts w:ascii="Times New Roman" w:hAnsi="Times New Roman" w:cs="Times New Roman"/>
-            <w:rPrChange w:id="115" w:author="Hsuan-Yu Lin" w:date="2017-08-09T15:27:00Z">
+            <w:rPrChange w:id="176" w:author="Hsuan-Yu Lin" w:date="2017-08-09T15:27:00Z">
               <w:rPr/>
             </w:rPrChange>
           </w:rPr>
@@ -5061,15 +5489,15 @@
       <w:pPr>
         <w:pStyle w:val="Bibliography"/>
         <w:rPr>
-          <w:ins w:id="116" w:author="Hsuan-Yu Lin" w:date="2017-08-09T15:27:00Z"/>
+          <w:ins w:id="177" w:author="Hsuan-Yu Lin" w:date="2017-08-09T15:27:00Z"/>
           <w:rFonts w:ascii="Times New Roman" w:hAnsi="Times New Roman" w:cs="Times New Roman"/>
-          <w:rPrChange w:id="117" w:author="Hsuan-Yu Lin" w:date="2017-08-09T15:27:00Z">
+          <w:rPrChange w:id="178" w:author="Hsuan-Yu Lin" w:date="2017-08-09T15:27:00Z">
             <w:rPr>
-              <w:ins w:id="118" w:author="Hsuan-Yu Lin" w:date="2017-08-09T15:27:00Z"/>
+              <w:ins w:id="179" w:author="Hsuan-Yu Lin" w:date="2017-08-09T15:27:00Z"/>
             </w:rPr>
           </w:rPrChange>
         </w:rPr>
-        <w:pPrChange w:id="119" w:author="Hsuan-Yu Lin" w:date="2017-08-09T15:27:00Z">
+        <w:pPrChange w:id="180" w:author="Hsuan-Yu Lin" w:date="2017-08-09T15:27:00Z">
           <w:pPr>
             <w:widowControl w:val="0"/>
             <w:autoSpaceDE w:val="0"/>
@@ -5079,11 +5507,11 @@
           </w:pPr>
         </w:pPrChange>
       </w:pPr>
-      <w:ins w:id="120" w:author="Hsuan-Yu Lin" w:date="2017-08-09T15:27:00Z">
+      <w:ins w:id="181" w:author="Hsuan-Yu Lin" w:date="2017-08-09T15:27:00Z">
         <w:r>
           <w:rPr>
             <w:rFonts w:ascii="Times New Roman" w:hAnsi="Times New Roman" w:cs="Times New Roman"/>
-            <w:rPrChange w:id="121" w:author="Hsuan-Yu Lin" w:date="2017-08-09T15:27:00Z">
+            <w:rPrChange w:id="182" w:author="Hsuan-Yu Lin" w:date="2017-08-09T15:27:00Z">
               <w:rPr/>
             </w:rPrChange>
           </w:rPr>
@@ -5094,7 +5522,7 @@
             <w:rFonts w:ascii="Times New Roman" w:hAnsi="Times New Roman" w:cs="Times New Roman"/>
             <w:i/>
             <w:iCs/>
-            <w:rPrChange w:id="122" w:author="Hsuan-Yu Lin" w:date="2017-08-09T15:27:00Z">
+            <w:rPrChange w:id="183" w:author="Hsuan-Yu Lin" w:date="2017-08-09T15:27:00Z">
               <w:rPr>
                 <w:i/>
                 <w:iCs/>
@@ -5106,7 +5534,7 @@
         <w:r>
           <w:rPr>
             <w:rFonts w:ascii="Times New Roman" w:hAnsi="Times New Roman" w:cs="Times New Roman"/>
-            <w:rPrChange w:id="123" w:author="Hsuan-Yu Lin" w:date="2017-08-09T15:27:00Z">
+            <w:rPrChange w:id="184" w:author="Hsuan-Yu Lin" w:date="2017-08-09T15:27:00Z">
               <w:rPr/>
             </w:rPrChange>
           </w:rPr>
@@ -5117,7 +5545,7 @@
             <w:rFonts w:ascii="Times New Roman" w:hAnsi="Times New Roman" w:cs="Times New Roman"/>
             <w:i/>
             <w:iCs/>
-            <w:rPrChange w:id="124" w:author="Hsuan-Yu Lin" w:date="2017-08-09T15:27:00Z">
+            <w:rPrChange w:id="185" w:author="Hsuan-Yu Lin" w:date="2017-08-09T15:27:00Z">
               <w:rPr>
                 <w:i/>
                 <w:iCs/>
@@ -5129,7 +5557,7 @@
         <w:r>
           <w:rPr>
             <w:rFonts w:ascii="Times New Roman" w:hAnsi="Times New Roman" w:cs="Times New Roman"/>
-            <w:rPrChange w:id="125" w:author="Hsuan-Yu Lin" w:date="2017-08-09T15:27:00Z">
+            <w:rPrChange w:id="186" w:author="Hsuan-Yu Lin" w:date="2017-08-09T15:27:00Z">
               <w:rPr/>
             </w:rPrChange>
           </w:rPr>
@@ -5141,15 +5569,15 @@
       <w:pPr>
         <w:pStyle w:val="Bibliography"/>
         <w:rPr>
-          <w:ins w:id="126" w:author="Hsuan-Yu Lin" w:date="2017-08-09T15:27:00Z"/>
+          <w:ins w:id="187" w:author="Hsuan-Yu Lin" w:date="2017-08-09T15:27:00Z"/>
           <w:rFonts w:ascii="Times New Roman" w:hAnsi="Times New Roman" w:cs="Times New Roman"/>
-          <w:rPrChange w:id="127" w:author="Hsuan-Yu Lin" w:date="2017-08-09T15:27:00Z">
+          <w:rPrChange w:id="188" w:author="Hsuan-Yu Lin" w:date="2017-08-09T15:27:00Z">
             <w:rPr>
-              <w:ins w:id="128" w:author="Hsuan-Yu Lin" w:date="2017-08-09T15:27:00Z"/>
+              <w:ins w:id="189" w:author="Hsuan-Yu Lin" w:date="2017-08-09T15:27:00Z"/>
             </w:rPr>
           </w:rPrChange>
         </w:rPr>
-        <w:pPrChange w:id="129" w:author="Hsuan-Yu Lin" w:date="2017-08-09T15:27:00Z">
+        <w:pPrChange w:id="190" w:author="Hsuan-Yu Lin" w:date="2017-08-09T15:27:00Z">
           <w:pPr>
             <w:widowControl w:val="0"/>
             <w:autoSpaceDE w:val="0"/>
@@ -5159,11 +5587,11 @@
           </w:pPr>
         </w:pPrChange>
       </w:pPr>
-      <w:ins w:id="130" w:author="Hsuan-Yu Lin" w:date="2017-08-09T15:27:00Z">
+      <w:ins w:id="191" w:author="Hsuan-Yu Lin" w:date="2017-08-09T15:27:00Z">
         <w:r>
           <w:rPr>
             <w:rFonts w:ascii="Times New Roman" w:hAnsi="Times New Roman" w:cs="Times New Roman"/>
-            <w:rPrChange w:id="131" w:author="Hsuan-Yu Lin" w:date="2017-08-09T15:27:00Z">
+            <w:rPrChange w:id="192" w:author="Hsuan-Yu Lin" w:date="2017-08-09T15:27:00Z">
               <w:rPr/>
             </w:rPrChange>
           </w:rPr>
@@ -5174,7 +5602,7 @@
             <w:rFonts w:ascii="Times New Roman" w:hAnsi="Times New Roman" w:cs="Times New Roman"/>
             <w:i/>
             <w:iCs/>
-            <w:rPrChange w:id="132" w:author="Hsuan-Yu Lin" w:date="2017-08-09T15:27:00Z">
+            <w:rPrChange w:id="193" w:author="Hsuan-Yu Lin" w:date="2017-08-09T15:27:00Z">
               <w:rPr>
                 <w:i/>
                 <w:iCs/>
@@ -5186,7 +5614,7 @@
         <w:r>
           <w:rPr>
             <w:rFonts w:ascii="Times New Roman" w:hAnsi="Times New Roman" w:cs="Times New Roman"/>
-            <w:rPrChange w:id="133" w:author="Hsuan-Yu Lin" w:date="2017-08-09T15:27:00Z">
+            <w:rPrChange w:id="194" w:author="Hsuan-Yu Lin" w:date="2017-08-09T15:27:00Z">
               <w:rPr/>
             </w:rPrChange>
           </w:rPr>
@@ -5197,7 +5625,7 @@
             <w:rFonts w:ascii="Times New Roman" w:hAnsi="Times New Roman" w:cs="Times New Roman"/>
             <w:i/>
             <w:iCs/>
-            <w:rPrChange w:id="134" w:author="Hsuan-Yu Lin" w:date="2017-08-09T15:27:00Z">
+            <w:rPrChange w:id="195" w:author="Hsuan-Yu Lin" w:date="2017-08-09T15:27:00Z">
               <w:rPr>
                 <w:i/>
                 <w:iCs/>
@@ -5209,7 +5637,7 @@
         <w:r>
           <w:rPr>
             <w:rFonts w:ascii="Times New Roman" w:hAnsi="Times New Roman" w:cs="Times New Roman"/>
-            <w:rPrChange w:id="135" w:author="Hsuan-Yu Lin" w:date="2017-08-09T15:27:00Z">
+            <w:rPrChange w:id="196" w:author="Hsuan-Yu Lin" w:date="2017-08-09T15:27:00Z">
               <w:rPr/>
             </w:rPrChange>
           </w:rPr>
@@ -5221,15 +5649,15 @@
       <w:pPr>
         <w:pStyle w:val="Bibliography"/>
         <w:rPr>
-          <w:ins w:id="136" w:author="Hsuan-Yu Lin" w:date="2017-08-09T15:27:00Z"/>
+          <w:ins w:id="197" w:author="Hsuan-Yu Lin" w:date="2017-08-09T15:27:00Z"/>
           <w:rFonts w:ascii="Times New Roman" w:hAnsi="Times New Roman" w:cs="Times New Roman"/>
-          <w:rPrChange w:id="137" w:author="Hsuan-Yu Lin" w:date="2017-08-09T15:27:00Z">
+          <w:rPrChange w:id="198" w:author="Hsuan-Yu Lin" w:date="2017-08-09T15:27:00Z">
             <w:rPr>
-              <w:ins w:id="138" w:author="Hsuan-Yu Lin" w:date="2017-08-09T15:27:00Z"/>
+              <w:ins w:id="199" w:author="Hsuan-Yu Lin" w:date="2017-08-09T15:27:00Z"/>
             </w:rPr>
           </w:rPrChange>
         </w:rPr>
-        <w:pPrChange w:id="139" w:author="Hsuan-Yu Lin" w:date="2017-08-09T15:27:00Z">
+        <w:pPrChange w:id="200" w:author="Hsuan-Yu Lin" w:date="2017-08-09T15:27:00Z">
           <w:pPr>
             <w:widowControl w:val="0"/>
             <w:autoSpaceDE w:val="0"/>
@@ -5239,498 +5667,7 @@
           </w:pPr>
         </w:pPrChange>
       </w:pPr>
-      <w:ins w:id="140" w:author="Hsuan-Yu Lin" w:date="2017-08-09T15:27:00Z">
-        <w:r>
-          <w:rPr>
-            <w:rFonts w:ascii="Times New Roman" w:hAnsi="Times New Roman" w:cs="Times New Roman"/>
-            <w:rPrChange w:id="141" w:author="Hsuan-Yu Lin" w:date="2017-08-09T15:27:00Z">
-              <w:rPr/>
-            </w:rPrChange>
-          </w:rPr>
-          <w:t xml:space="preserve">Evers, E. R. K., &amp; Lakens, D. (2014). Revisiting Tversky’s diagnosticity principle. </w:t>
-        </w:r>
-        <w:r>
-          <w:rPr>
-            <w:rFonts w:ascii="Times New Roman" w:hAnsi="Times New Roman" w:cs="Times New Roman"/>
-            <w:i/>
-            <w:iCs/>
-            <w:rPrChange w:id="142" w:author="Hsuan-Yu Lin" w:date="2017-08-09T15:27:00Z">
-              <w:rPr>
-                <w:i/>
-                <w:iCs/>
-              </w:rPr>
-            </w:rPrChange>
-          </w:rPr>
-          <w:t>Frontiers in Psychology</w:t>
-        </w:r>
-        <w:r>
-          <w:rPr>
-            <w:rFonts w:ascii="Times New Roman" w:hAnsi="Times New Roman" w:cs="Times New Roman"/>
-            <w:rPrChange w:id="143" w:author="Hsuan-Yu Lin" w:date="2017-08-09T15:27:00Z">
-              <w:rPr/>
-            </w:rPrChange>
-          </w:rPr>
-          <w:t xml:space="preserve">, </w:t>
-        </w:r>
-        <w:r>
-          <w:rPr>
-            <w:rFonts w:ascii="Times New Roman" w:hAnsi="Times New Roman" w:cs="Times New Roman"/>
-            <w:i/>
-            <w:iCs/>
-            <w:rPrChange w:id="144" w:author="Hsuan-Yu Lin" w:date="2017-08-09T15:27:00Z">
-              <w:rPr>
-                <w:i/>
-                <w:iCs/>
-              </w:rPr>
-            </w:rPrChange>
-          </w:rPr>
-          <w:t>5</w:t>
-        </w:r>
-        <w:r>
-          <w:rPr>
-            <w:rFonts w:ascii="Times New Roman" w:hAnsi="Times New Roman" w:cs="Times New Roman"/>
-            <w:rPrChange w:id="145" w:author="Hsuan-Yu Lin" w:date="2017-08-09T15:27:00Z">
-              <w:rPr/>
-            </w:rPrChange>
-          </w:rPr>
-          <w:t>. https://doi.org/10.3389/fpsyg.2014.00875</w:t>
-        </w:r>
-      </w:ins>
-    </w:p>
-    <w:p>
-      <w:pPr>
-        <w:pStyle w:val="Bibliography"/>
-        <w:rPr>
-          <w:ins w:id="146" w:author="Hsuan-Yu Lin" w:date="2017-08-09T15:27:00Z"/>
-          <w:rFonts w:ascii="Times New Roman" w:hAnsi="Times New Roman" w:cs="Times New Roman"/>
-          <w:rPrChange w:id="147" w:author="Hsuan-Yu Lin" w:date="2017-08-09T15:27:00Z">
-            <w:rPr>
-              <w:ins w:id="148" w:author="Hsuan-Yu Lin" w:date="2017-08-09T15:27:00Z"/>
-            </w:rPr>
-          </w:rPrChange>
-        </w:rPr>
-        <w:pPrChange w:id="149" w:author="Hsuan-Yu Lin" w:date="2017-08-09T15:27:00Z">
-          <w:pPr>
-            <w:widowControl w:val="0"/>
-            <w:autoSpaceDE w:val="0"/>
-            <w:autoSpaceDN w:val="0"/>
-            <w:adjustRightInd w:val="0"/>
-            <w:spacing w:line="240" w:lineRule="auto"/>
-          </w:pPr>
-        </w:pPrChange>
-      </w:pPr>
-      <w:ins w:id="150" w:author="Hsuan-Yu Lin" w:date="2017-08-09T15:27:00Z">
-        <w:r>
-          <w:rPr>
-            <w:rFonts w:ascii="Times New Roman" w:hAnsi="Times New Roman" w:cs="Times New Roman"/>
-            <w:rPrChange w:id="151" w:author="Hsuan-Yu Lin" w:date="2017-08-09T15:27:00Z">
-              <w:rPr/>
-            </w:rPrChange>
-          </w:rPr>
-          <w:t xml:space="preserve">Farrell, S. (2006). Mixed-list phonological similarity effects in delayed serial recall. </w:t>
-        </w:r>
-        <w:r>
-          <w:rPr>
-            <w:rFonts w:ascii="Times New Roman" w:hAnsi="Times New Roman" w:cs="Times New Roman"/>
-            <w:i/>
-            <w:iCs/>
-            <w:rPrChange w:id="152" w:author="Hsuan-Yu Lin" w:date="2017-08-09T15:27:00Z">
-              <w:rPr>
-                <w:i/>
-                <w:iCs/>
-              </w:rPr>
-            </w:rPrChange>
-          </w:rPr>
-          <w:t>Journal of Memory and Language</w:t>
-        </w:r>
-        <w:r>
-          <w:rPr>
-            <w:rFonts w:ascii="Times New Roman" w:hAnsi="Times New Roman" w:cs="Times New Roman"/>
-            <w:rPrChange w:id="153" w:author="Hsuan-Yu Lin" w:date="2017-08-09T15:27:00Z">
-              <w:rPr/>
-            </w:rPrChange>
-          </w:rPr>
-          <w:t xml:space="preserve">, </w:t>
-        </w:r>
-        <w:r>
-          <w:rPr>
-            <w:rFonts w:ascii="Times New Roman" w:hAnsi="Times New Roman" w:cs="Times New Roman"/>
-            <w:i/>
-            <w:iCs/>
-            <w:rPrChange w:id="154" w:author="Hsuan-Yu Lin" w:date="2017-08-09T15:27:00Z">
-              <w:rPr>
-                <w:i/>
-                <w:iCs/>
-              </w:rPr>
-            </w:rPrChange>
-          </w:rPr>
-          <w:t>55</w:t>
-        </w:r>
-        <w:r>
-          <w:rPr>
-            <w:rFonts w:ascii="Times New Roman" w:hAnsi="Times New Roman" w:cs="Times New Roman"/>
-            <w:rPrChange w:id="155" w:author="Hsuan-Yu Lin" w:date="2017-08-09T15:27:00Z">
-              <w:rPr/>
-            </w:rPrChange>
-          </w:rPr>
-          <w:t>(4), 587–600. https://doi.org/10.1016/j.jml.2006.06.002</w:t>
-        </w:r>
-      </w:ins>
-    </w:p>
-    <w:p>
-      <w:pPr>
-        <w:pStyle w:val="Bibliography"/>
-        <w:rPr>
-          <w:ins w:id="156" w:author="Hsuan-Yu Lin" w:date="2017-08-09T15:27:00Z"/>
-          <w:rFonts w:ascii="Times New Roman" w:hAnsi="Times New Roman" w:cs="Times New Roman"/>
-          <w:rPrChange w:id="157" w:author="Hsuan-Yu Lin" w:date="2017-08-09T15:27:00Z">
-            <w:rPr>
-              <w:ins w:id="158" w:author="Hsuan-Yu Lin" w:date="2017-08-09T15:27:00Z"/>
-            </w:rPr>
-          </w:rPrChange>
-        </w:rPr>
-        <w:pPrChange w:id="159" w:author="Hsuan-Yu Lin" w:date="2017-08-09T15:27:00Z">
-          <w:pPr>
-            <w:widowControl w:val="0"/>
-            <w:autoSpaceDE w:val="0"/>
-            <w:autoSpaceDN w:val="0"/>
-            <w:adjustRightInd w:val="0"/>
-            <w:spacing w:line="240" w:lineRule="auto"/>
-          </w:pPr>
-        </w:pPrChange>
-      </w:pPr>
-      <w:ins w:id="160" w:author="Hsuan-Yu Lin" w:date="2017-08-09T15:27:00Z">
-        <w:r>
-          <w:rPr>
-            <w:rFonts w:ascii="Times New Roman" w:hAnsi="Times New Roman" w:cs="Times New Roman"/>
-            <w:rPrChange w:id="161" w:author="Hsuan-Yu Lin" w:date="2017-08-09T15:27:00Z">
-              <w:rPr/>
-            </w:rPrChange>
-          </w:rPr>
-          <w:t xml:space="preserve">Giordano, B. L., Guastavino, C., Murphy, E., Ogg, M., Smith, B. K., &amp; McAdams, S. (2011). Comparison of Methods for Collecting and Modeling Dissimilarity Data: Applications to Complex Sound Stimuli. </w:t>
-        </w:r>
-        <w:r>
-          <w:rPr>
-            <w:rFonts w:ascii="Times New Roman" w:hAnsi="Times New Roman" w:cs="Times New Roman"/>
-            <w:i/>
-            <w:iCs/>
-            <w:rPrChange w:id="162" w:author="Hsuan-Yu Lin" w:date="2017-08-09T15:27:00Z">
-              <w:rPr>
-                <w:i/>
-                <w:iCs/>
-              </w:rPr>
-            </w:rPrChange>
-          </w:rPr>
-          <w:t>Multivariate Behavioral Research</w:t>
-        </w:r>
-        <w:r>
-          <w:rPr>
-            <w:rFonts w:ascii="Times New Roman" w:hAnsi="Times New Roman" w:cs="Times New Roman"/>
-            <w:rPrChange w:id="163" w:author="Hsuan-Yu Lin" w:date="2017-08-09T15:27:00Z">
-              <w:rPr/>
-            </w:rPrChange>
-          </w:rPr>
-          <w:t xml:space="preserve">, </w:t>
-        </w:r>
-        <w:r>
-          <w:rPr>
-            <w:rFonts w:ascii="Times New Roman" w:hAnsi="Times New Roman" w:cs="Times New Roman"/>
-            <w:i/>
-            <w:iCs/>
-            <w:rPrChange w:id="164" w:author="Hsuan-Yu Lin" w:date="2017-08-09T15:27:00Z">
-              <w:rPr>
-                <w:i/>
-                <w:iCs/>
-              </w:rPr>
-            </w:rPrChange>
-          </w:rPr>
-          <w:t>46</w:t>
-        </w:r>
-        <w:r>
-          <w:rPr>
-            <w:rFonts w:ascii="Times New Roman" w:hAnsi="Times New Roman" w:cs="Times New Roman"/>
-            <w:rPrChange w:id="165" w:author="Hsuan-Yu Lin" w:date="2017-08-09T15:27:00Z">
-              <w:rPr/>
-            </w:rPrChange>
-          </w:rPr>
-          <w:t>(5), 779–811. https://doi.org/10.1080/00273171.2011.606748</w:t>
-        </w:r>
-      </w:ins>
-    </w:p>
-    <w:p>
-      <w:pPr>
-        <w:pStyle w:val="Bibliography"/>
-        <w:rPr>
-          <w:ins w:id="166" w:author="Hsuan-Yu Lin" w:date="2017-08-09T15:27:00Z"/>
-          <w:rFonts w:ascii="Times New Roman" w:hAnsi="Times New Roman" w:cs="Times New Roman"/>
-          <w:rPrChange w:id="167" w:author="Hsuan-Yu Lin" w:date="2017-08-09T15:27:00Z">
-            <w:rPr>
-              <w:ins w:id="168" w:author="Hsuan-Yu Lin" w:date="2017-08-09T15:27:00Z"/>
-            </w:rPr>
-          </w:rPrChange>
-        </w:rPr>
-        <w:pPrChange w:id="169" w:author="Hsuan-Yu Lin" w:date="2017-08-09T15:27:00Z">
-          <w:pPr>
-            <w:widowControl w:val="0"/>
-            <w:autoSpaceDE w:val="0"/>
-            <w:autoSpaceDN w:val="0"/>
-            <w:adjustRightInd w:val="0"/>
-            <w:spacing w:line="240" w:lineRule="auto"/>
-          </w:pPr>
-        </w:pPrChange>
-      </w:pPr>
-      <w:ins w:id="170" w:author="Hsuan-Yu Lin" w:date="2017-08-09T15:27:00Z">
-        <w:r>
-          <w:rPr>
-            <w:rFonts w:ascii="Times New Roman" w:hAnsi="Times New Roman" w:cs="Times New Roman"/>
-            <w:rPrChange w:id="171" w:author="Hsuan-Yu Lin" w:date="2017-08-09T15:27:00Z">
-              <w:rPr/>
-            </w:rPrChange>
-          </w:rPr>
-          <w:t xml:space="preserve">Goldstone, R. L. (1995). Effects of categorization on color perception. </w:t>
-        </w:r>
-        <w:r>
-          <w:rPr>
-            <w:rFonts w:ascii="Times New Roman" w:hAnsi="Times New Roman" w:cs="Times New Roman"/>
-            <w:i/>
-            <w:iCs/>
-            <w:rPrChange w:id="172" w:author="Hsuan-Yu Lin" w:date="2017-08-09T15:27:00Z">
-              <w:rPr>
-                <w:i/>
-                <w:iCs/>
-              </w:rPr>
-            </w:rPrChange>
-          </w:rPr>
-          <w:t>Psychological Science</w:t>
-        </w:r>
-        <w:r>
-          <w:rPr>
-            <w:rFonts w:ascii="Times New Roman" w:hAnsi="Times New Roman" w:cs="Times New Roman"/>
-            <w:rPrChange w:id="173" w:author="Hsuan-Yu Lin" w:date="2017-08-09T15:27:00Z">
-              <w:rPr/>
-            </w:rPrChange>
-          </w:rPr>
-          <w:t xml:space="preserve">, </w:t>
-        </w:r>
-        <w:r>
-          <w:rPr>
-            <w:rFonts w:ascii="Times New Roman" w:hAnsi="Times New Roman" w:cs="Times New Roman"/>
-            <w:i/>
-            <w:iCs/>
-            <w:rPrChange w:id="174" w:author="Hsuan-Yu Lin" w:date="2017-08-09T15:27:00Z">
-              <w:rPr>
-                <w:i/>
-                <w:iCs/>
-              </w:rPr>
-            </w:rPrChange>
-          </w:rPr>
-          <w:t>6</w:t>
-        </w:r>
-        <w:r>
-          <w:rPr>
-            <w:rFonts w:ascii="Times New Roman" w:hAnsi="Times New Roman" w:cs="Times New Roman"/>
-            <w:rPrChange w:id="175" w:author="Hsuan-Yu Lin" w:date="2017-08-09T15:27:00Z">
-              <w:rPr/>
-            </w:rPrChange>
-          </w:rPr>
-          <w:t>(5), 298–304.</w:t>
-        </w:r>
-      </w:ins>
-    </w:p>
-    <w:p>
-      <w:pPr>
-        <w:pStyle w:val="Bibliography"/>
-        <w:rPr>
-          <w:ins w:id="176" w:author="Hsuan-Yu Lin" w:date="2017-08-09T15:27:00Z"/>
-          <w:rFonts w:ascii="Times New Roman" w:hAnsi="Times New Roman" w:cs="Times New Roman"/>
-          <w:rPrChange w:id="177" w:author="Hsuan-Yu Lin" w:date="2017-08-09T15:27:00Z">
-            <w:rPr>
-              <w:ins w:id="178" w:author="Hsuan-Yu Lin" w:date="2017-08-09T15:27:00Z"/>
-            </w:rPr>
-          </w:rPrChange>
-        </w:rPr>
-        <w:pPrChange w:id="179" w:author="Hsuan-Yu Lin" w:date="2017-08-09T15:27:00Z">
-          <w:pPr>
-            <w:widowControl w:val="0"/>
-            <w:autoSpaceDE w:val="0"/>
-            <w:autoSpaceDN w:val="0"/>
-            <w:adjustRightInd w:val="0"/>
-            <w:spacing w:line="240" w:lineRule="auto"/>
-          </w:pPr>
-        </w:pPrChange>
-      </w:pPr>
-      <w:ins w:id="180" w:author="Hsuan-Yu Lin" w:date="2017-08-09T15:27:00Z">
-        <w:r>
-          <w:rPr>
-            <w:rFonts w:ascii="Times New Roman" w:hAnsi="Times New Roman" w:cs="Times New Roman"/>
-            <w:rPrChange w:id="181" w:author="Hsuan-Yu Lin" w:date="2017-08-09T15:27:00Z">
-              <w:rPr/>
-            </w:rPrChange>
-          </w:rPr>
-          <w:t xml:space="preserve">Heit, E., &amp; Rubinstein, J. (1994). Similarity and property effects in inductive reasoning. </w:t>
-        </w:r>
-        <w:r>
-          <w:rPr>
-            <w:rFonts w:ascii="Times New Roman" w:hAnsi="Times New Roman" w:cs="Times New Roman"/>
-            <w:i/>
-            <w:iCs/>
-            <w:rPrChange w:id="182" w:author="Hsuan-Yu Lin" w:date="2017-08-09T15:27:00Z">
-              <w:rPr>
-                <w:i/>
-                <w:iCs/>
-              </w:rPr>
-            </w:rPrChange>
-          </w:rPr>
-          <w:t>Journal of Experimental Psychology: Learning, Memory, and Cognition</w:t>
-        </w:r>
-        <w:r>
-          <w:rPr>
-            <w:rFonts w:ascii="Times New Roman" w:hAnsi="Times New Roman" w:cs="Times New Roman"/>
-            <w:rPrChange w:id="183" w:author="Hsuan-Yu Lin" w:date="2017-08-09T15:27:00Z">
-              <w:rPr/>
-            </w:rPrChange>
-          </w:rPr>
-          <w:t xml:space="preserve">, </w:t>
-        </w:r>
-        <w:r>
-          <w:rPr>
-            <w:rFonts w:ascii="Times New Roman" w:hAnsi="Times New Roman" w:cs="Times New Roman"/>
-            <w:i/>
-            <w:iCs/>
-            <w:rPrChange w:id="184" w:author="Hsuan-Yu Lin" w:date="2017-08-09T15:27:00Z">
-              <w:rPr>
-                <w:i/>
-                <w:iCs/>
-              </w:rPr>
-            </w:rPrChange>
-          </w:rPr>
-          <w:t>20</w:t>
-        </w:r>
-        <w:r>
-          <w:rPr>
-            <w:rFonts w:ascii="Times New Roman" w:hAnsi="Times New Roman" w:cs="Times New Roman"/>
-            <w:rPrChange w:id="185" w:author="Hsuan-Yu Lin" w:date="2017-08-09T15:27:00Z">
-              <w:rPr/>
-            </w:rPrChange>
-          </w:rPr>
-          <w:t>(2), 411.</w:t>
-        </w:r>
-      </w:ins>
-    </w:p>
-    <w:p>
-      <w:pPr>
-        <w:pStyle w:val="Bibliography"/>
-        <w:rPr>
-          <w:ins w:id="186" w:author="Hsuan-Yu Lin" w:date="2017-08-09T15:27:00Z"/>
-          <w:rFonts w:ascii="Times New Roman" w:hAnsi="Times New Roman" w:cs="Times New Roman"/>
-          <w:rPrChange w:id="187" w:author="Hsuan-Yu Lin" w:date="2017-08-09T15:27:00Z">
-            <w:rPr>
-              <w:ins w:id="188" w:author="Hsuan-Yu Lin" w:date="2017-08-09T15:27:00Z"/>
-            </w:rPr>
-          </w:rPrChange>
-        </w:rPr>
-        <w:pPrChange w:id="189" w:author="Hsuan-Yu Lin" w:date="2017-08-09T15:27:00Z">
-          <w:pPr>
-            <w:widowControl w:val="0"/>
-            <w:autoSpaceDE w:val="0"/>
-            <w:autoSpaceDN w:val="0"/>
-            <w:adjustRightInd w:val="0"/>
-            <w:spacing w:line="240" w:lineRule="auto"/>
-          </w:pPr>
-        </w:pPrChange>
-      </w:pPr>
-      <w:ins w:id="190" w:author="Hsuan-Yu Lin" w:date="2017-08-09T15:27:00Z">
-        <w:r>
-          <w:rPr>
-            <w:rFonts w:ascii="Times New Roman" w:hAnsi="Times New Roman" w:cs="Times New Roman"/>
-            <w:rPrChange w:id="191" w:author="Hsuan-Yu Lin" w:date="2017-08-09T15:27:00Z">
-              <w:rPr/>
-            </w:rPrChange>
-          </w:rPr>
-          <w:lastRenderedPageBreak/>
-          <w:t xml:space="preserve">Jackson, M. C., Linden, D. E. J., Roberts, M. V., Kriegeskorte, N., &amp; Haenschel, C. (2015). Similarity, not complexity, determines visual working memory performance. </w:t>
-        </w:r>
-        <w:r>
-          <w:rPr>
-            <w:rFonts w:ascii="Times New Roman" w:hAnsi="Times New Roman" w:cs="Times New Roman"/>
-            <w:i/>
-            <w:iCs/>
-            <w:rPrChange w:id="192" w:author="Hsuan-Yu Lin" w:date="2017-08-09T15:27:00Z">
-              <w:rPr>
-                <w:i/>
-                <w:iCs/>
-              </w:rPr>
-            </w:rPrChange>
-          </w:rPr>
-          <w:t>Journal of Experimental Psychology: Learning, Memory, and Cognition</w:t>
-        </w:r>
-        <w:r>
-          <w:rPr>
-            <w:rFonts w:ascii="Times New Roman" w:hAnsi="Times New Roman" w:cs="Times New Roman"/>
-            <w:rPrChange w:id="193" w:author="Hsuan-Yu Lin" w:date="2017-08-09T15:27:00Z">
-              <w:rPr/>
-            </w:rPrChange>
-          </w:rPr>
-          <w:t xml:space="preserve">, </w:t>
-        </w:r>
-        <w:r>
-          <w:rPr>
-            <w:rFonts w:ascii="Times New Roman" w:hAnsi="Times New Roman" w:cs="Times New Roman"/>
-            <w:i/>
-            <w:iCs/>
-            <w:rPrChange w:id="194" w:author="Hsuan-Yu Lin" w:date="2017-08-09T15:27:00Z">
-              <w:rPr>
-                <w:i/>
-                <w:iCs/>
-              </w:rPr>
-            </w:rPrChange>
-          </w:rPr>
-          <w:t>41</w:t>
-        </w:r>
-        <w:r>
-          <w:rPr>
-            <w:rFonts w:ascii="Times New Roman" w:hAnsi="Times New Roman" w:cs="Times New Roman"/>
-            <w:rPrChange w:id="195" w:author="Hsuan-Yu Lin" w:date="2017-08-09T15:27:00Z">
-              <w:rPr/>
-            </w:rPrChange>
-          </w:rPr>
-          <w:t>(6), 1884–1892. https://doi.org/10.1037/xlm0000125</w:t>
-        </w:r>
-      </w:ins>
-    </w:p>
-    <w:p>
-      <w:pPr>
-        <w:pStyle w:val="Bibliography"/>
-        <w:rPr>
-          <w:ins w:id="196" w:author="Hsuan-Yu Lin" w:date="2017-08-09T15:27:00Z"/>
-          <w:rFonts w:ascii="Times New Roman" w:hAnsi="Times New Roman" w:cs="Times New Roman"/>
-          <w:rPrChange w:id="197" w:author="Hsuan-Yu Lin" w:date="2017-08-09T15:27:00Z">
-            <w:rPr>
-              <w:ins w:id="198" w:author="Hsuan-Yu Lin" w:date="2017-08-09T15:27:00Z"/>
-            </w:rPr>
-          </w:rPrChange>
-        </w:rPr>
-        <w:pPrChange w:id="199" w:author="Hsuan-Yu Lin" w:date="2017-08-09T15:27:00Z">
-          <w:pPr>
-            <w:widowControl w:val="0"/>
-            <w:autoSpaceDE w:val="0"/>
-            <w:autoSpaceDN w:val="0"/>
-            <w:adjustRightInd w:val="0"/>
-            <w:spacing w:line="240" w:lineRule="auto"/>
-          </w:pPr>
-        </w:pPrChange>
-      </w:pPr>
-      <w:ins w:id="200" w:author="Hsuan-Yu Lin" w:date="2017-08-09T15:27:00Z">
-        <w:r>
-          <w:rPr>
-            <w:rFonts w:ascii="Times New Roman" w:hAnsi="Times New Roman" w:cs="Times New Roman"/>
-            <w:lang w:val="de-CH"/>
-            <w:rPrChange w:id="201" w:author="Hsuan-Yu Lin" w:date="2017-08-09T15:27:00Z">
-              <w:rPr/>
-            </w:rPrChange>
-          </w:rPr>
-          <w:t xml:space="preserve">Luck, S. J., &amp; Vogel, E. K. (1997). </w:t>
-        </w:r>
+      <w:ins w:id="201" w:author="Hsuan-Yu Lin" w:date="2017-08-09T15:27:00Z">
         <w:r>
           <w:rPr>
             <w:rFonts w:ascii="Times New Roman" w:hAnsi="Times New Roman" w:cs="Times New Roman"/>
@@ -5738,7 +5675,7 @@
               <w:rPr/>
             </w:rPrChange>
           </w:rPr>
-          <w:t xml:space="preserve">The capacity of visual working memory for features and conjunctions. </w:t>
+          <w:t xml:space="preserve">Evers, E. R. K., &amp; Lakens, D. (2014). Revisiting Tversky’s diagnosticity principle. </w:t>
         </w:r>
         <w:r>
           <w:rPr>
@@ -5752,7 +5689,7 @@
               </w:rPr>
             </w:rPrChange>
           </w:rPr>
-          <w:t>Nature</w:t>
+          <w:t>Frontiers in Psychology</w:t>
         </w:r>
         <w:r>
           <w:rPr>
@@ -5775,7 +5712,7 @@
               </w:rPr>
             </w:rPrChange>
           </w:rPr>
-          <w:t>390</w:t>
+          <w:t>5</w:t>
         </w:r>
         <w:r>
           <w:rPr>
@@ -5784,7 +5721,7 @@
               <w:rPr/>
             </w:rPrChange>
           </w:rPr>
-          <w:t>(6657), 279–281. https://doi.org/10.1038/36846</w:t>
+          <w:t>. https://doi.org/10.3389/fpsyg.2014.00875</w:t>
         </w:r>
       </w:ins>
     </w:p>
@@ -5818,7 +5755,53 @@
               <w:rPr/>
             </w:rPrChange>
           </w:rPr>
-          <w:t>Morey, R. D., &amp; Rouder, J. N. (2015). BayesFactor: omputation of Bayes Factors for Common Designs (Version R package version 0.9.12-2). Retrieved from https://CRAN.R-project.org/package=BayesFactor</w:t>
+          <w:t xml:space="preserve">Farrell, S. (2006). Mixed-list phonological similarity effects in delayed serial recall. </w:t>
+        </w:r>
+        <w:r>
+          <w:rPr>
+            <w:rFonts w:ascii="Times New Roman" w:hAnsi="Times New Roman" w:cs="Times New Roman"/>
+            <w:i/>
+            <w:iCs/>
+            <w:rPrChange w:id="213" w:author="Hsuan-Yu Lin" w:date="2017-08-09T15:27:00Z">
+              <w:rPr>
+                <w:i/>
+                <w:iCs/>
+              </w:rPr>
+            </w:rPrChange>
+          </w:rPr>
+          <w:t>Journal of Memory and Language</w:t>
+        </w:r>
+        <w:r>
+          <w:rPr>
+            <w:rFonts w:ascii="Times New Roman" w:hAnsi="Times New Roman" w:cs="Times New Roman"/>
+            <w:rPrChange w:id="214" w:author="Hsuan-Yu Lin" w:date="2017-08-09T15:27:00Z">
+              <w:rPr/>
+            </w:rPrChange>
+          </w:rPr>
+          <w:t xml:space="preserve">, </w:t>
+        </w:r>
+        <w:r>
+          <w:rPr>
+            <w:rFonts w:ascii="Times New Roman" w:hAnsi="Times New Roman" w:cs="Times New Roman"/>
+            <w:i/>
+            <w:iCs/>
+            <w:rPrChange w:id="215" w:author="Hsuan-Yu Lin" w:date="2017-08-09T15:27:00Z">
+              <w:rPr>
+                <w:i/>
+                <w:iCs/>
+              </w:rPr>
+            </w:rPrChange>
+          </w:rPr>
+          <w:t>55</w:t>
+        </w:r>
+        <w:r>
+          <w:rPr>
+            <w:rFonts w:ascii="Times New Roman" w:hAnsi="Times New Roman" w:cs="Times New Roman"/>
+            <w:rPrChange w:id="216" w:author="Hsuan-Yu Lin" w:date="2017-08-09T15:27:00Z">
+              <w:rPr/>
+            </w:rPrChange>
+          </w:rPr>
+          <w:t>(4), 587–600. https://doi.org/10.1016/j.jml.2006.06.002</w:t>
         </w:r>
       </w:ins>
     </w:p>
@@ -5826,15 +5809,15 @@
       <w:pPr>
         <w:pStyle w:val="Bibliography"/>
         <w:rPr>
-          <w:ins w:id="213" w:author="Hsuan-Yu Lin" w:date="2017-08-09T15:27:00Z"/>
+          <w:ins w:id="217" w:author="Hsuan-Yu Lin" w:date="2017-08-09T15:27:00Z"/>
           <w:rFonts w:ascii="Times New Roman" w:hAnsi="Times New Roman" w:cs="Times New Roman"/>
-          <w:rPrChange w:id="214" w:author="Hsuan-Yu Lin" w:date="2017-08-09T15:27:00Z">
+          <w:rPrChange w:id="218" w:author="Hsuan-Yu Lin" w:date="2017-08-09T15:27:00Z">
             <w:rPr>
-              <w:ins w:id="215" w:author="Hsuan-Yu Lin" w:date="2017-08-09T15:27:00Z"/>
+              <w:ins w:id="219" w:author="Hsuan-Yu Lin" w:date="2017-08-09T15:27:00Z"/>
             </w:rPr>
           </w:rPrChange>
         </w:rPr>
-        <w:pPrChange w:id="216" w:author="Hsuan-Yu Lin" w:date="2017-08-09T15:27:00Z">
+        <w:pPrChange w:id="220" w:author="Hsuan-Yu Lin" w:date="2017-08-09T15:27:00Z">
           <w:pPr>
             <w:widowControl w:val="0"/>
             <w:autoSpaceDE w:val="0"/>
@@ -5844,34 +5827,34 @@
           </w:pPr>
         </w:pPrChange>
       </w:pPr>
-      <w:ins w:id="217" w:author="Hsuan-Yu Lin" w:date="2017-08-09T15:27:00Z">
+      <w:ins w:id="221" w:author="Hsuan-Yu Lin" w:date="2017-08-09T15:27:00Z">
         <w:r>
           <w:rPr>
             <w:rFonts w:ascii="Times New Roman" w:hAnsi="Times New Roman" w:cs="Times New Roman"/>
-            <w:rPrChange w:id="218" w:author="Hsuan-Yu Lin" w:date="2017-08-09T15:27:00Z">
+            <w:rPrChange w:id="222" w:author="Hsuan-Yu Lin" w:date="2017-08-09T15:27:00Z">
               <w:rPr/>
             </w:rPrChange>
           </w:rPr>
-          <w:t xml:space="preserve">Nosofsky, R. M., &amp; Kantner, J. (2006). Exemplar similarity, study list homogeneity, and short-term perceptual recognition. </w:t>
+          <w:t xml:space="preserve">Giordano, B. L., Guastavino, C., Murphy, E., Ogg, M., Smith, B. K., &amp; McAdams, S. (2011). Comparison of Methods for Collecting and Modeling Dissimilarity Data: Applications to Complex Sound Stimuli. </w:t>
         </w:r>
         <w:r>
           <w:rPr>
             <w:rFonts w:ascii="Times New Roman" w:hAnsi="Times New Roman" w:cs="Times New Roman"/>
             <w:i/>
             <w:iCs/>
-            <w:rPrChange w:id="219" w:author="Hsuan-Yu Lin" w:date="2017-08-09T15:27:00Z">
+            <w:rPrChange w:id="223" w:author="Hsuan-Yu Lin" w:date="2017-08-09T15:27:00Z">
               <w:rPr>
                 <w:i/>
                 <w:iCs/>
               </w:rPr>
             </w:rPrChange>
           </w:rPr>
-          <w:t>Memory &amp; Cognition</w:t>
+          <w:t>Multivariate Behavioral Research</w:t>
         </w:r>
         <w:r>
           <w:rPr>
             <w:rFonts w:ascii="Times New Roman" w:hAnsi="Times New Roman" w:cs="Times New Roman"/>
-            <w:rPrChange w:id="220" w:author="Hsuan-Yu Lin" w:date="2017-08-09T15:27:00Z">
+            <w:rPrChange w:id="224" w:author="Hsuan-Yu Lin" w:date="2017-08-09T15:27:00Z">
               <w:rPr/>
             </w:rPrChange>
           </w:rPr>
@@ -5882,23 +5865,23 @@
             <w:rFonts w:ascii="Times New Roman" w:hAnsi="Times New Roman" w:cs="Times New Roman"/>
             <w:i/>
             <w:iCs/>
-            <w:rPrChange w:id="221" w:author="Hsuan-Yu Lin" w:date="2017-08-09T15:27:00Z">
+            <w:rPrChange w:id="225" w:author="Hsuan-Yu Lin" w:date="2017-08-09T15:27:00Z">
               <w:rPr>
                 <w:i/>
                 <w:iCs/>
               </w:rPr>
             </w:rPrChange>
           </w:rPr>
-          <w:t>34</w:t>
+          <w:t>46</w:t>
         </w:r>
         <w:r>
           <w:rPr>
             <w:rFonts w:ascii="Times New Roman" w:hAnsi="Times New Roman" w:cs="Times New Roman"/>
-            <w:rPrChange w:id="222" w:author="Hsuan-Yu Lin" w:date="2017-08-09T15:27:00Z">
+            <w:rPrChange w:id="226" w:author="Hsuan-Yu Lin" w:date="2017-08-09T15:27:00Z">
               <w:rPr/>
             </w:rPrChange>
           </w:rPr>
-          <w:t>(1), 112–124. https://doi.org/10.3758/BF03193391</w:t>
+          <w:t>(5), 779–811. https://doi.org/10.1080/00273171.2011.606748</w:t>
         </w:r>
       </w:ins>
     </w:p>
@@ -5906,15 +5889,15 @@
       <w:pPr>
         <w:pStyle w:val="Bibliography"/>
         <w:rPr>
-          <w:ins w:id="223" w:author="Hsuan-Yu Lin" w:date="2017-08-09T15:27:00Z"/>
+          <w:ins w:id="227" w:author="Hsuan-Yu Lin" w:date="2017-08-09T15:27:00Z"/>
           <w:rFonts w:ascii="Times New Roman" w:hAnsi="Times New Roman" w:cs="Times New Roman"/>
-          <w:rPrChange w:id="224" w:author="Hsuan-Yu Lin" w:date="2017-08-09T15:27:00Z">
+          <w:rPrChange w:id="228" w:author="Hsuan-Yu Lin" w:date="2017-08-09T15:27:00Z">
             <w:rPr>
-              <w:ins w:id="225" w:author="Hsuan-Yu Lin" w:date="2017-08-09T15:27:00Z"/>
+              <w:ins w:id="229" w:author="Hsuan-Yu Lin" w:date="2017-08-09T15:27:00Z"/>
             </w:rPr>
           </w:rPrChange>
         </w:rPr>
-        <w:pPrChange w:id="226" w:author="Hsuan-Yu Lin" w:date="2017-08-09T15:27:00Z">
+        <w:pPrChange w:id="230" w:author="Hsuan-Yu Lin" w:date="2017-08-09T15:27:00Z">
           <w:pPr>
             <w:widowControl w:val="0"/>
             <w:autoSpaceDE w:val="0"/>
@@ -5924,34 +5907,34 @@
           </w:pPr>
         </w:pPrChange>
       </w:pPr>
-      <w:ins w:id="227" w:author="Hsuan-Yu Lin" w:date="2017-08-09T15:27:00Z">
+      <w:ins w:id="231" w:author="Hsuan-Yu Lin" w:date="2017-08-09T15:27:00Z">
         <w:r>
           <w:rPr>
             <w:rFonts w:ascii="Times New Roman" w:hAnsi="Times New Roman" w:cs="Times New Roman"/>
-            <w:rPrChange w:id="228" w:author="Hsuan-Yu Lin" w:date="2017-08-09T15:27:00Z">
+            <w:rPrChange w:id="232" w:author="Hsuan-Yu Lin" w:date="2017-08-09T15:27:00Z">
               <w:rPr/>
             </w:rPrChange>
           </w:rPr>
-          <w:t xml:space="preserve">Nosofsky, R. M., &amp; Palmeri, T. J. (1997). An exemplar-based random walk model of speeded classification. </w:t>
+          <w:t xml:space="preserve">Goldstone, R. L. (1995). Effects of categorization on color perception. </w:t>
         </w:r>
         <w:r>
           <w:rPr>
             <w:rFonts w:ascii="Times New Roman" w:hAnsi="Times New Roman" w:cs="Times New Roman"/>
             <w:i/>
             <w:iCs/>
-            <w:rPrChange w:id="229" w:author="Hsuan-Yu Lin" w:date="2017-08-09T15:27:00Z">
+            <w:rPrChange w:id="233" w:author="Hsuan-Yu Lin" w:date="2017-08-09T15:27:00Z">
               <w:rPr>
                 <w:i/>
                 <w:iCs/>
               </w:rPr>
             </w:rPrChange>
           </w:rPr>
-          <w:t>Psychological Review</w:t>
+          <w:t>Psychological Science</w:t>
         </w:r>
         <w:r>
           <w:rPr>
             <w:rFonts w:ascii="Times New Roman" w:hAnsi="Times New Roman" w:cs="Times New Roman"/>
-            <w:rPrChange w:id="230" w:author="Hsuan-Yu Lin" w:date="2017-08-09T15:27:00Z">
+            <w:rPrChange w:id="234" w:author="Hsuan-Yu Lin" w:date="2017-08-09T15:27:00Z">
               <w:rPr/>
             </w:rPrChange>
           </w:rPr>
@@ -5962,23 +5945,23 @@
             <w:rFonts w:ascii="Times New Roman" w:hAnsi="Times New Roman" w:cs="Times New Roman"/>
             <w:i/>
             <w:iCs/>
-            <w:rPrChange w:id="231" w:author="Hsuan-Yu Lin" w:date="2017-08-09T15:27:00Z">
+            <w:rPrChange w:id="235" w:author="Hsuan-Yu Lin" w:date="2017-08-09T15:27:00Z">
               <w:rPr>
                 <w:i/>
                 <w:iCs/>
               </w:rPr>
             </w:rPrChange>
           </w:rPr>
-          <w:t>104</w:t>
+          <w:t>6</w:t>
         </w:r>
         <w:r>
           <w:rPr>
             <w:rFonts w:ascii="Times New Roman" w:hAnsi="Times New Roman" w:cs="Times New Roman"/>
-            <w:rPrChange w:id="232" w:author="Hsuan-Yu Lin" w:date="2017-08-09T15:27:00Z">
+            <w:rPrChange w:id="236" w:author="Hsuan-Yu Lin" w:date="2017-08-09T15:27:00Z">
               <w:rPr/>
             </w:rPrChange>
           </w:rPr>
-          <w:t>(2), 266–300. https://doi.org/10.1037/0033-295X.104.2.266</w:t>
+          <w:t>(5), 298–304.</w:t>
         </w:r>
       </w:ins>
     </w:p>
@@ -5986,15 +5969,15 @@
       <w:pPr>
         <w:pStyle w:val="Bibliography"/>
         <w:rPr>
-          <w:ins w:id="233" w:author="Hsuan-Yu Lin" w:date="2017-08-09T15:27:00Z"/>
+          <w:ins w:id="237" w:author="Hsuan-Yu Lin" w:date="2017-08-09T15:27:00Z"/>
           <w:rFonts w:ascii="Times New Roman" w:hAnsi="Times New Roman" w:cs="Times New Roman"/>
-          <w:rPrChange w:id="234" w:author="Hsuan-Yu Lin" w:date="2017-08-09T15:27:00Z">
+          <w:rPrChange w:id="238" w:author="Hsuan-Yu Lin" w:date="2017-08-09T15:27:00Z">
             <w:rPr>
-              <w:ins w:id="235" w:author="Hsuan-Yu Lin" w:date="2017-08-09T15:27:00Z"/>
+              <w:ins w:id="239" w:author="Hsuan-Yu Lin" w:date="2017-08-09T15:27:00Z"/>
             </w:rPr>
           </w:rPrChange>
         </w:rPr>
-        <w:pPrChange w:id="236" w:author="Hsuan-Yu Lin" w:date="2017-08-09T15:27:00Z">
+        <w:pPrChange w:id="240" w:author="Hsuan-Yu Lin" w:date="2017-08-09T15:27:00Z">
           <w:pPr>
             <w:widowControl w:val="0"/>
             <w:autoSpaceDE w:val="0"/>
@@ -6004,38 +5987,61 @@
           </w:pPr>
         </w:pPrChange>
       </w:pPr>
-      <w:ins w:id="237" w:author="Hsuan-Yu Lin" w:date="2017-08-09T15:27:00Z">
+      <w:ins w:id="241" w:author="Hsuan-Yu Lin" w:date="2017-08-09T15:27:00Z">
         <w:r>
           <w:rPr>
             <w:rFonts w:ascii="Times New Roman" w:hAnsi="Times New Roman" w:cs="Times New Roman"/>
-            <w:rPrChange w:id="238" w:author="Hsuan-Yu Lin" w:date="2017-08-09T15:27:00Z">
+            <w:rPrChange w:id="242" w:author="Hsuan-Yu Lin" w:date="2017-08-09T15:27:00Z">
               <w:rPr/>
             </w:rPrChange>
           </w:rPr>
-          <w:t xml:space="preserve">R. Core Team. (2016). </w:t>
+          <w:t xml:space="preserve">Heit, E., &amp; Rubinstein, J. (1994). Similarity and property effects in inductive reasoning. </w:t>
         </w:r>
         <w:r>
           <w:rPr>
             <w:rFonts w:ascii="Times New Roman" w:hAnsi="Times New Roman" w:cs="Times New Roman"/>
             <w:i/>
             <w:iCs/>
-            <w:rPrChange w:id="239" w:author="Hsuan-Yu Lin" w:date="2017-08-09T15:27:00Z">
+            <w:rPrChange w:id="243" w:author="Hsuan-Yu Lin" w:date="2017-08-09T15:27:00Z">
               <w:rPr>
                 <w:i/>
                 <w:iCs/>
               </w:rPr>
             </w:rPrChange>
           </w:rPr>
-          <w:t>R: A Language and Environment for Statistical Computing</w:t>
+          <w:t>Journal of Experimental Psychology: Learning, Memory, and Cognition</w:t>
         </w:r>
         <w:r>
           <w:rPr>
             <w:rFonts w:ascii="Times New Roman" w:hAnsi="Times New Roman" w:cs="Times New Roman"/>
-            <w:rPrChange w:id="240" w:author="Hsuan-Yu Lin" w:date="2017-08-09T15:27:00Z">
+            <w:rPrChange w:id="244" w:author="Hsuan-Yu Lin" w:date="2017-08-09T15:27:00Z">
               <w:rPr/>
             </w:rPrChange>
           </w:rPr>
-          <w:t>. Vienna, Austria. Retrieved from http://www.R-project.org/</w:t>
+          <w:t xml:space="preserve">, </w:t>
+        </w:r>
+        <w:r>
+          <w:rPr>
+            <w:rFonts w:ascii="Times New Roman" w:hAnsi="Times New Roman" w:cs="Times New Roman"/>
+            <w:i/>
+            <w:iCs/>
+            <w:rPrChange w:id="245" w:author="Hsuan-Yu Lin" w:date="2017-08-09T15:27:00Z">
+              <w:rPr>
+                <w:i/>
+                <w:iCs/>
+              </w:rPr>
+            </w:rPrChange>
+          </w:rPr>
+          <w:t>20</w:t>
+        </w:r>
+        <w:r>
+          <w:rPr>
+            <w:rFonts w:ascii="Times New Roman" w:hAnsi="Times New Roman" w:cs="Times New Roman"/>
+            <w:rPrChange w:id="246" w:author="Hsuan-Yu Lin" w:date="2017-08-09T15:27:00Z">
+              <w:rPr/>
+            </w:rPrChange>
+          </w:rPr>
+          <w:t>(2), 411.</w:t>
         </w:r>
       </w:ins>
     </w:p>
@@ -6043,15 +6049,15 @@
       <w:pPr>
         <w:pStyle w:val="Bibliography"/>
         <w:rPr>
-          <w:ins w:id="241" w:author="Hsuan-Yu Lin" w:date="2017-08-09T15:27:00Z"/>
+          <w:ins w:id="247" w:author="Hsuan-Yu Lin" w:date="2017-08-09T15:27:00Z"/>
           <w:rFonts w:ascii="Times New Roman" w:hAnsi="Times New Roman" w:cs="Times New Roman"/>
-          <w:rPrChange w:id="242" w:author="Hsuan-Yu Lin" w:date="2017-08-09T15:27:00Z">
+          <w:rPrChange w:id="248" w:author="Hsuan-Yu Lin" w:date="2017-08-09T15:27:00Z">
             <w:rPr>
-              <w:ins w:id="243" w:author="Hsuan-Yu Lin" w:date="2017-08-09T15:27:00Z"/>
+              <w:ins w:id="249" w:author="Hsuan-Yu Lin" w:date="2017-08-09T15:27:00Z"/>
             </w:rPr>
           </w:rPrChange>
         </w:rPr>
-        <w:pPrChange w:id="244" w:author="Hsuan-Yu Lin" w:date="2017-08-09T15:27:00Z">
+        <w:pPrChange w:id="250" w:author="Hsuan-Yu Lin" w:date="2017-08-09T15:27:00Z">
           <w:pPr>
             <w:widowControl w:val="0"/>
             <w:autoSpaceDE w:val="0"/>
@@ -6061,34 +6067,35 @@
           </w:pPr>
         </w:pPrChange>
       </w:pPr>
-      <w:ins w:id="245" w:author="Hsuan-Yu Lin" w:date="2017-08-09T15:27:00Z">
+      <w:ins w:id="251" w:author="Hsuan-Yu Lin" w:date="2017-08-09T15:27:00Z">
         <w:r>
           <w:rPr>
             <w:rFonts w:ascii="Times New Roman" w:hAnsi="Times New Roman" w:cs="Times New Roman"/>
-            <w:rPrChange w:id="246" w:author="Hsuan-Yu Lin" w:date="2017-08-09T15:27:00Z">
+            <w:rPrChange w:id="252" w:author="Hsuan-Yu Lin" w:date="2017-08-09T15:27:00Z">
               <w:rPr/>
             </w:rPrChange>
           </w:rPr>
-          <w:t xml:space="preserve">Tversky, A. (1977). Features of similarity. </w:t>
+          <w:lastRenderedPageBreak/>
+          <w:t xml:space="preserve">Jackson, M. C., Linden, D. E. J., Roberts, M. V., Kriegeskorte, N., &amp; Haenschel, C. (2015). Similarity, not complexity, determines visual working memory performance. </w:t>
         </w:r>
         <w:r>
           <w:rPr>
             <w:rFonts w:ascii="Times New Roman" w:hAnsi="Times New Roman" w:cs="Times New Roman"/>
             <w:i/>
             <w:iCs/>
-            <w:rPrChange w:id="247" w:author="Hsuan-Yu Lin" w:date="2017-08-09T15:27:00Z">
+            <w:rPrChange w:id="253" w:author="Hsuan-Yu Lin" w:date="2017-08-09T15:27:00Z">
               <w:rPr>
                 <w:i/>
                 <w:iCs/>
               </w:rPr>
             </w:rPrChange>
           </w:rPr>
-          <w:t>Psychological Review</w:t>
+          <w:t>Journal of Experimental Psychology: Learning, Memory, and Cognition</w:t>
         </w:r>
         <w:r>
           <w:rPr>
             <w:rFonts w:ascii="Times New Roman" w:hAnsi="Times New Roman" w:cs="Times New Roman"/>
-            <w:rPrChange w:id="248" w:author="Hsuan-Yu Lin" w:date="2017-08-09T15:27:00Z">
+            <w:rPrChange w:id="254" w:author="Hsuan-Yu Lin" w:date="2017-08-09T15:27:00Z">
               <w:rPr/>
             </w:rPrChange>
           </w:rPr>
@@ -6099,23 +6106,23 @@
             <w:rFonts w:ascii="Times New Roman" w:hAnsi="Times New Roman" w:cs="Times New Roman"/>
             <w:i/>
             <w:iCs/>
-            <w:rPrChange w:id="249" w:author="Hsuan-Yu Lin" w:date="2017-08-09T15:27:00Z">
+            <w:rPrChange w:id="255" w:author="Hsuan-Yu Lin" w:date="2017-08-09T15:27:00Z">
               <w:rPr>
                 <w:i/>
                 <w:iCs/>
               </w:rPr>
             </w:rPrChange>
           </w:rPr>
-          <w:t>84</w:t>
+          <w:t>41</w:t>
         </w:r>
         <w:r>
           <w:rPr>
             <w:rFonts w:ascii="Times New Roman" w:hAnsi="Times New Roman" w:cs="Times New Roman"/>
-            <w:rPrChange w:id="250" w:author="Hsuan-Yu Lin" w:date="2017-08-09T15:27:00Z">
+            <w:rPrChange w:id="256" w:author="Hsuan-Yu Lin" w:date="2017-08-09T15:27:00Z">
               <w:rPr/>
             </w:rPrChange>
           </w:rPr>
-          <w:t>(4), 327–352. https://doi.org/10.1037/0033-295X.84.4.327</w:t>
+          <w:t>(6), 1884–1892. https://doi.org/10.1037/xlm0000125</w:t>
         </w:r>
       </w:ins>
     </w:p>
@@ -6123,211 +6130,437 @@
       <w:pPr>
         <w:pStyle w:val="Bibliography"/>
         <w:rPr>
-          <w:del w:id="251" w:author="Hsuan-Yu Lin" w:date="2017-08-09T15:18:00Z"/>
+          <w:ins w:id="257" w:author="Hsuan-Yu Lin" w:date="2017-08-09T15:27:00Z"/>
           <w:rFonts w:ascii="Times New Roman" w:hAnsi="Times New Roman" w:cs="Times New Roman"/>
-        </w:rPr>
+          <w:rPrChange w:id="258" w:author="Hsuan-Yu Lin" w:date="2017-08-09T15:27:00Z">
+            <w:rPr>
+              <w:ins w:id="259" w:author="Hsuan-Yu Lin" w:date="2017-08-09T15:27:00Z"/>
+            </w:rPr>
+          </w:rPrChange>
+        </w:rPr>
+        <w:pPrChange w:id="260" w:author="Hsuan-Yu Lin" w:date="2017-08-09T15:27:00Z">
+          <w:pPr>
+            <w:widowControl w:val="0"/>
+            <w:autoSpaceDE w:val="0"/>
+            <w:autoSpaceDN w:val="0"/>
+            <w:adjustRightInd w:val="0"/>
+            <w:spacing w:line="240" w:lineRule="auto"/>
+          </w:pPr>
+        </w:pPrChange>
       </w:pPr>
-      <w:del w:id="252" w:author="Hsuan-Yu Lin" w:date="2017-08-09T15:18:00Z">
+      <w:ins w:id="261" w:author="Hsuan-Yu Lin" w:date="2017-08-09T15:27:00Z">
         <w:r>
           <w:rPr>
             <w:rFonts w:ascii="Times New Roman" w:hAnsi="Times New Roman" w:cs="Times New Roman"/>
-          </w:rPr>
-          <w:delText xml:space="preserve">Allen, R. J., Baddeley, A. D., &amp; Hitch, G. J. (2014). Evidence for two attentional components in visual working memory. </w:delText>
+            <w:lang w:val="de-CH"/>
+            <w:rPrChange w:id="262" w:author="Hsuan-Yu Lin" w:date="2017-08-09T15:27:00Z">
+              <w:rPr/>
+            </w:rPrChange>
+          </w:rPr>
+          <w:t xml:space="preserve">Luck, S. J., &amp; Vogel, E. K. (1997). </w:t>
+        </w:r>
+        <w:r>
+          <w:rPr>
+            <w:rFonts w:ascii="Times New Roman" w:hAnsi="Times New Roman" w:cs="Times New Roman"/>
+            <w:rPrChange w:id="263" w:author="Hsuan-Yu Lin" w:date="2017-08-09T15:27:00Z">
+              <w:rPr/>
+            </w:rPrChange>
+          </w:rPr>
+          <w:t xml:space="preserve">The capacity of visual working memory for features and conjunctions. </w:t>
         </w:r>
         <w:r>
           <w:rPr>
             <w:rFonts w:ascii="Times New Roman" w:hAnsi="Times New Roman" w:cs="Times New Roman"/>
             <w:i/>
             <w:iCs/>
-          </w:rPr>
-          <w:delText>Journal of Experimental Psychology: Learning, Memory, and Cognition</w:delText>
+            <w:rPrChange w:id="264" w:author="Hsuan-Yu Lin" w:date="2017-08-09T15:27:00Z">
+              <w:rPr>
+                <w:i/>
+                <w:iCs/>
+              </w:rPr>
+            </w:rPrChange>
+          </w:rPr>
+          <w:t>Nature</w:t>
         </w:r>
         <w:r>
           <w:rPr>
             <w:rFonts w:ascii="Times New Roman" w:hAnsi="Times New Roman" w:cs="Times New Roman"/>
-          </w:rPr>
-          <w:delText xml:space="preserve">, </w:delText>
+            <w:rPrChange w:id="265" w:author="Hsuan-Yu Lin" w:date="2017-08-09T15:27:00Z">
+              <w:rPr/>
+            </w:rPrChange>
+          </w:rPr>
+          <w:t xml:space="preserve">, </w:t>
         </w:r>
         <w:r>
           <w:rPr>
             <w:rFonts w:ascii="Times New Roman" w:hAnsi="Times New Roman" w:cs="Times New Roman"/>
             <w:i/>
             <w:iCs/>
-          </w:rPr>
-          <w:delText>40</w:delText>
+            <w:rPrChange w:id="266" w:author="Hsuan-Yu Lin" w:date="2017-08-09T15:27:00Z">
+              <w:rPr>
+                <w:i/>
+                <w:iCs/>
+              </w:rPr>
+            </w:rPrChange>
+          </w:rPr>
+          <w:t>390</w:t>
         </w:r>
         <w:r>
           <w:rPr>
             <w:rFonts w:ascii="Times New Roman" w:hAnsi="Times New Roman" w:cs="Times New Roman"/>
-          </w:rPr>
-          <w:delText>(6), 1499–1509. https://doi.org/10.1037/xlm0000002</w:delText>
-        </w:r>
-      </w:del>
+            <w:rPrChange w:id="267" w:author="Hsuan-Yu Lin" w:date="2017-08-09T15:27:00Z">
+              <w:rPr/>
+            </w:rPrChange>
+          </w:rPr>
+          <w:t>(6657), 279–281. https://doi.org/10.1038/36846</w:t>
+        </w:r>
+      </w:ins>
     </w:p>
     <w:p>
       <w:pPr>
         <w:pStyle w:val="Bibliography"/>
         <w:rPr>
-          <w:del w:id="253" w:author="Hsuan-Yu Lin" w:date="2017-08-09T15:18:00Z"/>
+          <w:ins w:id="268" w:author="Hsuan-Yu Lin" w:date="2017-08-09T15:27:00Z"/>
           <w:rFonts w:ascii="Times New Roman" w:hAnsi="Times New Roman" w:cs="Times New Roman"/>
-        </w:rPr>
+          <w:rPrChange w:id="269" w:author="Hsuan-Yu Lin" w:date="2017-08-09T15:27:00Z">
+            <w:rPr>
+              <w:ins w:id="270" w:author="Hsuan-Yu Lin" w:date="2017-08-09T15:27:00Z"/>
+            </w:rPr>
+          </w:rPrChange>
+        </w:rPr>
+        <w:pPrChange w:id="271" w:author="Hsuan-Yu Lin" w:date="2017-08-09T15:27:00Z">
+          <w:pPr>
+            <w:widowControl w:val="0"/>
+            <w:autoSpaceDE w:val="0"/>
+            <w:autoSpaceDN w:val="0"/>
+            <w:adjustRightInd w:val="0"/>
+            <w:spacing w:line="240" w:lineRule="auto"/>
+          </w:pPr>
+        </w:pPrChange>
       </w:pPr>
-      <w:del w:id="254" w:author="Hsuan-Yu Lin" w:date="2017-08-09T15:18:00Z">
+      <w:ins w:id="272" w:author="Hsuan-Yu Lin" w:date="2017-08-09T15:27:00Z">
         <w:r>
           <w:rPr>
             <w:rFonts w:ascii="Times New Roman" w:hAnsi="Times New Roman" w:cs="Times New Roman"/>
-          </w:rPr>
-          <w:lastRenderedPageBreak/>
-          <w:delText xml:space="preserve">Boles, D. B., &amp; Clifford, J. E. (1989). An upper- and lowercase alphabetic similarity matrix, with derived generation similarity values. </w:delText>
+            <w:rPrChange w:id="273" w:author="Hsuan-Yu Lin" w:date="2017-08-09T15:27:00Z">
+              <w:rPr/>
+            </w:rPrChange>
+          </w:rPr>
+          <w:t>Morey, R. D., &amp; Rouder, J. N. (2015). BayesFactor: omputation of Bayes Factors for Common Designs (Version R package version 0.9.12-2). Retrieved from https://CRAN.R-project.org/package=BayesFactor</w:t>
+        </w:r>
+      </w:ins>
+    </w:p>
+    <w:p>
+      <w:pPr>
+        <w:pStyle w:val="Bibliography"/>
+        <w:rPr>
+          <w:ins w:id="274" w:author="Hsuan-Yu Lin" w:date="2017-08-09T15:27:00Z"/>
+          <w:rFonts w:ascii="Times New Roman" w:hAnsi="Times New Roman" w:cs="Times New Roman"/>
+          <w:rPrChange w:id="275" w:author="Hsuan-Yu Lin" w:date="2017-08-09T15:27:00Z">
+            <w:rPr>
+              <w:ins w:id="276" w:author="Hsuan-Yu Lin" w:date="2017-08-09T15:27:00Z"/>
+            </w:rPr>
+          </w:rPrChange>
+        </w:rPr>
+        <w:pPrChange w:id="277" w:author="Hsuan-Yu Lin" w:date="2017-08-09T15:27:00Z">
+          <w:pPr>
+            <w:widowControl w:val="0"/>
+            <w:autoSpaceDE w:val="0"/>
+            <w:autoSpaceDN w:val="0"/>
+            <w:adjustRightInd w:val="0"/>
+            <w:spacing w:line="240" w:lineRule="auto"/>
+          </w:pPr>
+        </w:pPrChange>
+      </w:pPr>
+      <w:ins w:id="278" w:author="Hsuan-Yu Lin" w:date="2017-08-09T15:27:00Z">
+        <w:r>
+          <w:rPr>
+            <w:rFonts w:ascii="Times New Roman" w:hAnsi="Times New Roman" w:cs="Times New Roman"/>
+            <w:rPrChange w:id="279" w:author="Hsuan-Yu Lin" w:date="2017-08-09T15:27:00Z">
+              <w:rPr/>
+            </w:rPrChange>
+          </w:rPr>
+          <w:t xml:space="preserve">Nosofsky, R. M., &amp; Kantner, J. (2006). Exemplar similarity, study list homogeneity, and short-term perceptual recognition. </w:t>
         </w:r>
         <w:r>
           <w:rPr>
             <w:rFonts w:ascii="Times New Roman" w:hAnsi="Times New Roman" w:cs="Times New Roman"/>
             <w:i/>
             <w:iCs/>
-          </w:rPr>
-          <w:delText>Behavior Research Methods, Instruments, &amp; Computers</w:delText>
+            <w:rPrChange w:id="280" w:author="Hsuan-Yu Lin" w:date="2017-08-09T15:27:00Z">
+              <w:rPr>
+                <w:i/>
+                <w:iCs/>
+              </w:rPr>
+            </w:rPrChange>
+          </w:rPr>
+          <w:t>Memory &amp; Cognition</w:t>
         </w:r>
         <w:r>
           <w:rPr>
             <w:rFonts w:ascii="Times New Roman" w:hAnsi="Times New Roman" w:cs="Times New Roman"/>
-          </w:rPr>
-          <w:delText xml:space="preserve">, </w:delText>
+            <w:rPrChange w:id="281" w:author="Hsuan-Yu Lin" w:date="2017-08-09T15:27:00Z">
+              <w:rPr/>
+            </w:rPrChange>
+          </w:rPr>
+          <w:t xml:space="preserve">, </w:t>
         </w:r>
         <w:r>
           <w:rPr>
             <w:rFonts w:ascii="Times New Roman" w:hAnsi="Times New Roman" w:cs="Times New Roman"/>
             <w:i/>
             <w:iCs/>
-          </w:rPr>
-          <w:delText>21</w:delText>
+            <w:rPrChange w:id="282" w:author="Hsuan-Yu Lin" w:date="2017-08-09T15:27:00Z">
+              <w:rPr>
+                <w:i/>
+                <w:iCs/>
+              </w:rPr>
+            </w:rPrChange>
+          </w:rPr>
+          <w:t>34</w:t>
         </w:r>
         <w:r>
           <w:rPr>
             <w:rFonts w:ascii="Times New Roman" w:hAnsi="Times New Roman" w:cs="Times New Roman"/>
-          </w:rPr>
-          <w:delText>(6), 579–586. https://doi.org/10.3758/BF03210580</w:delText>
-        </w:r>
-      </w:del>
+            <w:rPrChange w:id="283" w:author="Hsuan-Yu Lin" w:date="2017-08-09T15:27:00Z">
+              <w:rPr/>
+            </w:rPrChange>
+          </w:rPr>
+          <w:t>(1), 112–124. https://doi.org/10.3758/BF03193391</w:t>
+        </w:r>
+      </w:ins>
     </w:p>
     <w:p>
       <w:pPr>
         <w:pStyle w:val="Bibliography"/>
         <w:rPr>
-          <w:del w:id="255" w:author="Hsuan-Yu Lin" w:date="2017-08-09T15:18:00Z"/>
+          <w:ins w:id="284" w:author="Hsuan-Yu Lin" w:date="2017-08-09T15:27:00Z"/>
           <w:rFonts w:ascii="Times New Roman" w:hAnsi="Times New Roman" w:cs="Times New Roman"/>
-        </w:rPr>
+          <w:rPrChange w:id="285" w:author="Hsuan-Yu Lin" w:date="2017-08-09T15:27:00Z">
+            <w:rPr>
+              <w:ins w:id="286" w:author="Hsuan-Yu Lin" w:date="2017-08-09T15:27:00Z"/>
+            </w:rPr>
+          </w:rPrChange>
+        </w:rPr>
+        <w:pPrChange w:id="287" w:author="Hsuan-Yu Lin" w:date="2017-08-09T15:27:00Z">
+          <w:pPr>
+            <w:widowControl w:val="0"/>
+            <w:autoSpaceDE w:val="0"/>
+            <w:autoSpaceDN w:val="0"/>
+            <w:adjustRightInd w:val="0"/>
+            <w:spacing w:line="240" w:lineRule="auto"/>
+          </w:pPr>
+        </w:pPrChange>
       </w:pPr>
-      <w:del w:id="256" w:author="Hsuan-Yu Lin" w:date="2017-08-09T15:18:00Z">
+      <w:ins w:id="288" w:author="Hsuan-Yu Lin" w:date="2017-08-09T15:27:00Z">
         <w:r>
           <w:rPr>
             <w:rFonts w:ascii="Times New Roman" w:hAnsi="Times New Roman" w:cs="Times New Roman"/>
-          </w:rPr>
-          <w:delText xml:space="preserve">Cheverud, J. M., &amp; Marroig, G. (2007). Research Article Comparing covariance matrices: random skewers method compared to the common principal components model. </w:delText>
+            <w:rPrChange w:id="289" w:author="Hsuan-Yu Lin" w:date="2017-08-09T15:27:00Z">
+              <w:rPr/>
+            </w:rPrChange>
+          </w:rPr>
+          <w:t xml:space="preserve">Nosofsky, R. M., &amp; Palmeri, T. J. (1997). An exemplar-based random walk model of speeded classification. </w:t>
         </w:r>
         <w:r>
           <w:rPr>
             <w:rFonts w:ascii="Times New Roman" w:hAnsi="Times New Roman" w:cs="Times New Roman"/>
             <w:i/>
             <w:iCs/>
-          </w:rPr>
-          <w:delText>Genetics and Molecular Biology</w:delText>
+            <w:rPrChange w:id="290" w:author="Hsuan-Yu Lin" w:date="2017-08-09T15:27:00Z">
+              <w:rPr>
+                <w:i/>
+                <w:iCs/>
+              </w:rPr>
+            </w:rPrChange>
+          </w:rPr>
+          <w:t>Psychological Review</w:t>
         </w:r>
         <w:r>
           <w:rPr>
             <w:rFonts w:ascii="Times New Roman" w:hAnsi="Times New Roman" w:cs="Times New Roman"/>
-          </w:rPr>
-          <w:delText xml:space="preserve">, </w:delText>
+            <w:rPrChange w:id="291" w:author="Hsuan-Yu Lin" w:date="2017-08-09T15:27:00Z">
+              <w:rPr/>
+            </w:rPrChange>
+          </w:rPr>
+          <w:t xml:space="preserve">, </w:t>
         </w:r>
         <w:r>
           <w:rPr>
             <w:rFonts w:ascii="Times New Roman" w:hAnsi="Times New Roman" w:cs="Times New Roman"/>
             <w:i/>
             <w:iCs/>
-          </w:rPr>
-          <w:delText>30</w:delText>
+            <w:rPrChange w:id="292" w:author="Hsuan-Yu Lin" w:date="2017-08-09T15:27:00Z">
+              <w:rPr>
+                <w:i/>
+                <w:iCs/>
+              </w:rPr>
+            </w:rPrChange>
+          </w:rPr>
+          <w:t>104</w:t>
         </w:r>
         <w:r>
           <w:rPr>
             <w:rFonts w:ascii="Times New Roman" w:hAnsi="Times New Roman" w:cs="Times New Roman"/>
-          </w:rPr>
-          <w:delText>(2), 461–469. https://doi.org/10.1590/S1415-47572007000300027</w:delText>
-        </w:r>
-      </w:del>
+            <w:rPrChange w:id="293" w:author="Hsuan-Yu Lin" w:date="2017-08-09T15:27:00Z">
+              <w:rPr/>
+            </w:rPrChange>
+          </w:rPr>
+          <w:t>(2), 266–300. https://doi.org/10.1037/0033-295X.104.2.266</w:t>
+        </w:r>
+      </w:ins>
     </w:p>
     <w:p>
       <w:pPr>
         <w:pStyle w:val="Bibliography"/>
         <w:rPr>
-          <w:del w:id="257" w:author="Hsuan-Yu Lin" w:date="2017-08-09T15:18:00Z"/>
+          <w:ins w:id="294" w:author="Hsuan-Yu Lin" w:date="2017-08-09T15:27:00Z"/>
           <w:rFonts w:ascii="Times New Roman" w:hAnsi="Times New Roman" w:cs="Times New Roman"/>
-        </w:rPr>
+          <w:rPrChange w:id="295" w:author="Hsuan-Yu Lin" w:date="2017-08-09T15:27:00Z">
+            <w:rPr>
+              <w:ins w:id="296" w:author="Hsuan-Yu Lin" w:date="2017-08-09T15:27:00Z"/>
+            </w:rPr>
+          </w:rPrChange>
+        </w:rPr>
+        <w:pPrChange w:id="297" w:author="Hsuan-Yu Lin" w:date="2017-08-09T15:27:00Z">
+          <w:pPr>
+            <w:widowControl w:val="0"/>
+            <w:autoSpaceDE w:val="0"/>
+            <w:autoSpaceDN w:val="0"/>
+            <w:adjustRightInd w:val="0"/>
+            <w:spacing w:line="240" w:lineRule="auto"/>
+          </w:pPr>
+        </w:pPrChange>
       </w:pPr>
-      <w:del w:id="258" w:author="Hsuan-Yu Lin" w:date="2017-08-09T15:18:00Z">
+      <w:ins w:id="298" w:author="Hsuan-Yu Lin" w:date="2017-08-09T15:27:00Z">
         <w:r>
           <w:rPr>
             <w:rFonts w:ascii="Times New Roman" w:hAnsi="Times New Roman" w:cs="Times New Roman"/>
-          </w:rPr>
-          <w:delText xml:space="preserve">Farrell, S. (2006). Mixed-list phonological similarity effects in delayed serial recall. </w:delText>
+            <w:rPrChange w:id="299" w:author="Hsuan-Yu Lin" w:date="2017-08-09T15:27:00Z">
+              <w:rPr/>
+            </w:rPrChange>
+          </w:rPr>
+          <w:t xml:space="preserve">R. Core Team. (2016). </w:t>
         </w:r>
         <w:r>
           <w:rPr>
             <w:rFonts w:ascii="Times New Roman" w:hAnsi="Times New Roman" w:cs="Times New Roman"/>
             <w:i/>
             <w:iCs/>
-          </w:rPr>
-          <w:delText>Journal of Memory and Language</w:delText>
+            <w:rPrChange w:id="300" w:author="Hsuan-Yu Lin" w:date="2017-08-09T15:27:00Z">
+              <w:rPr>
+                <w:i/>
+                <w:iCs/>
+              </w:rPr>
+            </w:rPrChange>
+          </w:rPr>
+          <w:t>R: A Language and Environment for Statistical Computing</w:t>
         </w:r>
         <w:r>
           <w:rPr>
             <w:rFonts w:ascii="Times New Roman" w:hAnsi="Times New Roman" w:cs="Times New Roman"/>
-          </w:rPr>
-          <w:delText xml:space="preserve">, </w:delText>
+            <w:rPrChange w:id="301" w:author="Hsuan-Yu Lin" w:date="2017-08-09T15:27:00Z">
+              <w:rPr/>
+            </w:rPrChange>
+          </w:rPr>
+          <w:t>. Vienna, Austria. Retrieved from http://www.R-project.org/</w:t>
+        </w:r>
+      </w:ins>
+    </w:p>
+    <w:p>
+      <w:pPr>
+        <w:pStyle w:val="Bibliography"/>
+        <w:rPr>
+          <w:ins w:id="302" w:author="Hsuan-Yu Lin" w:date="2017-08-09T15:27:00Z"/>
+          <w:rFonts w:ascii="Times New Roman" w:hAnsi="Times New Roman" w:cs="Times New Roman"/>
+          <w:rPrChange w:id="303" w:author="Hsuan-Yu Lin" w:date="2017-08-09T15:27:00Z">
+            <w:rPr>
+              <w:ins w:id="304" w:author="Hsuan-Yu Lin" w:date="2017-08-09T15:27:00Z"/>
+            </w:rPr>
+          </w:rPrChange>
+        </w:rPr>
+        <w:pPrChange w:id="305" w:author="Hsuan-Yu Lin" w:date="2017-08-09T15:27:00Z">
+          <w:pPr>
+            <w:widowControl w:val="0"/>
+            <w:autoSpaceDE w:val="0"/>
+            <w:autoSpaceDN w:val="0"/>
+            <w:adjustRightInd w:val="0"/>
+            <w:spacing w:line="240" w:lineRule="auto"/>
+          </w:pPr>
+        </w:pPrChange>
+      </w:pPr>
+      <w:ins w:id="306" w:author="Hsuan-Yu Lin" w:date="2017-08-09T15:27:00Z">
+        <w:r>
+          <w:rPr>
+            <w:rFonts w:ascii="Times New Roman" w:hAnsi="Times New Roman" w:cs="Times New Roman"/>
+            <w:rPrChange w:id="307" w:author="Hsuan-Yu Lin" w:date="2017-08-09T15:27:00Z">
+              <w:rPr/>
+            </w:rPrChange>
+          </w:rPr>
+          <w:t xml:space="preserve">Tversky, A. (1977). Features of similarity. </w:t>
         </w:r>
         <w:r>
           <w:rPr>
             <w:rFonts w:ascii="Times New Roman" w:hAnsi="Times New Roman" w:cs="Times New Roman"/>
             <w:i/>
             <w:iCs/>
-          </w:rPr>
-          <w:delText>55</w:delText>
+            <w:rPrChange w:id="308" w:author="Hsuan-Yu Lin" w:date="2017-08-09T15:27:00Z">
+              <w:rPr>
+                <w:i/>
+                <w:iCs/>
+              </w:rPr>
+            </w:rPrChange>
+          </w:rPr>
+          <w:t>Psychological Review</w:t>
         </w:r>
         <w:r>
           <w:rPr>
             <w:rFonts w:ascii="Times New Roman" w:hAnsi="Times New Roman" w:cs="Times New Roman"/>
-          </w:rPr>
-          <w:delText>(4), 587–600. https://doi.org/10.1016/j.jml.2006.06.002</w:delText>
-        </w:r>
-      </w:del>
-    </w:p>
-    <w:p>
-      <w:pPr>
-        <w:pStyle w:val="Bibliography"/>
-        <w:rPr>
-          <w:del w:id="259" w:author="Hsuan-Yu Lin" w:date="2017-08-09T15:18:00Z"/>
-          <w:rFonts w:ascii="Times New Roman" w:hAnsi="Times New Roman" w:cs="Times New Roman"/>
-        </w:rPr>
-      </w:pPr>
-      <w:del w:id="260" w:author="Hsuan-Yu Lin" w:date="2017-08-09T15:18:00Z">
-        <w:r>
-          <w:rPr>
-            <w:rFonts w:ascii="Times New Roman" w:hAnsi="Times New Roman" w:cs="Times New Roman"/>
-          </w:rPr>
-          <w:delText xml:space="preserve">Giordano, B. L., Guastavino, C., Murphy, E., Ogg, M., Smith, B. K., &amp; McAdams, S. (2011). Comparison of Methods for Collecting and Modeling Dissimilarity Data: Applications to Complex Sound Stimuli. </w:delText>
+            <w:rPrChange w:id="309" w:author="Hsuan-Yu Lin" w:date="2017-08-09T15:27:00Z">
+              <w:rPr/>
+            </w:rPrChange>
+          </w:rPr>
+          <w:t xml:space="preserve">, </w:t>
         </w:r>
         <w:r>
           <w:rPr>
             <w:rFonts w:ascii="Times New Roman" w:hAnsi="Times New Roman" w:cs="Times New Roman"/>
             <w:i/>
             <w:iCs/>
-          </w:rPr>
-          <w:delText>Multivariate Behavioral Research</w:delText>
+            <w:rPrChange w:id="310" w:author="Hsuan-Yu Lin" w:date="2017-08-09T15:27:00Z">
+              <w:rPr>
+                <w:i/>
+                <w:iCs/>
+              </w:rPr>
+            </w:rPrChange>
+          </w:rPr>
+          <w:t>84</w:t>
         </w:r>
         <w:r>
           <w:rPr>
             <w:rFonts w:ascii="Times New Roman" w:hAnsi="Times New Roman" w:cs="Times New Roman"/>
-          </w:rPr>
-          <w:delText xml:space="preserve">, </w:delText>
+            <w:rPrChange w:id="311" w:author="Hsuan-Yu Lin" w:date="2017-08-09T15:27:00Z">
+              <w:rPr/>
+            </w:rPrChange>
+          </w:rPr>
+          <w:t>(4), 327–352. https://doi.org/10.1037/0033-295X.84.4.327</w:t>
+        </w:r>
+      </w:ins>
+    </w:p>
+    <w:p>
+      <w:pPr>
+        <w:pStyle w:val="Bibliography"/>
+        <w:rPr>
+          <w:del w:id="312" w:author="Hsuan-Yu Lin" w:date="2017-08-09T15:18:00Z"/>
+          <w:rFonts w:ascii="Times New Roman" w:hAnsi="Times New Roman" w:cs="Times New Roman"/>
+        </w:rPr>
+      </w:pPr>
+      <w:del w:id="313" w:author="Hsuan-Yu Lin" w:date="2017-08-09T15:18:00Z">
+        <w:r>
+          <w:rPr>
+            <w:rFonts w:ascii="Times New Roman" w:hAnsi="Times New Roman" w:cs="Times New Roman"/>
+          </w:rPr>
+          <w:delText xml:space="preserve">Allen, R. J., Baddeley, A. D., &amp; Hitch, G. J. (2014). Evidence for two attentional components in visual working memory. </w:delText>
         </w:r>
         <w:r>
           <w:rPr>
@@ -6335,30 +6568,13 @@
             <w:i/>
             <w:iCs/>
           </w:rPr>
-          <w:delText>46</w:delText>
+          <w:delText>Journal of Experimental Psychology: Learning, Memory, and Cognition</w:delText>
         </w:r>
         <w:r>
           <w:rPr>
             <w:rFonts w:ascii="Times New Roman" w:hAnsi="Times New Roman" w:cs="Times New Roman"/>
           </w:rPr>
-          <w:delText>(5), 779–811. https://doi.org/10.1080/00273171.2011.606748</w:delText>
-        </w:r>
-      </w:del>
-    </w:p>
-    <w:p>
-      <w:pPr>
-        <w:pStyle w:val="Bibliography"/>
-        <w:rPr>
-          <w:del w:id="261" w:author="Hsuan-Yu Lin" w:date="2017-08-09T15:18:00Z"/>
-          <w:rFonts w:ascii="Times New Roman" w:hAnsi="Times New Roman" w:cs="Times New Roman"/>
-        </w:rPr>
-      </w:pPr>
-      <w:del w:id="262" w:author="Hsuan-Yu Lin" w:date="2017-08-09T15:18:00Z">
-        <w:r>
-          <w:rPr>
-            <w:rFonts w:ascii="Times New Roman" w:hAnsi="Times New Roman" w:cs="Times New Roman"/>
-          </w:rPr>
-          <w:delText xml:space="preserve">Goldstone, R. L. (1995). Effects of categorization on color perception. </w:delText>
+          <w:delText xml:space="preserve">, </w:delText>
         </w:r>
         <w:r>
           <w:rPr>
@@ -6366,13 +6582,30 @@
             <w:i/>
             <w:iCs/>
           </w:rPr>
-          <w:delText>Psychological Science</w:delText>
+          <w:delText>40</w:delText>
         </w:r>
         <w:r>
           <w:rPr>
             <w:rFonts w:ascii="Times New Roman" w:hAnsi="Times New Roman" w:cs="Times New Roman"/>
           </w:rPr>
-          <w:delText xml:space="preserve">, </w:delText>
+          <w:delText>(6), 1499–1509. https://doi.org/10.1037/xlm0000002</w:delText>
+        </w:r>
+      </w:del>
+    </w:p>
+    <w:p>
+      <w:pPr>
+        <w:pStyle w:val="Bibliography"/>
+        <w:rPr>
+          <w:del w:id="314" w:author="Hsuan-Yu Lin" w:date="2017-08-09T15:18:00Z"/>
+          <w:rFonts w:ascii="Times New Roman" w:hAnsi="Times New Roman" w:cs="Times New Roman"/>
+        </w:rPr>
+      </w:pPr>
+      <w:del w:id="315" w:author="Hsuan-Yu Lin" w:date="2017-08-09T15:18:00Z">
+        <w:r>
+          <w:rPr>
+            <w:rFonts w:ascii="Times New Roman" w:hAnsi="Times New Roman" w:cs="Times New Roman"/>
+          </w:rPr>
+          <w:delText xml:space="preserve">Boles, D. B., &amp; Clifford, J. E. (1989). An upper- and lowercase alphabetic similarity matrix, with derived generation similarity values. </w:delText>
         </w:r>
         <w:r>
           <w:rPr>
@@ -6380,30 +6613,13 @@
             <w:i/>
             <w:iCs/>
           </w:rPr>
-          <w:delText>6</w:delText>
+          <w:delText>Behavior Research Methods, Instruments, &amp; Computers</w:delText>
         </w:r>
         <w:r>
           <w:rPr>
             <w:rFonts w:ascii="Times New Roman" w:hAnsi="Times New Roman" w:cs="Times New Roman"/>
           </w:rPr>
-          <w:delText>(5), 298–304.</w:delText>
-        </w:r>
-      </w:del>
-    </w:p>
-    <w:p>
-      <w:pPr>
-        <w:pStyle w:val="Bibliography"/>
-        <w:rPr>
-          <w:del w:id="263" w:author="Hsuan-Yu Lin" w:date="2017-08-09T15:18:00Z"/>
-          <w:rFonts w:ascii="Times New Roman" w:hAnsi="Times New Roman" w:cs="Times New Roman"/>
-        </w:rPr>
-      </w:pPr>
-      <w:del w:id="264" w:author="Hsuan-Yu Lin" w:date="2017-08-09T15:18:00Z">
-        <w:r>
-          <w:rPr>
-            <w:rFonts w:ascii="Times New Roman" w:hAnsi="Times New Roman" w:cs="Times New Roman"/>
-          </w:rPr>
-          <w:delText xml:space="preserve">Heit, E., &amp; Rubinstein, J. (1994). Similarity and property effects in inductive reasoning. </w:delText>
+          <w:delText xml:space="preserve">, </w:delText>
         </w:r>
         <w:r>
           <w:rPr>
@@ -6411,13 +6627,30 @@
             <w:i/>
             <w:iCs/>
           </w:rPr>
-          <w:delText>Journal of Experimental Psychology: Learning, Memory, and Cognition</w:delText>
+          <w:delText>21</w:delText>
         </w:r>
         <w:r>
           <w:rPr>
             <w:rFonts w:ascii="Times New Roman" w:hAnsi="Times New Roman" w:cs="Times New Roman"/>
           </w:rPr>
-          <w:delText xml:space="preserve">, </w:delText>
+          <w:delText>(6), 579–586. https://doi.org/10.3758/BF03210580</w:delText>
+        </w:r>
+      </w:del>
+    </w:p>
+    <w:p>
+      <w:pPr>
+        <w:pStyle w:val="Bibliography"/>
+        <w:rPr>
+          <w:del w:id="316" w:author="Hsuan-Yu Lin" w:date="2017-08-09T15:18:00Z"/>
+          <w:rFonts w:ascii="Times New Roman" w:hAnsi="Times New Roman" w:cs="Times New Roman"/>
+        </w:rPr>
+      </w:pPr>
+      <w:del w:id="317" w:author="Hsuan-Yu Lin" w:date="2017-08-09T15:18:00Z">
+        <w:r>
+          <w:rPr>
+            <w:rFonts w:ascii="Times New Roman" w:hAnsi="Times New Roman" w:cs="Times New Roman"/>
+          </w:rPr>
+          <w:delText xml:space="preserve">Cheverud, J. M., &amp; Marroig, G. (2007). Research Article Comparing covariance matrices: random skewers method compared to the common principal components model. </w:delText>
         </w:r>
         <w:r>
           <w:rPr>
@@ -6425,30 +6658,13 @@
             <w:i/>
             <w:iCs/>
           </w:rPr>
-          <w:delText>20</w:delText>
+          <w:delText>Genetics and Molecular Biology</w:delText>
         </w:r>
         <w:r>
           <w:rPr>
             <w:rFonts w:ascii="Times New Roman" w:hAnsi="Times New Roman" w:cs="Times New Roman"/>
           </w:rPr>
-          <w:delText>(2), 411.</w:delText>
-        </w:r>
-      </w:del>
-    </w:p>
-    <w:p>
-      <w:pPr>
-        <w:pStyle w:val="Bibliography"/>
-        <w:rPr>
-          <w:del w:id="265" w:author="Hsuan-Yu Lin" w:date="2017-08-09T15:18:00Z"/>
-          <w:rFonts w:ascii="Times New Roman" w:hAnsi="Times New Roman" w:cs="Times New Roman"/>
-        </w:rPr>
-      </w:pPr>
-      <w:del w:id="266" w:author="Hsuan-Yu Lin" w:date="2017-08-09T15:18:00Z">
-        <w:r>
-          <w:rPr>
-            <w:rFonts w:ascii="Times New Roman" w:hAnsi="Times New Roman" w:cs="Times New Roman"/>
-          </w:rPr>
-          <w:delText xml:space="preserve">Jackson, M. C., Linden, D. E. J., Roberts, M. V., Kriegeskorte, N., &amp; Haenschel, C. (2015). Similarity, not complexity, determines visual working memory performance. </w:delText>
+          <w:delText xml:space="preserve">, </w:delText>
         </w:r>
         <w:r>
           <w:rPr>
@@ -6456,13 +6672,30 @@
             <w:i/>
             <w:iCs/>
           </w:rPr>
-          <w:delText>Journal of Experimental Psychology: Learning, Memory, and Cognition</w:delText>
+          <w:delText>30</w:delText>
         </w:r>
         <w:r>
           <w:rPr>
             <w:rFonts w:ascii="Times New Roman" w:hAnsi="Times New Roman" w:cs="Times New Roman"/>
           </w:rPr>
-          <w:delText xml:space="preserve">, </w:delText>
+          <w:delText>(2), 461–469. https://doi.org/10.1590/S1415-47572007000300027</w:delText>
+        </w:r>
+      </w:del>
+    </w:p>
+    <w:p>
+      <w:pPr>
+        <w:pStyle w:val="Bibliography"/>
+        <w:rPr>
+          <w:del w:id="318" w:author="Hsuan-Yu Lin" w:date="2017-08-09T15:18:00Z"/>
+          <w:rFonts w:ascii="Times New Roman" w:hAnsi="Times New Roman" w:cs="Times New Roman"/>
+        </w:rPr>
+      </w:pPr>
+      <w:del w:id="319" w:author="Hsuan-Yu Lin" w:date="2017-08-09T15:18:00Z">
+        <w:r>
+          <w:rPr>
+            <w:rFonts w:ascii="Times New Roman" w:hAnsi="Times New Roman" w:cs="Times New Roman"/>
+          </w:rPr>
+          <w:delText xml:space="preserve">Farrell, S. (2006). Mixed-list phonological similarity effects in delayed serial recall. </w:delText>
         </w:r>
         <w:r>
           <w:rPr>
@@ -6470,37 +6703,13 @@
             <w:i/>
             <w:iCs/>
           </w:rPr>
-          <w:delText>41</w:delText>
+          <w:delText>Journal of Memory and Language</w:delText>
         </w:r>
         <w:r>
           <w:rPr>
             <w:rFonts w:ascii="Times New Roman" w:hAnsi="Times New Roman" w:cs="Times New Roman"/>
           </w:rPr>
-          <w:delText>(6), 1884–1892. https://doi.org/10.1037/xlm0000125</w:delText>
-        </w:r>
-      </w:del>
-    </w:p>
-    <w:p>
-      <w:pPr>
-        <w:pStyle w:val="Bibliography"/>
-        <w:rPr>
-          <w:del w:id="267" w:author="Hsuan-Yu Lin" w:date="2017-08-09T15:18:00Z"/>
-          <w:rFonts w:ascii="Times New Roman" w:hAnsi="Times New Roman" w:cs="Times New Roman"/>
-        </w:rPr>
-      </w:pPr>
-      <w:del w:id="268" w:author="Hsuan-Yu Lin" w:date="2017-08-09T15:18:00Z">
-        <w:r>
-          <w:rPr>
-            <w:rFonts w:ascii="Times New Roman" w:hAnsi="Times New Roman" w:cs="Times New Roman"/>
-            <w:lang w:val="de-CH"/>
-          </w:rPr>
-          <w:delText xml:space="preserve">Luck, S. J., &amp; Vogel, E. K. (1997). </w:delText>
-        </w:r>
-        <w:r>
-          <w:rPr>
-            <w:rFonts w:ascii="Times New Roman" w:hAnsi="Times New Roman" w:cs="Times New Roman"/>
-          </w:rPr>
-          <w:delText xml:space="preserve">The capacity of visual working memory for features and conjunctions. </w:delText>
+          <w:delText xml:space="preserve">, </w:delText>
         </w:r>
         <w:r>
           <w:rPr>
@@ -6508,13 +6717,30 @@
             <w:i/>
             <w:iCs/>
           </w:rPr>
-          <w:delText>Nature</w:delText>
+          <w:delText>55</w:delText>
         </w:r>
         <w:r>
           <w:rPr>
             <w:rFonts w:ascii="Times New Roman" w:hAnsi="Times New Roman" w:cs="Times New Roman"/>
           </w:rPr>
-          <w:delText xml:space="preserve">, </w:delText>
+          <w:delText>(4), 587–600. https://doi.org/10.1016/j.jml.2006.06.002</w:delText>
+        </w:r>
+      </w:del>
+    </w:p>
+    <w:p>
+      <w:pPr>
+        <w:pStyle w:val="Bibliography"/>
+        <w:rPr>
+          <w:del w:id="320" w:author="Hsuan-Yu Lin" w:date="2017-08-09T15:18:00Z"/>
+          <w:rFonts w:ascii="Times New Roman" w:hAnsi="Times New Roman" w:cs="Times New Roman"/>
+        </w:rPr>
+      </w:pPr>
+      <w:del w:id="321" w:author="Hsuan-Yu Lin" w:date="2017-08-09T15:18:00Z">
+        <w:r>
+          <w:rPr>
+            <w:rFonts w:ascii="Times New Roman" w:hAnsi="Times New Roman" w:cs="Times New Roman"/>
+          </w:rPr>
+          <w:delText xml:space="preserve">Giordano, B. L., Guastavino, C., Murphy, E., Ogg, M., Smith, B. K., &amp; McAdams, S. (2011). Comparison of Methods for Collecting and Modeling Dissimilarity Data: Applications to Complex Sound Stimuli. </w:delText>
         </w:r>
         <w:r>
           <w:rPr>
@@ -6522,48 +6748,13 @@
             <w:i/>
             <w:iCs/>
           </w:rPr>
-          <w:delText>390</w:delText>
+          <w:delText>Multivariate Behavioral Research</w:delText>
         </w:r>
         <w:r>
           <w:rPr>
             <w:rFonts w:ascii="Times New Roman" w:hAnsi="Times New Roman" w:cs="Times New Roman"/>
           </w:rPr>
-          <w:delText>(6657), 279–281. https://doi.org/10.1038/36846</w:delText>
-        </w:r>
-      </w:del>
-    </w:p>
-    <w:p>
-      <w:pPr>
-        <w:pStyle w:val="Bibliography"/>
-        <w:rPr>
-          <w:del w:id="269" w:author="Hsuan-Yu Lin" w:date="2017-08-09T15:18:00Z"/>
-          <w:rFonts w:ascii="Times New Roman" w:hAnsi="Times New Roman" w:cs="Times New Roman"/>
-        </w:rPr>
-      </w:pPr>
-      <w:del w:id="270" w:author="Hsuan-Yu Lin" w:date="2017-08-09T15:18:00Z">
-        <w:r>
-          <w:rPr>
-            <w:rFonts w:ascii="Times New Roman" w:hAnsi="Times New Roman" w:cs="Times New Roman"/>
-          </w:rPr>
-          <w:lastRenderedPageBreak/>
-          <w:delText>Morey, R. D., &amp; Rouder, J. N. (2015). BayesFactor: omputation of Bayes Factors for Common Designs (Version R package version 0.9.12-2). Retrieved from https://CRAN.R-project.org/package=BayesFactor</w:delText>
-        </w:r>
-      </w:del>
-    </w:p>
-    <w:p>
-      <w:pPr>
-        <w:pStyle w:val="Bibliography"/>
-        <w:rPr>
-          <w:del w:id="271" w:author="Hsuan-Yu Lin" w:date="2017-08-09T15:18:00Z"/>
-          <w:rFonts w:ascii="Times New Roman" w:hAnsi="Times New Roman" w:cs="Times New Roman"/>
-        </w:rPr>
-      </w:pPr>
-      <w:del w:id="272" w:author="Hsuan-Yu Lin" w:date="2017-08-09T15:18:00Z">
-        <w:r>
-          <w:rPr>
-            <w:rFonts w:ascii="Times New Roman" w:hAnsi="Times New Roman" w:cs="Times New Roman"/>
-          </w:rPr>
-          <w:delText xml:space="preserve">Nosofsky, R. M., &amp; Kantner, J. (2006). Exemplar similarity, study list homogeneity, and short-term perceptual recognition. </w:delText>
+          <w:delText xml:space="preserve">, </w:delText>
         </w:r>
         <w:r>
           <w:rPr>
@@ -6571,13 +6762,30 @@
             <w:i/>
             <w:iCs/>
           </w:rPr>
-          <w:delText>Memory &amp; Cognition</w:delText>
+          <w:delText>46</w:delText>
         </w:r>
         <w:r>
           <w:rPr>
             <w:rFonts w:ascii="Times New Roman" w:hAnsi="Times New Roman" w:cs="Times New Roman"/>
           </w:rPr>
-          <w:delText xml:space="preserve">, </w:delText>
+          <w:delText>(5), 779–811. https://doi.org/10.1080/00273171.2011.606748</w:delText>
+        </w:r>
+      </w:del>
+    </w:p>
+    <w:p>
+      <w:pPr>
+        <w:pStyle w:val="Bibliography"/>
+        <w:rPr>
+          <w:del w:id="322" w:author="Hsuan-Yu Lin" w:date="2017-08-09T15:18:00Z"/>
+          <w:rFonts w:ascii="Times New Roman" w:hAnsi="Times New Roman" w:cs="Times New Roman"/>
+        </w:rPr>
+      </w:pPr>
+      <w:del w:id="323" w:author="Hsuan-Yu Lin" w:date="2017-08-09T15:18:00Z">
+        <w:r>
+          <w:rPr>
+            <w:rFonts w:ascii="Times New Roman" w:hAnsi="Times New Roman" w:cs="Times New Roman"/>
+          </w:rPr>
+          <w:delText xml:space="preserve">Goldstone, R. L. (1995). Effects of categorization on color perception. </w:delText>
         </w:r>
         <w:r>
           <w:rPr>
@@ -6585,30 +6793,13 @@
             <w:i/>
             <w:iCs/>
           </w:rPr>
-          <w:delText>34</w:delText>
+          <w:delText>Psychological Science</w:delText>
         </w:r>
         <w:r>
           <w:rPr>
             <w:rFonts w:ascii="Times New Roman" w:hAnsi="Times New Roman" w:cs="Times New Roman"/>
           </w:rPr>
-          <w:delText>(1), 112–124. https://doi.org/10.3758/BF03193391</w:delText>
-        </w:r>
-      </w:del>
-    </w:p>
-    <w:p>
-      <w:pPr>
-        <w:pStyle w:val="Bibliography"/>
-        <w:rPr>
-          <w:del w:id="273" w:author="Hsuan-Yu Lin" w:date="2017-08-09T15:18:00Z"/>
-          <w:rFonts w:ascii="Times New Roman" w:hAnsi="Times New Roman" w:cs="Times New Roman"/>
-        </w:rPr>
-      </w:pPr>
-      <w:del w:id="274" w:author="Hsuan-Yu Lin" w:date="2017-08-09T15:18:00Z">
-        <w:r>
-          <w:rPr>
-            <w:rFonts w:ascii="Times New Roman" w:hAnsi="Times New Roman" w:cs="Times New Roman"/>
-          </w:rPr>
-          <w:delText xml:space="preserve">Nosofsky, R. M., &amp; Palmeri, T. J. (1997). An exemplar-based random walk model of speeded classification. </w:delText>
+          <w:delText xml:space="preserve">, </w:delText>
         </w:r>
         <w:r>
           <w:rPr>
@@ -6616,13 +6807,30 @@
             <w:i/>
             <w:iCs/>
           </w:rPr>
-          <w:delText>Psychological Review</w:delText>
+          <w:delText>6</w:delText>
         </w:r>
         <w:r>
           <w:rPr>
             <w:rFonts w:ascii="Times New Roman" w:hAnsi="Times New Roman" w:cs="Times New Roman"/>
           </w:rPr>
-          <w:delText xml:space="preserve">, </w:delText>
+          <w:delText>(5), 298–304.</w:delText>
+        </w:r>
+      </w:del>
+    </w:p>
+    <w:p>
+      <w:pPr>
+        <w:pStyle w:val="Bibliography"/>
+        <w:rPr>
+          <w:del w:id="324" w:author="Hsuan-Yu Lin" w:date="2017-08-09T15:18:00Z"/>
+          <w:rFonts w:ascii="Times New Roman" w:hAnsi="Times New Roman" w:cs="Times New Roman"/>
+        </w:rPr>
+      </w:pPr>
+      <w:del w:id="325" w:author="Hsuan-Yu Lin" w:date="2017-08-09T15:18:00Z">
+        <w:r>
+          <w:rPr>
+            <w:rFonts w:ascii="Times New Roman" w:hAnsi="Times New Roman" w:cs="Times New Roman"/>
+          </w:rPr>
+          <w:delText xml:space="preserve">Heit, E., &amp; Rubinstein, J. (1994). Similarity and property effects in inductive reasoning. </w:delText>
         </w:r>
         <w:r>
           <w:rPr>
@@ -6630,30 +6838,13 @@
             <w:i/>
             <w:iCs/>
           </w:rPr>
-          <w:delText>104</w:delText>
+          <w:delText>Journal of Experimental Psychology: Learning, Memory, and Cognition</w:delText>
         </w:r>
         <w:r>
           <w:rPr>
             <w:rFonts w:ascii="Times New Roman" w:hAnsi="Times New Roman" w:cs="Times New Roman"/>
           </w:rPr>
-          <w:delText>(2), 266–300. https://doi.org/10.1037/0033-295X.104.2.266</w:delText>
-        </w:r>
-      </w:del>
-    </w:p>
-    <w:p>
-      <w:pPr>
-        <w:pStyle w:val="Bibliography"/>
-        <w:rPr>
-          <w:del w:id="275" w:author="Hsuan-Yu Lin" w:date="2017-08-09T15:18:00Z"/>
-          <w:rFonts w:ascii="Times New Roman" w:hAnsi="Times New Roman" w:cs="Times New Roman"/>
-        </w:rPr>
-      </w:pPr>
-      <w:del w:id="276" w:author="Hsuan-Yu Lin" w:date="2017-08-09T15:18:00Z">
-        <w:r>
-          <w:rPr>
-            <w:rFonts w:ascii="Times New Roman" w:hAnsi="Times New Roman" w:cs="Times New Roman"/>
-          </w:rPr>
-          <w:delText xml:space="preserve">R. Core Team. (2016). </w:delText>
+          <w:delText xml:space="preserve">, </w:delText>
         </w:r>
         <w:r>
           <w:rPr>
@@ -6661,6 +6852,241 @@
             <w:i/>
             <w:iCs/>
           </w:rPr>
+          <w:delText>20</w:delText>
+        </w:r>
+        <w:r>
+          <w:rPr>
+            <w:rFonts w:ascii="Times New Roman" w:hAnsi="Times New Roman" w:cs="Times New Roman"/>
+          </w:rPr>
+          <w:delText>(2), 411.</w:delText>
+        </w:r>
+      </w:del>
+    </w:p>
+    <w:p>
+      <w:pPr>
+        <w:pStyle w:val="Bibliography"/>
+        <w:rPr>
+          <w:del w:id="326" w:author="Hsuan-Yu Lin" w:date="2017-08-09T15:18:00Z"/>
+          <w:rFonts w:ascii="Times New Roman" w:hAnsi="Times New Roman" w:cs="Times New Roman"/>
+        </w:rPr>
+      </w:pPr>
+      <w:del w:id="327" w:author="Hsuan-Yu Lin" w:date="2017-08-09T15:18:00Z">
+        <w:r>
+          <w:rPr>
+            <w:rFonts w:ascii="Times New Roman" w:hAnsi="Times New Roman" w:cs="Times New Roman"/>
+          </w:rPr>
+          <w:delText xml:space="preserve">Jackson, M. C., Linden, D. E. J., Roberts, M. V., Kriegeskorte, N., &amp; Haenschel, C. (2015). Similarity, not complexity, determines visual working memory performance. </w:delText>
+        </w:r>
+        <w:r>
+          <w:rPr>
+            <w:rFonts w:ascii="Times New Roman" w:hAnsi="Times New Roman" w:cs="Times New Roman"/>
+            <w:i/>
+            <w:iCs/>
+          </w:rPr>
+          <w:delText>Journal of Experimental Psychology: Learning, Memory, and Cognition</w:delText>
+        </w:r>
+        <w:r>
+          <w:rPr>
+            <w:rFonts w:ascii="Times New Roman" w:hAnsi="Times New Roman" w:cs="Times New Roman"/>
+          </w:rPr>
+          <w:delText xml:space="preserve">, </w:delText>
+        </w:r>
+        <w:r>
+          <w:rPr>
+            <w:rFonts w:ascii="Times New Roman" w:hAnsi="Times New Roman" w:cs="Times New Roman"/>
+            <w:i/>
+            <w:iCs/>
+          </w:rPr>
+          <w:delText>41</w:delText>
+        </w:r>
+        <w:r>
+          <w:rPr>
+            <w:rFonts w:ascii="Times New Roman" w:hAnsi="Times New Roman" w:cs="Times New Roman"/>
+          </w:rPr>
+          <w:delText>(6), 1884–1892. https://doi.org/10.1037/xlm0000125</w:delText>
+        </w:r>
+      </w:del>
+    </w:p>
+    <w:p>
+      <w:pPr>
+        <w:pStyle w:val="Bibliography"/>
+        <w:rPr>
+          <w:del w:id="328" w:author="Hsuan-Yu Lin" w:date="2017-08-09T15:18:00Z"/>
+          <w:rFonts w:ascii="Times New Roman" w:hAnsi="Times New Roman" w:cs="Times New Roman"/>
+        </w:rPr>
+      </w:pPr>
+      <w:del w:id="329" w:author="Hsuan-Yu Lin" w:date="2017-08-09T15:18:00Z">
+        <w:r>
+          <w:rPr>
+            <w:rFonts w:ascii="Times New Roman" w:hAnsi="Times New Roman" w:cs="Times New Roman"/>
+            <w:lang w:val="de-CH"/>
+          </w:rPr>
+          <w:delText xml:space="preserve">Luck, S. J., &amp; Vogel, E. K. (1997). </w:delText>
+        </w:r>
+        <w:r>
+          <w:rPr>
+            <w:rFonts w:ascii="Times New Roman" w:hAnsi="Times New Roman" w:cs="Times New Roman"/>
+          </w:rPr>
+          <w:delText xml:space="preserve">The capacity of visual working memory for features and conjunctions. </w:delText>
+        </w:r>
+        <w:r>
+          <w:rPr>
+            <w:rFonts w:ascii="Times New Roman" w:hAnsi="Times New Roman" w:cs="Times New Roman"/>
+            <w:i/>
+            <w:iCs/>
+          </w:rPr>
+          <w:delText>Nature</w:delText>
+        </w:r>
+        <w:r>
+          <w:rPr>
+            <w:rFonts w:ascii="Times New Roman" w:hAnsi="Times New Roman" w:cs="Times New Roman"/>
+          </w:rPr>
+          <w:delText xml:space="preserve">, </w:delText>
+        </w:r>
+        <w:r>
+          <w:rPr>
+            <w:rFonts w:ascii="Times New Roman" w:hAnsi="Times New Roman" w:cs="Times New Roman"/>
+            <w:i/>
+            <w:iCs/>
+          </w:rPr>
+          <w:delText>390</w:delText>
+        </w:r>
+        <w:r>
+          <w:rPr>
+            <w:rFonts w:ascii="Times New Roman" w:hAnsi="Times New Roman" w:cs="Times New Roman"/>
+          </w:rPr>
+          <w:delText>(6657), 279–281. https://doi.org/10.1038/36846</w:delText>
+        </w:r>
+      </w:del>
+    </w:p>
+    <w:p>
+      <w:pPr>
+        <w:pStyle w:val="Bibliography"/>
+        <w:rPr>
+          <w:del w:id="330" w:author="Hsuan-Yu Lin" w:date="2017-08-09T15:18:00Z"/>
+          <w:rFonts w:ascii="Times New Roman" w:hAnsi="Times New Roman" w:cs="Times New Roman"/>
+        </w:rPr>
+      </w:pPr>
+      <w:del w:id="331" w:author="Hsuan-Yu Lin" w:date="2017-08-09T15:18:00Z">
+        <w:r>
+          <w:rPr>
+            <w:rFonts w:ascii="Times New Roman" w:hAnsi="Times New Roman" w:cs="Times New Roman"/>
+          </w:rPr>
+          <w:delText>Morey, R. D., &amp; Rouder, J. N. (2015). BayesFactor: omputation of Bayes Factors for Common Designs (Version R package version 0.9.12-2). Retrieved from https://CRAN.R-project.org/package=BayesFactor</w:delText>
+        </w:r>
+      </w:del>
+    </w:p>
+    <w:p>
+      <w:pPr>
+        <w:pStyle w:val="Bibliography"/>
+        <w:rPr>
+          <w:del w:id="332" w:author="Hsuan-Yu Lin" w:date="2017-08-09T15:18:00Z"/>
+          <w:rFonts w:ascii="Times New Roman" w:hAnsi="Times New Roman" w:cs="Times New Roman"/>
+        </w:rPr>
+      </w:pPr>
+      <w:del w:id="333" w:author="Hsuan-Yu Lin" w:date="2017-08-09T15:18:00Z">
+        <w:r>
+          <w:rPr>
+            <w:rFonts w:ascii="Times New Roman" w:hAnsi="Times New Roman" w:cs="Times New Roman"/>
+          </w:rPr>
+          <w:delText xml:space="preserve">Nosofsky, R. M., &amp; Kantner, J. (2006). Exemplar similarity, study list homogeneity, and short-term perceptual recognition. </w:delText>
+        </w:r>
+        <w:r>
+          <w:rPr>
+            <w:rFonts w:ascii="Times New Roman" w:hAnsi="Times New Roman" w:cs="Times New Roman"/>
+            <w:i/>
+            <w:iCs/>
+          </w:rPr>
+          <w:delText>Memory &amp; Cognition</w:delText>
+        </w:r>
+        <w:r>
+          <w:rPr>
+            <w:rFonts w:ascii="Times New Roman" w:hAnsi="Times New Roman" w:cs="Times New Roman"/>
+          </w:rPr>
+          <w:delText xml:space="preserve">, </w:delText>
+        </w:r>
+        <w:r>
+          <w:rPr>
+            <w:rFonts w:ascii="Times New Roman" w:hAnsi="Times New Roman" w:cs="Times New Roman"/>
+            <w:i/>
+            <w:iCs/>
+          </w:rPr>
+          <w:delText>34</w:delText>
+        </w:r>
+        <w:r>
+          <w:rPr>
+            <w:rFonts w:ascii="Times New Roman" w:hAnsi="Times New Roman" w:cs="Times New Roman"/>
+          </w:rPr>
+          <w:delText>(1), 112–124. https://doi.org/10.3758/BF03193391</w:delText>
+        </w:r>
+      </w:del>
+    </w:p>
+    <w:p>
+      <w:pPr>
+        <w:pStyle w:val="Bibliography"/>
+        <w:rPr>
+          <w:del w:id="334" w:author="Hsuan-Yu Lin" w:date="2017-08-09T15:18:00Z"/>
+          <w:rFonts w:ascii="Times New Roman" w:hAnsi="Times New Roman" w:cs="Times New Roman"/>
+        </w:rPr>
+      </w:pPr>
+      <w:del w:id="335" w:author="Hsuan-Yu Lin" w:date="2017-08-09T15:18:00Z">
+        <w:r>
+          <w:rPr>
+            <w:rFonts w:ascii="Times New Roman" w:hAnsi="Times New Roman" w:cs="Times New Roman"/>
+          </w:rPr>
+          <w:delText xml:space="preserve">Nosofsky, R. M., &amp; Palmeri, T. J. (1997). An exemplar-based random walk model of speeded classification. </w:delText>
+        </w:r>
+        <w:r>
+          <w:rPr>
+            <w:rFonts w:ascii="Times New Roman" w:hAnsi="Times New Roman" w:cs="Times New Roman"/>
+            <w:i/>
+            <w:iCs/>
+          </w:rPr>
+          <w:delText>Psychological Review</w:delText>
+        </w:r>
+        <w:r>
+          <w:rPr>
+            <w:rFonts w:ascii="Times New Roman" w:hAnsi="Times New Roman" w:cs="Times New Roman"/>
+          </w:rPr>
+          <w:delText xml:space="preserve">, </w:delText>
+        </w:r>
+        <w:r>
+          <w:rPr>
+            <w:rFonts w:ascii="Times New Roman" w:hAnsi="Times New Roman" w:cs="Times New Roman"/>
+            <w:i/>
+            <w:iCs/>
+          </w:rPr>
+          <w:delText>104</w:delText>
+        </w:r>
+        <w:r>
+          <w:rPr>
+            <w:rFonts w:ascii="Times New Roman" w:hAnsi="Times New Roman" w:cs="Times New Roman"/>
+          </w:rPr>
+          <w:delText>(2), 266–300. https://doi.org/10.1037/0033-295X.104.2.266</w:delText>
+        </w:r>
+      </w:del>
+    </w:p>
+    <w:p>
+      <w:pPr>
+        <w:pStyle w:val="Bibliography"/>
+        <w:rPr>
+          <w:del w:id="336" w:author="Hsuan-Yu Lin" w:date="2017-08-09T15:18:00Z"/>
+          <w:rFonts w:ascii="Times New Roman" w:hAnsi="Times New Roman" w:cs="Times New Roman"/>
+        </w:rPr>
+      </w:pPr>
+      <w:del w:id="337" w:author="Hsuan-Yu Lin" w:date="2017-08-09T15:18:00Z">
+        <w:r>
+          <w:rPr>
+            <w:rFonts w:ascii="Times New Roman" w:hAnsi="Times New Roman" w:cs="Times New Roman"/>
+          </w:rPr>
+          <w:delText xml:space="preserve">R. Core Team. (2016). </w:delText>
+        </w:r>
+        <w:r>
+          <w:rPr>
+            <w:rFonts w:ascii="Times New Roman" w:hAnsi="Times New Roman" w:cs="Times New Roman"/>
+            <w:i/>
+            <w:iCs/>
+          </w:rPr>
           <w:delText>R: A Language and Environment for Statistical Computing</w:delText>
         </w:r>
         <w:r>
@@ -6686,11 +7112,1223 @@
     <w:p>
       <w:pPr>
         <w:pStyle w:val="NoSpacing"/>
+        <w:rPr>
+          <w:ins w:id="338" w:author="Hsuan-Yu Lin" w:date="2017-11-02T12:39:00Z"/>
+        </w:rPr>
       </w:pPr>
-      <w:r>
+      <w:ins w:id="339" w:author="Hsuan-Yu Lin" w:date="2017-11-02T12:39:00Z">
+        <w:r>
+          <w:t xml:space="preserve">Table </w:t>
+        </w:r>
+        <w:bookmarkStart w:id="340" w:name="t_subset_distribution_example"/>
+        <w:r>
+          <w:fldChar w:fldCharType="begin"/>
+        </w:r>
+        <w:r>
+          <w:instrText xml:space="preserve"> SEQ _Table </w:instrText>
+        </w:r>
+        <w:r>
+          <w:fldChar w:fldCharType="separate"/>
+        </w:r>
+      </w:ins>
+      <w:ins w:id="341" w:author="Hsuan-Yu Lin" w:date="2017-11-02T15:42:00Z">
+        <w:r>
+          <w:rPr>
+            <w:noProof/>
+          </w:rPr>
+          <w:t>1</w:t>
+        </w:r>
+      </w:ins>
+      <w:ins w:id="342" w:author="Hsuan-Yu Lin" w:date="2017-11-02T12:39:00Z">
+        <w:r>
+          <w:fldChar w:fldCharType="end"/>
+        </w:r>
+        <w:bookmarkEnd w:id="340"/>
+      </w:ins>
+    </w:p>
+    <w:p>
+      <w:pPr>
+        <w:pStyle w:val="NoSpacing"/>
+        <w:rPr>
+          <w:ins w:id="343" w:author="Hsuan-Yu Lin" w:date="2017-11-02T12:39:00Z"/>
+        </w:rPr>
+      </w:pPr>
+      <w:ins w:id="344" w:author="Hsuan-Yu Lin" w:date="2017-11-02T12:39:00Z">
+        <w:r>
+          <w:rPr>
+            <w:rStyle w:val="Emphasis"/>
+          </w:rPr>
+          <w:t xml:space="preserve">An example of separating </w:t>
+        </w:r>
+        <w:r>
+          <w:rPr>
+            <w:rStyle w:val="Emphasis"/>
+          </w:rPr>
+          <w:t>12 items into 4 subsets for</w:t>
+        </w:r>
+      </w:ins>
+      <w:ins w:id="345" w:author="Hsuan-Yu Lin" w:date="2017-11-02T12:40:00Z">
+        <w:r>
+          <w:rPr>
+            <w:rStyle w:val="Emphasis"/>
+          </w:rPr>
+          <w:t xml:space="preserve"> constructing the trials in</w:t>
+        </w:r>
+      </w:ins>
+      <w:ins w:id="346" w:author="Hsuan-Yu Lin" w:date="2017-11-02T12:39:00Z">
+        <w:r>
+          <w:rPr>
+            <w:rStyle w:val="Emphasis"/>
+          </w:rPr>
+          <w:t xml:space="preserve"> Multi-Items </w:t>
+        </w:r>
+      </w:ins>
+      <w:ins w:id="347" w:author="Hsuan-Yu Lin" w:date="2017-11-02T12:40:00Z">
+        <w:r>
+          <w:rPr>
+            <w:rStyle w:val="Emphasis"/>
+          </w:rPr>
+          <w:t>Rearrangement</w:t>
+        </w:r>
+      </w:ins>
+      <w:ins w:id="348" w:author="Hsuan-Yu Lin" w:date="2017-11-02T12:39:00Z">
+        <w:r>
+          <w:rPr>
+            <w:rStyle w:val="Emphasis"/>
+          </w:rPr>
+          <w:t xml:space="preserve"> task.</w:t>
+        </w:r>
+      </w:ins>
+    </w:p>
+    <w:tbl>
+      <w:tblPr>
+        <w:tblStyle w:val="APAReport"/>
+        <w:tblW w:w="1817" w:type="pct"/>
+        <w:tblLook w:val="04A0" w:firstRow="1" w:lastRow="0" w:firstColumn="1" w:lastColumn="0" w:noHBand="0" w:noVBand="1"/>
+        <w:tblPrChange w:id="349" w:author="Hsuan-Yu Lin" w:date="2017-11-02T12:40:00Z">
+          <w:tblPr>
+            <w:tblStyle w:val="APAReport"/>
+            <w:tblW w:w="5000" w:type="pct"/>
+            <w:tblLook w:val="04A0" w:firstRow="1" w:lastRow="0" w:firstColumn="1" w:lastColumn="0" w:noHBand="0" w:noVBand="1"/>
+          </w:tblPr>
+        </w:tblPrChange>
+      </w:tblPr>
+      <w:tblGrid>
+        <w:gridCol w:w="1256"/>
+        <w:gridCol w:w="2145"/>
+        <w:tblGridChange w:id="350">
+          <w:tblGrid>
+            <w:gridCol w:w="1256"/>
+            <w:gridCol w:w="2145"/>
+          </w:tblGrid>
+        </w:tblGridChange>
+      </w:tblGrid>
+      <w:tr>
+        <w:trPr>
+          <w:cnfStyle w:val="100000000000" w:firstRow="1" w:lastRow="0" w:firstColumn="0" w:lastColumn="0" w:oddVBand="0" w:evenVBand="0" w:oddHBand="0" w:evenHBand="0" w:firstRowFirstColumn="0" w:firstRowLastColumn="0" w:lastRowFirstColumn="0" w:lastRowLastColumn="0"/>
+          <w:ins w:id="351" w:author="Hsuan-Yu Lin" w:date="2017-11-02T12:39:00Z"/>
+        </w:trPr>
+        <w:tc>
+          <w:tcPr>
+            <w:tcW w:w="1847" w:type="pct"/>
+            <w:tcPrChange w:id="352" w:author="Hsuan-Yu Lin" w:date="2017-11-02T12:40:00Z">
+              <w:tcPr>
+                <w:tcW w:w="671" w:type="pct"/>
+              </w:tcPr>
+            </w:tcPrChange>
+          </w:tcPr>
+          <w:p>
+            <w:pPr>
+              <w:pStyle w:val="NoSpacing"/>
+              <w:jc w:val="center"/>
+              <w:cnfStyle w:val="100000000000" w:firstRow="1" w:lastRow="0" w:firstColumn="0" w:lastColumn="0" w:oddVBand="0" w:evenVBand="0" w:oddHBand="0" w:evenHBand="0" w:firstRowFirstColumn="0" w:firstRowLastColumn="0" w:lastRowFirstColumn="0" w:lastRowLastColumn="0"/>
+              <w:rPr>
+                <w:ins w:id="353" w:author="Hsuan-Yu Lin" w:date="2017-11-02T12:39:00Z"/>
+              </w:rPr>
+            </w:pPr>
+            <w:ins w:id="354" w:author="Hsuan-Yu Lin" w:date="2017-11-02T12:40:00Z">
+              <w:r>
+                <w:t>Subset</w:t>
+              </w:r>
+            </w:ins>
+          </w:p>
+        </w:tc>
+        <w:tc>
+          <w:tcPr>
+            <w:tcW w:w="3153" w:type="pct"/>
+            <w:tcPrChange w:id="355" w:author="Hsuan-Yu Lin" w:date="2017-11-02T12:40:00Z">
+              <w:tcPr>
+                <w:tcW w:w="1146" w:type="pct"/>
+              </w:tcPr>
+            </w:tcPrChange>
+          </w:tcPr>
+          <w:p>
+            <w:pPr>
+              <w:pStyle w:val="NoSpacing"/>
+              <w:jc w:val="center"/>
+              <w:cnfStyle w:val="100000000000" w:firstRow="1" w:lastRow="0" w:firstColumn="0" w:lastColumn="0" w:oddVBand="0" w:evenVBand="0" w:oddHBand="0" w:evenHBand="0" w:firstRowFirstColumn="0" w:firstRowLastColumn="0" w:lastRowFirstColumn="0" w:lastRowLastColumn="0"/>
+              <w:rPr>
+                <w:ins w:id="356" w:author="Hsuan-Yu Lin" w:date="2017-11-02T12:39:00Z"/>
+              </w:rPr>
+            </w:pPr>
+            <w:ins w:id="357" w:author="Hsuan-Yu Lin" w:date="2017-11-02T12:40:00Z">
+              <w:r>
+                <w:t>Items</w:t>
+              </w:r>
+            </w:ins>
+          </w:p>
+        </w:tc>
+      </w:tr>
+      <w:tr>
+        <w:trPr>
+          <w:ins w:id="358" w:author="Hsuan-Yu Lin" w:date="2017-11-02T12:39:00Z"/>
+        </w:trPr>
+        <w:tc>
+          <w:tcPr>
+            <w:tcW w:w="1847" w:type="pct"/>
+            <w:tcPrChange w:id="359" w:author="Hsuan-Yu Lin" w:date="2017-11-02T12:40:00Z">
+              <w:tcPr>
+                <w:tcW w:w="671" w:type="pct"/>
+              </w:tcPr>
+            </w:tcPrChange>
+          </w:tcPr>
+          <w:p>
+            <w:pPr>
+              <w:pStyle w:val="NoSpacing"/>
+              <w:jc w:val="right"/>
+              <w:rPr>
+                <w:ins w:id="360" w:author="Hsuan-Yu Lin" w:date="2017-11-02T12:39:00Z"/>
+              </w:rPr>
+            </w:pPr>
+            <w:ins w:id="361" w:author="Hsuan-Yu Lin" w:date="2017-11-02T12:39:00Z">
+              <w:r>
+                <w:t>1</w:t>
+              </w:r>
+            </w:ins>
+          </w:p>
+        </w:tc>
+        <w:tc>
+          <w:tcPr>
+            <w:tcW w:w="3153" w:type="pct"/>
+            <w:tcPrChange w:id="362" w:author="Hsuan-Yu Lin" w:date="2017-11-02T12:40:00Z">
+              <w:tcPr>
+                <w:tcW w:w="1146" w:type="pct"/>
+              </w:tcPr>
+            </w:tcPrChange>
+          </w:tcPr>
+          <w:p>
+            <w:pPr>
+              <w:pStyle w:val="NoSpacing"/>
+              <w:jc w:val="right"/>
+              <w:rPr>
+                <w:ins w:id="363" w:author="Hsuan-Yu Lin" w:date="2017-11-02T12:39:00Z"/>
+              </w:rPr>
+            </w:pPr>
+            <w:ins w:id="364" w:author="Hsuan-Yu Lin" w:date="2017-11-02T13:00:00Z">
+              <w:r>
+                <w:t>{1, 2, 3}</w:t>
+              </w:r>
+            </w:ins>
+          </w:p>
+        </w:tc>
+      </w:tr>
+      <w:tr>
+        <w:trPr>
+          <w:ins w:id="365" w:author="Hsuan-Yu Lin" w:date="2017-11-02T12:39:00Z"/>
+        </w:trPr>
+        <w:tc>
+          <w:tcPr>
+            <w:tcW w:w="1847" w:type="pct"/>
+            <w:tcPrChange w:id="366" w:author="Hsuan-Yu Lin" w:date="2017-11-02T12:40:00Z">
+              <w:tcPr>
+                <w:tcW w:w="671" w:type="pct"/>
+              </w:tcPr>
+            </w:tcPrChange>
+          </w:tcPr>
+          <w:p>
+            <w:pPr>
+              <w:pStyle w:val="NoSpacing"/>
+              <w:jc w:val="right"/>
+              <w:rPr>
+                <w:ins w:id="367" w:author="Hsuan-Yu Lin" w:date="2017-11-02T12:39:00Z"/>
+              </w:rPr>
+            </w:pPr>
+            <w:ins w:id="368" w:author="Hsuan-Yu Lin" w:date="2017-11-02T12:39:00Z">
+              <w:r>
+                <w:t>2</w:t>
+              </w:r>
+            </w:ins>
+          </w:p>
+        </w:tc>
+        <w:tc>
+          <w:tcPr>
+            <w:tcW w:w="3153" w:type="pct"/>
+            <w:tcPrChange w:id="369" w:author="Hsuan-Yu Lin" w:date="2017-11-02T12:40:00Z">
+              <w:tcPr>
+                <w:tcW w:w="1146" w:type="pct"/>
+              </w:tcPr>
+            </w:tcPrChange>
+          </w:tcPr>
+          <w:p>
+            <w:pPr>
+              <w:pStyle w:val="NoSpacing"/>
+              <w:jc w:val="right"/>
+              <w:rPr>
+                <w:ins w:id="370" w:author="Hsuan-Yu Lin" w:date="2017-11-02T12:39:00Z"/>
+              </w:rPr>
+            </w:pPr>
+            <w:ins w:id="371" w:author="Hsuan-Yu Lin" w:date="2017-11-02T13:00:00Z">
+              <w:r>
+                <w:t>{4, 5, 6}</w:t>
+              </w:r>
+            </w:ins>
+          </w:p>
+        </w:tc>
+      </w:tr>
+      <w:tr>
+        <w:trPr>
+          <w:ins w:id="372" w:author="Hsuan-Yu Lin" w:date="2017-11-02T12:39:00Z"/>
+        </w:trPr>
+        <w:tc>
+          <w:tcPr>
+            <w:tcW w:w="1847" w:type="pct"/>
+            <w:tcPrChange w:id="373" w:author="Hsuan-Yu Lin" w:date="2017-11-02T12:40:00Z">
+              <w:tcPr>
+                <w:tcW w:w="671" w:type="pct"/>
+              </w:tcPr>
+            </w:tcPrChange>
+          </w:tcPr>
+          <w:p>
+            <w:pPr>
+              <w:pStyle w:val="NoSpacing"/>
+              <w:jc w:val="right"/>
+              <w:rPr>
+                <w:ins w:id="374" w:author="Hsuan-Yu Lin" w:date="2017-11-02T12:39:00Z"/>
+              </w:rPr>
+            </w:pPr>
+            <w:ins w:id="375" w:author="Hsuan-Yu Lin" w:date="2017-11-02T12:39:00Z">
+              <w:r>
+                <w:t>3</w:t>
+              </w:r>
+            </w:ins>
+          </w:p>
+        </w:tc>
+        <w:tc>
+          <w:tcPr>
+            <w:tcW w:w="3153" w:type="pct"/>
+            <w:tcPrChange w:id="376" w:author="Hsuan-Yu Lin" w:date="2017-11-02T12:40:00Z">
+              <w:tcPr>
+                <w:tcW w:w="1146" w:type="pct"/>
+              </w:tcPr>
+            </w:tcPrChange>
+          </w:tcPr>
+          <w:p>
+            <w:pPr>
+              <w:pStyle w:val="NoSpacing"/>
+              <w:jc w:val="right"/>
+              <w:rPr>
+                <w:ins w:id="377" w:author="Hsuan-Yu Lin" w:date="2017-11-02T12:39:00Z"/>
+              </w:rPr>
+            </w:pPr>
+            <w:ins w:id="378" w:author="Hsuan-Yu Lin" w:date="2017-11-02T13:00:00Z">
+              <w:r>
+                <w:t>{7, 8, 9}</w:t>
+              </w:r>
+            </w:ins>
+          </w:p>
+        </w:tc>
+      </w:tr>
+      <w:tr>
+        <w:trPr>
+          <w:ins w:id="379" w:author="Hsuan-Yu Lin" w:date="2017-11-02T12:39:00Z"/>
+        </w:trPr>
+        <w:tc>
+          <w:tcPr>
+            <w:tcW w:w="1847" w:type="pct"/>
+            <w:tcPrChange w:id="380" w:author="Hsuan-Yu Lin" w:date="2017-11-02T12:40:00Z">
+              <w:tcPr>
+                <w:tcW w:w="671" w:type="pct"/>
+              </w:tcPr>
+            </w:tcPrChange>
+          </w:tcPr>
+          <w:p>
+            <w:pPr>
+              <w:pStyle w:val="NoSpacing"/>
+              <w:jc w:val="right"/>
+              <w:rPr>
+                <w:ins w:id="381" w:author="Hsuan-Yu Lin" w:date="2017-11-02T12:39:00Z"/>
+              </w:rPr>
+            </w:pPr>
+            <w:ins w:id="382" w:author="Hsuan-Yu Lin" w:date="2017-11-02T12:39:00Z">
+              <w:r>
+                <w:t>4</w:t>
+              </w:r>
+            </w:ins>
+          </w:p>
+        </w:tc>
+        <w:tc>
+          <w:tcPr>
+            <w:tcW w:w="3153" w:type="pct"/>
+            <w:tcPrChange w:id="383" w:author="Hsuan-Yu Lin" w:date="2017-11-02T12:40:00Z">
+              <w:tcPr>
+                <w:tcW w:w="1146" w:type="pct"/>
+              </w:tcPr>
+            </w:tcPrChange>
+          </w:tcPr>
+          <w:p>
+            <w:pPr>
+              <w:pStyle w:val="NoSpacing"/>
+              <w:jc w:val="right"/>
+              <w:rPr>
+                <w:ins w:id="384" w:author="Hsuan-Yu Lin" w:date="2017-11-02T12:39:00Z"/>
+              </w:rPr>
+            </w:pPr>
+            <w:ins w:id="385" w:author="Hsuan-Yu Lin" w:date="2017-11-02T13:00:00Z">
+              <w:r>
+                <w:t>{10, 11, 12}</w:t>
+              </w:r>
+            </w:ins>
+          </w:p>
+        </w:tc>
+      </w:tr>
+    </w:tbl>
+    <w:p>
+      <w:pPr>
+        <w:jc w:val="left"/>
+        <w:rPr>
+          <w:ins w:id="386" w:author="Hsuan-Yu Lin" w:date="2017-11-02T13:05:00Z"/>
+        </w:rPr>
+      </w:pPr>
+      <w:ins w:id="387" w:author="Hsuan-Yu Lin" w:date="2017-11-02T12:38:00Z">
+        <w:r>
+          <w:br w:type="page"/>
+        </w:r>
+      </w:ins>
+    </w:p>
+    <w:p>
+      <w:pPr>
+        <w:pStyle w:val="NoSpacing"/>
+        <w:rPr>
+          <w:ins w:id="388" w:author="Hsuan-Yu Lin" w:date="2017-11-02T13:06:00Z"/>
+        </w:rPr>
+      </w:pPr>
+      <w:ins w:id="389" w:author="Hsuan-Yu Lin" w:date="2017-11-02T13:06:00Z">
+        <w:r>
+          <w:lastRenderedPageBreak/>
+          <w:t xml:space="preserve">Table </w:t>
+        </w:r>
+        <w:bookmarkStart w:id="390" w:name="t_item_distribution_example"/>
+        <w:r>
+          <w:fldChar w:fldCharType="begin"/>
+        </w:r>
+        <w:r>
+          <w:instrText xml:space="preserve"> SEQ _Table </w:instrText>
+        </w:r>
+        <w:r>
+          <w:fldChar w:fldCharType="separate"/>
+        </w:r>
+      </w:ins>
+      <w:ins w:id="391" w:author="Hsuan-Yu Lin" w:date="2017-11-02T15:42:00Z">
+        <w:r>
+          <w:rPr>
+            <w:noProof/>
+          </w:rPr>
+          <w:t>2</w:t>
+        </w:r>
+      </w:ins>
+      <w:ins w:id="392" w:author="Hsuan-Yu Lin" w:date="2017-11-02T13:06:00Z">
+        <w:r>
+          <w:fldChar w:fldCharType="end"/>
+        </w:r>
+        <w:bookmarkEnd w:id="390"/>
+      </w:ins>
+    </w:p>
+    <w:p>
+      <w:pPr>
+        <w:pStyle w:val="NoSpacing"/>
+        <w:rPr>
+          <w:ins w:id="393" w:author="Hsuan-Yu Lin" w:date="2017-11-02T13:06:00Z"/>
+        </w:rPr>
+      </w:pPr>
+      <w:ins w:id="394" w:author="Hsuan-Yu Lin" w:date="2017-11-02T13:58:00Z">
+        <w:r>
+          <w:rPr>
+            <w:rStyle w:val="Emphasis"/>
+          </w:rPr>
+          <w:t xml:space="preserve">An example of the items distribution with 12 items </w:t>
+        </w:r>
+      </w:ins>
+      <w:ins w:id="395" w:author="Hsuan-Yu Lin" w:date="2017-11-02T13:59:00Z">
+        <w:r>
+          <w:rPr>
+            <w:rStyle w:val="Emphasis"/>
+          </w:rPr>
+          <w:t>in the item pool and presenting 6 items in a trial.</w:t>
+        </w:r>
+      </w:ins>
+    </w:p>
+    <w:tbl>
+      <w:tblPr>
+        <w:tblStyle w:val="APAReport"/>
+        <w:tblW w:w="3786" w:type="pct"/>
+        <w:tblLook w:val="04A0" w:firstRow="1" w:lastRow="0" w:firstColumn="1" w:lastColumn="0" w:noHBand="0" w:noVBand="1"/>
+        <w:tblPrChange w:id="396" w:author="Hsuan-Yu Lin" w:date="2017-11-02T15:56:00Z">
+          <w:tblPr>
+            <w:tblStyle w:val="APAReport"/>
+            <w:tblW w:w="5000" w:type="pct"/>
+            <w:tblLook w:val="04A0" w:firstRow="1" w:lastRow="0" w:firstColumn="1" w:lastColumn="0" w:noHBand="0" w:noVBand="1"/>
+          </w:tblPr>
+        </w:tblPrChange>
+      </w:tblPr>
+      <w:tblGrid>
+        <w:gridCol w:w="1256"/>
+        <w:gridCol w:w="1437"/>
+        <w:gridCol w:w="1984"/>
+        <w:gridCol w:w="2410"/>
+        <w:tblGridChange w:id="397">
+          <w:tblGrid>
+            <w:gridCol w:w="1256"/>
+            <w:gridCol w:w="2145"/>
+            <w:gridCol w:w="3119"/>
+            <w:gridCol w:w="2840"/>
+          </w:tblGrid>
+        </w:tblGridChange>
+      </w:tblGrid>
+      <w:tr>
+        <w:trPr>
+          <w:cnfStyle w:val="100000000000" w:firstRow="1" w:lastRow="0" w:firstColumn="0" w:lastColumn="0" w:oddVBand="0" w:evenVBand="0" w:oddHBand="0" w:evenHBand="0" w:firstRowFirstColumn="0" w:firstRowLastColumn="0" w:lastRowFirstColumn="0" w:lastRowLastColumn="0"/>
+          <w:ins w:id="398" w:author="Hsuan-Yu Lin" w:date="2017-11-02T13:06:00Z"/>
+        </w:trPr>
+        <w:tc>
+          <w:tcPr>
+            <w:tcW w:w="886" w:type="pct"/>
+            <w:tcPrChange w:id="399" w:author="Hsuan-Yu Lin" w:date="2017-11-02T15:56:00Z">
+              <w:tcPr>
+                <w:tcW w:w="671" w:type="pct"/>
+              </w:tcPr>
+            </w:tcPrChange>
+          </w:tcPr>
+          <w:p>
+            <w:pPr>
+              <w:pStyle w:val="NoSpacing"/>
+              <w:jc w:val="center"/>
+              <w:cnfStyle w:val="100000000000" w:firstRow="1" w:lastRow="0" w:firstColumn="0" w:lastColumn="0" w:oddVBand="0" w:evenVBand="0" w:oddHBand="0" w:evenHBand="0" w:firstRowFirstColumn="0" w:firstRowLastColumn="0" w:lastRowFirstColumn="0" w:lastRowLastColumn="0"/>
+              <w:rPr>
+                <w:ins w:id="400" w:author="Hsuan-Yu Lin" w:date="2017-11-02T13:06:00Z"/>
+              </w:rPr>
+            </w:pPr>
+            <w:ins w:id="401" w:author="Hsuan-Yu Lin" w:date="2017-11-02T13:59:00Z">
+              <w:r>
+                <w:t>Trial</w:t>
+              </w:r>
+            </w:ins>
+          </w:p>
+        </w:tc>
+        <w:tc>
+          <w:tcPr>
+            <w:tcW w:w="1014" w:type="pct"/>
+            <w:tcPrChange w:id="402" w:author="Hsuan-Yu Lin" w:date="2017-11-02T15:56:00Z">
+              <w:tcPr>
+                <w:tcW w:w="1146" w:type="pct"/>
+              </w:tcPr>
+            </w:tcPrChange>
+          </w:tcPr>
+          <w:p>
+            <w:pPr>
+              <w:pStyle w:val="NoSpacing"/>
+              <w:jc w:val="center"/>
+              <w:cnfStyle w:val="100000000000" w:firstRow="1" w:lastRow="0" w:firstColumn="0" w:lastColumn="0" w:oddVBand="0" w:evenVBand="0" w:oddHBand="0" w:evenHBand="0" w:firstRowFirstColumn="0" w:firstRowLastColumn="0" w:lastRowFirstColumn="0" w:lastRowLastColumn="0"/>
+              <w:rPr>
+                <w:ins w:id="403" w:author="Hsuan-Yu Lin" w:date="2017-11-02T13:06:00Z"/>
+              </w:rPr>
+            </w:pPr>
+            <w:ins w:id="404" w:author="Hsuan-Yu Lin" w:date="2017-11-02T14:00:00Z">
+              <w:r>
+                <w:t>First subset</w:t>
+              </w:r>
+            </w:ins>
+          </w:p>
+        </w:tc>
+        <w:tc>
+          <w:tcPr>
+            <w:tcW w:w="1400" w:type="pct"/>
+            <w:tcPrChange w:id="405" w:author="Hsuan-Yu Lin" w:date="2017-11-02T15:56:00Z">
+              <w:tcPr>
+                <w:tcW w:w="1666" w:type="pct"/>
+              </w:tcPr>
+            </w:tcPrChange>
+          </w:tcPr>
+          <w:p>
+            <w:pPr>
+              <w:pStyle w:val="NoSpacing"/>
+              <w:jc w:val="center"/>
+              <w:cnfStyle w:val="100000000000" w:firstRow="1" w:lastRow="0" w:firstColumn="0" w:lastColumn="0" w:oddVBand="0" w:evenVBand="0" w:oddHBand="0" w:evenHBand="0" w:firstRowFirstColumn="0" w:firstRowLastColumn="0" w:lastRowFirstColumn="0" w:lastRowLastColumn="0"/>
+              <w:rPr>
+                <w:ins w:id="406" w:author="Hsuan-Yu Lin" w:date="2017-11-02T13:06:00Z"/>
+              </w:rPr>
+            </w:pPr>
+            <w:ins w:id="407" w:author="Hsuan-Yu Lin" w:date="2017-11-02T14:00:00Z">
+              <w:r>
+                <w:t>Second subset</w:t>
+              </w:r>
+            </w:ins>
+          </w:p>
+        </w:tc>
+        <w:tc>
+          <w:tcPr>
+            <w:tcW w:w="1700" w:type="pct"/>
+            <w:tcPrChange w:id="408" w:author="Hsuan-Yu Lin" w:date="2017-11-02T15:56:00Z">
+              <w:tcPr>
+                <w:tcW w:w="1517" w:type="pct"/>
+              </w:tcPr>
+            </w:tcPrChange>
+          </w:tcPr>
+          <w:p>
+            <w:pPr>
+              <w:pStyle w:val="NoSpacing"/>
+              <w:jc w:val="center"/>
+              <w:cnfStyle w:val="100000000000" w:firstRow="1" w:lastRow="0" w:firstColumn="0" w:lastColumn="0" w:oddVBand="0" w:evenVBand="0" w:oddHBand="0" w:evenHBand="0" w:firstRowFirstColumn="0" w:firstRowLastColumn="0" w:lastRowFirstColumn="0" w:lastRowLastColumn="0"/>
+              <w:rPr>
+                <w:ins w:id="409" w:author="Hsuan-Yu Lin" w:date="2017-11-02T13:06:00Z"/>
+              </w:rPr>
+            </w:pPr>
+            <w:ins w:id="410" w:author="Hsuan-Yu Lin" w:date="2017-11-02T14:00:00Z">
+              <w:r>
+                <w:t>Items</w:t>
+              </w:r>
+            </w:ins>
+          </w:p>
+        </w:tc>
+      </w:tr>
+      <w:tr>
+        <w:trPr>
+          <w:ins w:id="411" w:author="Hsuan-Yu Lin" w:date="2017-11-02T13:06:00Z"/>
+        </w:trPr>
+        <w:tc>
+          <w:tcPr>
+            <w:tcW w:w="886" w:type="pct"/>
+            <w:tcPrChange w:id="412" w:author="Hsuan-Yu Lin" w:date="2017-11-02T15:56:00Z">
+              <w:tcPr>
+                <w:tcW w:w="671" w:type="pct"/>
+              </w:tcPr>
+            </w:tcPrChange>
+          </w:tcPr>
+          <w:p>
+            <w:pPr>
+              <w:pStyle w:val="NoSpacing"/>
+              <w:jc w:val="right"/>
+              <w:rPr>
+                <w:ins w:id="413" w:author="Hsuan-Yu Lin" w:date="2017-11-02T13:06:00Z"/>
+              </w:rPr>
+            </w:pPr>
+            <w:ins w:id="414" w:author="Hsuan-Yu Lin" w:date="2017-11-02T13:06:00Z">
+              <w:r>
+                <w:t>1</w:t>
+              </w:r>
+            </w:ins>
+          </w:p>
+        </w:tc>
+        <w:tc>
+          <w:tcPr>
+            <w:tcW w:w="1014" w:type="pct"/>
+            <w:tcPrChange w:id="415" w:author="Hsuan-Yu Lin" w:date="2017-11-02T15:56:00Z">
+              <w:tcPr>
+                <w:tcW w:w="1146" w:type="pct"/>
+              </w:tcPr>
+            </w:tcPrChange>
+          </w:tcPr>
+          <w:p>
+            <w:pPr>
+              <w:pStyle w:val="NoSpacing"/>
+              <w:jc w:val="right"/>
+              <w:rPr>
+                <w:ins w:id="416" w:author="Hsuan-Yu Lin" w:date="2017-11-02T13:06:00Z"/>
+              </w:rPr>
+            </w:pPr>
+            <w:ins w:id="417" w:author="Hsuan-Yu Lin" w:date="2017-11-02T14:09:00Z">
+              <w:r>
+                <w:t>1</w:t>
+              </w:r>
+            </w:ins>
+          </w:p>
+        </w:tc>
+        <w:tc>
+          <w:tcPr>
+            <w:tcW w:w="1400" w:type="pct"/>
+            <w:tcPrChange w:id="418" w:author="Hsuan-Yu Lin" w:date="2017-11-02T15:56:00Z">
+              <w:tcPr>
+                <w:tcW w:w="1666" w:type="pct"/>
+              </w:tcPr>
+            </w:tcPrChange>
+          </w:tcPr>
+          <w:p>
+            <w:pPr>
+              <w:pStyle w:val="NoSpacing"/>
+              <w:jc w:val="right"/>
+              <w:rPr>
+                <w:ins w:id="419" w:author="Hsuan-Yu Lin" w:date="2017-11-02T13:06:00Z"/>
+              </w:rPr>
+            </w:pPr>
+            <w:ins w:id="420" w:author="Hsuan-Yu Lin" w:date="2017-11-02T14:09:00Z">
+              <w:r>
+                <w:t>2</w:t>
+              </w:r>
+            </w:ins>
+          </w:p>
+        </w:tc>
+        <w:tc>
+          <w:tcPr>
+            <w:tcW w:w="1700" w:type="pct"/>
+            <w:tcPrChange w:id="421" w:author="Hsuan-Yu Lin" w:date="2017-11-02T15:56:00Z">
+              <w:tcPr>
+                <w:tcW w:w="1517" w:type="pct"/>
+              </w:tcPr>
+            </w:tcPrChange>
+          </w:tcPr>
+          <w:p>
+            <w:pPr>
+              <w:pStyle w:val="NoSpacing"/>
+              <w:jc w:val="right"/>
+              <w:rPr>
+                <w:ins w:id="422" w:author="Hsuan-Yu Lin" w:date="2017-11-02T13:06:00Z"/>
+              </w:rPr>
+            </w:pPr>
+            <w:ins w:id="423" w:author="Hsuan-Yu Lin" w:date="2017-11-02T14:10:00Z">
+              <w:r>
+                <w:t>{1, 2, 3, 4, 5, 6}</w:t>
+              </w:r>
+            </w:ins>
+          </w:p>
+        </w:tc>
+      </w:tr>
+      <w:tr>
+        <w:trPr>
+          <w:ins w:id="424" w:author="Hsuan-Yu Lin" w:date="2017-11-02T13:06:00Z"/>
+        </w:trPr>
+        <w:tc>
+          <w:tcPr>
+            <w:tcW w:w="886" w:type="pct"/>
+            <w:tcPrChange w:id="425" w:author="Hsuan-Yu Lin" w:date="2017-11-02T15:56:00Z">
+              <w:tcPr>
+                <w:tcW w:w="671" w:type="pct"/>
+              </w:tcPr>
+            </w:tcPrChange>
+          </w:tcPr>
+          <w:p>
+            <w:pPr>
+              <w:pStyle w:val="NoSpacing"/>
+              <w:jc w:val="right"/>
+              <w:rPr>
+                <w:ins w:id="426" w:author="Hsuan-Yu Lin" w:date="2017-11-02T13:06:00Z"/>
+              </w:rPr>
+            </w:pPr>
+            <w:ins w:id="427" w:author="Hsuan-Yu Lin" w:date="2017-11-02T13:06:00Z">
+              <w:r>
+                <w:t>2</w:t>
+              </w:r>
+            </w:ins>
+          </w:p>
+        </w:tc>
+        <w:tc>
+          <w:tcPr>
+            <w:tcW w:w="1014" w:type="pct"/>
+            <w:tcPrChange w:id="428" w:author="Hsuan-Yu Lin" w:date="2017-11-02T15:56:00Z">
+              <w:tcPr>
+                <w:tcW w:w="1146" w:type="pct"/>
+              </w:tcPr>
+            </w:tcPrChange>
+          </w:tcPr>
+          <w:p>
+            <w:pPr>
+              <w:pStyle w:val="NoSpacing"/>
+              <w:jc w:val="right"/>
+              <w:rPr>
+                <w:ins w:id="429" w:author="Hsuan-Yu Lin" w:date="2017-11-02T13:06:00Z"/>
+              </w:rPr>
+            </w:pPr>
+            <w:ins w:id="430" w:author="Hsuan-Yu Lin" w:date="2017-11-02T14:09:00Z">
+              <w:r>
+                <w:t>1</w:t>
+              </w:r>
+            </w:ins>
+          </w:p>
+        </w:tc>
+        <w:tc>
+          <w:tcPr>
+            <w:tcW w:w="1400" w:type="pct"/>
+            <w:tcPrChange w:id="431" w:author="Hsuan-Yu Lin" w:date="2017-11-02T15:56:00Z">
+              <w:tcPr>
+                <w:tcW w:w="1666" w:type="pct"/>
+              </w:tcPr>
+            </w:tcPrChange>
+          </w:tcPr>
+          <w:p>
+            <w:pPr>
+              <w:pStyle w:val="NoSpacing"/>
+              <w:jc w:val="right"/>
+              <w:rPr>
+                <w:ins w:id="432" w:author="Hsuan-Yu Lin" w:date="2017-11-02T13:06:00Z"/>
+              </w:rPr>
+            </w:pPr>
+            <w:ins w:id="433" w:author="Hsuan-Yu Lin" w:date="2017-11-02T14:09:00Z">
+              <w:r>
+                <w:t>3</w:t>
+              </w:r>
+            </w:ins>
+          </w:p>
+        </w:tc>
+        <w:tc>
+          <w:tcPr>
+            <w:tcW w:w="1700" w:type="pct"/>
+            <w:tcPrChange w:id="434" w:author="Hsuan-Yu Lin" w:date="2017-11-02T15:56:00Z">
+              <w:tcPr>
+                <w:tcW w:w="1517" w:type="pct"/>
+              </w:tcPr>
+            </w:tcPrChange>
+          </w:tcPr>
+          <w:p>
+            <w:pPr>
+              <w:pStyle w:val="NoSpacing"/>
+              <w:jc w:val="right"/>
+              <w:rPr>
+                <w:ins w:id="435" w:author="Hsuan-Yu Lin" w:date="2017-11-02T13:06:00Z"/>
+              </w:rPr>
+            </w:pPr>
+            <w:ins w:id="436" w:author="Hsuan-Yu Lin" w:date="2017-11-02T14:10:00Z">
+              <w:r>
+                <w:t>{1, 2 ,3, 7, 8, 9}</w:t>
+              </w:r>
+            </w:ins>
+          </w:p>
+        </w:tc>
+      </w:tr>
+      <w:tr>
+        <w:trPr>
+          <w:ins w:id="437" w:author="Hsuan-Yu Lin" w:date="2017-11-02T13:06:00Z"/>
+        </w:trPr>
+        <w:tc>
+          <w:tcPr>
+            <w:tcW w:w="886" w:type="pct"/>
+            <w:tcPrChange w:id="438" w:author="Hsuan-Yu Lin" w:date="2017-11-02T15:56:00Z">
+              <w:tcPr>
+                <w:tcW w:w="671" w:type="pct"/>
+              </w:tcPr>
+            </w:tcPrChange>
+          </w:tcPr>
+          <w:p>
+            <w:pPr>
+              <w:pStyle w:val="NoSpacing"/>
+              <w:jc w:val="right"/>
+              <w:rPr>
+                <w:ins w:id="439" w:author="Hsuan-Yu Lin" w:date="2017-11-02T13:06:00Z"/>
+              </w:rPr>
+            </w:pPr>
+            <w:ins w:id="440" w:author="Hsuan-Yu Lin" w:date="2017-11-02T13:06:00Z">
+              <w:r>
+                <w:t>3</w:t>
+              </w:r>
+            </w:ins>
+          </w:p>
+        </w:tc>
+        <w:tc>
+          <w:tcPr>
+            <w:tcW w:w="1014" w:type="pct"/>
+            <w:tcPrChange w:id="441" w:author="Hsuan-Yu Lin" w:date="2017-11-02T15:56:00Z">
+              <w:tcPr>
+                <w:tcW w:w="1146" w:type="pct"/>
+              </w:tcPr>
+            </w:tcPrChange>
+          </w:tcPr>
+          <w:p>
+            <w:pPr>
+              <w:pStyle w:val="NoSpacing"/>
+              <w:jc w:val="right"/>
+              <w:rPr>
+                <w:ins w:id="442" w:author="Hsuan-Yu Lin" w:date="2017-11-02T13:06:00Z"/>
+              </w:rPr>
+            </w:pPr>
+            <w:ins w:id="443" w:author="Hsuan-Yu Lin" w:date="2017-11-02T14:09:00Z">
+              <w:r>
+                <w:t>1</w:t>
+              </w:r>
+            </w:ins>
+          </w:p>
+        </w:tc>
+        <w:tc>
+          <w:tcPr>
+            <w:tcW w:w="1400" w:type="pct"/>
+            <w:tcPrChange w:id="444" w:author="Hsuan-Yu Lin" w:date="2017-11-02T15:56:00Z">
+              <w:tcPr>
+                <w:tcW w:w="1666" w:type="pct"/>
+              </w:tcPr>
+            </w:tcPrChange>
+          </w:tcPr>
+          <w:p>
+            <w:pPr>
+              <w:pStyle w:val="NoSpacing"/>
+              <w:jc w:val="right"/>
+              <w:rPr>
+                <w:ins w:id="445" w:author="Hsuan-Yu Lin" w:date="2017-11-02T13:06:00Z"/>
+              </w:rPr>
+            </w:pPr>
+            <w:ins w:id="446" w:author="Hsuan-Yu Lin" w:date="2017-11-02T14:10:00Z">
+              <w:r>
+                <w:t>4</w:t>
+              </w:r>
+            </w:ins>
+          </w:p>
+        </w:tc>
+        <w:tc>
+          <w:tcPr>
+            <w:tcW w:w="1700" w:type="pct"/>
+            <w:tcPrChange w:id="447" w:author="Hsuan-Yu Lin" w:date="2017-11-02T15:56:00Z">
+              <w:tcPr>
+                <w:tcW w:w="1517" w:type="pct"/>
+              </w:tcPr>
+            </w:tcPrChange>
+          </w:tcPr>
+          <w:p>
+            <w:pPr>
+              <w:pStyle w:val="NoSpacing"/>
+              <w:jc w:val="right"/>
+              <w:rPr>
+                <w:ins w:id="448" w:author="Hsuan-Yu Lin" w:date="2017-11-02T13:06:00Z"/>
+              </w:rPr>
+            </w:pPr>
+            <w:ins w:id="449" w:author="Hsuan-Yu Lin" w:date="2017-11-02T14:10:00Z">
+              <w:r>
+                <w:t>{1, 2, 3, 10, 11, 12}</w:t>
+              </w:r>
+            </w:ins>
+          </w:p>
+        </w:tc>
+      </w:tr>
+      <w:tr>
+        <w:trPr>
+          <w:ins w:id="450" w:author="Hsuan-Yu Lin" w:date="2017-11-02T13:06:00Z"/>
+        </w:trPr>
+        <w:tc>
+          <w:tcPr>
+            <w:tcW w:w="886" w:type="pct"/>
+            <w:tcPrChange w:id="451" w:author="Hsuan-Yu Lin" w:date="2017-11-02T15:56:00Z">
+              <w:tcPr>
+                <w:tcW w:w="671" w:type="pct"/>
+              </w:tcPr>
+            </w:tcPrChange>
+          </w:tcPr>
+          <w:p>
+            <w:pPr>
+              <w:pStyle w:val="NoSpacing"/>
+              <w:jc w:val="right"/>
+              <w:rPr>
+                <w:ins w:id="452" w:author="Hsuan-Yu Lin" w:date="2017-11-02T13:06:00Z"/>
+              </w:rPr>
+            </w:pPr>
+            <w:ins w:id="453" w:author="Hsuan-Yu Lin" w:date="2017-11-02T13:06:00Z">
+              <w:r>
+                <w:t>4</w:t>
+              </w:r>
+            </w:ins>
+          </w:p>
+        </w:tc>
+        <w:tc>
+          <w:tcPr>
+            <w:tcW w:w="1014" w:type="pct"/>
+            <w:tcPrChange w:id="454" w:author="Hsuan-Yu Lin" w:date="2017-11-02T15:56:00Z">
+              <w:tcPr>
+                <w:tcW w:w="1146" w:type="pct"/>
+              </w:tcPr>
+            </w:tcPrChange>
+          </w:tcPr>
+          <w:p>
+            <w:pPr>
+              <w:pStyle w:val="NoSpacing"/>
+              <w:jc w:val="right"/>
+              <w:rPr>
+                <w:ins w:id="455" w:author="Hsuan-Yu Lin" w:date="2017-11-02T13:06:00Z"/>
+              </w:rPr>
+            </w:pPr>
+            <w:ins w:id="456" w:author="Hsuan-Yu Lin" w:date="2017-11-02T14:09:00Z">
+              <w:r>
+                <w:t>2</w:t>
+              </w:r>
+            </w:ins>
+          </w:p>
+        </w:tc>
+        <w:tc>
+          <w:tcPr>
+            <w:tcW w:w="1400" w:type="pct"/>
+            <w:tcPrChange w:id="457" w:author="Hsuan-Yu Lin" w:date="2017-11-02T15:56:00Z">
+              <w:tcPr>
+                <w:tcW w:w="1666" w:type="pct"/>
+              </w:tcPr>
+            </w:tcPrChange>
+          </w:tcPr>
+          <w:p>
+            <w:pPr>
+              <w:pStyle w:val="NoSpacing"/>
+              <w:jc w:val="right"/>
+              <w:rPr>
+                <w:ins w:id="458" w:author="Hsuan-Yu Lin" w:date="2017-11-02T13:06:00Z"/>
+              </w:rPr>
+            </w:pPr>
+            <w:ins w:id="459" w:author="Hsuan-Yu Lin" w:date="2017-11-02T14:10:00Z">
+              <w:r>
+                <w:t>3</w:t>
+              </w:r>
+            </w:ins>
+          </w:p>
+        </w:tc>
+        <w:tc>
+          <w:tcPr>
+            <w:tcW w:w="1700" w:type="pct"/>
+            <w:tcPrChange w:id="460" w:author="Hsuan-Yu Lin" w:date="2017-11-02T15:56:00Z">
+              <w:tcPr>
+                <w:tcW w:w="1517" w:type="pct"/>
+              </w:tcPr>
+            </w:tcPrChange>
+          </w:tcPr>
+          <w:p>
+            <w:pPr>
+              <w:pStyle w:val="NoSpacing"/>
+              <w:jc w:val="right"/>
+              <w:rPr>
+                <w:ins w:id="461" w:author="Hsuan-Yu Lin" w:date="2017-11-02T13:06:00Z"/>
+              </w:rPr>
+            </w:pPr>
+            <w:ins w:id="462" w:author="Hsuan-Yu Lin" w:date="2017-11-02T14:10:00Z">
+              <w:r>
+                <w:t>{4, 5, 6, 7, 8, 9}</w:t>
+              </w:r>
+            </w:ins>
+          </w:p>
+        </w:tc>
+      </w:tr>
+      <w:tr>
+        <w:trPr>
+          <w:ins w:id="463" w:author="Hsuan-Yu Lin" w:date="2017-11-02T13:06:00Z"/>
+        </w:trPr>
+        <w:tc>
+          <w:tcPr>
+            <w:tcW w:w="886" w:type="pct"/>
+            <w:tcPrChange w:id="464" w:author="Hsuan-Yu Lin" w:date="2017-11-02T15:56:00Z">
+              <w:tcPr>
+                <w:tcW w:w="671" w:type="pct"/>
+              </w:tcPr>
+            </w:tcPrChange>
+          </w:tcPr>
+          <w:p>
+            <w:pPr>
+              <w:pStyle w:val="NoSpacing"/>
+              <w:jc w:val="right"/>
+              <w:rPr>
+                <w:ins w:id="465" w:author="Hsuan-Yu Lin" w:date="2017-11-02T13:06:00Z"/>
+              </w:rPr>
+            </w:pPr>
+            <w:ins w:id="466" w:author="Hsuan-Yu Lin" w:date="2017-11-02T13:06:00Z">
+              <w:r>
+                <w:t>5</w:t>
+              </w:r>
+            </w:ins>
+          </w:p>
+        </w:tc>
+        <w:tc>
+          <w:tcPr>
+            <w:tcW w:w="1014" w:type="pct"/>
+            <w:tcPrChange w:id="467" w:author="Hsuan-Yu Lin" w:date="2017-11-02T15:56:00Z">
+              <w:tcPr>
+                <w:tcW w:w="1146" w:type="pct"/>
+              </w:tcPr>
+            </w:tcPrChange>
+          </w:tcPr>
+          <w:p>
+            <w:pPr>
+              <w:pStyle w:val="NoSpacing"/>
+              <w:jc w:val="right"/>
+              <w:rPr>
+                <w:ins w:id="468" w:author="Hsuan-Yu Lin" w:date="2017-11-02T13:06:00Z"/>
+              </w:rPr>
+            </w:pPr>
+            <w:ins w:id="469" w:author="Hsuan-Yu Lin" w:date="2017-11-02T14:09:00Z">
+              <w:r>
+                <w:t>2</w:t>
+              </w:r>
+            </w:ins>
+          </w:p>
+        </w:tc>
+        <w:tc>
+          <w:tcPr>
+            <w:tcW w:w="1400" w:type="pct"/>
+            <w:tcPrChange w:id="470" w:author="Hsuan-Yu Lin" w:date="2017-11-02T15:56:00Z">
+              <w:tcPr>
+                <w:tcW w:w="1666" w:type="pct"/>
+              </w:tcPr>
+            </w:tcPrChange>
+          </w:tcPr>
+          <w:p>
+            <w:pPr>
+              <w:pStyle w:val="NoSpacing"/>
+              <w:jc w:val="right"/>
+              <w:rPr>
+                <w:ins w:id="471" w:author="Hsuan-Yu Lin" w:date="2017-11-02T13:06:00Z"/>
+              </w:rPr>
+            </w:pPr>
+            <w:ins w:id="472" w:author="Hsuan-Yu Lin" w:date="2017-11-02T14:10:00Z">
+              <w:r>
+                <w:t>4</w:t>
+              </w:r>
+            </w:ins>
+          </w:p>
+        </w:tc>
+        <w:tc>
+          <w:tcPr>
+            <w:tcW w:w="1700" w:type="pct"/>
+            <w:tcPrChange w:id="473" w:author="Hsuan-Yu Lin" w:date="2017-11-02T15:56:00Z">
+              <w:tcPr>
+                <w:tcW w:w="1517" w:type="pct"/>
+              </w:tcPr>
+            </w:tcPrChange>
+          </w:tcPr>
+          <w:p>
+            <w:pPr>
+              <w:pStyle w:val="NoSpacing"/>
+              <w:jc w:val="right"/>
+              <w:rPr>
+                <w:ins w:id="474" w:author="Hsuan-Yu Lin" w:date="2017-11-02T13:06:00Z"/>
+              </w:rPr>
+            </w:pPr>
+            <w:ins w:id="475" w:author="Hsuan-Yu Lin" w:date="2017-11-02T14:10:00Z">
+              <w:r>
+                <w:t>{4, 5, 6, 10, 11, 12}</w:t>
+              </w:r>
+            </w:ins>
+          </w:p>
+        </w:tc>
+      </w:tr>
+      <w:tr>
+        <w:trPr>
+          <w:ins w:id="476" w:author="Hsuan-Yu Lin" w:date="2017-11-02T13:06:00Z"/>
+        </w:trPr>
+        <w:tc>
+          <w:tcPr>
+            <w:tcW w:w="886" w:type="pct"/>
+            <w:tcPrChange w:id="477" w:author="Hsuan-Yu Lin" w:date="2017-11-02T15:56:00Z">
+              <w:tcPr>
+                <w:tcW w:w="671" w:type="pct"/>
+              </w:tcPr>
+            </w:tcPrChange>
+          </w:tcPr>
+          <w:p>
+            <w:pPr>
+              <w:pStyle w:val="NoSpacing"/>
+              <w:jc w:val="right"/>
+              <w:rPr>
+                <w:ins w:id="478" w:author="Hsuan-Yu Lin" w:date="2017-11-02T13:06:00Z"/>
+              </w:rPr>
+            </w:pPr>
+            <w:ins w:id="479" w:author="Hsuan-Yu Lin" w:date="2017-11-02T13:06:00Z">
+              <w:r>
+                <w:t>6</w:t>
+              </w:r>
+            </w:ins>
+          </w:p>
+        </w:tc>
+        <w:tc>
+          <w:tcPr>
+            <w:tcW w:w="1014" w:type="pct"/>
+            <w:tcPrChange w:id="480" w:author="Hsuan-Yu Lin" w:date="2017-11-02T15:56:00Z">
+              <w:tcPr>
+                <w:tcW w:w="1146" w:type="pct"/>
+              </w:tcPr>
+            </w:tcPrChange>
+          </w:tcPr>
+          <w:p>
+            <w:pPr>
+              <w:pStyle w:val="NoSpacing"/>
+              <w:jc w:val="right"/>
+              <w:rPr>
+                <w:ins w:id="481" w:author="Hsuan-Yu Lin" w:date="2017-11-02T13:06:00Z"/>
+              </w:rPr>
+            </w:pPr>
+            <w:ins w:id="482" w:author="Hsuan-Yu Lin" w:date="2017-11-02T14:09:00Z">
+              <w:r>
+                <w:t>3</w:t>
+              </w:r>
+            </w:ins>
+          </w:p>
+        </w:tc>
+        <w:tc>
+          <w:tcPr>
+            <w:tcW w:w="1400" w:type="pct"/>
+            <w:tcPrChange w:id="483" w:author="Hsuan-Yu Lin" w:date="2017-11-02T15:56:00Z">
+              <w:tcPr>
+                <w:tcW w:w="1666" w:type="pct"/>
+              </w:tcPr>
+            </w:tcPrChange>
+          </w:tcPr>
+          <w:p>
+            <w:pPr>
+              <w:pStyle w:val="NoSpacing"/>
+              <w:jc w:val="right"/>
+              <w:rPr>
+                <w:ins w:id="484" w:author="Hsuan-Yu Lin" w:date="2017-11-02T13:06:00Z"/>
+              </w:rPr>
+            </w:pPr>
+            <w:ins w:id="485" w:author="Hsuan-Yu Lin" w:date="2017-11-02T14:10:00Z">
+              <w:r>
+                <w:t>4</w:t>
+              </w:r>
+            </w:ins>
+          </w:p>
+        </w:tc>
+        <w:tc>
+          <w:tcPr>
+            <w:tcW w:w="1700" w:type="pct"/>
+            <w:tcPrChange w:id="486" w:author="Hsuan-Yu Lin" w:date="2017-11-02T15:56:00Z">
+              <w:tcPr>
+                <w:tcW w:w="1517" w:type="pct"/>
+              </w:tcPr>
+            </w:tcPrChange>
+          </w:tcPr>
+          <w:p>
+            <w:pPr>
+              <w:pStyle w:val="NoSpacing"/>
+              <w:jc w:val="right"/>
+              <w:rPr>
+                <w:ins w:id="487" w:author="Hsuan-Yu Lin" w:date="2017-11-02T13:06:00Z"/>
+              </w:rPr>
+            </w:pPr>
+            <w:ins w:id="488" w:author="Hsuan-Yu Lin" w:date="2017-11-02T14:10:00Z">
+              <w:r>
+                <w:t>{7, 8, 9, 10, 11, 12}</w:t>
+              </w:r>
+            </w:ins>
+          </w:p>
+        </w:tc>
+      </w:tr>
+    </w:tbl>
+    <w:p>
+      <w:pPr>
+        <w:jc w:val="left"/>
+        <w:rPr>
+          <w:ins w:id="489" w:author="Hsuan-Yu Lin" w:date="2017-11-02T13:06:00Z"/>
+        </w:rPr>
+      </w:pPr>
+      <w:ins w:id="490" w:author="Hsuan-Yu Lin" w:date="2017-11-02T13:06:00Z">
+        <w:r>
+          <w:br w:type="page"/>
+        </w:r>
+      </w:ins>
+    </w:p>
+    <w:p>
+      <w:pPr>
+        <w:pStyle w:val="NoSpacing"/>
+      </w:pPr>
+      <w:r>
+        <w:lastRenderedPageBreak/>
         <w:t xml:space="preserve">Table </w:t>
       </w:r>
-      <w:bookmarkStart w:id="277" w:name="t_exp1_reliability_validity"/>
+      <w:bookmarkStart w:id="491" w:name="t_exp1_reliability_validity"/>
       <w:r>
         <w:fldChar w:fldCharType="begin"/>
       </w:r>
@@ -6700,16 +8338,26 @@
       <w:r>
         <w:fldChar w:fldCharType="separate"/>
       </w:r>
-      <w:r>
-        <w:rPr>
-          <w:noProof/>
-        </w:rPr>
-        <w:t>1</w:t>
-      </w:r>
+      <w:ins w:id="492" w:author="Hsuan-Yu Lin" w:date="2017-11-02T15:42:00Z">
+        <w:r>
+          <w:rPr>
+            <w:noProof/>
+          </w:rPr>
+          <w:t>3</w:t>
+        </w:r>
+      </w:ins>
+      <w:del w:id="493" w:author="Hsuan-Yu Lin" w:date="2017-11-02T15:42:00Z">
+        <w:r>
+          <w:rPr>
+            <w:noProof/>
+          </w:rPr>
+          <w:delText>1</w:delText>
+        </w:r>
+      </w:del>
       <w:r>
         <w:fldChar w:fldCharType="end"/>
       </w:r>
-      <w:bookmarkEnd w:id="277"/>
+      <w:bookmarkEnd w:id="491"/>
     </w:p>
     <w:p>
       <w:pPr>
@@ -7492,7 +9140,7 @@
         <w:lastRenderedPageBreak/>
         <w:t xml:space="preserve">Table </w:t>
       </w:r>
-      <w:bookmarkStart w:id="278" w:name="t_exp2_rgb"/>
+      <w:bookmarkStart w:id="494" w:name="t_exp2_rgb"/>
       <w:r>
         <w:fldChar w:fldCharType="begin"/>
       </w:r>
@@ -7502,16 +9150,26 @@
       <w:r>
         <w:fldChar w:fldCharType="separate"/>
       </w:r>
-      <w:r>
-        <w:rPr>
-          <w:noProof/>
-        </w:rPr>
-        <w:t>2</w:t>
-      </w:r>
+      <w:ins w:id="495" w:author="Hsuan-Yu Lin" w:date="2017-11-02T15:42:00Z">
+        <w:r>
+          <w:rPr>
+            <w:noProof/>
+          </w:rPr>
+          <w:t>4</w:t>
+        </w:r>
+      </w:ins>
+      <w:del w:id="496" w:author="Hsuan-Yu Lin" w:date="2017-11-02T15:42:00Z">
+        <w:r>
+          <w:rPr>
+            <w:noProof/>
+          </w:rPr>
+          <w:delText>2</w:delText>
+        </w:r>
+      </w:del>
       <w:r>
         <w:fldChar w:fldCharType="end"/>
       </w:r>
-      <w:bookmarkEnd w:id="278"/>
+      <w:bookmarkEnd w:id="494"/>
     </w:p>
     <w:p>
       <w:pPr>
@@ -8621,7 +10279,7 @@
         <w:lastRenderedPageBreak/>
         <w:t xml:space="preserve">Table </w:t>
       </w:r>
-      <w:bookmarkStart w:id="279" w:name="t_exp3_reliability_validity"/>
+      <w:bookmarkStart w:id="497" w:name="t_exp3_reliability_validity"/>
       <w:r>
         <w:fldChar w:fldCharType="begin"/>
       </w:r>
@@ -8631,16 +10289,26 @@
       <w:r>
         <w:fldChar w:fldCharType="separate"/>
       </w:r>
-      <w:r>
-        <w:rPr>
-          <w:noProof/>
-        </w:rPr>
-        <w:t>3</w:t>
-      </w:r>
+      <w:ins w:id="498" w:author="Hsuan-Yu Lin" w:date="2017-11-02T15:42:00Z">
+        <w:r>
+          <w:rPr>
+            <w:noProof/>
+          </w:rPr>
+          <w:t>5</w:t>
+        </w:r>
+      </w:ins>
+      <w:del w:id="499" w:author="Hsuan-Yu Lin" w:date="2017-11-02T15:42:00Z">
+        <w:r>
+          <w:rPr>
+            <w:noProof/>
+          </w:rPr>
+          <w:delText>3</w:delText>
+        </w:r>
+      </w:del>
       <w:r>
         <w:fldChar w:fldCharType="end"/>
       </w:r>
-      <w:bookmarkEnd w:id="279"/>
+      <w:bookmarkEnd w:id="497"/>
     </w:p>
     <w:p>
       <w:pPr>
@@ -9520,7 +11188,7 @@
         </w:rPr>
         <w:t xml:space="preserve">Figure </w:t>
       </w:r>
-      <w:bookmarkStart w:id="280" w:name="f_procedure"/>
+      <w:bookmarkStart w:id="500" w:name="f_procedure"/>
       <w:r>
         <w:rPr>
           <w:rStyle w:val="Emphasis"/>
@@ -9552,7 +11220,7 @@
         </w:rPr>
         <w:fldChar w:fldCharType="end"/>
       </w:r>
-      <w:bookmarkEnd w:id="280"/>
+      <w:bookmarkEnd w:id="500"/>
       <w:r>
         <w:t xml:space="preserve">. </w:t>
       </w:r>
@@ -9661,7 +11329,7 @@
         </w:rPr>
         <w:t xml:space="preserve"> </w:t>
       </w:r>
-      <w:bookmarkStart w:id="281" w:name="f_exp1_faces"/>
+      <w:bookmarkStart w:id="501" w:name="f_exp1_faces"/>
       <w:r>
         <w:rPr>
           <w:rStyle w:val="Emphasis"/>
@@ -9693,7 +11361,7 @@
         </w:rPr>
         <w:fldChar w:fldCharType="end"/>
       </w:r>
-      <w:bookmarkEnd w:id="281"/>
+      <w:bookmarkEnd w:id="501"/>
       <w:r>
         <w:t xml:space="preserve">. </w:t>
       </w:r>
@@ -9784,7 +11452,7 @@
         </w:rPr>
         <w:t xml:space="preserve">Figure </w:t>
       </w:r>
-      <w:bookmarkStart w:id="282" w:name="f_exp1_mds"/>
+      <w:bookmarkStart w:id="502" w:name="f_exp1_mds"/>
       <w:r>
         <w:rPr>
           <w:rStyle w:val="Emphasis"/>
@@ -9816,7 +11484,7 @@
         </w:rPr>
         <w:fldChar w:fldCharType="end"/>
       </w:r>
-      <w:bookmarkEnd w:id="282"/>
+      <w:bookmarkEnd w:id="502"/>
       <w:r>
         <w:t>. The</w:t>
       </w:r>
@@ -9850,9 +11518,24 @@
       <w:r>
         <w:fldChar w:fldCharType="separate"/>
       </w:r>
-      <w:r>
-        <w:t>2</w:t>
-      </w:r>
+      <w:ins w:id="503" w:author="Hsuan-Yu Lin" w:date="2017-11-02T15:42:00Z">
+        <w:r>
+          <w:rPr>
+            <w:rPrChange w:id="504" w:author="Hsuan-Yu Lin" w:date="2017-11-02T15:42:00Z">
+              <w:rPr>
+                <w:rStyle w:val="Emphasis"/>
+                <w:noProof/>
+              </w:rPr>
+            </w:rPrChange>
+          </w:rPr>
+          <w:t>2</w:t>
+        </w:r>
+      </w:ins>
+      <w:del w:id="505" w:author="Hsuan-Yu Lin" w:date="2017-11-02T15:42:00Z">
+        <w:r>
+          <w:delText>2</w:delText>
+        </w:r>
+      </w:del>
       <w:r>
         <w:fldChar w:fldCharType="end"/>
       </w:r>
@@ -9937,7 +11620,7 @@
         </w:rPr>
         <w:t xml:space="preserve">Figure </w:t>
       </w:r>
-      <w:bookmarkStart w:id="283" w:name="f_exp2_colors"/>
+      <w:bookmarkStart w:id="506" w:name="f_exp2_colors"/>
       <w:r>
         <w:rPr>
           <w:rStyle w:val="Emphasis"/>
@@ -9969,7 +11652,7 @@
         </w:rPr>
         <w:fldChar w:fldCharType="end"/>
       </w:r>
-      <w:bookmarkEnd w:id="283"/>
+      <w:bookmarkEnd w:id="506"/>
       <w:r>
         <w:t xml:space="preserve">. The material used in the Experiment </w:t>
       </w:r>
@@ -10105,7 +11788,7 @@
         </w:rPr>
         <w:t xml:space="preserve">Figure </w:t>
       </w:r>
-      <w:bookmarkStart w:id="284" w:name="f_exp2_mds"/>
+      <w:bookmarkStart w:id="507" w:name="f_exp2_mds"/>
       <w:r>
         <w:rPr>
           <w:rStyle w:val="Emphasis"/>
@@ -10137,7 +11820,7 @@
         </w:rPr>
         <w:fldChar w:fldCharType="end"/>
       </w:r>
-      <w:bookmarkEnd w:id="284"/>
+      <w:bookmarkEnd w:id="507"/>
       <w:r>
         <w:t xml:space="preserve">. The MDS results of the similarity matrices acquired from the Multi-Items Rearrangement task and the Paired-Comparison task. The numbers indicate the items in Figure </w:t>
       </w:r>
@@ -10153,9 +11836,24 @@
       <w:r>
         <w:fldChar w:fldCharType="separate"/>
       </w:r>
-      <w:r>
-        <w:t>4</w:t>
-      </w:r>
+      <w:ins w:id="508" w:author="Hsuan-Yu Lin" w:date="2017-11-02T15:42:00Z">
+        <w:r>
+          <w:rPr>
+            <w:rPrChange w:id="509" w:author="Hsuan-Yu Lin" w:date="2017-11-02T15:42:00Z">
+              <w:rPr>
+                <w:rStyle w:val="Emphasis"/>
+                <w:noProof/>
+              </w:rPr>
+            </w:rPrChange>
+          </w:rPr>
+          <w:t>4</w:t>
+        </w:r>
+      </w:ins>
+      <w:del w:id="510" w:author="Hsuan-Yu Lin" w:date="2017-11-02T15:42:00Z">
+        <w:r>
+          <w:delText>4</w:delText>
+        </w:r>
+      </w:del>
       <w:r>
         <w:fldChar w:fldCharType="end"/>
       </w:r>
@@ -10167,10 +11865,10 @@
       <w:pPr>
         <w:jc w:val="left"/>
         <w:rPr>
-          <w:ins w:id="285" w:author="Hsuan-Yu Lin" w:date="2017-08-07T17:42:00Z"/>
+          <w:ins w:id="511" w:author="Hsuan-Yu Lin" w:date="2017-08-07T17:42:00Z"/>
         </w:rPr>
       </w:pPr>
-      <w:ins w:id="286" w:author="Hsuan-Yu Lin" w:date="2017-08-07T17:42:00Z">
+      <w:ins w:id="512" w:author="Hsuan-Yu Lin" w:date="2017-08-07T17:42:00Z">
         <w:r>
           <w:br w:type="page"/>
         </w:r>
@@ -10180,10 +11878,10 @@
       <w:pPr>
         <w:pStyle w:val="NoSpacing"/>
         <w:rPr>
-          <w:ins w:id="287" w:author="Hsuan-Yu Lin" w:date="2017-08-07T17:42:00Z"/>
+          <w:ins w:id="513" w:author="Hsuan-Yu Lin" w:date="2017-08-07T17:42:00Z"/>
         </w:rPr>
       </w:pPr>
-      <w:ins w:id="288" w:author="Hsuan-Yu Lin" w:date="2017-08-07T17:44:00Z">
+      <w:ins w:id="514" w:author="Hsuan-Yu Lin" w:date="2017-08-07T17:44:00Z">
         <w:r>
           <w:lastRenderedPageBreak/>
           <w:pict w14:anchorId="3C5AE8B4">
@@ -10206,7 +11904,7 @@
               <v:path o:extrusionok="f" gradientshapeok="t" o:connecttype="rect"/>
               <o:lock v:ext="edit" aspectratio="t"/>
             </v:shapetype>
-            <v:shape id="_x0000_i1025" type="#_x0000_t75" style="width:467.3pt;height:294.1pt">
+            <v:shape id="_x0000_i1025" type="#_x0000_t75" style="width:467.25pt;height:294pt">
               <v:imagedata r:id="rId16" o:title="time_estimate"/>
             </v:shape>
           </w:pict>
@@ -10217,17 +11915,17 @@
       <w:pPr>
         <w:pStyle w:val="TableFigure"/>
         <w:rPr>
-          <w:ins w:id="289" w:author="Hsuan-Yu Lin" w:date="2017-08-07T17:42:00Z"/>
+          <w:ins w:id="515" w:author="Hsuan-Yu Lin" w:date="2017-08-07T17:42:00Z"/>
         </w:rPr>
       </w:pPr>
-      <w:ins w:id="290" w:author="Hsuan-Yu Lin" w:date="2017-08-07T17:42:00Z">
+      <w:ins w:id="516" w:author="Hsuan-Yu Lin" w:date="2017-08-07T17:42:00Z">
         <w:r>
           <w:rPr>
             <w:rStyle w:val="Emphasis"/>
           </w:rPr>
           <w:t xml:space="preserve">Figure </w:t>
         </w:r>
-        <w:bookmarkStart w:id="291" w:name="f_time_estimate"/>
+        <w:bookmarkStart w:id="517" w:name="f_time_estimate"/>
         <w:r>
           <w:rPr>
             <w:rStyle w:val="Emphasis"/>
@@ -10246,30 +11944,34 @@
           </w:rPr>
           <w:fldChar w:fldCharType="separate"/>
         </w:r>
+      </w:ins>
+      <w:ins w:id="518" w:author="Hsuan-Yu Lin" w:date="2017-11-02T15:42:00Z">
         <w:r>
           <w:rPr>
             <w:rStyle w:val="Emphasis"/>
             <w:noProof/>
           </w:rPr>
-          <w:t>5</w:t>
-        </w:r>
+          <w:t>6</w:t>
+        </w:r>
+      </w:ins>
+      <w:ins w:id="519" w:author="Hsuan-Yu Lin" w:date="2017-08-07T17:42:00Z">
         <w:r>
           <w:rPr>
             <w:rStyle w:val="Emphasis"/>
           </w:rPr>
           <w:fldChar w:fldCharType="end"/>
         </w:r>
-        <w:bookmarkEnd w:id="291"/>
+        <w:bookmarkEnd w:id="517"/>
         <w:r>
           <w:t xml:space="preserve">. </w:t>
         </w:r>
       </w:ins>
-      <w:ins w:id="292" w:author="Hsuan-Yu Lin" w:date="2017-08-07T17:44:00Z">
+      <w:ins w:id="520" w:author="Hsuan-Yu Lin" w:date="2017-08-07T17:44:00Z">
         <w:r>
           <w:t>The estimated time for completing the similarity matric of different numbers of items in the item pool with different number of items presented in a trial.</w:t>
         </w:r>
       </w:ins>
-      <w:ins w:id="293" w:author="Hsuan-Yu Lin" w:date="2017-08-07T17:45:00Z">
+      <w:ins w:id="521" w:author="Hsuan-Yu Lin" w:date="2017-08-07T17:45:00Z">
         <w:r>
           <w:t xml:space="preserve"> </w:t>
         </w:r>
@@ -10277,27 +11979,27 @@
           <w:t xml:space="preserve">The red bar indicates the estimated time required for completing the </w:t>
         </w:r>
       </w:ins>
-      <w:ins w:id="294" w:author="Hsuan-Yu Lin" w:date="2017-08-07T17:46:00Z">
+      <w:ins w:id="522" w:author="Hsuan-Yu Lin" w:date="2017-08-07T17:46:00Z">
         <w:r>
           <w:t>Paired</w:t>
         </w:r>
       </w:ins>
-      <w:ins w:id="295" w:author="Hsuan-Yu Lin" w:date="2017-08-07T17:45:00Z">
+      <w:ins w:id="523" w:author="Hsuan-Yu Lin" w:date="2017-08-07T17:45:00Z">
         <w:r>
           <w:t>-Comparison task.</w:t>
         </w:r>
       </w:ins>
-      <w:ins w:id="296" w:author="Hsuan-Yu Lin" w:date="2017-08-07T17:46:00Z">
+      <w:ins w:id="524" w:author="Hsuan-Yu Lin" w:date="2017-08-07T17:46:00Z">
         <w:r>
           <w:t xml:space="preserve"> </w:t>
         </w:r>
       </w:ins>
-      <w:ins w:id="297" w:author="Hsuan-Yu Lin" w:date="2017-08-07T17:42:00Z">
+      <w:ins w:id="525" w:author="Hsuan-Yu Lin" w:date="2017-08-07T17:42:00Z">
         <w:r>
           <w:t>T</w:t>
         </w:r>
       </w:ins>
-      <w:ins w:id="298" w:author="Hsuan-Yu Lin" w:date="2017-08-07T17:52:00Z">
+      <w:ins w:id="526" w:author="Hsuan-Yu Lin" w:date="2017-08-07T17:52:00Z">
         <w:r>
           <w:t>he other bars represent the estimated time required for completing the Multi-Items Arrangement task with different number of items in a trial.</w:t>
         </w:r>
@@ -10327,7 +12029,7 @@
 
 <file path=word/comments.xml><?xml version="1.0" encoding="utf-8"?>
 <w:comments xmlns:wpc="http://schemas.microsoft.com/office/word/2010/wordprocessingCanvas" xmlns:cx="http://schemas.microsoft.com/office/drawing/2014/chartex" xmlns:mc="http://schemas.openxmlformats.org/markup-compatibility/2006" xmlns:o="urn:schemas-microsoft-com:office:office" xmlns:r="http://schemas.openxmlformats.org/officeDocument/2006/relationships" xmlns:m="http://schemas.openxmlformats.org/officeDocument/2006/math" xmlns:v="urn:schemas-microsoft-com:vml" xmlns:wp14="http://schemas.microsoft.com/office/word/2010/wordprocessingDrawing" xmlns:wp="http://schemas.openxmlformats.org/drawingml/2006/wordprocessingDrawing" xmlns:w10="urn:schemas-microsoft-com:office:word" xmlns:w="http://schemas.openxmlformats.org/wordprocessingml/2006/main" xmlns:w14="http://schemas.microsoft.com/office/word/2010/wordml" xmlns:w15="http://schemas.microsoft.com/office/word/2012/wordml" xmlns:w16se="http://schemas.microsoft.com/office/word/2015/wordml/symex" xmlns:wpg="http://schemas.microsoft.com/office/word/2010/wordprocessingGroup" xmlns:wpi="http://schemas.microsoft.com/office/word/2010/wordprocessingInk" xmlns:wne="http://schemas.microsoft.com/office/word/2006/wordml" xmlns:wps="http://schemas.microsoft.com/office/word/2010/wordprocessingShape" mc:Ignorable="w14 w15 w16se wp14">
-  <w:comment w:id="0" w:author="Alexei Fischer" w:date="2017-06-27T22:31:00Z" w:initials="AF">
+  <w:comment w:id="9" w:author="Alexei Fischer" w:date="2017-06-27T22:31:00Z" w:initials="AF">
     <w:p>
       <w:pPr>
         <w:pStyle w:val="CommentText"/>
@@ -10343,7 +12045,7 @@
       </w:r>
     </w:p>
   </w:comment>
-  <w:comment w:id="1" w:author="Hsuan-Yu Lin" w:date="2017-07-20T14:16:00Z" w:initials="HL">
+  <w:comment w:id="10" w:author="Hsuan-Yu Lin" w:date="2017-07-20T14:16:00Z" w:initials="HL">
     <w:p>
       <w:pPr>
         <w:pStyle w:val="CommentText"/>
@@ -10359,7 +12061,7 @@
       </w:r>
     </w:p>
   </w:comment>
-  <w:comment w:id="2" w:author="Alexei Fischer" w:date="2017-06-27T22:48:00Z" w:initials="AF">
+  <w:comment w:id="36" w:author="Alexei Fischer" w:date="2017-06-27T22:48:00Z" w:initials="AF">
     <w:p>
       <w:pPr>
         <w:pStyle w:val="CommentText"/>
@@ -10375,7 +12077,7 @@
       </w:r>
     </w:p>
   </w:comment>
-  <w:comment w:id="8" w:author="Alexei Fischer" w:date="2017-06-29T22:18:00Z" w:initials="AF">
+  <w:comment w:id="46" w:author="Alexei Fischer" w:date="2017-06-29T22:18:00Z" w:initials="AF">
     <w:p>
       <w:pPr>
         <w:pStyle w:val="CommentText"/>
@@ -10457,7 +12159,7 @@
       </w:r>
     </w:p>
   </w:comment>
-  <w:comment w:id="9" w:author="Hsuan-Yu Lin" w:date="2017-08-09T15:33:00Z" w:initials="HL">
+  <w:comment w:id="47" w:author="Hsuan-Yu Lin" w:date="2017-08-09T15:33:00Z" w:initials="HL">
     <w:p>
       <w:pPr>
         <w:pStyle w:val="CommentText"/>
@@ -10469,16 +12171,11 @@
         <w:annotationRef/>
       </w:r>
       <w:r>
-        <w:t xml:space="preserve">Yeah, but on the other hand, Goldstone’s </w:t>
-      </w:r>
-      <w:r>
-        <w:t>experiment did show the effect, although it’s pretty small.</w:t>
-      </w:r>
-      <w:bookmarkStart w:id="10" w:name="_GoBack"/>
-      <w:bookmarkEnd w:id="10"/>
+        <w:t>Yeah, but on the other hand, Goldstone’s experiment did show the effect, although it’s pretty small.</w:t>
+      </w:r>
     </w:p>
   </w:comment>
-  <w:comment w:id="12" w:author="Alexei Fischer" w:date="2017-07-01T19:11:00Z" w:initials="AF">
+  <w:comment w:id="49" w:author="Alexei Fischer" w:date="2017-07-01T19:11:00Z" w:initials="AF">
     <w:p>
       <w:pPr>
         <w:pStyle w:val="CommentText"/>
@@ -10494,7 +12191,7 @@
       </w:r>
     </w:p>
   </w:comment>
-  <w:comment w:id="13" w:author="Hsuan-Yu Lin" w:date="2017-07-20T14:49:00Z" w:initials="HL">
+  <w:comment w:id="50" w:author="Hsuan-Yu Lin" w:date="2017-07-20T14:49:00Z" w:initials="HL">
     <w:p>
       <w:pPr>
         <w:pStyle w:val="CommentText"/>
@@ -10510,7 +12207,7 @@
       </w:r>
     </w:p>
   </w:comment>
-  <w:comment w:id="14" w:author="Alexei Fischer" w:date="2017-07-01T14:01:00Z" w:initials="AF">
+  <w:comment w:id="55" w:author="Alexei Fischer" w:date="2017-07-01T14:01:00Z" w:initials="AF">
     <w:p>
       <w:pPr>
         <w:pStyle w:val="CommentText"/>
@@ -10526,7 +12223,7 @@
       </w:r>
     </w:p>
   </w:comment>
-  <w:comment w:id="15" w:author="Hsuan-Yu Lin" w:date="2017-07-20T15:21:00Z" w:initials="HL">
+  <w:comment w:id="56" w:author="Hsuan-Yu Lin" w:date="2017-07-20T15:21:00Z" w:initials="HL">
     <w:p>
       <w:pPr>
         <w:pStyle w:val="CommentText"/>
@@ -10581,7 +12278,7 @@
       </w:r>
     </w:p>
   </w:comment>
-  <w:comment w:id="16" w:author="Hsuan-Yu Lin" w:date="2017-08-09T13:53:00Z" w:initials="HL">
+  <w:comment w:id="57" w:author="Hsuan-Yu Lin" w:date="2017-08-09T13:53:00Z" w:initials="HL">
     <w:p>
       <w:pPr>
         <w:pStyle w:val="CommentText"/>
@@ -10597,7 +12294,7 @@
       </w:r>
     </w:p>
   </w:comment>
-  <w:comment w:id="17" w:author="Alexei Fischer" w:date="2017-07-01T18:15:00Z" w:initials="AF">
+  <w:comment w:id="58" w:author="Alexei Fischer" w:date="2017-07-01T18:15:00Z" w:initials="AF">
     <w:p>
       <w:pPr>
         <w:pStyle w:val="CommentText"/>
@@ -10613,7 +12310,7 @@
       </w:r>
     </w:p>
   </w:comment>
-  <w:comment w:id="18" w:author="Hsuan-Yu Lin" w:date="2017-08-07T14:07:00Z" w:initials="HL">
+  <w:comment w:id="59" w:author="Hsuan-Yu Lin" w:date="2017-08-07T14:07:00Z" w:initials="HL">
     <w:p>
       <w:pPr>
         <w:pStyle w:val="CommentText"/>
@@ -10629,7 +12326,7 @@
       </w:r>
     </w:p>
   </w:comment>
-  <w:comment w:id="20" w:author="Alexei Fischer" w:date="2017-07-01T19:36:00Z" w:initials="AF">
+  <w:comment w:id="73" w:author="Alexei Fischer" w:date="2017-07-01T19:36:00Z" w:initials="AF">
     <w:p>
       <w:pPr>
         <w:pStyle w:val="CommentText"/>
@@ -10645,7 +12342,7 @@
       </w:r>
     </w:p>
   </w:comment>
-  <w:comment w:id="22" w:author="Alexei Fischer" w:date="2017-07-01T21:23:00Z" w:initials="AF">
+  <w:comment w:id="82" w:author="Alexei Fischer" w:date="2017-07-01T21:23:00Z" w:initials="AF">
     <w:p>
       <w:pPr>
         <w:pStyle w:val="CommentText"/>
@@ -10661,7 +12358,7 @@
       </w:r>
     </w:p>
   </w:comment>
-  <w:comment w:id="50" w:author="Alexei Fischer" w:date="2017-07-02T14:41:00Z" w:initials="AF">
+  <w:comment w:id="110" w:author="Alexei Fischer" w:date="2017-07-02T14:41:00Z" w:initials="AF">
     <w:p>
       <w:pPr>
         <w:pStyle w:val="CommentText"/>
@@ -10718,7 +12415,7 @@
       </w:r>
     </w:p>
   </w:comment>
-  <w:comment w:id="51" w:author="Hsuan-Yu Lin" w:date="2017-08-07T15:07:00Z" w:initials="HL">
+  <w:comment w:id="111" w:author="Hsuan-Yu Lin" w:date="2017-08-07T15:07:00Z" w:initials="HL">
     <w:p>
       <w:pPr>
         <w:pStyle w:val="CommentText"/>
@@ -10734,7 +12431,7 @@
       </w:r>
     </w:p>
   </w:comment>
-  <w:comment w:id="71" w:author="Alexei Fischer" w:date="2017-07-02T14:41:00Z" w:initials="AF">
+  <w:comment w:id="131" w:author="Alexei Fischer" w:date="2017-07-02T14:41:00Z" w:initials="AF">
     <w:p>
       <w:pPr>
         <w:pStyle w:val="CommentText"/>
@@ -10791,7 +12488,7 @@
       </w:r>
     </w:p>
   </w:comment>
-  <w:comment w:id="99" w:author="Alexei Fischer" w:date="2017-07-02T16:02:00Z" w:initials="AF">
+  <w:comment w:id="160" w:author="Alexei Fischer" w:date="2017-07-02T16:02:00Z" w:initials="AF">
     <w:p>
       <w:pPr>
         <w:pStyle w:val="CommentText"/>
@@ -10813,7 +12510,7 @@
       </w:r>
     </w:p>
   </w:comment>
-  <w:comment w:id="100" w:author="Alexei Fischer" w:date="2017-07-02T16:04:00Z" w:initials="AF">
+  <w:comment w:id="161" w:author="Alexei Fischer" w:date="2017-07-02T16:04:00Z" w:initials="AF">
     <w:p>
       <w:pPr>
         <w:pStyle w:val="CommentText"/>
@@ -10862,7 +12559,7 @@
       </w:r>
     </w:p>
   </w:comment>
-  <w:comment w:id="101" w:author="Hsuan-Yu Lin" w:date="2017-08-07T16:03:00Z" w:initials="HL">
+  <w:comment w:id="162" w:author="Hsuan-Yu Lin" w:date="2017-08-07T16:03:00Z" w:initials="HL">
     <w:p>
       <w:pPr>
         <w:pStyle w:val="CommentText"/>
@@ -10878,7 +12575,7 @@
       </w:r>
     </w:p>
   </w:comment>
-  <w:comment w:id="102" w:author="Hsuan-Yu Lin" w:date="2017-08-09T13:54:00Z" w:initials="HL">
+  <w:comment w:id="163" w:author="Hsuan-Yu Lin" w:date="2017-08-09T13:54:00Z" w:initials="HL">
     <w:p>
       <w:pPr>
         <w:pStyle w:val="CommentText"/>
@@ -10890,10 +12587,7 @@
         <w:annotationRef/>
       </w:r>
       <w:r>
-        <w:t>I can add the benefit of repetition of Multi-Items Arrangement task here, which helps evenly distribute the items pairs. However, this makes the conclusion from the next paragraph difficult, since we’ve already tryi</w:t>
-      </w:r>
-      <w:r>
-        <w:t>ng to minimized the distortion.</w:t>
+        <w:t>I can add the benefit of repetition of Multi-Items Arrangement task here, which helps evenly distribute the items pairs. However, this makes the conclusion from the next paragraph difficult, since we’ve already trying to minimized the distortion.</w:t>
       </w:r>
     </w:p>
     <w:p>
@@ -11400,11 +13094,11 @@
 
 <file path=word/people.xml><?xml version="1.0" encoding="utf-8"?>
 <w15:people xmlns:wpc="http://schemas.microsoft.com/office/word/2010/wordprocessingCanvas" xmlns:cx="http://schemas.microsoft.com/office/drawing/2014/chartex" xmlns:mc="http://schemas.openxmlformats.org/markup-compatibility/2006" xmlns:o="urn:schemas-microsoft-com:office:office" xmlns:r="http://schemas.openxmlformats.org/officeDocument/2006/relationships" xmlns:m="http://schemas.openxmlformats.org/officeDocument/2006/math" xmlns:v="urn:schemas-microsoft-com:vml" xmlns:wp14="http://schemas.microsoft.com/office/word/2010/wordprocessingDrawing" xmlns:wp="http://schemas.openxmlformats.org/drawingml/2006/wordprocessingDrawing" xmlns:w10="urn:schemas-microsoft-com:office:word" xmlns:w="http://schemas.openxmlformats.org/wordprocessingml/2006/main" xmlns:w14="http://schemas.microsoft.com/office/word/2010/wordml" xmlns:w15="http://schemas.microsoft.com/office/word/2012/wordml" xmlns:w16se="http://schemas.microsoft.com/office/word/2015/wordml/symex" xmlns:wpg="http://schemas.microsoft.com/office/word/2010/wordprocessingGroup" xmlns:wpi="http://schemas.microsoft.com/office/word/2010/wordprocessingInk" xmlns:wne="http://schemas.microsoft.com/office/word/2006/wordml" xmlns:wps="http://schemas.microsoft.com/office/word/2010/wordprocessingShape" mc:Ignorable="w14 w15 w16se wp14">
+  <w15:person w15:author="Hsuan-Yu Lin">
+    <w15:presenceInfo w15:providerId="None" w15:userId="Hsuan-Yu Lin"/>
+  </w15:person>
   <w15:person w15:author="Alexei Fischer">
     <w15:presenceInfo w15:providerId="Windows Live" w15:userId="5793c15097178a4b"/>
-  </w15:person>
-  <w15:person w15:author="Hsuan-Yu Lin">
-    <w15:presenceInfo w15:providerId="None" w15:userId="Hsuan-Yu Lin"/>
   </w15:person>
 </w15:people>
 </file>
@@ -12001,6 +13695,7 @@
   <w:style w:type="character" w:default="1" w:styleId="DefaultParagraphFont">
     <w:name w:val="Default Paragraph Font"/>
     <w:uiPriority w:val="1"/>
+    <w:semiHidden/>
     <w:unhideWhenUsed/>
   </w:style>
   <w:style w:type="table" w:default="1" w:styleId="TableNormal">
@@ -13969,6 +15664,7 @@
     <w:rsidRoot w:val="00C33BE6"/>
     <w:rsid w:val="001321AF"/>
     <w:rsid w:val="00182CBC"/>
+    <w:rsid w:val="00184FE0"/>
     <w:rsid w:val="00193CC0"/>
     <w:rsid w:val="002C1614"/>
     <w:rsid w:val="002F2B64"/>
@@ -13986,6 +15682,7 @@
     <w:rsid w:val="009D49EC"/>
     <w:rsid w:val="00A012F6"/>
     <w:rsid w:val="00A85BD9"/>
+    <w:rsid w:val="00AA4BA5"/>
     <w:rsid w:val="00AD32AC"/>
     <w:rsid w:val="00B302B2"/>
     <w:rsid w:val="00B72F5A"/>
@@ -13995,12 +15692,14 @@
     <w:rsid w:val="00C429AA"/>
     <w:rsid w:val="00C6793D"/>
     <w:rsid w:val="00CB3D25"/>
+    <w:rsid w:val="00CB4D1A"/>
     <w:rsid w:val="00CC00C5"/>
     <w:rsid w:val="00CC1439"/>
     <w:rsid w:val="00CF4529"/>
     <w:rsid w:val="00DB5D46"/>
     <w:rsid w:val="00E13B02"/>
     <w:rsid w:val="00E77C2C"/>
+    <w:rsid w:val="00F13AAA"/>
     <w:rsid w:val="00F16B61"/>
     <w:rsid w:val="00FE6A09"/>
   </w:rsids>
@@ -14530,7 +16229,7 @@
     <w:basedOn w:val="DefaultParagraphFont"/>
     <w:uiPriority w:val="99"/>
     <w:semiHidden/>
-    <w:rsid w:val="007D6ABD"/>
+    <w:rsid w:val="00F13AAA"/>
     <w:rPr>
       <w:color w:val="808080"/>
     </w:rPr>
@@ -14959,7 +16658,7 @@
 </file>
 
 <file path=customXml/itemProps2.xml><?xml version="1.0" encoding="utf-8"?>
-<ds:datastoreItem xmlns:ds="http://schemas.openxmlformats.org/officeDocument/2006/customXml" ds:itemID="{436E958D-8E72-491D-8B53-BE573A273FB2}">
+<ds:datastoreItem xmlns:ds="http://schemas.openxmlformats.org/officeDocument/2006/customXml" ds:itemID="{6621638F-D8A5-47E7-8775-007183A59E9D}">
   <ds:schemaRefs>
     <ds:schemaRef ds:uri="http://schemas.openxmlformats.org/officeDocument/2006/bibliography"/>
   </ds:schemaRefs>

--- a/LinPaper_Rev.docx
+++ b/LinPaper_Rev.docx
@@ -6,6 +6,12 @@
       <w:pPr>
         <w:pStyle w:val="Title"/>
       </w:pPr>
+      <w:proofErr w:type="spellStart"/>
+      <w:ins w:id="0" w:author="Hsuan-Yu Lin" w:date="2017-11-03T13:26:00Z">
+        <w:r>
+          <w:t>l</w:t>
+        </w:r>
+      </w:ins>
       <w:sdt>
         <w:sdtPr>
           <w:alias w:val="Title"/>
@@ -20,7 +26,11 @@
         </w:sdtPr>
         <w:sdtContent>
           <w:r>
-            <w:t>The Multi-Items Rearrangement Task: a Faster and Reliable Method for Acquiring Similarity Matrix</w:t>
+            <w:t>The</w:t>
+          </w:r>
+          <w:proofErr w:type="spellEnd"/>
+          <w:r>
+            <w:t xml:space="preserve"> Multi-Items Rearrangement Task: a Faster and Reliable Method for Acquiring Similarity Matrix</w:t>
           </w:r>
         </w:sdtContent>
       </w:sdt>
@@ -93,7 +103,11 @@
         <w:pStyle w:val="Title2"/>
       </w:pPr>
       <w:r>
-        <w:t>University of Zurich</w:t>
+        <w:t xml:space="preserve">University of </w:t>
+      </w:r>
+      <w:proofErr w:type="spellStart"/>
+      <w:r>
+        <w:t>Zurich</w:t>
       </w:r>
       <w:r>
         <w:rPr>
@@ -101,6 +115,7 @@
         </w:rPr>
         <w:t>a</w:t>
       </w:r>
+      <w:proofErr w:type="spellEnd"/>
       <w:r>
         <w:t xml:space="preserve">, </w:t>
       </w:r>
@@ -735,7 +750,7 @@
     <w:p>
       <w:pPr>
         <w:rPr>
-          <w:del w:id="0" w:author="Hsuan-Yu Lin" w:date="2017-10-30T15:55:00Z"/>
+          <w:del w:id="1" w:author="Hsuan-Yu Lin" w:date="2017-10-30T15:55:00Z"/>
         </w:rPr>
       </w:pPr>
       <w:r>
@@ -753,10 +768,10 @@
       <w:r>
         <w:fldChar w:fldCharType="separate"/>
       </w:r>
-      <w:ins w:id="1" w:author="Hsuan-Yu Lin" w:date="2017-11-02T15:42:00Z">
-        <w:r>
-          <w:rPr>
-            <w:rPrChange w:id="2" w:author="Hsuan-Yu Lin" w:date="2017-11-02T15:42:00Z">
+      <w:ins w:id="2" w:author="Hsuan-Yu Lin" w:date="2017-11-02T15:42:00Z">
+        <w:r>
+          <w:rPr>
+            <w:rPrChange w:id="3" w:author="Hsuan-Yu Lin" w:date="2017-11-02T15:42:00Z">
               <w:rPr>
                 <w:rStyle w:val="Emphasis"/>
                 <w:noProof/>
@@ -766,7 +781,7 @@
           <w:t>1</w:t>
         </w:r>
       </w:ins>
-      <w:del w:id="3" w:author="Hsuan-Yu Lin" w:date="2017-11-02T15:42:00Z">
+      <w:del w:id="4" w:author="Hsuan-Yu Lin" w:date="2017-11-02T15:42:00Z">
         <w:r>
           <w:delText>1</w:delText>
         </w:r>
@@ -810,31 +825,71 @@
       <w:r>
         <w:t xml:space="preserve"> the full similarity matrix.</w:t>
       </w:r>
-      <w:ins w:id="4" w:author="Hsuan-Yu Lin" w:date="2017-10-31T13:52:00Z">
+      <w:ins w:id="5" w:author="Hsuan-Yu Lin" w:date="2017-10-31T13:52:00Z">
         <w:r>
           <w:t xml:space="preserve"> To fully construct the similarity matrix, every element in the item pool should be presented with every other element at least once.</w:t>
         </w:r>
       </w:ins>
-      <w:ins w:id="5" w:author="Hsuan-Yu Lin" w:date="2017-10-30T15:55:00Z">
+      <w:ins w:id="6" w:author="Hsuan-Yu Lin" w:date="2017-10-30T15:55:00Z">
         <w:r>
           <w:t xml:space="preserve"> </w:t>
         </w:r>
       </w:ins>
-      <w:ins w:id="6" w:author="Hsuan-Yu Lin" w:date="2017-10-31T13:53:00Z">
+      <w:ins w:id="7" w:author="Hsuan-Yu Lin" w:date="2017-10-31T13:53:00Z">
         <w:r>
           <w:t>Under this constraint, t</w:t>
         </w:r>
       </w:ins>
-      <w:ins w:id="7" w:author="Hsuan-Yu Lin" w:date="2017-10-30T15:55:00Z">
-        <w:r>
-          <w:t>he selection of subsets constitutes a special case of the set cover problem, the optimal solution of which could potentially be computed in polynomial time by devising a specialized heuristic algorithm (Caprara, Toth, &amp; Fischetti, 2000; Feo &amp; Resende, 1989). In this paper however, we suggest a less complex and less computationally intensive solution which nonetheless guarantees the coverage of all comparison pairs within an item pool while keeping the required number of subsets relatively low.</w:t>
+      <w:ins w:id="8" w:author="Hsuan-Yu Lin" w:date="2017-10-30T15:55:00Z">
+        <w:r>
+          <w:t>he selection of subsets constitutes a special case of the set cover problem, the optimal solution of which could potentially be computed in polynomial time by devising a specialized heuristic algorithm (</w:t>
+        </w:r>
+        <w:proofErr w:type="spellStart"/>
+        <w:r>
+          <w:t>Caprara</w:t>
+        </w:r>
+        <w:proofErr w:type="spellEnd"/>
+        <w:r>
+          <w:t xml:space="preserve">, </w:t>
+        </w:r>
+        <w:proofErr w:type="spellStart"/>
+        <w:r>
+          <w:t>Toth</w:t>
+        </w:r>
+        <w:proofErr w:type="spellEnd"/>
+        <w:r>
+          <w:t xml:space="preserve">, &amp; </w:t>
+        </w:r>
+        <w:proofErr w:type="spellStart"/>
+        <w:r>
+          <w:t>Fischetti</w:t>
+        </w:r>
+        <w:proofErr w:type="spellEnd"/>
+        <w:r>
+          <w:t xml:space="preserve">, 2000; </w:t>
+        </w:r>
+        <w:proofErr w:type="spellStart"/>
+        <w:r>
+          <w:t>Feo</w:t>
+        </w:r>
+        <w:proofErr w:type="spellEnd"/>
+        <w:r>
+          <w:t xml:space="preserve"> &amp; </w:t>
+        </w:r>
+        <w:proofErr w:type="spellStart"/>
+        <w:r>
+          <w:t>Resende</w:t>
+        </w:r>
+        <w:proofErr w:type="spellEnd"/>
+        <w:r>
+          <w:t>, 1989). In this paper however, we suggest a less complex and less computationally intensive solution which nonetheless guarantees the coverage of all comparison pairs within an item pool while keeping the required number of subsets relatively low.</w:t>
         </w:r>
       </w:ins>
     </w:p>
     <w:p>
       <w:pPr>
         <w:rPr>
-          <w:ins w:id="8" w:author="Hsuan-Yu Lin" w:date="2017-10-30T15:55:00Z"/>
+          <w:ins w:id="9" w:author="Hsuan-Yu Lin" w:date="2017-10-30T15:55:00Z"/>
         </w:rPr>
       </w:pPr>
     </w:p>
@@ -844,9 +899,9 @@
           <w:rFonts w:eastAsia="MS Gothic"/>
         </w:rPr>
       </w:pPr>
-      <w:commentRangeStart w:id="9"/>
       <w:commentRangeStart w:id="10"/>
-      <w:del w:id="11" w:author="Hsuan-Yu Lin" w:date="2017-10-31T14:00:00Z">
+      <w:commentRangeStart w:id="11"/>
+      <w:del w:id="12" w:author="Hsuan-Yu Lin" w:date="2017-10-31T14:00:00Z">
         <w:r>
           <w:delText xml:space="preserve">The Multi-Items Rearrangement </w:delText>
         </w:r>
@@ -866,7 +921,7 @@
           <w:delText>into several subsets</w:delText>
         </w:r>
       </w:del>
-      <w:ins w:id="12" w:author="Hsuan-Yu Lin" w:date="2017-10-31T14:00:00Z">
+      <w:ins w:id="13" w:author="Hsuan-Yu Lin" w:date="2017-10-31T14:00:00Z">
         <w:r>
           <w:t>The item pool is divided into several subsets</w:t>
         </w:r>
@@ -889,7 +944,7 @@
       <w:r>
         <w:t xml:space="preserve"> subsets</w:t>
       </w:r>
-      <w:del w:id="13" w:author="Hsuan-Yu Lin" w:date="2017-10-31T14:01:00Z">
+      <w:del w:id="14" w:author="Hsuan-Yu Lin" w:date="2017-10-31T14:01:00Z">
         <w:r>
           <w:delText xml:space="preserve"> instead of pair-wise combinations among every single item</w:delText>
         </w:r>
@@ -897,19 +952,19 @@
       <w:r>
         <w:t xml:space="preserve">. </w:t>
       </w:r>
-      <w:commentRangeEnd w:id="9"/>
+      <w:commentRangeEnd w:id="10"/>
       <w:r>
         <w:rPr>
           <w:rStyle w:val="CommentReference"/>
         </w:rPr>
-        <w:commentReference w:id="9"/>
-      </w:r>
-      <w:commentRangeEnd w:id="10"/>
+        <w:commentReference w:id="10"/>
+      </w:r>
+      <w:commentRangeEnd w:id="11"/>
       <w:r>
         <w:rPr>
           <w:rStyle w:val="CommentReference"/>
         </w:rPr>
-        <w:commentReference w:id="10"/>
+        <w:commentReference w:id="11"/>
       </w:r>
       <w:r>
         <w:t xml:space="preserve">Assuming the item pool has </w:t>
@@ -1141,7 +1196,7 @@
       <w:pPr>
         <w:pStyle w:val="NoSpacing"/>
       </w:pPr>
-      <w:ins w:id="14" w:author="Hsuan-Yu Lin" w:date="2017-10-31T17:38:00Z">
+      <w:ins w:id="15" w:author="Hsuan-Yu Lin" w:date="2017-10-31T17:38:00Z">
         <w:r>
           <w:rPr>
             <w:rFonts w:eastAsia="MS Gothic"/>
@@ -1149,7 +1204,7 @@
           <w:t>Table</w:t>
         </w:r>
       </w:ins>
-      <w:ins w:id="15" w:author="Hsuan-Yu Lin" w:date="2017-11-02T15:39:00Z">
+      <w:ins w:id="16" w:author="Hsuan-Yu Lin" w:date="2017-11-02T15:39:00Z">
         <w:r>
           <w:rPr>
             <w:rFonts w:eastAsia="MS Gothic"/>
@@ -1157,7 +1212,7 @@
           <w:t xml:space="preserve"> </w:t>
         </w:r>
       </w:ins>
-      <w:ins w:id="16" w:author="Hsuan-Yu Lin" w:date="2017-11-02T16:11:00Z">
+      <w:ins w:id="17" w:author="Hsuan-Yu Lin" w:date="2017-11-02T16:11:00Z">
         <w:r>
           <w:rPr>
             <w:rFonts w:eastAsia="MS Gothic"/>
@@ -1170,24 +1225,79 @@
           </w:rPr>
           <w:instrText xml:space="preserve"> REF t_subset_distribution_example \h </w:instrText>
         </w:r>
+      </w:ins>
+      <w:r>
+        <w:rPr>
+          <w:rFonts w:eastAsia="MS Gothic"/>
+        </w:rPr>
+      </w:r>
+      <w:r>
+        <w:rPr>
+          <w:rFonts w:eastAsia="MS Gothic"/>
+        </w:rPr>
+        <w:fldChar w:fldCharType="separate"/>
+      </w:r>
+      <w:ins w:id="18" w:author="Hsuan-Yu Lin" w:date="2017-11-02T16:11:00Z">
+        <w:r>
+          <w:rPr>
+            <w:noProof/>
+          </w:rPr>
+          <w:t>1</w:t>
+        </w:r>
         <w:r>
           <w:rPr>
             <w:rFonts w:eastAsia="MS Gothic"/>
           </w:rPr>
+          <w:fldChar w:fldCharType="end"/>
         </w:r>
       </w:ins>
+      <w:ins w:id="19" w:author="Hsuan-Yu Lin" w:date="2017-10-31T17:38:00Z">
+        <w:r>
+          <w:rPr>
+            <w:rFonts w:eastAsia="MS Gothic"/>
+          </w:rPr>
+          <w:t xml:space="preserve"> </w:t>
+        </w:r>
+      </w:ins>
+      <w:ins w:id="20" w:author="Hsuan-Yu Lin" w:date="2017-11-02T15:39:00Z">
+        <w:r>
+          <w:rPr>
+            <w:rFonts w:eastAsia="MS Gothic"/>
+          </w:rPr>
+          <w:t xml:space="preserve">and </w:t>
+        </w:r>
+      </w:ins>
+      <w:ins w:id="21" w:author="Hsuan-Yu Lin" w:date="2017-11-02T16:11:00Z">
+        <w:r>
+          <w:rPr>
+            <w:rFonts w:eastAsia="MS Gothic"/>
+          </w:rPr>
+          <w:fldChar w:fldCharType="begin"/>
+        </w:r>
+        <w:r>
+          <w:rPr>
+            <w:rFonts w:eastAsia="MS Gothic"/>
+          </w:rPr>
+          <w:instrText xml:space="preserve"> REF t_item_distribution_example \h </w:instrText>
+        </w:r>
+      </w:ins>
       <w:r>
         <w:rPr>
           <w:rFonts w:eastAsia="MS Gothic"/>
         </w:rPr>
+      </w:r>
+      <w:r>
+        <w:rPr>
+          <w:rFonts w:eastAsia="MS Gothic"/>
+        </w:rPr>
         <w:fldChar w:fldCharType="separate"/>
       </w:r>
-      <w:ins w:id="17" w:author="Hsuan-Yu Lin" w:date="2017-11-02T16:11:00Z">
+      <w:ins w:id="22" w:author="Hsuan-Yu Lin" w:date="2017-11-02T16:11:00Z">
         <w:r>
           <w:rPr>
             <w:noProof/>
           </w:rPr>
-          <w:t>1</w:t>
+          <w:t>2</w:t>
         </w:r>
         <w:r>
           <w:rPr>
@@ -1196,193 +1306,194 @@
           <w:fldChar w:fldCharType="end"/>
         </w:r>
       </w:ins>
-      <w:ins w:id="18" w:author="Hsuan-Yu Lin" w:date="2017-10-31T17:38:00Z">
+      <w:ins w:id="23" w:author="Hsuan-Yu Lin" w:date="2017-11-02T15:38:00Z">
         <w:r>
           <w:rPr>
             <w:rFonts w:eastAsia="MS Gothic"/>
           </w:rPr>
+          <w:t xml:space="preserve"> shown an example of arranging the item</w:t>
+        </w:r>
+      </w:ins>
+      <w:ins w:id="24" w:author="Hsuan-Yu Lin" w:date="2017-11-02T15:39:00Z">
+        <w:r>
+          <w:rPr>
+            <w:rFonts w:eastAsia="MS Gothic"/>
+          </w:rPr>
+          <w:t>s</w:t>
+        </w:r>
+      </w:ins>
+      <w:ins w:id="25" w:author="Hsuan-Yu Lin" w:date="2017-11-02T15:38:00Z">
+        <w:r>
+          <w:rPr>
+            <w:rFonts w:eastAsia="MS Gothic"/>
+          </w:rPr>
+          <w:t xml:space="preserve"> distribution </w:t>
+        </w:r>
+      </w:ins>
+      <w:ins w:id="26" w:author="Hsuan-Yu Lin" w:date="2017-11-02T15:39:00Z">
+        <w:r>
+          <w:rPr>
+            <w:rFonts w:eastAsia="MS Gothic"/>
+          </w:rPr>
+          <w:t>with 12 items in the item pool and 3 items in each subset.</w:t>
+        </w:r>
+      </w:ins>
+      <w:ins w:id="27" w:author="Hsuan-Yu Lin" w:date="2017-11-02T16:41:00Z">
+        <w:r>
+          <w:rPr>
+            <w:rFonts w:eastAsia="MS Gothic"/>
+          </w:rPr>
+          <w:t xml:space="preserve"> In the case that item</w:t>
+        </w:r>
+      </w:ins>
+      <w:ins w:id="28" w:author="Hsuan-Yu Lin" w:date="2017-11-02T16:42:00Z">
+        <w:r>
+          <w:rPr>
+            <w:rFonts w:eastAsia="MS Gothic"/>
+          </w:rPr>
+          <w:t xml:space="preserve"> pool</w:t>
+        </w:r>
+      </w:ins>
+      <w:ins w:id="29" w:author="Hsuan-Yu Lin" w:date="2017-11-02T16:41:00Z">
+        <w:r>
+          <w:rPr>
+            <w:rFonts w:eastAsia="MS Gothic"/>
+          </w:rPr>
           <w:t xml:space="preserve"> </w:t>
         </w:r>
       </w:ins>
-      <w:ins w:id="19" w:author="Hsuan-Yu Lin" w:date="2017-11-02T15:39:00Z">
+      <w:ins w:id="30" w:author="Hsuan-Yu Lin" w:date="2017-11-03T15:10:00Z">
         <w:r>
           <w:rPr>
             <w:rFonts w:eastAsia="MS Gothic"/>
           </w:rPr>
-          <w:t xml:space="preserve">and </w:t>
+          <w:t>cannot</w:t>
         </w:r>
       </w:ins>
-      <w:ins w:id="20" w:author="Hsuan-Yu Lin" w:date="2017-11-02T16:11:00Z">
+      <w:ins w:id="31" w:author="Hsuan-Yu Lin" w:date="2017-11-02T16:41:00Z">
         <w:r>
           <w:rPr>
             <w:rFonts w:eastAsia="MS Gothic"/>
           </w:rPr>
-          <w:fldChar w:fldCharType="begin"/>
-        </w:r>
+          <w:t xml:space="preserve"> be d</w:t>
+        </w:r>
+        <w:bookmarkStart w:id="32" w:name="_GoBack"/>
+        <w:bookmarkEnd w:id="32"/>
         <w:r>
           <w:rPr>
             <w:rFonts w:eastAsia="MS Gothic"/>
           </w:rPr>
-          <w:instrText xml:space="preserve"> REF t_item_distribution_example \h </w:instrText>
-        </w:r>
+          <w:t>ivided into integer nu</w:t>
+        </w:r>
+      </w:ins>
+      <w:ins w:id="33" w:author="Hsuan-Yu Lin" w:date="2017-11-02T16:42:00Z">
         <w:r>
           <w:rPr>
             <w:rFonts w:eastAsia="MS Gothic"/>
           </w:rPr>
+          <w:t xml:space="preserve">mber subsets, </w:t>
+        </w:r>
+        <w:r>
+          <w:rPr>
+            <w:rFonts w:eastAsia="MS Gothic"/>
+          </w:rPr>
+          <w:t>null item</w:t>
         </w:r>
       </w:ins>
-      <w:r>
-        <w:rPr>
-          <w:rFonts w:eastAsia="MS Gothic"/>
-        </w:rPr>
-        <w:fldChar w:fldCharType="separate"/>
-      </w:r>
-      <w:ins w:id="21" w:author="Hsuan-Yu Lin" w:date="2017-11-02T16:11:00Z">
-        <w:r>
-          <w:rPr>
-            <w:noProof/>
-          </w:rPr>
-          <w:t>2</w:t>
-        </w:r>
+      <w:ins w:id="34" w:author="Hsuan-Yu Lin" w:date="2017-11-02T16:43:00Z">
         <w:r>
           <w:rPr>
             <w:rFonts w:eastAsia="MS Gothic"/>
           </w:rPr>
-          <w:fldChar w:fldCharType="end"/>
+          <w:t>s</w:t>
         </w:r>
       </w:ins>
-      <w:ins w:id="22" w:author="Hsuan-Yu Lin" w:date="2017-11-02T15:38:00Z">
+      <w:ins w:id="35" w:author="Hsuan-Yu Lin" w:date="2017-11-02T16:42:00Z">
         <w:r>
           <w:rPr>
             <w:rFonts w:eastAsia="MS Gothic"/>
           </w:rPr>
-          <w:t xml:space="preserve"> shown an example of arranging the item</w:t>
+          <w:t xml:space="preserve"> can be added into the item pool</w:t>
+        </w:r>
+        <w:r>
+          <w:rPr>
+            <w:rFonts w:eastAsia="MS Gothic"/>
+          </w:rPr>
+          <w:t xml:space="preserve"> in order to achieve integer number of subset.</w:t>
+        </w:r>
+        <w:r>
+          <w:rPr>
+            <w:rFonts w:eastAsia="MS Gothic"/>
+          </w:rPr>
+          <w:t xml:space="preserve"> When </w:t>
         </w:r>
       </w:ins>
-      <w:ins w:id="23" w:author="Hsuan-Yu Lin" w:date="2017-11-02T15:39:00Z">
+      <w:ins w:id="36" w:author="Hsuan-Yu Lin" w:date="2017-11-02T16:43:00Z">
         <w:r>
           <w:rPr>
             <w:rFonts w:eastAsia="MS Gothic"/>
           </w:rPr>
-          <w:t>s</w:t>
+          <w:t>encounter</w:t>
         </w:r>
       </w:ins>
-      <w:ins w:id="24" w:author="Hsuan-Yu Lin" w:date="2017-11-02T15:38:00Z">
+      <w:ins w:id="37" w:author="Hsuan-Yu Lin" w:date="2017-11-03T13:37:00Z">
         <w:r>
           <w:rPr>
             <w:rFonts w:eastAsia="MS Gothic"/>
           </w:rPr>
-          <w:t xml:space="preserve"> distribution </w:t>
+          <w:t>ing</w:t>
         </w:r>
       </w:ins>
-      <w:ins w:id="25" w:author="Hsuan-Yu Lin" w:date="2017-11-02T15:39:00Z">
+      <w:ins w:id="38" w:author="Hsuan-Yu Lin" w:date="2017-11-02T16:43:00Z">
         <w:r>
           <w:rPr>
             <w:rFonts w:eastAsia="MS Gothic"/>
           </w:rPr>
-          <w:t>with 12 items in the item pool and 3 items in each subset.</w:t>
+          <w:t xml:space="preserve"> the null items in the trial, the experimenter can </w:t>
         </w:r>
       </w:ins>
-      <w:ins w:id="26" w:author="Hsuan-Yu Lin" w:date="2017-11-02T16:41:00Z">
+      <w:ins w:id="39" w:author="Hsuan-Yu Lin" w:date="2017-11-03T13:37:00Z">
         <w:r>
           <w:rPr>
             <w:rFonts w:eastAsia="MS Gothic"/>
           </w:rPr>
-          <w:t xml:space="preserve"> In the case that item</w:t>
+          <w:t>choose</w:t>
         </w:r>
       </w:ins>
-      <w:ins w:id="27" w:author="Hsuan-Yu Lin" w:date="2017-11-02T16:42:00Z">
+      <w:ins w:id="40" w:author="Hsuan-Yu Lin" w:date="2017-11-02T16:43:00Z">
         <w:r>
           <w:rPr>
             <w:rFonts w:eastAsia="MS Gothic"/>
           </w:rPr>
-          <w:t xml:space="preserve"> pool</w:t>
+          <w:t xml:space="preserve"> either omit the </w:t>
         </w:r>
       </w:ins>
-      <w:ins w:id="28" w:author="Hsuan-Yu Lin" w:date="2017-11-02T16:41:00Z">
+      <w:ins w:id="41" w:author="Hsuan-Yu Lin" w:date="2017-11-02T16:44:00Z">
         <w:r>
           <w:rPr>
             <w:rFonts w:eastAsia="MS Gothic"/>
           </w:rPr>
-          <w:t xml:space="preserve"> can not be divided into integer nu</w:t>
+          <w:t xml:space="preserve">null items and present less items in the trial or present random items which </w:t>
         </w:r>
       </w:ins>
-      <w:ins w:id="29" w:author="Hsuan-Yu Lin" w:date="2017-11-02T16:42:00Z">
+      <w:ins w:id="42" w:author="Hsuan-Yu Lin" w:date="2017-11-02T16:45:00Z">
         <w:r>
           <w:rPr>
             <w:rFonts w:eastAsia="MS Gothic"/>
           </w:rPr>
-          <w:t xml:space="preserve">mber subsets, </w:t>
-        </w:r>
+          <w:t>were not in the current trial.</w:t>
+        </w:r>
+      </w:ins>
+      <w:ins w:id="43" w:author="Hsuan-Yu Lin" w:date="2017-11-02T15:39:00Z">
         <w:r>
           <w:rPr>
             <w:rFonts w:eastAsia="MS Gothic"/>
           </w:rPr>
-          <w:t>null item</w:t>
+          <w:t xml:space="preserve"> </w:t>
         </w:r>
       </w:ins>
-      <w:ins w:id="30" w:author="Hsuan-Yu Lin" w:date="2017-11-02T16:43:00Z">
-        <w:r>
-          <w:rPr>
-            <w:rFonts w:eastAsia="MS Gothic"/>
-          </w:rPr>
-          <w:t>s</w:t>
-        </w:r>
-      </w:ins>
-      <w:ins w:id="31" w:author="Hsuan-Yu Lin" w:date="2017-11-02T16:42:00Z">
-        <w:r>
-          <w:rPr>
-            <w:rFonts w:eastAsia="MS Gothic"/>
-          </w:rPr>
-          <w:t xml:space="preserve"> can be added into the item pool</w:t>
-        </w:r>
-        <w:r>
-          <w:rPr>
-            <w:rFonts w:eastAsia="MS Gothic"/>
-          </w:rPr>
-          <w:t xml:space="preserve"> in order to achieve integer number of subset.</w:t>
-        </w:r>
-        <w:r>
-          <w:rPr>
-            <w:rFonts w:eastAsia="MS Gothic"/>
-          </w:rPr>
-          <w:t xml:space="preserve"> When </w:t>
-        </w:r>
-      </w:ins>
-      <w:ins w:id="32" w:author="Hsuan-Yu Lin" w:date="2017-11-02T16:43:00Z">
-        <w:r>
-          <w:rPr>
-            <w:rFonts w:eastAsia="MS Gothic"/>
-          </w:rPr>
-          <w:t xml:space="preserve">encounter the null items in the trial, the experimenter can decide either omit the </w:t>
-        </w:r>
-      </w:ins>
-      <w:ins w:id="33" w:author="Hsuan-Yu Lin" w:date="2017-11-02T16:44:00Z">
-        <w:r>
-          <w:rPr>
-            <w:rFonts w:eastAsia="MS Gothic"/>
-          </w:rPr>
-          <w:t xml:space="preserve">null items and present less items in the trial or present random items which </w:t>
-        </w:r>
-      </w:ins>
-      <w:ins w:id="34" w:author="Hsuan-Yu Lin" w:date="2017-11-02T16:45:00Z">
-        <w:r>
-          <w:rPr>
-            <w:rFonts w:eastAsia="MS Gothic"/>
-          </w:rPr>
-          <w:t>were not in the current trial.</w:t>
-        </w:r>
-      </w:ins>
-      <w:ins w:id="35" w:author="Hsuan-Yu Lin" w:date="2017-11-02T15:39:00Z">
-        <w:r>
-          <w:rPr>
-            <w:rFonts w:eastAsia="MS Gothic"/>
-          </w:rPr>
-          <w:t xml:space="preserve"> </w:t>
-        </w:r>
-      </w:ins>
-      <w:commentRangeStart w:id="36"/>
-      <w:del w:id="37" w:author="Hsuan-Yu Lin" w:date="2017-10-31T14:22:00Z">
+      <w:commentRangeStart w:id="44"/>
+      <w:del w:id="45" w:author="Hsuan-Yu Lin" w:date="2017-10-31T14:22:00Z">
         <w:r>
           <w:rPr>
             <w:rFonts w:eastAsia="MS Gothic" w:hint="eastAsia"/>
@@ -1441,7 +1552,7 @@
         <w:lastRenderedPageBreak/>
         <w:t>study, we presented 8 items at once in a single trial, i.e., 4 items per subse</w:t>
       </w:r>
-      <w:ins w:id="38" w:author="Hsuan-Yu Lin" w:date="2017-11-02T16:50:00Z">
+      <w:ins w:id="46" w:author="Hsuan-Yu Lin" w:date="2017-11-02T16:50:00Z">
         <w:r>
           <w:t>t, with 16 item</w:t>
         </w:r>
@@ -1449,9 +1560,7 @@
           <w:t>s in item pool</w:t>
         </w:r>
       </w:ins>
-      <w:bookmarkStart w:id="39" w:name="_GoBack"/>
-      <w:bookmarkEnd w:id="39"/>
-      <w:del w:id="40" w:author="Hsuan-Yu Lin" w:date="2017-11-02T16:50:00Z">
+      <w:del w:id="47" w:author="Hsuan-Yu Lin" w:date="2017-11-02T16:50:00Z">
         <w:r>
           <w:delText>t</w:delText>
         </w:r>
@@ -1459,13 +1568,13 @@
       <w:r>
         <w:t>.</w:t>
       </w:r>
-      <w:commentRangeEnd w:id="36"/>
+      <w:commentRangeEnd w:id="44"/>
       <w:r>
         <w:rPr>
           <w:rStyle w:val="CommentReference"/>
           <w:kern w:val="24"/>
         </w:rPr>
-        <w:commentReference w:id="36"/>
+        <w:commentReference w:id="44"/>
       </w:r>
     </w:p>
     <w:p>
@@ -1733,13 +1842,21 @@
         </w:rPr>
         <w:t xml:space="preserve">the </w:t>
       </w:r>
+      <w:proofErr w:type="spellStart"/>
       <w:r>
         <w:rPr>
           <w:rFonts w:eastAsia="MS Gothic"/>
         </w:rPr>
-        <w:t>diagnosticity effect</w:t>
-      </w:r>
-      <w:ins w:id="41" w:author="Hsuan-Yu Lin" w:date="2017-08-09T15:18:00Z">
+        <w:t>diagnosticity</w:t>
+      </w:r>
+      <w:proofErr w:type="spellEnd"/>
+      <w:r>
+        <w:rPr>
+          <w:rFonts w:eastAsia="MS Gothic"/>
+        </w:rPr>
+        <w:t xml:space="preserve"> effect</w:t>
+      </w:r>
+      <w:ins w:id="48" w:author="Hsuan-Yu Lin" w:date="2017-08-09T15:18:00Z">
         <w:r>
           <w:rPr>
             <w:rFonts w:eastAsia="MS Gothic"/>
@@ -1765,11 +1882,11 @@
         </w:rPr>
         <w:fldChar w:fldCharType="separate"/>
       </w:r>
-      <w:ins w:id="42" w:author="Hsuan-Yu Lin" w:date="2017-08-09T15:18:00Z">
+      <w:ins w:id="49" w:author="Hsuan-Yu Lin" w:date="2017-08-09T15:18:00Z">
         <w:r>
           <w:rPr>
             <w:rFonts w:ascii="Times New Roman" w:hAnsi="Times New Roman" w:cs="Times New Roman"/>
-            <w:rPrChange w:id="43" w:author="Hsuan-Yu Lin" w:date="2017-08-09T15:18:00Z">
+            <w:rPrChange w:id="50" w:author="Hsuan-Yu Lin" w:date="2017-08-09T15:18:00Z">
               <w:rPr/>
             </w:rPrChange>
           </w:rPr>
@@ -1782,7 +1899,7 @@
           <w:fldChar w:fldCharType="end"/>
         </w:r>
       </w:ins>
-      <w:ins w:id="44" w:author="Hsuan-Yu Lin" w:date="2017-08-09T15:26:00Z">
+      <w:ins w:id="51" w:author="Hsuan-Yu Lin" w:date="2017-08-09T15:26:00Z">
         <w:r>
           <w:rPr>
             <w:rFonts w:eastAsia="MS Gothic"/>
@@ -1790,37 +1907,37 @@
           <w:t xml:space="preserve"> </w:t>
         </w:r>
       </w:ins>
-      <w:del w:id="45" w:author="Hsuan-Yu Lin" w:date="2017-08-09T15:28:00Z">
+      <w:del w:id="52" w:author="Hsuan-Yu Lin" w:date="2017-08-09T15:28:00Z">
         <w:r>
           <w:rPr>
             <w:rFonts w:eastAsia="MS Gothic"/>
           </w:rPr>
           <w:delText xml:space="preserve"> </w:delText>
         </w:r>
-        <w:commentRangeStart w:id="46"/>
-        <w:commentRangeStart w:id="47"/>
+        <w:commentRangeStart w:id="53"/>
+        <w:commentRangeStart w:id="54"/>
         <w:r>
           <w:rPr>
             <w:rFonts w:eastAsia="MS Gothic"/>
           </w:rPr>
           <w:delText>{Tversky 1977}</w:delText>
         </w:r>
-        <w:commentRangeEnd w:id="46"/>
+        <w:commentRangeEnd w:id="53"/>
         <w:r>
           <w:rPr>
             <w:rStyle w:val="CommentReference"/>
           </w:rPr>
-          <w:commentReference w:id="46"/>
+          <w:commentReference w:id="53"/>
         </w:r>
       </w:del>
-      <w:commentRangeEnd w:id="47"/>
+      <w:commentRangeEnd w:id="54"/>
       <w:r>
         <w:rPr>
           <w:rStyle w:val="CommentReference"/>
         </w:rPr>
-        <w:commentReference w:id="47"/>
-      </w:r>
-      <w:del w:id="48" w:author="Hsuan-Yu Lin" w:date="2017-08-09T15:28:00Z">
+        <w:commentReference w:id="54"/>
+      </w:r>
+      <w:del w:id="55" w:author="Hsuan-Yu Lin" w:date="2017-08-09T15:28:00Z">
         <w:r>
           <w:rPr>
             <w:rFonts w:eastAsia="MS Gothic"/>
@@ -2230,24 +2347,24 @@
       <w:r>
         <w:t xml:space="preserve">Color patches are used </w:t>
       </w:r>
-      <w:commentRangeStart w:id="49"/>
-      <w:commentRangeStart w:id="50"/>
+      <w:commentRangeStart w:id="56"/>
+      <w:commentRangeStart w:id="57"/>
       <w:r>
         <w:t>in the practice trials</w:t>
       </w:r>
-      <w:commentRangeEnd w:id="49"/>
+      <w:commentRangeEnd w:id="56"/>
       <w:r>
         <w:rPr>
           <w:rStyle w:val="CommentReference"/>
         </w:rPr>
-        <w:commentReference w:id="49"/>
-      </w:r>
-      <w:commentRangeEnd w:id="50"/>
+        <w:commentReference w:id="56"/>
+      </w:r>
+      <w:commentRangeEnd w:id="57"/>
       <w:r>
         <w:rPr>
           <w:rStyle w:val="CommentReference"/>
         </w:rPr>
-        <w:commentReference w:id="50"/>
+        <w:commentReference w:id="57"/>
       </w:r>
       <w:r>
         <w:t xml:space="preserve">. </w:t>
@@ -2264,7 +2381,7 @@
       <w:r>
         <w:t>color space</w:t>
       </w:r>
-      <w:ins w:id="51" w:author="Hsuan-Yu Lin" w:date="2017-10-30T13:18:00Z">
+      <w:ins w:id="58" w:author="Hsuan-Yu Lin" w:date="2017-10-30T13:18:00Z">
         <w:r>
           <w:t xml:space="preserve"> without repetition</w:t>
         </w:r>
@@ -2332,10 +2449,10 @@
       <w:r>
         <w:fldChar w:fldCharType="separate"/>
       </w:r>
-      <w:ins w:id="52" w:author="Hsuan-Yu Lin" w:date="2017-11-02T15:42:00Z">
-        <w:r>
-          <w:rPr>
-            <w:rPrChange w:id="53" w:author="Hsuan-Yu Lin" w:date="2017-11-02T15:42:00Z">
+      <w:ins w:id="59" w:author="Hsuan-Yu Lin" w:date="2017-11-02T15:42:00Z">
+        <w:r>
+          <w:rPr>
+            <w:rPrChange w:id="60" w:author="Hsuan-Yu Lin" w:date="2017-11-02T15:42:00Z">
               <w:rPr>
                 <w:rStyle w:val="Emphasis"/>
                 <w:noProof/>
@@ -2345,7 +2462,7 @@
           <w:t>2</w:t>
         </w:r>
       </w:ins>
-      <w:del w:id="54" w:author="Hsuan-Yu Lin" w:date="2017-11-02T15:42:00Z">
+      <w:del w:id="61" w:author="Hsuan-Yu Lin" w:date="2017-11-02T15:42:00Z">
         <w:r>
           <w:delText>2</w:delText>
         </w:r>
@@ -2670,35 +2787,35 @@
       <w:r>
         <w:t xml:space="preserve">16 items. We repeated the measurement twice in order to </w:t>
       </w:r>
-      <w:commentRangeStart w:id="55"/>
-      <w:commentRangeStart w:id="56"/>
-      <w:commentRangeStart w:id="57"/>
+      <w:commentRangeStart w:id="62"/>
+      <w:commentRangeStart w:id="63"/>
+      <w:commentRangeStart w:id="64"/>
       <w:r>
         <w:t>increase the acc</w:t>
       </w:r>
       <w:r>
         <w:t>uracy of the similarity matrix</w:t>
       </w:r>
-      <w:commentRangeEnd w:id="55"/>
+      <w:commentRangeEnd w:id="62"/>
       <w:r>
         <w:rPr>
           <w:rStyle w:val="CommentReference"/>
         </w:rPr>
-        <w:commentReference w:id="55"/>
-      </w:r>
-      <w:commentRangeEnd w:id="56"/>
+        <w:commentReference w:id="62"/>
+      </w:r>
+      <w:commentRangeEnd w:id="63"/>
       <w:r>
         <w:rPr>
           <w:rStyle w:val="CommentReference"/>
         </w:rPr>
-        <w:commentReference w:id="56"/>
-      </w:r>
-      <w:commentRangeEnd w:id="57"/>
+        <w:commentReference w:id="63"/>
+      </w:r>
+      <w:commentRangeEnd w:id="64"/>
       <w:r>
         <w:rPr>
           <w:rStyle w:val="CommentReference"/>
         </w:rPr>
-        <w:commentReference w:id="57"/>
+        <w:commentReference w:id="64"/>
       </w:r>
       <w:r>
         <w:t>.</w:t>
@@ -2888,27 +3005,27 @@
         </w:rPr>
         <w:t>acquired from the first</w:t>
       </w:r>
-      <w:commentRangeStart w:id="58"/>
-      <w:commentRangeStart w:id="59"/>
+      <w:commentRangeStart w:id="65"/>
+      <w:commentRangeStart w:id="66"/>
       <w:r>
         <w:rPr>
           <w:rFonts w:eastAsia="MS Mincho"/>
         </w:rPr>
         <w:t xml:space="preserve"> </w:t>
       </w:r>
-      <w:commentRangeEnd w:id="58"/>
+      <w:commentRangeEnd w:id="65"/>
       <w:r>
         <w:rPr>
           <w:rStyle w:val="CommentReference"/>
         </w:rPr>
-        <w:commentReference w:id="58"/>
-      </w:r>
-      <w:commentRangeEnd w:id="59"/>
+        <w:commentReference w:id="65"/>
+      </w:r>
+      <w:commentRangeEnd w:id="66"/>
       <w:r>
         <w:rPr>
           <w:rStyle w:val="CommentReference"/>
         </w:rPr>
-        <w:commentReference w:id="59"/>
+        <w:commentReference w:id="66"/>
       </w:r>
       <w:r>
         <w:rPr>
@@ -2922,7 +3039,7 @@
         </w:rPr>
         <w:t xml:space="preserve">with </w:t>
       </w:r>
-      <w:del w:id="60" w:author="Hsuan-Yu Lin" w:date="2017-08-07T14:08:00Z">
+      <w:del w:id="67" w:author="Hsuan-Yu Lin" w:date="2017-08-07T14:08:00Z">
         <w:r>
           <w:rPr>
             <w:rFonts w:eastAsia="MS Mincho"/>
@@ -3053,12 +3170,12 @@
       <w:r>
         <w:fldChar w:fldCharType="separate"/>
       </w:r>
-      <w:ins w:id="61" w:author="Hsuan-Yu Lin" w:date="2017-11-02T15:42:00Z">
+      <w:ins w:id="68" w:author="Hsuan-Yu Lin" w:date="2017-11-02T15:42:00Z">
         <w:r>
           <w:t>3</w:t>
         </w:r>
       </w:ins>
-      <w:del w:id="62" w:author="Hsuan-Yu Lin" w:date="2017-11-02T15:42:00Z">
+      <w:del w:id="69" w:author="Hsuan-Yu Lin" w:date="2017-11-02T15:42:00Z">
         <w:r>
           <w:delText>1</w:delText>
         </w:r>
@@ -3161,7 +3278,7 @@
         </w:rPr>
         <w:fldChar w:fldCharType="separate"/>
       </w:r>
-      <w:ins w:id="63" w:author="Hsuan-Yu Lin" w:date="2017-11-02T15:42:00Z">
+      <w:ins w:id="70" w:author="Hsuan-Yu Lin" w:date="2017-11-02T15:42:00Z">
         <w:r>
           <w:rPr>
             <w:noProof/>
@@ -3169,7 +3286,7 @@
           <w:t>3</w:t>
         </w:r>
       </w:ins>
-      <w:del w:id="64" w:author="Hsuan-Yu Lin" w:date="2017-11-02T15:42:00Z">
+      <w:del w:id="71" w:author="Hsuan-Yu Lin" w:date="2017-11-02T15:42:00Z">
         <w:r>
           <w:rPr>
             <w:noProof/>
@@ -3273,10 +3390,10 @@
       <w:r>
         <w:fldChar w:fldCharType="separate"/>
       </w:r>
-      <w:ins w:id="65" w:author="Hsuan-Yu Lin" w:date="2017-11-02T15:42:00Z">
-        <w:r>
-          <w:rPr>
-            <w:rPrChange w:id="66" w:author="Hsuan-Yu Lin" w:date="2017-11-02T15:42:00Z">
+      <w:ins w:id="72" w:author="Hsuan-Yu Lin" w:date="2017-11-02T15:42:00Z">
+        <w:r>
+          <w:rPr>
+            <w:rPrChange w:id="73" w:author="Hsuan-Yu Lin" w:date="2017-11-02T15:42:00Z">
               <w:rPr>
                 <w:rStyle w:val="Emphasis"/>
                 <w:noProof/>
@@ -3286,7 +3403,7 @@
           <w:t>3</w:t>
         </w:r>
       </w:ins>
-      <w:del w:id="67" w:author="Hsuan-Yu Lin" w:date="2017-11-02T15:42:00Z">
+      <w:del w:id="74" w:author="Hsuan-Yu Lin" w:date="2017-11-02T15:42:00Z">
         <w:r>
           <w:delText>3</w:delText>
         </w:r>
@@ -3355,7 +3472,15 @@
         <w:fldChar w:fldCharType="end"/>
       </w:r>
       <w:r>
-        <w:t xml:space="preserve"> with BayesFactor package</w:t>
+        <w:t xml:space="preserve"> with </w:t>
+      </w:r>
+      <w:proofErr w:type="spellStart"/>
+      <w:r>
+        <w:t>BayesFactor</w:t>
+      </w:r>
+      <w:proofErr w:type="spellEnd"/>
+      <w:r>
+        <w:t xml:space="preserve"> package</w:t>
       </w:r>
       <w:r>
         <w:t xml:space="preserve"> </w:t>
@@ -3606,10 +3731,10 @@
       <w:r>
         <w:fldChar w:fldCharType="separate"/>
       </w:r>
-      <w:ins w:id="68" w:author="Hsuan-Yu Lin" w:date="2017-11-02T15:42:00Z">
-        <w:r>
-          <w:rPr>
-            <w:rPrChange w:id="69" w:author="Hsuan-Yu Lin" w:date="2017-11-02T15:42:00Z">
+      <w:ins w:id="75" w:author="Hsuan-Yu Lin" w:date="2017-11-02T15:42:00Z">
+        <w:r>
+          <w:rPr>
+            <w:rPrChange w:id="76" w:author="Hsuan-Yu Lin" w:date="2017-11-02T15:42:00Z">
               <w:rPr>
                 <w:rStyle w:val="Emphasis"/>
                 <w:noProof/>
@@ -3619,7 +3744,7 @@
           <w:t>4</w:t>
         </w:r>
       </w:ins>
-      <w:del w:id="70" w:author="Hsuan-Yu Lin" w:date="2017-11-02T15:42:00Z">
+      <w:del w:id="77" w:author="Hsuan-Yu Lin" w:date="2017-11-02T15:42:00Z">
         <w:r>
           <w:delText>4</w:delText>
         </w:r>
@@ -3642,7 +3767,7 @@
       <w:r>
         <w:fldChar w:fldCharType="separate"/>
       </w:r>
-      <w:ins w:id="71" w:author="Hsuan-Yu Lin" w:date="2017-11-02T15:42:00Z">
+      <w:ins w:id="78" w:author="Hsuan-Yu Lin" w:date="2017-11-02T15:42:00Z">
         <w:r>
           <w:rPr>
             <w:noProof/>
@@ -3650,7 +3775,7 @@
           <w:t>4</w:t>
         </w:r>
       </w:ins>
-      <w:del w:id="72" w:author="Hsuan-Yu Lin" w:date="2017-11-02T15:42:00Z">
+      <w:del w:id="79" w:author="Hsuan-Yu Lin" w:date="2017-11-02T15:42:00Z">
         <w:r>
           <w:rPr>
             <w:noProof/>
@@ -3716,7 +3841,7 @@
       <w:r>
         <w:t xml:space="preserve"> 1. </w:t>
       </w:r>
-      <w:commentRangeStart w:id="73"/>
+      <w:commentRangeStart w:id="80"/>
       <w:r>
         <w:t xml:space="preserve">For the reliability test for </w:t>
       </w:r>
@@ -3732,7 +3857,7 @@
       <w:r>
         <w:t>to</w:t>
       </w:r>
-      <w:ins w:id="74" w:author="Hsuan-Yu Lin" w:date="2017-08-09T14:52:00Z">
+      <w:ins w:id="81" w:author="Hsuan-Yu Lin" w:date="2017-08-09T14:52:00Z">
         <w:r>
           <w:t xml:space="preserve"> compute the coefficient between</w:t>
         </w:r>
@@ -3743,12 +3868,12 @@
       <w:r>
         <w:t xml:space="preserve">matrices acquired from the first and the second session. </w:t>
       </w:r>
-      <w:commentRangeEnd w:id="73"/>
+      <w:commentRangeEnd w:id="80"/>
       <w:r>
         <w:rPr>
           <w:rStyle w:val="CommentReference"/>
         </w:rPr>
-        <w:commentReference w:id="73"/>
+        <w:commentReference w:id="80"/>
       </w:r>
       <w:r>
         <w:t xml:space="preserve">The correlations between the similarity matrices </w:t>
@@ -3771,7 +3896,7 @@
       <w:r>
         <w:fldChar w:fldCharType="separate"/>
       </w:r>
-      <w:ins w:id="75" w:author="Hsuan-Yu Lin" w:date="2017-11-02T15:42:00Z">
+      <w:ins w:id="82" w:author="Hsuan-Yu Lin" w:date="2017-11-02T15:42:00Z">
         <w:r>
           <w:rPr>
             <w:noProof/>
@@ -3779,7 +3904,7 @@
           <w:t>5</w:t>
         </w:r>
       </w:ins>
-      <w:del w:id="76" w:author="Hsuan-Yu Lin" w:date="2017-11-02T15:42:00Z">
+      <w:del w:id="83" w:author="Hsuan-Yu Lin" w:date="2017-11-02T15:42:00Z">
         <w:r>
           <w:rPr>
             <w:noProof/>
@@ -3843,7 +3968,7 @@
       <w:r>
         <w:fldChar w:fldCharType="separate"/>
       </w:r>
-      <w:ins w:id="77" w:author="Hsuan-Yu Lin" w:date="2017-11-02T15:42:00Z">
+      <w:ins w:id="84" w:author="Hsuan-Yu Lin" w:date="2017-11-02T15:42:00Z">
         <w:r>
           <w:rPr>
             <w:noProof/>
@@ -3851,7 +3976,7 @@
           <w:t>5</w:t>
         </w:r>
       </w:ins>
-      <w:del w:id="78" w:author="Hsuan-Yu Lin" w:date="2017-11-02T15:42:00Z">
+      <w:del w:id="85" w:author="Hsuan-Yu Lin" w:date="2017-11-02T15:42:00Z">
         <w:r>
           <w:rPr>
             <w:noProof/>
@@ -3898,10 +4023,10 @@
       <w:r>
         <w:fldChar w:fldCharType="separate"/>
       </w:r>
-      <w:ins w:id="79" w:author="Hsuan-Yu Lin" w:date="2017-11-02T15:42:00Z">
-        <w:r>
-          <w:rPr>
-            <w:rPrChange w:id="80" w:author="Hsuan-Yu Lin" w:date="2017-11-02T15:42:00Z">
+      <w:ins w:id="86" w:author="Hsuan-Yu Lin" w:date="2017-11-02T15:42:00Z">
+        <w:r>
+          <w:rPr>
+            <w:rPrChange w:id="87" w:author="Hsuan-Yu Lin" w:date="2017-11-02T15:42:00Z">
               <w:rPr>
                 <w:rStyle w:val="Emphasis"/>
                 <w:noProof/>
@@ -3911,7 +4036,7 @@
           <w:t>5</w:t>
         </w:r>
       </w:ins>
-      <w:del w:id="81" w:author="Hsuan-Yu Lin" w:date="2017-11-02T15:42:00Z">
+      <w:del w:id="88" w:author="Hsuan-Yu Lin" w:date="2017-11-02T15:42:00Z">
         <w:r>
           <w:delText>5</w:delText>
         </w:r>
@@ -3928,7 +4053,15 @@
         <w:t xml:space="preserve">The average time required for completion was 338.3 seconds for the Multi-Item Rearrangement task, and 713.9 seconds for the Paired-Comparison task. </w:t>
       </w:r>
       <w:r>
-        <w:t xml:space="preserve">The time required to complete both tasks were compared with BayesFactor package in R. </w:t>
+        <w:t xml:space="preserve">The time required to complete both tasks were compared with </w:t>
+      </w:r>
+      <w:proofErr w:type="spellStart"/>
+      <w:r>
+        <w:t>BayesFactor</w:t>
+      </w:r>
+      <w:proofErr w:type="spellEnd"/>
+      <w:r>
+        <w:t xml:space="preserve"> package in R. </w:t>
       </w:r>
       <w:r>
         <w:t xml:space="preserve">The results </w:t>
@@ -4163,16 +4296,16 @@
       <w:r>
         <w:t xml:space="preserve"> </w:t>
       </w:r>
-      <w:commentRangeStart w:id="82"/>
+      <w:commentRangeStart w:id="89"/>
       <w:r>
         <w:t>Low within-task reliability is an indicator of higher variance among data points of the produced similarity matrices, which in turn has a negative effect on the between-task correlation constituting the validity measure</w:t>
       </w:r>
-      <w:commentRangeEnd w:id="82"/>
+      <w:commentRangeEnd w:id="89"/>
       <w:r>
         <w:rPr>
           <w:rStyle w:val="CommentReference"/>
         </w:rPr>
-        <w:commentReference w:id="82"/>
+        <w:commentReference w:id="89"/>
       </w:r>
       <w:r>
         <w:t>.</w:t>
@@ -4226,19 +4359,19 @@
     <w:p>
       <w:pPr>
         <w:rPr>
-          <w:del w:id="83" w:author="Hsuan-Yu Lin" w:date="2017-08-07T16:12:00Z"/>
-          <w:moveTo w:id="84" w:author="Hsuan-Yu Lin" w:date="2017-08-07T16:12:00Z"/>
+          <w:del w:id="90" w:author="Hsuan-Yu Lin" w:date="2017-08-07T16:12:00Z"/>
+          <w:moveTo w:id="91" w:author="Hsuan-Yu Lin" w:date="2017-08-07T16:12:00Z"/>
           <w:rFonts w:eastAsia="MS Gothic"/>
         </w:rPr>
       </w:pPr>
-      <w:ins w:id="85" w:author="Alexei Fischer" w:date="2017-07-01T22:23:00Z">
+      <w:ins w:id="92" w:author="Alexei Fischer" w:date="2017-07-01T22:23:00Z">
         <w:r>
           <w:rPr>
             <w:rFonts w:eastAsia="MS Gothic"/>
           </w:rPr>
           <w:t xml:space="preserve">Furthermore, </w:t>
         </w:r>
-        <w:del w:id="86" w:author="Hsuan-Yu Lin" w:date="2017-08-07T15:15:00Z">
+        <w:del w:id="93" w:author="Hsuan-Yu Lin" w:date="2017-08-07T15:15:00Z">
           <w:r>
             <w:rPr>
               <w:rFonts w:eastAsia="MS Gothic"/>
@@ -4247,8 +4380,8 @@
           </w:r>
         </w:del>
       </w:ins>
-      <w:ins w:id="87" w:author="Alexei Fischer" w:date="2017-07-01T22:25:00Z">
-        <w:del w:id="88" w:author="Hsuan-Yu Lin" w:date="2017-08-07T15:15:00Z">
+      <w:ins w:id="94" w:author="Alexei Fischer" w:date="2017-07-01T22:25:00Z">
+        <w:del w:id="95" w:author="Hsuan-Yu Lin" w:date="2017-08-07T15:15:00Z">
           <w:r>
             <w:rPr>
               <w:rFonts w:eastAsia="MS Gothic"/>
@@ -4257,8 +4390,8 @@
           </w:r>
         </w:del>
       </w:ins>
-      <w:ins w:id="89" w:author="Alexei Fischer" w:date="2017-07-01T22:23:00Z">
-        <w:del w:id="90" w:author="Hsuan-Yu Lin" w:date="2017-08-07T15:15:00Z">
+      <w:ins w:id="96" w:author="Alexei Fischer" w:date="2017-07-01T22:23:00Z">
+        <w:del w:id="97" w:author="Hsuan-Yu Lin" w:date="2017-08-07T15:15:00Z">
           <w:r>
             <w:rPr>
               <w:rFonts w:eastAsia="MS Gothic"/>
@@ -4273,7 +4406,7 @@
           <w:t xml:space="preserve">participants completed the </w:t>
         </w:r>
       </w:ins>
-      <w:ins w:id="91" w:author="Alexei Fischer" w:date="2017-07-01T22:24:00Z">
+      <w:ins w:id="98" w:author="Alexei Fischer" w:date="2017-07-01T22:24:00Z">
         <w:r>
           <w:rPr>
             <w:rFonts w:eastAsia="MS Gothic" w:hint="eastAsia"/>
@@ -4281,7 +4414,7 @@
           <w:t>Multi-Items Rearrangement task</w:t>
         </w:r>
       </w:ins>
-      <w:ins w:id="92" w:author="Alexei Fischer" w:date="2017-07-01T22:25:00Z">
+      <w:ins w:id="99" w:author="Alexei Fischer" w:date="2017-07-01T22:25:00Z">
         <w:r>
           <w:rPr>
             <w:rFonts w:eastAsia="MS Gothic"/>
@@ -4289,7 +4422,7 @@
           <w:t xml:space="preserve"> in</w:t>
         </w:r>
       </w:ins>
-      <w:ins w:id="93" w:author="Alexei Fischer" w:date="2017-07-02T14:33:00Z">
+      <w:ins w:id="100" w:author="Alexei Fischer" w:date="2017-07-02T14:33:00Z">
         <w:r>
           <w:rPr>
             <w:rFonts w:eastAsia="MS Gothic"/>
@@ -4297,7 +4430,7 @@
           <w:t xml:space="preserve"> approximately</w:t>
         </w:r>
       </w:ins>
-      <w:ins w:id="94" w:author="Alexei Fischer" w:date="2017-07-01T22:25:00Z">
+      <w:ins w:id="101" w:author="Alexei Fischer" w:date="2017-07-01T22:25:00Z">
         <w:r>
           <w:rPr>
             <w:rFonts w:eastAsia="MS Gothic"/>
@@ -4305,7 +4438,7 @@
           <w:t xml:space="preserve"> half the time it took them to complete the Paired-Comparison task.</w:t>
         </w:r>
       </w:ins>
-      <w:ins w:id="95" w:author="Hsuan-Yu Lin" w:date="2017-08-07T15:16:00Z">
+      <w:ins w:id="102" w:author="Hsuan-Yu Lin" w:date="2017-08-07T15:16:00Z">
         <w:r>
           <w:rPr>
             <w:rFonts w:eastAsia="MS Gothic"/>
@@ -4313,8 +4446,8 @@
           <w:t xml:space="preserve"> </w:t>
         </w:r>
       </w:ins>
-      <w:moveToRangeStart w:id="96" w:author="Hsuan-Yu Lin" w:date="2017-08-07T16:12:00Z" w:name="move489885699"/>
-      <w:moveTo w:id="97" w:author="Hsuan-Yu Lin" w:date="2017-08-07T16:12:00Z">
+      <w:moveToRangeStart w:id="103" w:author="Hsuan-Yu Lin" w:date="2017-08-07T16:12:00Z" w:name="move489885699"/>
+      <w:moveTo w:id="104" w:author="Hsuan-Yu Lin" w:date="2017-08-07T16:12:00Z">
         <w:r>
           <w:rPr>
             <w:rFonts w:eastAsia="MS Gothic"/>
@@ -4323,15 +4456,15 @@
         </w:r>
       </w:moveTo>
     </w:p>
-    <w:moveToRangeEnd w:id="96"/>
+    <w:moveToRangeEnd w:id="103"/>
     <w:p>
       <w:pPr>
         <w:ind w:firstLine="0"/>
         <w:rPr>
-          <w:ins w:id="98" w:author="Hsuan-Yu Lin" w:date="2017-08-07T15:16:00Z"/>
+          <w:ins w:id="105" w:author="Hsuan-Yu Lin" w:date="2017-08-07T15:16:00Z"/>
           <w:rFonts w:eastAsia="MS Gothic"/>
         </w:rPr>
-        <w:pPrChange w:id="99" w:author="Hsuan-Yu Lin" w:date="2017-08-07T16:12:00Z">
+        <w:pPrChange w:id="106" w:author="Hsuan-Yu Lin" w:date="2017-08-07T16:12:00Z">
           <w:pPr/>
         </w:pPrChange>
       </w:pPr>
@@ -4339,11 +4472,11 @@
     <w:p>
       <w:pPr>
         <w:rPr>
-          <w:ins w:id="100" w:author="Alexei Fischer" w:date="2017-07-01T22:22:00Z"/>
+          <w:ins w:id="107" w:author="Alexei Fischer" w:date="2017-07-01T22:22:00Z"/>
           <w:rFonts w:eastAsia="MS Gothic"/>
         </w:rPr>
       </w:pPr>
-      <w:ins w:id="101" w:author="Alexei Fischer" w:date="2017-07-02T14:33:00Z">
+      <w:ins w:id="108" w:author="Alexei Fischer" w:date="2017-07-02T14:33:00Z">
         <w:r>
           <w:rPr>
             <w:rFonts w:eastAsia="MS Gothic"/>
@@ -4351,9 +4484,9 @@
           <w:t xml:space="preserve"> </w:t>
         </w:r>
       </w:ins>
-      <w:moveFromRangeStart w:id="102" w:author="Hsuan-Yu Lin" w:date="2017-08-07T16:14:00Z" w:name="move489885795"/>
-      <w:moveFrom w:id="103" w:author="Hsuan-Yu Lin" w:date="2017-08-07T16:14:00Z">
-        <w:ins w:id="104" w:author="Alexei Fischer" w:date="2017-07-02T14:35:00Z">
+      <w:moveFromRangeStart w:id="109" w:author="Hsuan-Yu Lin" w:date="2017-08-07T16:14:00Z" w:name="move489885795"/>
+      <w:moveFrom w:id="110" w:author="Hsuan-Yu Lin" w:date="2017-08-07T16:14:00Z">
+        <w:ins w:id="111" w:author="Alexei Fischer" w:date="2017-07-02T14:35:00Z">
           <w:r>
             <w:rPr>
               <w:rFonts w:eastAsia="MS Gothic"/>
@@ -4361,7 +4494,7 @@
             <w:t>On Experiment 1 and 2, the number of items presented</w:t>
           </w:r>
         </w:ins>
-        <w:ins w:id="105" w:author="Alexei Fischer" w:date="2017-07-02T14:37:00Z">
+        <w:ins w:id="112" w:author="Alexei Fischer" w:date="2017-07-02T14:37:00Z">
           <w:r>
             <w:rPr>
               <w:rFonts w:eastAsia="MS Gothic"/>
@@ -4369,7 +4502,7 @@
             <w:t xml:space="preserve"> per trial </w:t>
           </w:r>
         </w:ins>
-        <w:ins w:id="106" w:author="Alexei Fischer" w:date="2017-07-02T14:35:00Z">
+        <w:ins w:id="113" w:author="Alexei Fischer" w:date="2017-07-02T14:35:00Z">
           <w:r>
             <w:rPr>
               <w:rFonts w:eastAsia="MS Gothic"/>
@@ -4377,7 +4510,7 @@
             <w:t>in the Multi-Item Arr</w:t>
           </w:r>
         </w:ins>
-        <w:ins w:id="107" w:author="Alexei Fischer" w:date="2017-07-02T14:36:00Z">
+        <w:ins w:id="114" w:author="Alexei Fischer" w:date="2017-07-02T14:36:00Z">
           <w:r>
             <w:rPr>
               <w:rFonts w:eastAsia="MS Gothic"/>
@@ -4385,7 +4518,7 @@
             <w:t>an</w:t>
           </w:r>
         </w:ins>
-        <w:ins w:id="108" w:author="Alexei Fischer" w:date="2017-07-02T14:35:00Z">
+        <w:ins w:id="115" w:author="Alexei Fischer" w:date="2017-07-02T14:35:00Z">
           <w:r>
             <w:rPr>
               <w:rFonts w:eastAsia="MS Gothic"/>
@@ -4393,7 +4526,7 @@
             <w:t>g</w:t>
           </w:r>
         </w:ins>
-        <w:ins w:id="109" w:author="Alexei Fischer" w:date="2017-07-02T14:36:00Z">
+        <w:ins w:id="116" w:author="Alexei Fischer" w:date="2017-07-02T14:36:00Z">
           <w:r>
             <w:rPr>
               <w:rFonts w:eastAsia="MS Gothic"/>
@@ -4401,9 +4534,9 @@
             <w:t xml:space="preserve">ement task was 8, resulting in 16 trials total. </w:t>
           </w:r>
         </w:ins>
-        <w:commentRangeStart w:id="110"/>
-        <w:commentRangeStart w:id="111"/>
-        <w:ins w:id="112" w:author="Alexei Fischer" w:date="2017-07-02T14:37:00Z">
+        <w:commentRangeStart w:id="117"/>
+        <w:commentRangeStart w:id="118"/>
+        <w:ins w:id="119" w:author="Alexei Fischer" w:date="2017-07-02T14:37:00Z">
           <w:r>
             <w:rPr>
               <w:rFonts w:eastAsia="MS Gothic"/>
@@ -4411,7 +4544,7 @@
             <w:t xml:space="preserve">We believe that the time saving aspect of the Multi-Item Arrangement task </w:t>
           </w:r>
         </w:ins>
-        <w:ins w:id="113" w:author="Alexei Fischer" w:date="2017-07-02T14:39:00Z">
+        <w:ins w:id="120" w:author="Alexei Fischer" w:date="2017-07-02T14:39:00Z">
           <w:r>
             <w:rPr>
               <w:rFonts w:eastAsia="MS Gothic"/>
@@ -4419,7 +4552,7 @@
             <w:t>could</w:t>
           </w:r>
         </w:ins>
-        <w:ins w:id="114" w:author="Alexei Fischer" w:date="2017-07-02T14:37:00Z">
+        <w:ins w:id="121" w:author="Alexei Fischer" w:date="2017-07-02T14:37:00Z">
           <w:r>
             <w:rPr>
               <w:rFonts w:eastAsia="MS Gothic"/>
@@ -4427,7 +4560,7 @@
             <w:t xml:space="preserve"> be </w:t>
           </w:r>
         </w:ins>
-        <w:ins w:id="115" w:author="Alexei Fischer" w:date="2017-07-02T14:39:00Z">
+        <w:ins w:id="122" w:author="Alexei Fischer" w:date="2017-07-02T14:39:00Z">
           <w:r>
             <w:rPr>
               <w:rFonts w:eastAsia="MS Gothic"/>
@@ -4435,7 +4568,7 @@
             <w:t xml:space="preserve">further </w:t>
           </w:r>
         </w:ins>
-        <w:ins w:id="116" w:author="Alexei Fischer" w:date="2017-07-02T14:38:00Z">
+        <w:ins w:id="123" w:author="Alexei Fischer" w:date="2017-07-02T14:38:00Z">
           <w:r>
             <w:rPr>
               <w:rFonts w:eastAsia="MS Gothic"/>
@@ -4443,7 +4576,7 @@
             <w:t>improved</w:t>
           </w:r>
         </w:ins>
-        <w:ins w:id="117" w:author="Alexei Fischer" w:date="2017-07-02T14:37:00Z">
+        <w:ins w:id="124" w:author="Alexei Fischer" w:date="2017-07-02T14:37:00Z">
           <w:r>
             <w:rPr>
               <w:rFonts w:eastAsia="MS Gothic"/>
@@ -4451,7 +4584,7 @@
             <w:t xml:space="preserve"> by </w:t>
           </w:r>
         </w:ins>
-        <w:ins w:id="118" w:author="Alexei Fischer" w:date="2017-07-02T14:38:00Z">
+        <w:ins w:id="125" w:author="Alexei Fischer" w:date="2017-07-02T14:38:00Z">
           <w:r>
             <w:rPr>
               <w:rFonts w:eastAsia="MS Gothic"/>
@@ -4459,7 +4592,7 @@
             <w:t xml:space="preserve">increasing the number items </w:t>
           </w:r>
         </w:ins>
-        <w:ins w:id="119" w:author="Alexei Fischer" w:date="2017-07-02T14:39:00Z">
+        <w:ins w:id="126" w:author="Alexei Fischer" w:date="2017-07-02T14:39:00Z">
           <w:r>
             <w:rPr>
               <w:rFonts w:eastAsia="MS Gothic"/>
@@ -4467,7 +4600,7 @@
             <w:t>presented in a trial, since this would</w:t>
           </w:r>
         </w:ins>
-        <w:ins w:id="120" w:author="Alexei Fischer" w:date="2017-07-02T14:40:00Z">
+        <w:ins w:id="127" w:author="Alexei Fischer" w:date="2017-07-02T14:40:00Z">
           <w:r>
             <w:rPr>
               <w:rFonts w:eastAsia="MS Gothic"/>
@@ -4475,7 +4608,7 @@
             <w:t xml:space="preserve"> greatly decrease the number of trials required to complete the task</w:t>
           </w:r>
         </w:ins>
-        <w:ins w:id="121" w:author="Alexei Fischer" w:date="2017-07-02T14:39:00Z">
+        <w:ins w:id="128" w:author="Alexei Fischer" w:date="2017-07-02T14:39:00Z">
           <w:r>
             <w:rPr>
               <w:rFonts w:eastAsia="MS Gothic"/>
@@ -4483,24 +4616,24 @@
             <w:t>.</w:t>
           </w:r>
         </w:ins>
-        <w:commentRangeEnd w:id="110"/>
-        <w:ins w:id="122" w:author="Alexei Fischer" w:date="2017-07-02T14:41:00Z">
+        <w:commentRangeEnd w:id="117"/>
+        <w:ins w:id="129" w:author="Alexei Fischer" w:date="2017-07-02T14:41:00Z">
           <w:r>
             <w:rPr>
               <w:rStyle w:val="CommentReference"/>
             </w:rPr>
-            <w:commentReference w:id="110"/>
+            <w:commentReference w:id="117"/>
           </w:r>
         </w:ins>
-        <w:commentRangeEnd w:id="111"/>
+        <w:commentRangeEnd w:id="118"/>
         <w:r>
           <w:rPr>
             <w:rStyle w:val="CommentReference"/>
           </w:rPr>
-          <w:commentReference w:id="111"/>
+          <w:commentReference w:id="118"/>
         </w:r>
       </w:moveFrom>
-      <w:moveFromRangeEnd w:id="102"/>
+      <w:moveFromRangeEnd w:id="109"/>
     </w:p>
     <w:p>
       <w:pPr>
@@ -4508,7 +4641,7 @@
           <w:rFonts w:eastAsia="MS Gothic"/>
         </w:rPr>
       </w:pPr>
-      <w:del w:id="123" w:author="Alexei Fischer" w:date="2017-07-02T14:40:00Z">
+      <w:del w:id="130" w:author="Alexei Fischer" w:date="2017-07-02T14:40:00Z">
         <w:r>
           <w:rPr>
             <w:rFonts w:eastAsia="MS Gothic" w:hint="eastAsia"/>
@@ -4540,8 +4673,8 @@
           <w:delText xml:space="preserve">ed-Comparison task. </w:delText>
         </w:r>
       </w:del>
-      <w:moveFromRangeStart w:id="124" w:author="Hsuan-Yu Lin" w:date="2017-08-07T16:12:00Z" w:name="move489885699"/>
-      <w:moveFrom w:id="125" w:author="Hsuan-Yu Lin" w:date="2017-08-07T16:12:00Z">
+      <w:moveFromRangeStart w:id="131" w:author="Hsuan-Yu Lin" w:date="2017-08-07T16:12:00Z" w:name="move489885699"/>
+      <w:moveFrom w:id="132" w:author="Hsuan-Yu Lin" w:date="2017-08-07T16:12:00Z">
         <w:r>
           <w:rPr>
             <w:rFonts w:eastAsia="MS Gothic"/>
@@ -4585,7 +4718,7 @@
           <w:t>requires less trials (16 vs. 240), results in shorter time to complete the task.</w:t>
         </w:r>
       </w:moveFrom>
-      <w:moveFromRangeEnd w:id="124"/>
+      <w:moveFromRangeEnd w:id="131"/>
     </w:p>
     <w:p>
       <w:pPr>
@@ -4604,7 +4737,7 @@
     <w:p>
       <w:pPr>
         <w:rPr>
-          <w:ins w:id="126" w:author="Hsuan-Yu Lin" w:date="2017-08-07T16:14:00Z"/>
+          <w:ins w:id="133" w:author="Hsuan-Yu Lin" w:date="2017-08-07T16:14:00Z"/>
         </w:rPr>
       </w:pPr>
       <w:r>
@@ -4921,67 +5054,67 @@
     <w:p>
       <w:pPr>
         <w:rPr>
-          <w:del w:id="127" w:author="Hsuan-Yu Lin" w:date="2017-08-07T16:14:00Z"/>
-          <w:moveTo w:id="128" w:author="Hsuan-Yu Lin" w:date="2017-08-07T16:14:00Z"/>
+          <w:del w:id="134" w:author="Hsuan-Yu Lin" w:date="2017-08-07T16:14:00Z"/>
+          <w:moveTo w:id="135" w:author="Hsuan-Yu Lin" w:date="2017-08-07T16:14:00Z"/>
         </w:rPr>
       </w:pPr>
-      <w:moveToRangeStart w:id="129" w:author="Hsuan-Yu Lin" w:date="2017-08-07T16:14:00Z" w:name="move489885795"/>
-      <w:moveTo w:id="130" w:author="Hsuan-Yu Lin" w:date="2017-08-07T16:14:00Z">
+      <w:moveToRangeStart w:id="136" w:author="Hsuan-Yu Lin" w:date="2017-08-07T16:14:00Z" w:name="move489885795"/>
+      <w:moveTo w:id="137" w:author="Hsuan-Yu Lin" w:date="2017-08-07T16:14:00Z">
         <w:r>
           <w:t xml:space="preserve">On Experiment 1 and 2, the number of items presented per trial in the Multi-Item Arrangement task was 8, resulting in 16 trials total. </w:t>
         </w:r>
-        <w:commentRangeStart w:id="131"/>
+        <w:commentRangeStart w:id="138"/>
         <w:r>
           <w:t>We believe that the time saving aspect of the Multi-Item Arrangement task could be further improved by increasing the number items presented in a trial, since this would greatly decrease the number of trials required to complete the task.</w:t>
         </w:r>
       </w:moveTo>
-      <w:commentRangeEnd w:id="131"/>
-      <w:ins w:id="132" w:author="Hsuan-Yu Lin" w:date="2017-08-07T16:34:00Z">
+      <w:commentRangeEnd w:id="138"/>
+      <w:ins w:id="139" w:author="Hsuan-Yu Lin" w:date="2017-08-07T16:34:00Z">
         <w:r>
           <w:t xml:space="preserve"> </w:t>
         </w:r>
       </w:ins>
-      <w:ins w:id="133" w:author="Hsuan-Yu Lin" w:date="2017-08-07T16:36:00Z">
+      <w:ins w:id="140" w:author="Hsuan-Yu Lin" w:date="2017-08-07T16:36:00Z">
         <w:r>
           <w:t>In a previous study, 16 items were presented in each trials in the Multi-Items Arrangement task</w:t>
         </w:r>
       </w:ins>
-      <w:ins w:id="134" w:author="Hsuan-Yu Lin" w:date="2017-08-07T16:37:00Z">
+      <w:ins w:id="141" w:author="Hsuan-Yu Lin" w:date="2017-08-07T16:37:00Z">
         <w:r>
           <w:t xml:space="preserve"> with the item pool of 48 items</w:t>
         </w:r>
       </w:ins>
-      <w:ins w:id="135" w:author="Hsuan-Yu Lin" w:date="2017-08-07T16:36:00Z">
+      <w:ins w:id="142" w:author="Hsuan-Yu Lin" w:date="2017-08-07T16:36:00Z">
         <w:r>
           <w:t>.</w:t>
         </w:r>
       </w:ins>
-      <w:ins w:id="136" w:author="Hsuan-Yu Lin" w:date="2017-08-07T17:31:00Z">
+      <w:ins w:id="143" w:author="Hsuan-Yu Lin" w:date="2017-08-07T17:31:00Z">
         <w:r>
           <w:t xml:space="preserve"> </w:t>
         </w:r>
       </w:ins>
-      <w:ins w:id="137" w:author="Hsuan-Yu Lin" w:date="2017-08-07T17:01:00Z">
+      <w:ins w:id="144" w:author="Hsuan-Yu Lin" w:date="2017-08-07T17:01:00Z">
         <w:r>
           <w:t xml:space="preserve">The </w:t>
         </w:r>
       </w:ins>
-      <w:ins w:id="138" w:author="Hsuan-Yu Lin" w:date="2017-08-07T17:02:00Z">
+      <w:ins w:id="145" w:author="Hsuan-Yu Lin" w:date="2017-08-07T17:02:00Z">
         <w:r>
           <w:t>Multi-Items Arrangement session required approximately 15 minutes to complete.</w:t>
         </w:r>
       </w:ins>
-      <w:ins w:id="139" w:author="Hsuan-Yu Lin" w:date="2017-08-07T17:35:00Z">
+      <w:ins w:id="146" w:author="Hsuan-Yu Lin" w:date="2017-08-07T17:35:00Z">
         <w:r>
           <w:t xml:space="preserve"> If only 8 items were presented in a Multi-Items Arrangement trial, t</w:t>
         </w:r>
       </w:ins>
-      <w:ins w:id="140" w:author="Hsuan-Yu Lin" w:date="2017-08-07T17:36:00Z">
+      <w:ins w:id="147" w:author="Hsuan-Yu Lin" w:date="2017-08-07T17:36:00Z">
         <w:r>
           <w:t>he measurement would require approximately 31 minutes to complete</w:t>
         </w:r>
       </w:ins>
-      <w:ins w:id="141" w:author="Hsuan-Yu Lin" w:date="2017-08-07T17:37:00Z">
+      <w:ins w:id="148" w:author="Hsuan-Yu Lin" w:date="2017-08-07T17:37:00Z">
         <w:r>
           <w:t xml:space="preserve"> using the</w:t>
         </w:r>
@@ -5004,52 +5137,52 @@
           <w:t xml:space="preserve"> from Experiment 2</w:t>
         </w:r>
       </w:ins>
-      <w:ins w:id="142" w:author="Hsuan-Yu Lin" w:date="2017-08-07T17:36:00Z">
+      <w:ins w:id="149" w:author="Hsuan-Yu Lin" w:date="2017-08-07T17:36:00Z">
         <w:r>
           <w:t>.</w:t>
         </w:r>
       </w:ins>
-      <w:ins w:id="143" w:author="Hsuan-Yu Lin" w:date="2017-08-07T17:16:00Z">
+      <w:ins w:id="150" w:author="Hsuan-Yu Lin" w:date="2017-08-07T17:16:00Z">
         <w:r>
           <w:t xml:space="preserve"> </w:t>
         </w:r>
       </w:ins>
-      <w:moveTo w:id="144" w:author="Hsuan-Yu Lin" w:date="2017-08-07T16:14:00Z">
-        <w:del w:id="145" w:author="Hsuan-Yu Lin" w:date="2017-08-07T16:35:00Z">
+      <w:moveTo w:id="151" w:author="Hsuan-Yu Lin" w:date="2017-08-07T16:14:00Z">
+        <w:del w:id="152" w:author="Hsuan-Yu Lin" w:date="2017-08-07T16:35:00Z">
           <w:r>
             <w:rPr>
               <w:rStyle w:val="CommentReference"/>
             </w:rPr>
-            <w:commentReference w:id="131"/>
+            <w:commentReference w:id="138"/>
           </w:r>
         </w:del>
       </w:moveTo>
-      <w:ins w:id="146" w:author="Hsuan-Yu Lin" w:date="2017-08-07T17:18:00Z">
+      <w:ins w:id="153" w:author="Hsuan-Yu Lin" w:date="2017-08-07T17:18:00Z">
         <w:r>
           <w:t xml:space="preserve">If the measurement was done with the Paired-Comparison task, </w:t>
         </w:r>
       </w:ins>
-      <w:ins w:id="147" w:author="Hsuan-Yu Lin" w:date="2017-08-07T17:21:00Z">
+      <w:ins w:id="154" w:author="Hsuan-Yu Lin" w:date="2017-08-07T17:21:00Z">
         <w:r>
           <w:t>using the average duration</w:t>
         </w:r>
       </w:ins>
-      <w:ins w:id="148" w:author="Hsuan-Yu Lin" w:date="2017-08-07T17:22:00Z">
+      <w:ins w:id="155" w:author="Hsuan-Yu Lin" w:date="2017-08-07T17:22:00Z">
         <w:r>
           <w:t xml:space="preserve"> of the Paired-Comparison trial</w:t>
         </w:r>
       </w:ins>
-      <w:ins w:id="149" w:author="Hsuan-Yu Lin" w:date="2017-08-07T17:21:00Z">
+      <w:ins w:id="156" w:author="Hsuan-Yu Lin" w:date="2017-08-07T17:21:00Z">
         <w:r>
           <w:t xml:space="preserve"> acquired from Experiment 2</w:t>
         </w:r>
       </w:ins>
-      <w:ins w:id="150" w:author="Hsuan-Yu Lin" w:date="2017-08-07T17:22:00Z">
+      <w:ins w:id="157" w:author="Hsuan-Yu Lin" w:date="2017-08-07T17:22:00Z">
         <w:r>
           <w:t xml:space="preserve">, </w:t>
         </w:r>
       </w:ins>
-      <w:ins w:id="151" w:author="Hsuan-Yu Lin" w:date="2017-08-07T17:23:00Z">
+      <w:ins w:id="158" w:author="Hsuan-Yu Lin" w:date="2017-08-07T17:23:00Z">
         <w:r>
           <w:t>the measurement would take approximately 5</w:t>
         </w:r>
@@ -5057,27 +5190,27 @@
           <w:t>6 minutes.</w:t>
         </w:r>
       </w:ins>
-      <w:ins w:id="152" w:author="Hsuan-Yu Lin" w:date="2017-08-07T17:41:00Z">
+      <w:ins w:id="159" w:author="Hsuan-Yu Lin" w:date="2017-08-07T17:41:00Z">
         <w:r>
           <w:t xml:space="preserve"> The estimate time to complete the measurement</w:t>
         </w:r>
       </w:ins>
-      <w:ins w:id="153" w:author="Hsuan-Yu Lin" w:date="2017-08-07T17:55:00Z">
+      <w:ins w:id="160" w:author="Hsuan-Yu Lin" w:date="2017-08-07T17:55:00Z">
         <w:r>
           <w:t xml:space="preserve"> with different number of items presented in a trial under different number of items in the item pool</w:t>
         </w:r>
       </w:ins>
-      <w:ins w:id="154" w:author="Hsuan-Yu Lin" w:date="2017-08-07T17:41:00Z">
+      <w:ins w:id="161" w:author="Hsuan-Yu Lin" w:date="2017-08-07T17:41:00Z">
         <w:r>
           <w:t xml:space="preserve"> is </w:t>
         </w:r>
       </w:ins>
-      <w:ins w:id="155" w:author="Hsuan-Yu Lin" w:date="2017-08-07T17:42:00Z">
+      <w:ins w:id="162" w:author="Hsuan-Yu Lin" w:date="2017-08-07T17:42:00Z">
         <w:r>
           <w:t xml:space="preserve">shown in Figure </w:t>
         </w:r>
       </w:ins>
-      <w:ins w:id="156" w:author="Hsuan-Yu Lin" w:date="2017-08-07T17:54:00Z">
+      <w:ins w:id="163" w:author="Hsuan-Yu Lin" w:date="2017-08-07T17:54:00Z">
         <w:r>
           <w:fldChar w:fldCharType="begin"/>
         </w:r>
@@ -5088,7 +5221,7 @@
       <w:r>
         <w:fldChar w:fldCharType="separate"/>
       </w:r>
-      <w:ins w:id="157" w:author="Hsuan-Yu Lin" w:date="2017-11-02T15:42:00Z">
+      <w:ins w:id="164" w:author="Hsuan-Yu Lin" w:date="2017-11-02T15:42:00Z">
         <w:r>
           <w:rPr>
             <w:rStyle w:val="Emphasis"/>
@@ -5097,18 +5230,18 @@
           <w:t>6</w:t>
         </w:r>
       </w:ins>
-      <w:ins w:id="158" w:author="Hsuan-Yu Lin" w:date="2017-08-07T17:54:00Z">
+      <w:ins w:id="165" w:author="Hsuan-Yu Lin" w:date="2017-08-07T17:54:00Z">
         <w:r>
           <w:fldChar w:fldCharType="end"/>
         </w:r>
       </w:ins>
-      <w:ins w:id="159" w:author="Hsuan-Yu Lin" w:date="2017-08-07T17:55:00Z">
+      <w:ins w:id="166" w:author="Hsuan-Yu Lin" w:date="2017-08-07T17:55:00Z">
         <w:r>
           <w:t>.</w:t>
         </w:r>
       </w:ins>
     </w:p>
-    <w:moveToRangeEnd w:id="129"/>
+    <w:moveToRangeEnd w:id="136"/>
     <w:p/>
     <w:p>
       <w:r>
@@ -5178,7 +5311,7 @@
       <w:r>
         <w:t xml:space="preserve"> </w:t>
       </w:r>
-      <w:commentRangeStart w:id="160"/>
+      <w:commentRangeStart w:id="167"/>
       <w:r>
         <w:t>t</w:t>
       </w:r>
@@ -5191,12 +5324,12 @@
       <w:r>
         <w:t>dimensional space</w:t>
       </w:r>
-      <w:commentRangeEnd w:id="160"/>
+      <w:commentRangeEnd w:id="167"/>
       <w:r>
         <w:rPr>
           <w:rStyle w:val="CommentReference"/>
         </w:rPr>
-        <w:commentReference w:id="160"/>
+        <w:commentReference w:id="167"/>
       </w:r>
       <w:r>
         <w:t>.</w:t>
@@ -5216,7 +5349,7 @@
         <w:rPr>
           <w:rStyle w:val="CommentReference"/>
         </w:rPr>
-        <w:commentReference w:id="161"/>
+        <w:commentReference w:id="168"/>
       </w:r>
       <w:r>
         <w:t>A</w:t>
@@ -5275,30 +5408,30 @@
       <w:r>
         <w:t xml:space="preserve"> Some item pairs are presented multiple times while others are presented only once. </w:t>
       </w:r>
-      <w:commentRangeStart w:id="162"/>
-      <w:commentRangeStart w:id="163"/>
+      <w:commentRangeStart w:id="169"/>
+      <w:commentRangeStart w:id="170"/>
       <w:r>
         <w:t>By evenly distributing the number of trials presenting a particular item pair redundant distance metrics could be yielded, from which the average distance could be taken.</w:t>
       </w:r>
-      <w:commentRangeEnd w:id="162"/>
+      <w:commentRangeEnd w:id="169"/>
       <w:r>
         <w:rPr>
           <w:rStyle w:val="CommentReference"/>
         </w:rPr>
-        <w:commentReference w:id="162"/>
-      </w:r>
-      <w:commentRangeEnd w:id="163"/>
+        <w:commentReference w:id="169"/>
+      </w:r>
+      <w:commentRangeEnd w:id="170"/>
       <w:r>
         <w:rPr>
           <w:rStyle w:val="CommentReference"/>
         </w:rPr>
-        <w:commentReference w:id="163"/>
+        <w:commentReference w:id="170"/>
       </w:r>
     </w:p>
     <w:p>
       <w:pPr>
         <w:rPr>
-          <w:ins w:id="164" w:author="Hsuan-Yu Lin" w:date="2017-08-07T16:13:00Z"/>
+          <w:ins w:id="171" w:author="Hsuan-Yu Lin" w:date="2017-08-07T16:13:00Z"/>
         </w:rPr>
       </w:pPr>
       <w:r>
@@ -5393,15 +5526,15 @@
       <w:pPr>
         <w:pStyle w:val="Bibliography"/>
         <w:rPr>
-          <w:ins w:id="165" w:author="Hsuan-Yu Lin" w:date="2017-08-09T15:27:00Z"/>
+          <w:ins w:id="172" w:author="Hsuan-Yu Lin" w:date="2017-08-09T15:27:00Z"/>
           <w:rFonts w:ascii="Times New Roman" w:hAnsi="Times New Roman" w:cs="Times New Roman"/>
-          <w:rPrChange w:id="166" w:author="Hsuan-Yu Lin" w:date="2017-08-09T15:27:00Z">
+          <w:rPrChange w:id="173" w:author="Hsuan-Yu Lin" w:date="2017-08-09T15:27:00Z">
             <w:rPr>
-              <w:ins w:id="167" w:author="Hsuan-Yu Lin" w:date="2017-08-09T15:27:00Z"/>
+              <w:ins w:id="174" w:author="Hsuan-Yu Lin" w:date="2017-08-09T15:27:00Z"/>
             </w:rPr>
           </w:rPrChange>
         </w:rPr>
-        <w:pPrChange w:id="168" w:author="Hsuan-Yu Lin" w:date="2017-08-09T15:27:00Z">
+        <w:pPrChange w:id="175" w:author="Hsuan-Yu Lin" w:date="2017-08-09T15:27:00Z">
           <w:pPr>
             <w:widowControl w:val="0"/>
             <w:autoSpaceDE w:val="0"/>
@@ -5414,12 +5547,12 @@
       <w:r>
         <w:fldChar w:fldCharType="begin"/>
       </w:r>
-      <w:ins w:id="169" w:author="Hsuan-Yu Lin" w:date="2017-08-09T15:18:00Z">
+      <w:ins w:id="176" w:author="Hsuan-Yu Lin" w:date="2017-08-09T15:18:00Z">
         <w:r>
           <w:instrText xml:space="preserve"> ADDIN ZOTERO_BIBL {"custom":[]} CSL_BIBLIOGRAPHY </w:instrText>
         </w:r>
       </w:ins>
-      <w:del w:id="170" w:author="Hsuan-Yu Lin" w:date="2017-08-09T15:18:00Z">
+      <w:del w:id="177" w:author="Hsuan-Yu Lin" w:date="2017-08-09T15:18:00Z">
         <w:r>
           <w:delInstrText xml:space="preserve"> ADDIN ZOTERO_BIBL {"custom":[]} CSL_BIBLIOGRAPHY </w:delInstrText>
         </w:r>
@@ -5427,11 +5560,11 @@
       <w:r>
         <w:fldChar w:fldCharType="separate"/>
       </w:r>
-      <w:ins w:id="171" w:author="Hsuan-Yu Lin" w:date="2017-08-09T15:27:00Z">
+      <w:ins w:id="178" w:author="Hsuan-Yu Lin" w:date="2017-08-09T15:27:00Z">
         <w:r>
           <w:rPr>
             <w:rFonts w:ascii="Times New Roman" w:hAnsi="Times New Roman" w:cs="Times New Roman"/>
-            <w:rPrChange w:id="172" w:author="Hsuan-Yu Lin" w:date="2017-08-09T15:27:00Z">
+            <w:rPrChange w:id="179" w:author="Hsuan-Yu Lin" w:date="2017-08-09T15:27:00Z">
               <w:rPr/>
             </w:rPrChange>
           </w:rPr>
@@ -5442,7 +5575,7 @@
             <w:rFonts w:ascii="Times New Roman" w:hAnsi="Times New Roman" w:cs="Times New Roman"/>
             <w:i/>
             <w:iCs/>
-            <w:rPrChange w:id="173" w:author="Hsuan-Yu Lin" w:date="2017-08-09T15:27:00Z">
+            <w:rPrChange w:id="180" w:author="Hsuan-Yu Lin" w:date="2017-08-09T15:27:00Z">
               <w:rPr>
                 <w:i/>
                 <w:iCs/>
@@ -5454,7 +5587,7 @@
         <w:r>
           <w:rPr>
             <w:rFonts w:ascii="Times New Roman" w:hAnsi="Times New Roman" w:cs="Times New Roman"/>
-            <w:rPrChange w:id="174" w:author="Hsuan-Yu Lin" w:date="2017-08-09T15:27:00Z">
+            <w:rPrChange w:id="181" w:author="Hsuan-Yu Lin" w:date="2017-08-09T15:27:00Z">
               <w:rPr/>
             </w:rPrChange>
           </w:rPr>
@@ -5465,7 +5598,7 @@
             <w:rFonts w:ascii="Times New Roman" w:hAnsi="Times New Roman" w:cs="Times New Roman"/>
             <w:i/>
             <w:iCs/>
-            <w:rPrChange w:id="175" w:author="Hsuan-Yu Lin" w:date="2017-08-09T15:27:00Z">
+            <w:rPrChange w:id="182" w:author="Hsuan-Yu Lin" w:date="2017-08-09T15:27:00Z">
               <w:rPr>
                 <w:i/>
                 <w:iCs/>
@@ -5477,7 +5610,7 @@
         <w:r>
           <w:rPr>
             <w:rFonts w:ascii="Times New Roman" w:hAnsi="Times New Roman" w:cs="Times New Roman"/>
-            <w:rPrChange w:id="176" w:author="Hsuan-Yu Lin" w:date="2017-08-09T15:27:00Z">
+            <w:rPrChange w:id="183" w:author="Hsuan-Yu Lin" w:date="2017-08-09T15:27:00Z">
               <w:rPr/>
             </w:rPrChange>
           </w:rPr>
@@ -5489,15 +5622,15 @@
       <w:pPr>
         <w:pStyle w:val="Bibliography"/>
         <w:rPr>
-          <w:ins w:id="177" w:author="Hsuan-Yu Lin" w:date="2017-08-09T15:27:00Z"/>
+          <w:ins w:id="184" w:author="Hsuan-Yu Lin" w:date="2017-08-09T15:27:00Z"/>
           <w:rFonts w:ascii="Times New Roman" w:hAnsi="Times New Roman" w:cs="Times New Roman"/>
-          <w:rPrChange w:id="178" w:author="Hsuan-Yu Lin" w:date="2017-08-09T15:27:00Z">
+          <w:rPrChange w:id="185" w:author="Hsuan-Yu Lin" w:date="2017-08-09T15:27:00Z">
             <w:rPr>
-              <w:ins w:id="179" w:author="Hsuan-Yu Lin" w:date="2017-08-09T15:27:00Z"/>
+              <w:ins w:id="186" w:author="Hsuan-Yu Lin" w:date="2017-08-09T15:27:00Z"/>
             </w:rPr>
           </w:rPrChange>
         </w:rPr>
-        <w:pPrChange w:id="180" w:author="Hsuan-Yu Lin" w:date="2017-08-09T15:27:00Z">
+        <w:pPrChange w:id="187" w:author="Hsuan-Yu Lin" w:date="2017-08-09T15:27:00Z">
           <w:pPr>
             <w:widowControl w:val="0"/>
             <w:autoSpaceDE w:val="0"/>
@@ -5507,11 +5640,11 @@
           </w:pPr>
         </w:pPrChange>
       </w:pPr>
-      <w:ins w:id="181" w:author="Hsuan-Yu Lin" w:date="2017-08-09T15:27:00Z">
+      <w:ins w:id="188" w:author="Hsuan-Yu Lin" w:date="2017-08-09T15:27:00Z">
         <w:r>
           <w:rPr>
             <w:rFonts w:ascii="Times New Roman" w:hAnsi="Times New Roman" w:cs="Times New Roman"/>
-            <w:rPrChange w:id="182" w:author="Hsuan-Yu Lin" w:date="2017-08-09T15:27:00Z">
+            <w:rPrChange w:id="189" w:author="Hsuan-Yu Lin" w:date="2017-08-09T15:27:00Z">
               <w:rPr/>
             </w:rPrChange>
           </w:rPr>
@@ -5522,7 +5655,7 @@
             <w:rFonts w:ascii="Times New Roman" w:hAnsi="Times New Roman" w:cs="Times New Roman"/>
             <w:i/>
             <w:iCs/>
-            <w:rPrChange w:id="183" w:author="Hsuan-Yu Lin" w:date="2017-08-09T15:27:00Z">
+            <w:rPrChange w:id="190" w:author="Hsuan-Yu Lin" w:date="2017-08-09T15:27:00Z">
               <w:rPr>
                 <w:i/>
                 <w:iCs/>
@@ -5534,7 +5667,7 @@
         <w:r>
           <w:rPr>
             <w:rFonts w:ascii="Times New Roman" w:hAnsi="Times New Roman" w:cs="Times New Roman"/>
-            <w:rPrChange w:id="184" w:author="Hsuan-Yu Lin" w:date="2017-08-09T15:27:00Z">
+            <w:rPrChange w:id="191" w:author="Hsuan-Yu Lin" w:date="2017-08-09T15:27:00Z">
               <w:rPr/>
             </w:rPrChange>
           </w:rPr>
@@ -5545,7 +5678,7 @@
             <w:rFonts w:ascii="Times New Roman" w:hAnsi="Times New Roman" w:cs="Times New Roman"/>
             <w:i/>
             <w:iCs/>
-            <w:rPrChange w:id="185" w:author="Hsuan-Yu Lin" w:date="2017-08-09T15:27:00Z">
+            <w:rPrChange w:id="192" w:author="Hsuan-Yu Lin" w:date="2017-08-09T15:27:00Z">
               <w:rPr>
                 <w:i/>
                 <w:iCs/>
@@ -5557,7 +5690,7 @@
         <w:r>
           <w:rPr>
             <w:rFonts w:ascii="Times New Roman" w:hAnsi="Times New Roman" w:cs="Times New Roman"/>
-            <w:rPrChange w:id="186" w:author="Hsuan-Yu Lin" w:date="2017-08-09T15:27:00Z">
+            <w:rPrChange w:id="193" w:author="Hsuan-Yu Lin" w:date="2017-08-09T15:27:00Z">
               <w:rPr/>
             </w:rPrChange>
           </w:rPr>
@@ -5569,15 +5702,15 @@
       <w:pPr>
         <w:pStyle w:val="Bibliography"/>
         <w:rPr>
-          <w:ins w:id="187" w:author="Hsuan-Yu Lin" w:date="2017-08-09T15:27:00Z"/>
+          <w:ins w:id="194" w:author="Hsuan-Yu Lin" w:date="2017-08-09T15:27:00Z"/>
           <w:rFonts w:ascii="Times New Roman" w:hAnsi="Times New Roman" w:cs="Times New Roman"/>
-          <w:rPrChange w:id="188" w:author="Hsuan-Yu Lin" w:date="2017-08-09T15:27:00Z">
+          <w:rPrChange w:id="195" w:author="Hsuan-Yu Lin" w:date="2017-08-09T15:27:00Z">
             <w:rPr>
-              <w:ins w:id="189" w:author="Hsuan-Yu Lin" w:date="2017-08-09T15:27:00Z"/>
+              <w:ins w:id="196" w:author="Hsuan-Yu Lin" w:date="2017-08-09T15:27:00Z"/>
             </w:rPr>
           </w:rPrChange>
         </w:rPr>
-        <w:pPrChange w:id="190" w:author="Hsuan-Yu Lin" w:date="2017-08-09T15:27:00Z">
+        <w:pPrChange w:id="197" w:author="Hsuan-Yu Lin" w:date="2017-08-09T15:27:00Z">
           <w:pPr>
             <w:widowControl w:val="0"/>
             <w:autoSpaceDE w:val="0"/>
@@ -5587,11 +5720,11 @@
           </w:pPr>
         </w:pPrChange>
       </w:pPr>
-      <w:ins w:id="191" w:author="Hsuan-Yu Lin" w:date="2017-08-09T15:27:00Z">
+      <w:ins w:id="198" w:author="Hsuan-Yu Lin" w:date="2017-08-09T15:27:00Z">
         <w:r>
           <w:rPr>
             <w:rFonts w:ascii="Times New Roman" w:hAnsi="Times New Roman" w:cs="Times New Roman"/>
-            <w:rPrChange w:id="192" w:author="Hsuan-Yu Lin" w:date="2017-08-09T15:27:00Z">
+            <w:rPrChange w:id="199" w:author="Hsuan-Yu Lin" w:date="2017-08-09T15:27:00Z">
               <w:rPr/>
             </w:rPrChange>
           </w:rPr>
@@ -5602,7 +5735,7 @@
             <w:rFonts w:ascii="Times New Roman" w:hAnsi="Times New Roman" w:cs="Times New Roman"/>
             <w:i/>
             <w:iCs/>
-            <w:rPrChange w:id="193" w:author="Hsuan-Yu Lin" w:date="2017-08-09T15:27:00Z">
+            <w:rPrChange w:id="200" w:author="Hsuan-Yu Lin" w:date="2017-08-09T15:27:00Z">
               <w:rPr>
                 <w:i/>
                 <w:iCs/>
@@ -5614,7 +5747,7 @@
         <w:r>
           <w:rPr>
             <w:rFonts w:ascii="Times New Roman" w:hAnsi="Times New Roman" w:cs="Times New Roman"/>
-            <w:rPrChange w:id="194" w:author="Hsuan-Yu Lin" w:date="2017-08-09T15:27:00Z">
+            <w:rPrChange w:id="201" w:author="Hsuan-Yu Lin" w:date="2017-08-09T15:27:00Z">
               <w:rPr/>
             </w:rPrChange>
           </w:rPr>
@@ -5625,7 +5758,7 @@
             <w:rFonts w:ascii="Times New Roman" w:hAnsi="Times New Roman" w:cs="Times New Roman"/>
             <w:i/>
             <w:iCs/>
-            <w:rPrChange w:id="195" w:author="Hsuan-Yu Lin" w:date="2017-08-09T15:27:00Z">
+            <w:rPrChange w:id="202" w:author="Hsuan-Yu Lin" w:date="2017-08-09T15:27:00Z">
               <w:rPr>
                 <w:i/>
                 <w:iCs/>
@@ -5637,7 +5770,7 @@
         <w:r>
           <w:rPr>
             <w:rFonts w:ascii="Times New Roman" w:hAnsi="Times New Roman" w:cs="Times New Roman"/>
-            <w:rPrChange w:id="196" w:author="Hsuan-Yu Lin" w:date="2017-08-09T15:27:00Z">
+            <w:rPrChange w:id="203" w:author="Hsuan-Yu Lin" w:date="2017-08-09T15:27:00Z">
               <w:rPr/>
             </w:rPrChange>
           </w:rPr>
@@ -5649,15 +5782,15 @@
       <w:pPr>
         <w:pStyle w:val="Bibliography"/>
         <w:rPr>
-          <w:ins w:id="197" w:author="Hsuan-Yu Lin" w:date="2017-08-09T15:27:00Z"/>
+          <w:ins w:id="204" w:author="Hsuan-Yu Lin" w:date="2017-08-09T15:27:00Z"/>
           <w:rFonts w:ascii="Times New Roman" w:hAnsi="Times New Roman" w:cs="Times New Roman"/>
-          <w:rPrChange w:id="198" w:author="Hsuan-Yu Lin" w:date="2017-08-09T15:27:00Z">
+          <w:rPrChange w:id="205" w:author="Hsuan-Yu Lin" w:date="2017-08-09T15:27:00Z">
             <w:rPr>
-              <w:ins w:id="199" w:author="Hsuan-Yu Lin" w:date="2017-08-09T15:27:00Z"/>
+              <w:ins w:id="206" w:author="Hsuan-Yu Lin" w:date="2017-08-09T15:27:00Z"/>
             </w:rPr>
           </w:rPrChange>
         </w:rPr>
-        <w:pPrChange w:id="200" w:author="Hsuan-Yu Lin" w:date="2017-08-09T15:27:00Z">
+        <w:pPrChange w:id="207" w:author="Hsuan-Yu Lin" w:date="2017-08-09T15:27:00Z">
           <w:pPr>
             <w:widowControl w:val="0"/>
             <w:autoSpaceDE w:val="0"/>
@@ -5667,11 +5800,11 @@
           </w:pPr>
         </w:pPrChange>
       </w:pPr>
-      <w:ins w:id="201" w:author="Hsuan-Yu Lin" w:date="2017-08-09T15:27:00Z">
+      <w:ins w:id="208" w:author="Hsuan-Yu Lin" w:date="2017-08-09T15:27:00Z">
         <w:r>
           <w:rPr>
             <w:rFonts w:ascii="Times New Roman" w:hAnsi="Times New Roman" w:cs="Times New Roman"/>
-            <w:rPrChange w:id="202" w:author="Hsuan-Yu Lin" w:date="2017-08-09T15:27:00Z">
+            <w:rPrChange w:id="209" w:author="Hsuan-Yu Lin" w:date="2017-08-09T15:27:00Z">
               <w:rPr/>
             </w:rPrChange>
           </w:rPr>
@@ -5682,7 +5815,7 @@
             <w:rFonts w:ascii="Times New Roman" w:hAnsi="Times New Roman" w:cs="Times New Roman"/>
             <w:i/>
             <w:iCs/>
-            <w:rPrChange w:id="203" w:author="Hsuan-Yu Lin" w:date="2017-08-09T15:27:00Z">
+            <w:rPrChange w:id="210" w:author="Hsuan-Yu Lin" w:date="2017-08-09T15:27:00Z">
               <w:rPr>
                 <w:i/>
                 <w:iCs/>
@@ -5694,7 +5827,7 @@
         <w:r>
           <w:rPr>
             <w:rFonts w:ascii="Times New Roman" w:hAnsi="Times New Roman" w:cs="Times New Roman"/>
-            <w:rPrChange w:id="204" w:author="Hsuan-Yu Lin" w:date="2017-08-09T15:27:00Z">
+            <w:rPrChange w:id="211" w:author="Hsuan-Yu Lin" w:date="2017-08-09T15:27:00Z">
               <w:rPr/>
             </w:rPrChange>
           </w:rPr>
@@ -5705,7 +5838,7 @@
             <w:rFonts w:ascii="Times New Roman" w:hAnsi="Times New Roman" w:cs="Times New Roman"/>
             <w:i/>
             <w:iCs/>
-            <w:rPrChange w:id="205" w:author="Hsuan-Yu Lin" w:date="2017-08-09T15:27:00Z">
+            <w:rPrChange w:id="212" w:author="Hsuan-Yu Lin" w:date="2017-08-09T15:27:00Z">
               <w:rPr>
                 <w:i/>
                 <w:iCs/>
@@ -5717,7 +5850,7 @@
         <w:r>
           <w:rPr>
             <w:rFonts w:ascii="Times New Roman" w:hAnsi="Times New Roman" w:cs="Times New Roman"/>
-            <w:rPrChange w:id="206" w:author="Hsuan-Yu Lin" w:date="2017-08-09T15:27:00Z">
+            <w:rPrChange w:id="213" w:author="Hsuan-Yu Lin" w:date="2017-08-09T15:27:00Z">
               <w:rPr/>
             </w:rPrChange>
           </w:rPr>
@@ -5729,15 +5862,15 @@
       <w:pPr>
         <w:pStyle w:val="Bibliography"/>
         <w:rPr>
-          <w:ins w:id="207" w:author="Hsuan-Yu Lin" w:date="2017-08-09T15:27:00Z"/>
+          <w:ins w:id="214" w:author="Hsuan-Yu Lin" w:date="2017-08-09T15:27:00Z"/>
           <w:rFonts w:ascii="Times New Roman" w:hAnsi="Times New Roman" w:cs="Times New Roman"/>
-          <w:rPrChange w:id="208" w:author="Hsuan-Yu Lin" w:date="2017-08-09T15:27:00Z">
+          <w:rPrChange w:id="215" w:author="Hsuan-Yu Lin" w:date="2017-08-09T15:27:00Z">
             <w:rPr>
-              <w:ins w:id="209" w:author="Hsuan-Yu Lin" w:date="2017-08-09T15:27:00Z"/>
+              <w:ins w:id="216" w:author="Hsuan-Yu Lin" w:date="2017-08-09T15:27:00Z"/>
             </w:rPr>
           </w:rPrChange>
         </w:rPr>
-        <w:pPrChange w:id="210" w:author="Hsuan-Yu Lin" w:date="2017-08-09T15:27:00Z">
+        <w:pPrChange w:id="217" w:author="Hsuan-Yu Lin" w:date="2017-08-09T15:27:00Z">
           <w:pPr>
             <w:widowControl w:val="0"/>
             <w:autoSpaceDE w:val="0"/>
@@ -5747,11 +5880,11 @@
           </w:pPr>
         </w:pPrChange>
       </w:pPr>
-      <w:ins w:id="211" w:author="Hsuan-Yu Lin" w:date="2017-08-09T15:27:00Z">
+      <w:ins w:id="218" w:author="Hsuan-Yu Lin" w:date="2017-08-09T15:27:00Z">
         <w:r>
           <w:rPr>
             <w:rFonts w:ascii="Times New Roman" w:hAnsi="Times New Roman" w:cs="Times New Roman"/>
-            <w:rPrChange w:id="212" w:author="Hsuan-Yu Lin" w:date="2017-08-09T15:27:00Z">
+            <w:rPrChange w:id="219" w:author="Hsuan-Yu Lin" w:date="2017-08-09T15:27:00Z">
               <w:rPr/>
             </w:rPrChange>
           </w:rPr>
@@ -5762,7 +5895,7 @@
             <w:rFonts w:ascii="Times New Roman" w:hAnsi="Times New Roman" w:cs="Times New Roman"/>
             <w:i/>
             <w:iCs/>
-            <w:rPrChange w:id="213" w:author="Hsuan-Yu Lin" w:date="2017-08-09T15:27:00Z">
+            <w:rPrChange w:id="220" w:author="Hsuan-Yu Lin" w:date="2017-08-09T15:27:00Z">
               <w:rPr>
                 <w:i/>
                 <w:iCs/>
@@ -5774,7 +5907,7 @@
         <w:r>
           <w:rPr>
             <w:rFonts w:ascii="Times New Roman" w:hAnsi="Times New Roman" w:cs="Times New Roman"/>
-            <w:rPrChange w:id="214" w:author="Hsuan-Yu Lin" w:date="2017-08-09T15:27:00Z">
+            <w:rPrChange w:id="221" w:author="Hsuan-Yu Lin" w:date="2017-08-09T15:27:00Z">
               <w:rPr/>
             </w:rPrChange>
           </w:rPr>
@@ -5785,7 +5918,7 @@
             <w:rFonts w:ascii="Times New Roman" w:hAnsi="Times New Roman" w:cs="Times New Roman"/>
             <w:i/>
             <w:iCs/>
-            <w:rPrChange w:id="215" w:author="Hsuan-Yu Lin" w:date="2017-08-09T15:27:00Z">
+            <w:rPrChange w:id="222" w:author="Hsuan-Yu Lin" w:date="2017-08-09T15:27:00Z">
               <w:rPr>
                 <w:i/>
                 <w:iCs/>
@@ -5797,7 +5930,7 @@
         <w:r>
           <w:rPr>
             <w:rFonts w:ascii="Times New Roman" w:hAnsi="Times New Roman" w:cs="Times New Roman"/>
-            <w:rPrChange w:id="216" w:author="Hsuan-Yu Lin" w:date="2017-08-09T15:27:00Z">
+            <w:rPrChange w:id="223" w:author="Hsuan-Yu Lin" w:date="2017-08-09T15:27:00Z">
               <w:rPr/>
             </w:rPrChange>
           </w:rPr>
@@ -5809,15 +5942,15 @@
       <w:pPr>
         <w:pStyle w:val="Bibliography"/>
         <w:rPr>
-          <w:ins w:id="217" w:author="Hsuan-Yu Lin" w:date="2017-08-09T15:27:00Z"/>
+          <w:ins w:id="224" w:author="Hsuan-Yu Lin" w:date="2017-08-09T15:27:00Z"/>
           <w:rFonts w:ascii="Times New Roman" w:hAnsi="Times New Roman" w:cs="Times New Roman"/>
-          <w:rPrChange w:id="218" w:author="Hsuan-Yu Lin" w:date="2017-08-09T15:27:00Z">
+          <w:rPrChange w:id="225" w:author="Hsuan-Yu Lin" w:date="2017-08-09T15:27:00Z">
             <w:rPr>
-              <w:ins w:id="219" w:author="Hsuan-Yu Lin" w:date="2017-08-09T15:27:00Z"/>
+              <w:ins w:id="226" w:author="Hsuan-Yu Lin" w:date="2017-08-09T15:27:00Z"/>
             </w:rPr>
           </w:rPrChange>
         </w:rPr>
-        <w:pPrChange w:id="220" w:author="Hsuan-Yu Lin" w:date="2017-08-09T15:27:00Z">
+        <w:pPrChange w:id="227" w:author="Hsuan-Yu Lin" w:date="2017-08-09T15:27:00Z">
           <w:pPr>
             <w:widowControl w:val="0"/>
             <w:autoSpaceDE w:val="0"/>
@@ -5827,11 +5960,11 @@
           </w:pPr>
         </w:pPrChange>
       </w:pPr>
-      <w:ins w:id="221" w:author="Hsuan-Yu Lin" w:date="2017-08-09T15:27:00Z">
+      <w:ins w:id="228" w:author="Hsuan-Yu Lin" w:date="2017-08-09T15:27:00Z">
         <w:r>
           <w:rPr>
             <w:rFonts w:ascii="Times New Roman" w:hAnsi="Times New Roman" w:cs="Times New Roman"/>
-            <w:rPrChange w:id="222" w:author="Hsuan-Yu Lin" w:date="2017-08-09T15:27:00Z">
+            <w:rPrChange w:id="229" w:author="Hsuan-Yu Lin" w:date="2017-08-09T15:27:00Z">
               <w:rPr/>
             </w:rPrChange>
           </w:rPr>
@@ -5842,7 +5975,7 @@
             <w:rFonts w:ascii="Times New Roman" w:hAnsi="Times New Roman" w:cs="Times New Roman"/>
             <w:i/>
             <w:iCs/>
-            <w:rPrChange w:id="223" w:author="Hsuan-Yu Lin" w:date="2017-08-09T15:27:00Z">
+            <w:rPrChange w:id="230" w:author="Hsuan-Yu Lin" w:date="2017-08-09T15:27:00Z">
               <w:rPr>
                 <w:i/>
                 <w:iCs/>
@@ -5854,7 +5987,7 @@
         <w:r>
           <w:rPr>
             <w:rFonts w:ascii="Times New Roman" w:hAnsi="Times New Roman" w:cs="Times New Roman"/>
-            <w:rPrChange w:id="224" w:author="Hsuan-Yu Lin" w:date="2017-08-09T15:27:00Z">
+            <w:rPrChange w:id="231" w:author="Hsuan-Yu Lin" w:date="2017-08-09T15:27:00Z">
               <w:rPr/>
             </w:rPrChange>
           </w:rPr>
@@ -5865,7 +5998,7 @@
             <w:rFonts w:ascii="Times New Roman" w:hAnsi="Times New Roman" w:cs="Times New Roman"/>
             <w:i/>
             <w:iCs/>
-            <w:rPrChange w:id="225" w:author="Hsuan-Yu Lin" w:date="2017-08-09T15:27:00Z">
+            <w:rPrChange w:id="232" w:author="Hsuan-Yu Lin" w:date="2017-08-09T15:27:00Z">
               <w:rPr>
                 <w:i/>
                 <w:iCs/>
@@ -5877,7 +6010,7 @@
         <w:r>
           <w:rPr>
             <w:rFonts w:ascii="Times New Roman" w:hAnsi="Times New Roman" w:cs="Times New Roman"/>
-            <w:rPrChange w:id="226" w:author="Hsuan-Yu Lin" w:date="2017-08-09T15:27:00Z">
+            <w:rPrChange w:id="233" w:author="Hsuan-Yu Lin" w:date="2017-08-09T15:27:00Z">
               <w:rPr/>
             </w:rPrChange>
           </w:rPr>
@@ -5889,15 +6022,15 @@
       <w:pPr>
         <w:pStyle w:val="Bibliography"/>
         <w:rPr>
-          <w:ins w:id="227" w:author="Hsuan-Yu Lin" w:date="2017-08-09T15:27:00Z"/>
+          <w:ins w:id="234" w:author="Hsuan-Yu Lin" w:date="2017-08-09T15:27:00Z"/>
           <w:rFonts w:ascii="Times New Roman" w:hAnsi="Times New Roman" w:cs="Times New Roman"/>
-          <w:rPrChange w:id="228" w:author="Hsuan-Yu Lin" w:date="2017-08-09T15:27:00Z">
+          <w:rPrChange w:id="235" w:author="Hsuan-Yu Lin" w:date="2017-08-09T15:27:00Z">
             <w:rPr>
-              <w:ins w:id="229" w:author="Hsuan-Yu Lin" w:date="2017-08-09T15:27:00Z"/>
+              <w:ins w:id="236" w:author="Hsuan-Yu Lin" w:date="2017-08-09T15:27:00Z"/>
             </w:rPr>
           </w:rPrChange>
         </w:rPr>
-        <w:pPrChange w:id="230" w:author="Hsuan-Yu Lin" w:date="2017-08-09T15:27:00Z">
+        <w:pPrChange w:id="237" w:author="Hsuan-Yu Lin" w:date="2017-08-09T15:27:00Z">
           <w:pPr>
             <w:widowControl w:val="0"/>
             <w:autoSpaceDE w:val="0"/>
@@ -5907,11 +6040,11 @@
           </w:pPr>
         </w:pPrChange>
       </w:pPr>
-      <w:ins w:id="231" w:author="Hsuan-Yu Lin" w:date="2017-08-09T15:27:00Z">
+      <w:ins w:id="238" w:author="Hsuan-Yu Lin" w:date="2017-08-09T15:27:00Z">
         <w:r>
           <w:rPr>
             <w:rFonts w:ascii="Times New Roman" w:hAnsi="Times New Roman" w:cs="Times New Roman"/>
-            <w:rPrChange w:id="232" w:author="Hsuan-Yu Lin" w:date="2017-08-09T15:27:00Z">
+            <w:rPrChange w:id="239" w:author="Hsuan-Yu Lin" w:date="2017-08-09T15:27:00Z">
               <w:rPr/>
             </w:rPrChange>
           </w:rPr>
@@ -5922,7 +6055,7 @@
             <w:rFonts w:ascii="Times New Roman" w:hAnsi="Times New Roman" w:cs="Times New Roman"/>
             <w:i/>
             <w:iCs/>
-            <w:rPrChange w:id="233" w:author="Hsuan-Yu Lin" w:date="2017-08-09T15:27:00Z">
+            <w:rPrChange w:id="240" w:author="Hsuan-Yu Lin" w:date="2017-08-09T15:27:00Z">
               <w:rPr>
                 <w:i/>
                 <w:iCs/>
@@ -5934,7 +6067,7 @@
         <w:r>
           <w:rPr>
             <w:rFonts w:ascii="Times New Roman" w:hAnsi="Times New Roman" w:cs="Times New Roman"/>
-            <w:rPrChange w:id="234" w:author="Hsuan-Yu Lin" w:date="2017-08-09T15:27:00Z">
+            <w:rPrChange w:id="241" w:author="Hsuan-Yu Lin" w:date="2017-08-09T15:27:00Z">
               <w:rPr/>
             </w:rPrChange>
           </w:rPr>
@@ -5945,7 +6078,7 @@
             <w:rFonts w:ascii="Times New Roman" w:hAnsi="Times New Roman" w:cs="Times New Roman"/>
             <w:i/>
             <w:iCs/>
-            <w:rPrChange w:id="235" w:author="Hsuan-Yu Lin" w:date="2017-08-09T15:27:00Z">
+            <w:rPrChange w:id="242" w:author="Hsuan-Yu Lin" w:date="2017-08-09T15:27:00Z">
               <w:rPr>
                 <w:i/>
                 <w:iCs/>
@@ -5957,7 +6090,7 @@
         <w:r>
           <w:rPr>
             <w:rFonts w:ascii="Times New Roman" w:hAnsi="Times New Roman" w:cs="Times New Roman"/>
-            <w:rPrChange w:id="236" w:author="Hsuan-Yu Lin" w:date="2017-08-09T15:27:00Z">
+            <w:rPrChange w:id="243" w:author="Hsuan-Yu Lin" w:date="2017-08-09T15:27:00Z">
               <w:rPr/>
             </w:rPrChange>
           </w:rPr>
@@ -5969,15 +6102,15 @@
       <w:pPr>
         <w:pStyle w:val="Bibliography"/>
         <w:rPr>
-          <w:ins w:id="237" w:author="Hsuan-Yu Lin" w:date="2017-08-09T15:27:00Z"/>
+          <w:ins w:id="244" w:author="Hsuan-Yu Lin" w:date="2017-08-09T15:27:00Z"/>
           <w:rFonts w:ascii="Times New Roman" w:hAnsi="Times New Roman" w:cs="Times New Roman"/>
-          <w:rPrChange w:id="238" w:author="Hsuan-Yu Lin" w:date="2017-08-09T15:27:00Z">
+          <w:rPrChange w:id="245" w:author="Hsuan-Yu Lin" w:date="2017-08-09T15:27:00Z">
             <w:rPr>
-              <w:ins w:id="239" w:author="Hsuan-Yu Lin" w:date="2017-08-09T15:27:00Z"/>
+              <w:ins w:id="246" w:author="Hsuan-Yu Lin" w:date="2017-08-09T15:27:00Z"/>
             </w:rPr>
           </w:rPrChange>
         </w:rPr>
-        <w:pPrChange w:id="240" w:author="Hsuan-Yu Lin" w:date="2017-08-09T15:27:00Z">
+        <w:pPrChange w:id="247" w:author="Hsuan-Yu Lin" w:date="2017-08-09T15:27:00Z">
           <w:pPr>
             <w:widowControl w:val="0"/>
             <w:autoSpaceDE w:val="0"/>
@@ -5987,11 +6120,11 @@
           </w:pPr>
         </w:pPrChange>
       </w:pPr>
-      <w:ins w:id="241" w:author="Hsuan-Yu Lin" w:date="2017-08-09T15:27:00Z">
+      <w:ins w:id="248" w:author="Hsuan-Yu Lin" w:date="2017-08-09T15:27:00Z">
         <w:r>
           <w:rPr>
             <w:rFonts w:ascii="Times New Roman" w:hAnsi="Times New Roman" w:cs="Times New Roman"/>
-            <w:rPrChange w:id="242" w:author="Hsuan-Yu Lin" w:date="2017-08-09T15:27:00Z">
+            <w:rPrChange w:id="249" w:author="Hsuan-Yu Lin" w:date="2017-08-09T15:27:00Z">
               <w:rPr/>
             </w:rPrChange>
           </w:rPr>
@@ -6002,7 +6135,7 @@
             <w:rFonts w:ascii="Times New Roman" w:hAnsi="Times New Roman" w:cs="Times New Roman"/>
             <w:i/>
             <w:iCs/>
-            <w:rPrChange w:id="243" w:author="Hsuan-Yu Lin" w:date="2017-08-09T15:27:00Z">
+            <w:rPrChange w:id="250" w:author="Hsuan-Yu Lin" w:date="2017-08-09T15:27:00Z">
               <w:rPr>
                 <w:i/>
                 <w:iCs/>
@@ -6014,7 +6147,7 @@
         <w:r>
           <w:rPr>
             <w:rFonts w:ascii="Times New Roman" w:hAnsi="Times New Roman" w:cs="Times New Roman"/>
-            <w:rPrChange w:id="244" w:author="Hsuan-Yu Lin" w:date="2017-08-09T15:27:00Z">
+            <w:rPrChange w:id="251" w:author="Hsuan-Yu Lin" w:date="2017-08-09T15:27:00Z">
               <w:rPr/>
             </w:rPrChange>
           </w:rPr>
@@ -6025,7 +6158,7 @@
             <w:rFonts w:ascii="Times New Roman" w:hAnsi="Times New Roman" w:cs="Times New Roman"/>
             <w:i/>
             <w:iCs/>
-            <w:rPrChange w:id="245" w:author="Hsuan-Yu Lin" w:date="2017-08-09T15:27:00Z">
+            <w:rPrChange w:id="252" w:author="Hsuan-Yu Lin" w:date="2017-08-09T15:27:00Z">
               <w:rPr>
                 <w:i/>
                 <w:iCs/>
@@ -6037,7 +6170,7 @@
         <w:r>
           <w:rPr>
             <w:rFonts w:ascii="Times New Roman" w:hAnsi="Times New Roman" w:cs="Times New Roman"/>
-            <w:rPrChange w:id="246" w:author="Hsuan-Yu Lin" w:date="2017-08-09T15:27:00Z">
+            <w:rPrChange w:id="253" w:author="Hsuan-Yu Lin" w:date="2017-08-09T15:27:00Z">
               <w:rPr/>
             </w:rPrChange>
           </w:rPr>
@@ -6049,15 +6182,15 @@
       <w:pPr>
         <w:pStyle w:val="Bibliography"/>
         <w:rPr>
-          <w:ins w:id="247" w:author="Hsuan-Yu Lin" w:date="2017-08-09T15:27:00Z"/>
+          <w:ins w:id="254" w:author="Hsuan-Yu Lin" w:date="2017-08-09T15:27:00Z"/>
           <w:rFonts w:ascii="Times New Roman" w:hAnsi="Times New Roman" w:cs="Times New Roman"/>
-          <w:rPrChange w:id="248" w:author="Hsuan-Yu Lin" w:date="2017-08-09T15:27:00Z">
+          <w:rPrChange w:id="255" w:author="Hsuan-Yu Lin" w:date="2017-08-09T15:27:00Z">
             <w:rPr>
-              <w:ins w:id="249" w:author="Hsuan-Yu Lin" w:date="2017-08-09T15:27:00Z"/>
+              <w:ins w:id="256" w:author="Hsuan-Yu Lin" w:date="2017-08-09T15:27:00Z"/>
             </w:rPr>
           </w:rPrChange>
         </w:rPr>
-        <w:pPrChange w:id="250" w:author="Hsuan-Yu Lin" w:date="2017-08-09T15:27:00Z">
+        <w:pPrChange w:id="257" w:author="Hsuan-Yu Lin" w:date="2017-08-09T15:27:00Z">
           <w:pPr>
             <w:widowControl w:val="0"/>
             <w:autoSpaceDE w:val="0"/>
@@ -6067,11 +6200,11 @@
           </w:pPr>
         </w:pPrChange>
       </w:pPr>
-      <w:ins w:id="251" w:author="Hsuan-Yu Lin" w:date="2017-08-09T15:27:00Z">
+      <w:ins w:id="258" w:author="Hsuan-Yu Lin" w:date="2017-08-09T15:27:00Z">
         <w:r>
           <w:rPr>
             <w:rFonts w:ascii="Times New Roman" w:hAnsi="Times New Roman" w:cs="Times New Roman"/>
-            <w:rPrChange w:id="252" w:author="Hsuan-Yu Lin" w:date="2017-08-09T15:27:00Z">
+            <w:rPrChange w:id="259" w:author="Hsuan-Yu Lin" w:date="2017-08-09T15:27:00Z">
               <w:rPr/>
             </w:rPrChange>
           </w:rPr>
@@ -6083,7 +6216,7 @@
             <w:rFonts w:ascii="Times New Roman" w:hAnsi="Times New Roman" w:cs="Times New Roman"/>
             <w:i/>
             <w:iCs/>
-            <w:rPrChange w:id="253" w:author="Hsuan-Yu Lin" w:date="2017-08-09T15:27:00Z">
+            <w:rPrChange w:id="260" w:author="Hsuan-Yu Lin" w:date="2017-08-09T15:27:00Z">
               <w:rPr>
                 <w:i/>
                 <w:iCs/>
@@ -6095,7 +6228,7 @@
         <w:r>
           <w:rPr>
             <w:rFonts w:ascii="Times New Roman" w:hAnsi="Times New Roman" w:cs="Times New Roman"/>
-            <w:rPrChange w:id="254" w:author="Hsuan-Yu Lin" w:date="2017-08-09T15:27:00Z">
+            <w:rPrChange w:id="261" w:author="Hsuan-Yu Lin" w:date="2017-08-09T15:27:00Z">
               <w:rPr/>
             </w:rPrChange>
           </w:rPr>
@@ -6106,7 +6239,7 @@
             <w:rFonts w:ascii="Times New Roman" w:hAnsi="Times New Roman" w:cs="Times New Roman"/>
             <w:i/>
             <w:iCs/>
-            <w:rPrChange w:id="255" w:author="Hsuan-Yu Lin" w:date="2017-08-09T15:27:00Z">
+            <w:rPrChange w:id="262" w:author="Hsuan-Yu Lin" w:date="2017-08-09T15:27:00Z">
               <w:rPr>
                 <w:i/>
                 <w:iCs/>
@@ -6118,7 +6251,7 @@
         <w:r>
           <w:rPr>
             <w:rFonts w:ascii="Times New Roman" w:hAnsi="Times New Roman" w:cs="Times New Roman"/>
-            <w:rPrChange w:id="256" w:author="Hsuan-Yu Lin" w:date="2017-08-09T15:27:00Z">
+            <w:rPrChange w:id="263" w:author="Hsuan-Yu Lin" w:date="2017-08-09T15:27:00Z">
               <w:rPr/>
             </w:rPrChange>
           </w:rPr>
@@ -6130,15 +6263,15 @@
       <w:pPr>
         <w:pStyle w:val="Bibliography"/>
         <w:rPr>
-          <w:ins w:id="257" w:author="Hsuan-Yu Lin" w:date="2017-08-09T15:27:00Z"/>
+          <w:ins w:id="264" w:author="Hsuan-Yu Lin" w:date="2017-08-09T15:27:00Z"/>
           <w:rFonts w:ascii="Times New Roman" w:hAnsi="Times New Roman" w:cs="Times New Roman"/>
-          <w:rPrChange w:id="258" w:author="Hsuan-Yu Lin" w:date="2017-08-09T15:27:00Z">
+          <w:rPrChange w:id="265" w:author="Hsuan-Yu Lin" w:date="2017-08-09T15:27:00Z">
             <w:rPr>
-              <w:ins w:id="259" w:author="Hsuan-Yu Lin" w:date="2017-08-09T15:27:00Z"/>
+              <w:ins w:id="266" w:author="Hsuan-Yu Lin" w:date="2017-08-09T15:27:00Z"/>
             </w:rPr>
           </w:rPrChange>
         </w:rPr>
-        <w:pPrChange w:id="260" w:author="Hsuan-Yu Lin" w:date="2017-08-09T15:27:00Z">
+        <w:pPrChange w:id="267" w:author="Hsuan-Yu Lin" w:date="2017-08-09T15:27:00Z">
           <w:pPr>
             <w:widowControl w:val="0"/>
             <w:autoSpaceDE w:val="0"/>
@@ -6148,12 +6281,12 @@
           </w:pPr>
         </w:pPrChange>
       </w:pPr>
-      <w:ins w:id="261" w:author="Hsuan-Yu Lin" w:date="2017-08-09T15:27:00Z">
+      <w:ins w:id="268" w:author="Hsuan-Yu Lin" w:date="2017-08-09T15:27:00Z">
         <w:r>
           <w:rPr>
             <w:rFonts w:ascii="Times New Roman" w:hAnsi="Times New Roman" w:cs="Times New Roman"/>
             <w:lang w:val="de-CH"/>
-            <w:rPrChange w:id="262" w:author="Hsuan-Yu Lin" w:date="2017-08-09T15:27:00Z">
+            <w:rPrChange w:id="269" w:author="Hsuan-Yu Lin" w:date="2017-08-09T15:27:00Z">
               <w:rPr/>
             </w:rPrChange>
           </w:rPr>
@@ -6162,7 +6295,7 @@
         <w:r>
           <w:rPr>
             <w:rFonts w:ascii="Times New Roman" w:hAnsi="Times New Roman" w:cs="Times New Roman"/>
-            <w:rPrChange w:id="263" w:author="Hsuan-Yu Lin" w:date="2017-08-09T15:27:00Z">
+            <w:rPrChange w:id="270" w:author="Hsuan-Yu Lin" w:date="2017-08-09T15:27:00Z">
               <w:rPr/>
             </w:rPrChange>
           </w:rPr>
@@ -6173,7 +6306,7 @@
             <w:rFonts w:ascii="Times New Roman" w:hAnsi="Times New Roman" w:cs="Times New Roman"/>
             <w:i/>
             <w:iCs/>
-            <w:rPrChange w:id="264" w:author="Hsuan-Yu Lin" w:date="2017-08-09T15:27:00Z">
+            <w:rPrChange w:id="271" w:author="Hsuan-Yu Lin" w:date="2017-08-09T15:27:00Z">
               <w:rPr>
                 <w:i/>
                 <w:iCs/>
@@ -6185,7 +6318,7 @@
         <w:r>
           <w:rPr>
             <w:rFonts w:ascii="Times New Roman" w:hAnsi="Times New Roman" w:cs="Times New Roman"/>
-            <w:rPrChange w:id="265" w:author="Hsuan-Yu Lin" w:date="2017-08-09T15:27:00Z">
+            <w:rPrChange w:id="272" w:author="Hsuan-Yu Lin" w:date="2017-08-09T15:27:00Z">
               <w:rPr/>
             </w:rPrChange>
           </w:rPr>
@@ -6196,7 +6329,7 @@
             <w:rFonts w:ascii="Times New Roman" w:hAnsi="Times New Roman" w:cs="Times New Roman"/>
             <w:i/>
             <w:iCs/>
-            <w:rPrChange w:id="266" w:author="Hsuan-Yu Lin" w:date="2017-08-09T15:27:00Z">
+            <w:rPrChange w:id="273" w:author="Hsuan-Yu Lin" w:date="2017-08-09T15:27:00Z">
               <w:rPr>
                 <w:i/>
                 <w:iCs/>
@@ -6208,7 +6341,7 @@
         <w:r>
           <w:rPr>
             <w:rFonts w:ascii="Times New Roman" w:hAnsi="Times New Roman" w:cs="Times New Roman"/>
-            <w:rPrChange w:id="267" w:author="Hsuan-Yu Lin" w:date="2017-08-09T15:27:00Z">
+            <w:rPrChange w:id="274" w:author="Hsuan-Yu Lin" w:date="2017-08-09T15:27:00Z">
               <w:rPr/>
             </w:rPrChange>
           </w:rPr>
@@ -6220,15 +6353,15 @@
       <w:pPr>
         <w:pStyle w:val="Bibliography"/>
         <w:rPr>
-          <w:ins w:id="268" w:author="Hsuan-Yu Lin" w:date="2017-08-09T15:27:00Z"/>
+          <w:ins w:id="275" w:author="Hsuan-Yu Lin" w:date="2017-08-09T15:27:00Z"/>
           <w:rFonts w:ascii="Times New Roman" w:hAnsi="Times New Roman" w:cs="Times New Roman"/>
-          <w:rPrChange w:id="269" w:author="Hsuan-Yu Lin" w:date="2017-08-09T15:27:00Z">
+          <w:rPrChange w:id="276" w:author="Hsuan-Yu Lin" w:date="2017-08-09T15:27:00Z">
             <w:rPr>
-              <w:ins w:id="270" w:author="Hsuan-Yu Lin" w:date="2017-08-09T15:27:00Z"/>
+              <w:ins w:id="277" w:author="Hsuan-Yu Lin" w:date="2017-08-09T15:27:00Z"/>
             </w:rPr>
           </w:rPrChange>
         </w:rPr>
-        <w:pPrChange w:id="271" w:author="Hsuan-Yu Lin" w:date="2017-08-09T15:27:00Z">
+        <w:pPrChange w:id="278" w:author="Hsuan-Yu Lin" w:date="2017-08-09T15:27:00Z">
           <w:pPr>
             <w:widowControl w:val="0"/>
             <w:autoSpaceDE w:val="0"/>
@@ -6238,11 +6371,11 @@
           </w:pPr>
         </w:pPrChange>
       </w:pPr>
-      <w:ins w:id="272" w:author="Hsuan-Yu Lin" w:date="2017-08-09T15:27:00Z">
+      <w:ins w:id="279" w:author="Hsuan-Yu Lin" w:date="2017-08-09T15:27:00Z">
         <w:r>
           <w:rPr>
             <w:rFonts w:ascii="Times New Roman" w:hAnsi="Times New Roman" w:cs="Times New Roman"/>
-            <w:rPrChange w:id="273" w:author="Hsuan-Yu Lin" w:date="2017-08-09T15:27:00Z">
+            <w:rPrChange w:id="280" w:author="Hsuan-Yu Lin" w:date="2017-08-09T15:27:00Z">
               <w:rPr/>
             </w:rPrChange>
           </w:rPr>
@@ -6254,15 +6387,15 @@
       <w:pPr>
         <w:pStyle w:val="Bibliography"/>
         <w:rPr>
-          <w:ins w:id="274" w:author="Hsuan-Yu Lin" w:date="2017-08-09T15:27:00Z"/>
+          <w:ins w:id="281" w:author="Hsuan-Yu Lin" w:date="2017-08-09T15:27:00Z"/>
           <w:rFonts w:ascii="Times New Roman" w:hAnsi="Times New Roman" w:cs="Times New Roman"/>
-          <w:rPrChange w:id="275" w:author="Hsuan-Yu Lin" w:date="2017-08-09T15:27:00Z">
+          <w:rPrChange w:id="282" w:author="Hsuan-Yu Lin" w:date="2017-08-09T15:27:00Z">
             <w:rPr>
-              <w:ins w:id="276" w:author="Hsuan-Yu Lin" w:date="2017-08-09T15:27:00Z"/>
+              <w:ins w:id="283" w:author="Hsuan-Yu Lin" w:date="2017-08-09T15:27:00Z"/>
             </w:rPr>
           </w:rPrChange>
         </w:rPr>
-        <w:pPrChange w:id="277" w:author="Hsuan-Yu Lin" w:date="2017-08-09T15:27:00Z">
+        <w:pPrChange w:id="284" w:author="Hsuan-Yu Lin" w:date="2017-08-09T15:27:00Z">
           <w:pPr>
             <w:widowControl w:val="0"/>
             <w:autoSpaceDE w:val="0"/>
@@ -6272,11 +6405,11 @@
           </w:pPr>
         </w:pPrChange>
       </w:pPr>
-      <w:ins w:id="278" w:author="Hsuan-Yu Lin" w:date="2017-08-09T15:27:00Z">
+      <w:ins w:id="285" w:author="Hsuan-Yu Lin" w:date="2017-08-09T15:27:00Z">
         <w:r>
           <w:rPr>
             <w:rFonts w:ascii="Times New Roman" w:hAnsi="Times New Roman" w:cs="Times New Roman"/>
-            <w:rPrChange w:id="279" w:author="Hsuan-Yu Lin" w:date="2017-08-09T15:27:00Z">
+            <w:rPrChange w:id="286" w:author="Hsuan-Yu Lin" w:date="2017-08-09T15:27:00Z">
               <w:rPr/>
             </w:rPrChange>
           </w:rPr>
@@ -6287,7 +6420,7 @@
             <w:rFonts w:ascii="Times New Roman" w:hAnsi="Times New Roman" w:cs="Times New Roman"/>
             <w:i/>
             <w:iCs/>
-            <w:rPrChange w:id="280" w:author="Hsuan-Yu Lin" w:date="2017-08-09T15:27:00Z">
+            <w:rPrChange w:id="287" w:author="Hsuan-Yu Lin" w:date="2017-08-09T15:27:00Z">
               <w:rPr>
                 <w:i/>
                 <w:iCs/>
@@ -6299,7 +6432,7 @@
         <w:r>
           <w:rPr>
             <w:rFonts w:ascii="Times New Roman" w:hAnsi="Times New Roman" w:cs="Times New Roman"/>
-            <w:rPrChange w:id="281" w:author="Hsuan-Yu Lin" w:date="2017-08-09T15:27:00Z">
+            <w:rPrChange w:id="288" w:author="Hsuan-Yu Lin" w:date="2017-08-09T15:27:00Z">
               <w:rPr/>
             </w:rPrChange>
           </w:rPr>
@@ -6310,7 +6443,7 @@
             <w:rFonts w:ascii="Times New Roman" w:hAnsi="Times New Roman" w:cs="Times New Roman"/>
             <w:i/>
             <w:iCs/>
-            <w:rPrChange w:id="282" w:author="Hsuan-Yu Lin" w:date="2017-08-09T15:27:00Z">
+            <w:rPrChange w:id="289" w:author="Hsuan-Yu Lin" w:date="2017-08-09T15:27:00Z">
               <w:rPr>
                 <w:i/>
                 <w:iCs/>
@@ -6322,7 +6455,7 @@
         <w:r>
           <w:rPr>
             <w:rFonts w:ascii="Times New Roman" w:hAnsi="Times New Roman" w:cs="Times New Roman"/>
-            <w:rPrChange w:id="283" w:author="Hsuan-Yu Lin" w:date="2017-08-09T15:27:00Z">
+            <w:rPrChange w:id="290" w:author="Hsuan-Yu Lin" w:date="2017-08-09T15:27:00Z">
               <w:rPr/>
             </w:rPrChange>
           </w:rPr>
@@ -6334,15 +6467,15 @@
       <w:pPr>
         <w:pStyle w:val="Bibliography"/>
         <w:rPr>
-          <w:ins w:id="284" w:author="Hsuan-Yu Lin" w:date="2017-08-09T15:27:00Z"/>
+          <w:ins w:id="291" w:author="Hsuan-Yu Lin" w:date="2017-08-09T15:27:00Z"/>
           <w:rFonts w:ascii="Times New Roman" w:hAnsi="Times New Roman" w:cs="Times New Roman"/>
-          <w:rPrChange w:id="285" w:author="Hsuan-Yu Lin" w:date="2017-08-09T15:27:00Z">
+          <w:rPrChange w:id="292" w:author="Hsuan-Yu Lin" w:date="2017-08-09T15:27:00Z">
             <w:rPr>
-              <w:ins w:id="286" w:author="Hsuan-Yu Lin" w:date="2017-08-09T15:27:00Z"/>
+              <w:ins w:id="293" w:author="Hsuan-Yu Lin" w:date="2017-08-09T15:27:00Z"/>
             </w:rPr>
           </w:rPrChange>
         </w:rPr>
-        <w:pPrChange w:id="287" w:author="Hsuan-Yu Lin" w:date="2017-08-09T15:27:00Z">
+        <w:pPrChange w:id="294" w:author="Hsuan-Yu Lin" w:date="2017-08-09T15:27:00Z">
           <w:pPr>
             <w:widowControl w:val="0"/>
             <w:autoSpaceDE w:val="0"/>
@@ -6352,11 +6485,11 @@
           </w:pPr>
         </w:pPrChange>
       </w:pPr>
-      <w:ins w:id="288" w:author="Hsuan-Yu Lin" w:date="2017-08-09T15:27:00Z">
+      <w:ins w:id="295" w:author="Hsuan-Yu Lin" w:date="2017-08-09T15:27:00Z">
         <w:r>
           <w:rPr>
             <w:rFonts w:ascii="Times New Roman" w:hAnsi="Times New Roman" w:cs="Times New Roman"/>
-            <w:rPrChange w:id="289" w:author="Hsuan-Yu Lin" w:date="2017-08-09T15:27:00Z">
+            <w:rPrChange w:id="296" w:author="Hsuan-Yu Lin" w:date="2017-08-09T15:27:00Z">
               <w:rPr/>
             </w:rPrChange>
           </w:rPr>
@@ -6367,7 +6500,7 @@
             <w:rFonts w:ascii="Times New Roman" w:hAnsi="Times New Roman" w:cs="Times New Roman"/>
             <w:i/>
             <w:iCs/>
-            <w:rPrChange w:id="290" w:author="Hsuan-Yu Lin" w:date="2017-08-09T15:27:00Z">
+            <w:rPrChange w:id="297" w:author="Hsuan-Yu Lin" w:date="2017-08-09T15:27:00Z">
               <w:rPr>
                 <w:i/>
                 <w:iCs/>
@@ -6379,7 +6512,7 @@
         <w:r>
           <w:rPr>
             <w:rFonts w:ascii="Times New Roman" w:hAnsi="Times New Roman" w:cs="Times New Roman"/>
-            <w:rPrChange w:id="291" w:author="Hsuan-Yu Lin" w:date="2017-08-09T15:27:00Z">
+            <w:rPrChange w:id="298" w:author="Hsuan-Yu Lin" w:date="2017-08-09T15:27:00Z">
               <w:rPr/>
             </w:rPrChange>
           </w:rPr>
@@ -6390,7 +6523,7 @@
             <w:rFonts w:ascii="Times New Roman" w:hAnsi="Times New Roman" w:cs="Times New Roman"/>
             <w:i/>
             <w:iCs/>
-            <w:rPrChange w:id="292" w:author="Hsuan-Yu Lin" w:date="2017-08-09T15:27:00Z">
+            <w:rPrChange w:id="299" w:author="Hsuan-Yu Lin" w:date="2017-08-09T15:27:00Z">
               <w:rPr>
                 <w:i/>
                 <w:iCs/>
@@ -6402,7 +6535,7 @@
         <w:r>
           <w:rPr>
             <w:rFonts w:ascii="Times New Roman" w:hAnsi="Times New Roman" w:cs="Times New Roman"/>
-            <w:rPrChange w:id="293" w:author="Hsuan-Yu Lin" w:date="2017-08-09T15:27:00Z">
+            <w:rPrChange w:id="300" w:author="Hsuan-Yu Lin" w:date="2017-08-09T15:27:00Z">
               <w:rPr/>
             </w:rPrChange>
           </w:rPr>
@@ -6414,15 +6547,15 @@
       <w:pPr>
         <w:pStyle w:val="Bibliography"/>
         <w:rPr>
-          <w:ins w:id="294" w:author="Hsuan-Yu Lin" w:date="2017-08-09T15:27:00Z"/>
+          <w:ins w:id="301" w:author="Hsuan-Yu Lin" w:date="2017-08-09T15:27:00Z"/>
           <w:rFonts w:ascii="Times New Roman" w:hAnsi="Times New Roman" w:cs="Times New Roman"/>
-          <w:rPrChange w:id="295" w:author="Hsuan-Yu Lin" w:date="2017-08-09T15:27:00Z">
+          <w:rPrChange w:id="302" w:author="Hsuan-Yu Lin" w:date="2017-08-09T15:27:00Z">
             <w:rPr>
-              <w:ins w:id="296" w:author="Hsuan-Yu Lin" w:date="2017-08-09T15:27:00Z"/>
+              <w:ins w:id="303" w:author="Hsuan-Yu Lin" w:date="2017-08-09T15:27:00Z"/>
             </w:rPr>
           </w:rPrChange>
         </w:rPr>
-        <w:pPrChange w:id="297" w:author="Hsuan-Yu Lin" w:date="2017-08-09T15:27:00Z">
+        <w:pPrChange w:id="304" w:author="Hsuan-Yu Lin" w:date="2017-08-09T15:27:00Z">
           <w:pPr>
             <w:widowControl w:val="0"/>
             <w:autoSpaceDE w:val="0"/>
@@ -6432,11 +6565,11 @@
           </w:pPr>
         </w:pPrChange>
       </w:pPr>
-      <w:ins w:id="298" w:author="Hsuan-Yu Lin" w:date="2017-08-09T15:27:00Z">
+      <w:ins w:id="305" w:author="Hsuan-Yu Lin" w:date="2017-08-09T15:27:00Z">
         <w:r>
           <w:rPr>
             <w:rFonts w:ascii="Times New Roman" w:hAnsi="Times New Roman" w:cs="Times New Roman"/>
-            <w:rPrChange w:id="299" w:author="Hsuan-Yu Lin" w:date="2017-08-09T15:27:00Z">
+            <w:rPrChange w:id="306" w:author="Hsuan-Yu Lin" w:date="2017-08-09T15:27:00Z">
               <w:rPr/>
             </w:rPrChange>
           </w:rPr>
@@ -6447,7 +6580,7 @@
             <w:rFonts w:ascii="Times New Roman" w:hAnsi="Times New Roman" w:cs="Times New Roman"/>
             <w:i/>
             <w:iCs/>
-            <w:rPrChange w:id="300" w:author="Hsuan-Yu Lin" w:date="2017-08-09T15:27:00Z">
+            <w:rPrChange w:id="307" w:author="Hsuan-Yu Lin" w:date="2017-08-09T15:27:00Z">
               <w:rPr>
                 <w:i/>
                 <w:iCs/>
@@ -6459,7 +6592,7 @@
         <w:r>
           <w:rPr>
             <w:rFonts w:ascii="Times New Roman" w:hAnsi="Times New Roman" w:cs="Times New Roman"/>
-            <w:rPrChange w:id="301" w:author="Hsuan-Yu Lin" w:date="2017-08-09T15:27:00Z">
+            <w:rPrChange w:id="308" w:author="Hsuan-Yu Lin" w:date="2017-08-09T15:27:00Z">
               <w:rPr/>
             </w:rPrChange>
           </w:rPr>
@@ -6471,15 +6604,15 @@
       <w:pPr>
         <w:pStyle w:val="Bibliography"/>
         <w:rPr>
-          <w:ins w:id="302" w:author="Hsuan-Yu Lin" w:date="2017-08-09T15:27:00Z"/>
+          <w:ins w:id="309" w:author="Hsuan-Yu Lin" w:date="2017-08-09T15:27:00Z"/>
           <w:rFonts w:ascii="Times New Roman" w:hAnsi="Times New Roman" w:cs="Times New Roman"/>
-          <w:rPrChange w:id="303" w:author="Hsuan-Yu Lin" w:date="2017-08-09T15:27:00Z">
+          <w:rPrChange w:id="310" w:author="Hsuan-Yu Lin" w:date="2017-08-09T15:27:00Z">
             <w:rPr>
-              <w:ins w:id="304" w:author="Hsuan-Yu Lin" w:date="2017-08-09T15:27:00Z"/>
+              <w:ins w:id="311" w:author="Hsuan-Yu Lin" w:date="2017-08-09T15:27:00Z"/>
             </w:rPr>
           </w:rPrChange>
         </w:rPr>
-        <w:pPrChange w:id="305" w:author="Hsuan-Yu Lin" w:date="2017-08-09T15:27:00Z">
+        <w:pPrChange w:id="312" w:author="Hsuan-Yu Lin" w:date="2017-08-09T15:27:00Z">
           <w:pPr>
             <w:widowControl w:val="0"/>
             <w:autoSpaceDE w:val="0"/>
@@ -6489,11 +6622,11 @@
           </w:pPr>
         </w:pPrChange>
       </w:pPr>
-      <w:ins w:id="306" w:author="Hsuan-Yu Lin" w:date="2017-08-09T15:27:00Z">
+      <w:ins w:id="313" w:author="Hsuan-Yu Lin" w:date="2017-08-09T15:27:00Z">
         <w:r>
           <w:rPr>
             <w:rFonts w:ascii="Times New Roman" w:hAnsi="Times New Roman" w:cs="Times New Roman"/>
-            <w:rPrChange w:id="307" w:author="Hsuan-Yu Lin" w:date="2017-08-09T15:27:00Z">
+            <w:rPrChange w:id="314" w:author="Hsuan-Yu Lin" w:date="2017-08-09T15:27:00Z">
               <w:rPr/>
             </w:rPrChange>
           </w:rPr>
@@ -6504,7 +6637,7 @@
             <w:rFonts w:ascii="Times New Roman" w:hAnsi="Times New Roman" w:cs="Times New Roman"/>
             <w:i/>
             <w:iCs/>
-            <w:rPrChange w:id="308" w:author="Hsuan-Yu Lin" w:date="2017-08-09T15:27:00Z">
+            <w:rPrChange w:id="315" w:author="Hsuan-Yu Lin" w:date="2017-08-09T15:27:00Z">
               <w:rPr>
                 <w:i/>
                 <w:iCs/>
@@ -6516,7 +6649,7 @@
         <w:r>
           <w:rPr>
             <w:rFonts w:ascii="Times New Roman" w:hAnsi="Times New Roman" w:cs="Times New Roman"/>
-            <w:rPrChange w:id="309" w:author="Hsuan-Yu Lin" w:date="2017-08-09T15:27:00Z">
+            <w:rPrChange w:id="316" w:author="Hsuan-Yu Lin" w:date="2017-08-09T15:27:00Z">
               <w:rPr/>
             </w:rPrChange>
           </w:rPr>
@@ -6527,7 +6660,7 @@
             <w:rFonts w:ascii="Times New Roman" w:hAnsi="Times New Roman" w:cs="Times New Roman"/>
             <w:i/>
             <w:iCs/>
-            <w:rPrChange w:id="310" w:author="Hsuan-Yu Lin" w:date="2017-08-09T15:27:00Z">
+            <w:rPrChange w:id="317" w:author="Hsuan-Yu Lin" w:date="2017-08-09T15:27:00Z">
               <w:rPr>
                 <w:i/>
                 <w:iCs/>
@@ -6539,7 +6672,7 @@
         <w:r>
           <w:rPr>
             <w:rFonts w:ascii="Times New Roman" w:hAnsi="Times New Roman" w:cs="Times New Roman"/>
-            <w:rPrChange w:id="311" w:author="Hsuan-Yu Lin" w:date="2017-08-09T15:27:00Z">
+            <w:rPrChange w:id="318" w:author="Hsuan-Yu Lin" w:date="2017-08-09T15:27:00Z">
               <w:rPr/>
             </w:rPrChange>
           </w:rPr>
@@ -6551,11 +6684,11 @@
       <w:pPr>
         <w:pStyle w:val="Bibliography"/>
         <w:rPr>
-          <w:del w:id="312" w:author="Hsuan-Yu Lin" w:date="2017-08-09T15:18:00Z"/>
+          <w:del w:id="319" w:author="Hsuan-Yu Lin" w:date="2017-08-09T15:18:00Z"/>
           <w:rFonts w:ascii="Times New Roman" w:hAnsi="Times New Roman" w:cs="Times New Roman"/>
         </w:rPr>
       </w:pPr>
-      <w:del w:id="313" w:author="Hsuan-Yu Lin" w:date="2017-08-09T15:18:00Z">
+      <w:del w:id="320" w:author="Hsuan-Yu Lin" w:date="2017-08-09T15:18:00Z">
         <w:r>
           <w:rPr>
             <w:rFonts w:ascii="Times New Roman" w:hAnsi="Times New Roman" w:cs="Times New Roman"/>
@@ -6596,11 +6729,11 @@
       <w:pPr>
         <w:pStyle w:val="Bibliography"/>
         <w:rPr>
-          <w:del w:id="314" w:author="Hsuan-Yu Lin" w:date="2017-08-09T15:18:00Z"/>
+          <w:del w:id="321" w:author="Hsuan-Yu Lin" w:date="2017-08-09T15:18:00Z"/>
           <w:rFonts w:ascii="Times New Roman" w:hAnsi="Times New Roman" w:cs="Times New Roman"/>
         </w:rPr>
       </w:pPr>
-      <w:del w:id="315" w:author="Hsuan-Yu Lin" w:date="2017-08-09T15:18:00Z">
+      <w:del w:id="322" w:author="Hsuan-Yu Lin" w:date="2017-08-09T15:18:00Z">
         <w:r>
           <w:rPr>
             <w:rFonts w:ascii="Times New Roman" w:hAnsi="Times New Roman" w:cs="Times New Roman"/>
@@ -6641,11 +6774,11 @@
       <w:pPr>
         <w:pStyle w:val="Bibliography"/>
         <w:rPr>
-          <w:del w:id="316" w:author="Hsuan-Yu Lin" w:date="2017-08-09T15:18:00Z"/>
+          <w:del w:id="323" w:author="Hsuan-Yu Lin" w:date="2017-08-09T15:18:00Z"/>
           <w:rFonts w:ascii="Times New Roman" w:hAnsi="Times New Roman" w:cs="Times New Roman"/>
         </w:rPr>
       </w:pPr>
-      <w:del w:id="317" w:author="Hsuan-Yu Lin" w:date="2017-08-09T15:18:00Z">
+      <w:del w:id="324" w:author="Hsuan-Yu Lin" w:date="2017-08-09T15:18:00Z">
         <w:r>
           <w:rPr>
             <w:rFonts w:ascii="Times New Roman" w:hAnsi="Times New Roman" w:cs="Times New Roman"/>
@@ -6686,11 +6819,11 @@
       <w:pPr>
         <w:pStyle w:val="Bibliography"/>
         <w:rPr>
-          <w:del w:id="318" w:author="Hsuan-Yu Lin" w:date="2017-08-09T15:18:00Z"/>
+          <w:del w:id="325" w:author="Hsuan-Yu Lin" w:date="2017-08-09T15:18:00Z"/>
           <w:rFonts w:ascii="Times New Roman" w:hAnsi="Times New Roman" w:cs="Times New Roman"/>
         </w:rPr>
       </w:pPr>
-      <w:del w:id="319" w:author="Hsuan-Yu Lin" w:date="2017-08-09T15:18:00Z">
+      <w:del w:id="326" w:author="Hsuan-Yu Lin" w:date="2017-08-09T15:18:00Z">
         <w:r>
           <w:rPr>
             <w:rFonts w:ascii="Times New Roman" w:hAnsi="Times New Roman" w:cs="Times New Roman"/>
@@ -6731,11 +6864,11 @@
       <w:pPr>
         <w:pStyle w:val="Bibliography"/>
         <w:rPr>
-          <w:del w:id="320" w:author="Hsuan-Yu Lin" w:date="2017-08-09T15:18:00Z"/>
+          <w:del w:id="327" w:author="Hsuan-Yu Lin" w:date="2017-08-09T15:18:00Z"/>
           <w:rFonts w:ascii="Times New Roman" w:hAnsi="Times New Roman" w:cs="Times New Roman"/>
         </w:rPr>
       </w:pPr>
-      <w:del w:id="321" w:author="Hsuan-Yu Lin" w:date="2017-08-09T15:18:00Z">
+      <w:del w:id="328" w:author="Hsuan-Yu Lin" w:date="2017-08-09T15:18:00Z">
         <w:r>
           <w:rPr>
             <w:rFonts w:ascii="Times New Roman" w:hAnsi="Times New Roman" w:cs="Times New Roman"/>
@@ -6776,11 +6909,11 @@
       <w:pPr>
         <w:pStyle w:val="Bibliography"/>
         <w:rPr>
-          <w:del w:id="322" w:author="Hsuan-Yu Lin" w:date="2017-08-09T15:18:00Z"/>
+          <w:del w:id="329" w:author="Hsuan-Yu Lin" w:date="2017-08-09T15:18:00Z"/>
           <w:rFonts w:ascii="Times New Roman" w:hAnsi="Times New Roman" w:cs="Times New Roman"/>
         </w:rPr>
       </w:pPr>
-      <w:del w:id="323" w:author="Hsuan-Yu Lin" w:date="2017-08-09T15:18:00Z">
+      <w:del w:id="330" w:author="Hsuan-Yu Lin" w:date="2017-08-09T15:18:00Z">
         <w:r>
           <w:rPr>
             <w:rFonts w:ascii="Times New Roman" w:hAnsi="Times New Roman" w:cs="Times New Roman"/>
@@ -6821,11 +6954,11 @@
       <w:pPr>
         <w:pStyle w:val="Bibliography"/>
         <w:rPr>
-          <w:del w:id="324" w:author="Hsuan-Yu Lin" w:date="2017-08-09T15:18:00Z"/>
+          <w:del w:id="331" w:author="Hsuan-Yu Lin" w:date="2017-08-09T15:18:00Z"/>
           <w:rFonts w:ascii="Times New Roman" w:hAnsi="Times New Roman" w:cs="Times New Roman"/>
         </w:rPr>
       </w:pPr>
-      <w:del w:id="325" w:author="Hsuan-Yu Lin" w:date="2017-08-09T15:18:00Z">
+      <w:del w:id="332" w:author="Hsuan-Yu Lin" w:date="2017-08-09T15:18:00Z">
         <w:r>
           <w:rPr>
             <w:rFonts w:ascii="Times New Roman" w:hAnsi="Times New Roman" w:cs="Times New Roman"/>
@@ -6866,11 +6999,11 @@
       <w:pPr>
         <w:pStyle w:val="Bibliography"/>
         <w:rPr>
-          <w:del w:id="326" w:author="Hsuan-Yu Lin" w:date="2017-08-09T15:18:00Z"/>
+          <w:del w:id="333" w:author="Hsuan-Yu Lin" w:date="2017-08-09T15:18:00Z"/>
           <w:rFonts w:ascii="Times New Roman" w:hAnsi="Times New Roman" w:cs="Times New Roman"/>
         </w:rPr>
       </w:pPr>
-      <w:del w:id="327" w:author="Hsuan-Yu Lin" w:date="2017-08-09T15:18:00Z">
+      <w:del w:id="334" w:author="Hsuan-Yu Lin" w:date="2017-08-09T15:18:00Z">
         <w:r>
           <w:rPr>
             <w:rFonts w:ascii="Times New Roman" w:hAnsi="Times New Roman" w:cs="Times New Roman"/>
@@ -6911,11 +7044,11 @@
       <w:pPr>
         <w:pStyle w:val="Bibliography"/>
         <w:rPr>
-          <w:del w:id="328" w:author="Hsuan-Yu Lin" w:date="2017-08-09T15:18:00Z"/>
+          <w:del w:id="335" w:author="Hsuan-Yu Lin" w:date="2017-08-09T15:18:00Z"/>
           <w:rFonts w:ascii="Times New Roman" w:hAnsi="Times New Roman" w:cs="Times New Roman"/>
         </w:rPr>
       </w:pPr>
-      <w:del w:id="329" w:author="Hsuan-Yu Lin" w:date="2017-08-09T15:18:00Z">
+      <w:del w:id="336" w:author="Hsuan-Yu Lin" w:date="2017-08-09T15:18:00Z">
         <w:r>
           <w:rPr>
             <w:rFonts w:ascii="Times New Roman" w:hAnsi="Times New Roman" w:cs="Times New Roman"/>
@@ -6963,11 +7096,11 @@
       <w:pPr>
         <w:pStyle w:val="Bibliography"/>
         <w:rPr>
-          <w:del w:id="330" w:author="Hsuan-Yu Lin" w:date="2017-08-09T15:18:00Z"/>
+          <w:del w:id="337" w:author="Hsuan-Yu Lin" w:date="2017-08-09T15:18:00Z"/>
           <w:rFonts w:ascii="Times New Roman" w:hAnsi="Times New Roman" w:cs="Times New Roman"/>
         </w:rPr>
       </w:pPr>
-      <w:del w:id="331" w:author="Hsuan-Yu Lin" w:date="2017-08-09T15:18:00Z">
+      <w:del w:id="338" w:author="Hsuan-Yu Lin" w:date="2017-08-09T15:18:00Z">
         <w:r>
           <w:rPr>
             <w:rFonts w:ascii="Times New Roman" w:hAnsi="Times New Roman" w:cs="Times New Roman"/>
@@ -6980,11 +7113,11 @@
       <w:pPr>
         <w:pStyle w:val="Bibliography"/>
         <w:rPr>
-          <w:del w:id="332" w:author="Hsuan-Yu Lin" w:date="2017-08-09T15:18:00Z"/>
+          <w:del w:id="339" w:author="Hsuan-Yu Lin" w:date="2017-08-09T15:18:00Z"/>
           <w:rFonts w:ascii="Times New Roman" w:hAnsi="Times New Roman" w:cs="Times New Roman"/>
         </w:rPr>
       </w:pPr>
-      <w:del w:id="333" w:author="Hsuan-Yu Lin" w:date="2017-08-09T15:18:00Z">
+      <w:del w:id="340" w:author="Hsuan-Yu Lin" w:date="2017-08-09T15:18:00Z">
         <w:r>
           <w:rPr>
             <w:rFonts w:ascii="Times New Roman" w:hAnsi="Times New Roman" w:cs="Times New Roman"/>
@@ -7025,11 +7158,11 @@
       <w:pPr>
         <w:pStyle w:val="Bibliography"/>
         <w:rPr>
-          <w:del w:id="334" w:author="Hsuan-Yu Lin" w:date="2017-08-09T15:18:00Z"/>
+          <w:del w:id="341" w:author="Hsuan-Yu Lin" w:date="2017-08-09T15:18:00Z"/>
           <w:rFonts w:ascii="Times New Roman" w:hAnsi="Times New Roman" w:cs="Times New Roman"/>
         </w:rPr>
       </w:pPr>
-      <w:del w:id="335" w:author="Hsuan-Yu Lin" w:date="2017-08-09T15:18:00Z">
+      <w:del w:id="342" w:author="Hsuan-Yu Lin" w:date="2017-08-09T15:18:00Z">
         <w:r>
           <w:rPr>
             <w:rFonts w:ascii="Times New Roman" w:hAnsi="Times New Roman" w:cs="Times New Roman"/>
@@ -7070,11 +7203,11 @@
       <w:pPr>
         <w:pStyle w:val="Bibliography"/>
         <w:rPr>
-          <w:del w:id="336" w:author="Hsuan-Yu Lin" w:date="2017-08-09T15:18:00Z"/>
+          <w:del w:id="343" w:author="Hsuan-Yu Lin" w:date="2017-08-09T15:18:00Z"/>
           <w:rFonts w:ascii="Times New Roman" w:hAnsi="Times New Roman" w:cs="Times New Roman"/>
         </w:rPr>
       </w:pPr>
-      <w:del w:id="337" w:author="Hsuan-Yu Lin" w:date="2017-08-09T15:18:00Z">
+      <w:del w:id="344" w:author="Hsuan-Yu Lin" w:date="2017-08-09T15:18:00Z">
         <w:r>
           <w:rPr>
             <w:rFonts w:ascii="Times New Roman" w:hAnsi="Times New Roman" w:cs="Times New Roman"/>
@@ -7113,14 +7246,14 @@
       <w:pPr>
         <w:pStyle w:val="NoSpacing"/>
         <w:rPr>
-          <w:ins w:id="338" w:author="Hsuan-Yu Lin" w:date="2017-11-02T12:39:00Z"/>
+          <w:ins w:id="345" w:author="Hsuan-Yu Lin" w:date="2017-11-02T12:39:00Z"/>
         </w:rPr>
       </w:pPr>
-      <w:ins w:id="339" w:author="Hsuan-Yu Lin" w:date="2017-11-02T12:39:00Z">
+      <w:ins w:id="346" w:author="Hsuan-Yu Lin" w:date="2017-11-02T12:39:00Z">
         <w:r>
           <w:t xml:space="preserve">Table </w:t>
         </w:r>
-        <w:bookmarkStart w:id="340" w:name="t_subset_distribution_example"/>
+        <w:bookmarkStart w:id="347" w:name="t_subset_distribution_example"/>
         <w:r>
           <w:fldChar w:fldCharType="begin"/>
         </w:r>
@@ -7131,7 +7264,7 @@
           <w:fldChar w:fldCharType="separate"/>
         </w:r>
       </w:ins>
-      <w:ins w:id="341" w:author="Hsuan-Yu Lin" w:date="2017-11-02T15:42:00Z">
+      <w:ins w:id="348" w:author="Hsuan-Yu Lin" w:date="2017-11-02T15:42:00Z">
         <w:r>
           <w:rPr>
             <w:noProof/>
@@ -7139,21 +7272,21 @@
           <w:t>1</w:t>
         </w:r>
       </w:ins>
-      <w:ins w:id="342" w:author="Hsuan-Yu Lin" w:date="2017-11-02T12:39:00Z">
+      <w:ins w:id="349" w:author="Hsuan-Yu Lin" w:date="2017-11-02T12:39:00Z">
         <w:r>
           <w:fldChar w:fldCharType="end"/>
         </w:r>
-        <w:bookmarkEnd w:id="340"/>
+        <w:bookmarkEnd w:id="347"/>
       </w:ins>
     </w:p>
     <w:p>
       <w:pPr>
         <w:pStyle w:val="NoSpacing"/>
         <w:rPr>
-          <w:ins w:id="343" w:author="Hsuan-Yu Lin" w:date="2017-11-02T12:39:00Z"/>
+          <w:ins w:id="350" w:author="Hsuan-Yu Lin" w:date="2017-11-02T12:39:00Z"/>
         </w:rPr>
       </w:pPr>
-      <w:ins w:id="344" w:author="Hsuan-Yu Lin" w:date="2017-11-02T12:39:00Z">
+      <w:ins w:id="351" w:author="Hsuan-Yu Lin" w:date="2017-11-02T12:39:00Z">
         <w:r>
           <w:rPr>
             <w:rStyle w:val="Emphasis"/>
@@ -7167,7 +7300,7 @@
           <w:t>12 items into 4 subsets for</w:t>
         </w:r>
       </w:ins>
-      <w:ins w:id="345" w:author="Hsuan-Yu Lin" w:date="2017-11-02T12:40:00Z">
+      <w:ins w:id="352" w:author="Hsuan-Yu Lin" w:date="2017-11-02T12:40:00Z">
         <w:r>
           <w:rPr>
             <w:rStyle w:val="Emphasis"/>
@@ -7175,7 +7308,7 @@
           <w:t xml:space="preserve"> constructing the trials in</w:t>
         </w:r>
       </w:ins>
-      <w:ins w:id="346" w:author="Hsuan-Yu Lin" w:date="2017-11-02T12:39:00Z">
+      <w:ins w:id="353" w:author="Hsuan-Yu Lin" w:date="2017-11-02T12:39:00Z">
         <w:r>
           <w:rPr>
             <w:rStyle w:val="Emphasis"/>
@@ -7183,7 +7316,7 @@
           <w:t xml:space="preserve"> Multi-Items </w:t>
         </w:r>
       </w:ins>
-      <w:ins w:id="347" w:author="Hsuan-Yu Lin" w:date="2017-11-02T12:40:00Z">
+      <w:ins w:id="354" w:author="Hsuan-Yu Lin" w:date="2017-11-02T12:40:00Z">
         <w:r>
           <w:rPr>
             <w:rStyle w:val="Emphasis"/>
@@ -7191,7 +7324,7 @@
           <w:t>Rearrangement</w:t>
         </w:r>
       </w:ins>
-      <w:ins w:id="348" w:author="Hsuan-Yu Lin" w:date="2017-11-02T12:39:00Z">
+      <w:ins w:id="355" w:author="Hsuan-Yu Lin" w:date="2017-11-02T12:39:00Z">
         <w:r>
           <w:rPr>
             <w:rStyle w:val="Emphasis"/>
@@ -7205,7 +7338,7 @@
         <w:tblStyle w:val="APAReport"/>
         <w:tblW w:w="1817" w:type="pct"/>
         <w:tblLook w:val="04A0" w:firstRow="1" w:lastRow="0" w:firstColumn="1" w:lastColumn="0" w:noHBand="0" w:noVBand="1"/>
-        <w:tblPrChange w:id="349" w:author="Hsuan-Yu Lin" w:date="2017-11-02T12:40:00Z">
+        <w:tblPrChange w:id="356" w:author="Hsuan-Yu Lin" w:date="2017-11-02T12:40:00Z">
           <w:tblPr>
             <w:tblStyle w:val="APAReport"/>
             <w:tblW w:w="5000" w:type="pct"/>
@@ -7216,7 +7349,7 @@
       <w:tblGrid>
         <w:gridCol w:w="1256"/>
         <w:gridCol w:w="2145"/>
-        <w:tblGridChange w:id="350">
+        <w:tblGridChange w:id="357">
           <w:tblGrid>
             <w:gridCol w:w="1256"/>
             <w:gridCol w:w="2145"/>
@@ -7226,61 +7359,6 @@
       <w:tr>
         <w:trPr>
           <w:cnfStyle w:val="100000000000" w:firstRow="1" w:lastRow="0" w:firstColumn="0" w:lastColumn="0" w:oddVBand="0" w:evenVBand="0" w:oddHBand="0" w:evenHBand="0" w:firstRowFirstColumn="0" w:firstRowLastColumn="0" w:lastRowFirstColumn="0" w:lastRowLastColumn="0"/>
-          <w:ins w:id="351" w:author="Hsuan-Yu Lin" w:date="2017-11-02T12:39:00Z"/>
-        </w:trPr>
-        <w:tc>
-          <w:tcPr>
-            <w:tcW w:w="1847" w:type="pct"/>
-            <w:tcPrChange w:id="352" w:author="Hsuan-Yu Lin" w:date="2017-11-02T12:40:00Z">
-              <w:tcPr>
-                <w:tcW w:w="671" w:type="pct"/>
-              </w:tcPr>
-            </w:tcPrChange>
-          </w:tcPr>
-          <w:p>
-            <w:pPr>
-              <w:pStyle w:val="NoSpacing"/>
-              <w:jc w:val="center"/>
-              <w:cnfStyle w:val="100000000000" w:firstRow="1" w:lastRow="0" w:firstColumn="0" w:lastColumn="0" w:oddVBand="0" w:evenVBand="0" w:oddHBand="0" w:evenHBand="0" w:firstRowFirstColumn="0" w:firstRowLastColumn="0" w:lastRowFirstColumn="0" w:lastRowLastColumn="0"/>
-              <w:rPr>
-                <w:ins w:id="353" w:author="Hsuan-Yu Lin" w:date="2017-11-02T12:39:00Z"/>
-              </w:rPr>
-            </w:pPr>
-            <w:ins w:id="354" w:author="Hsuan-Yu Lin" w:date="2017-11-02T12:40:00Z">
-              <w:r>
-                <w:t>Subset</w:t>
-              </w:r>
-            </w:ins>
-          </w:p>
-        </w:tc>
-        <w:tc>
-          <w:tcPr>
-            <w:tcW w:w="3153" w:type="pct"/>
-            <w:tcPrChange w:id="355" w:author="Hsuan-Yu Lin" w:date="2017-11-02T12:40:00Z">
-              <w:tcPr>
-                <w:tcW w:w="1146" w:type="pct"/>
-              </w:tcPr>
-            </w:tcPrChange>
-          </w:tcPr>
-          <w:p>
-            <w:pPr>
-              <w:pStyle w:val="NoSpacing"/>
-              <w:jc w:val="center"/>
-              <w:cnfStyle w:val="100000000000" w:firstRow="1" w:lastRow="0" w:firstColumn="0" w:lastColumn="0" w:oddVBand="0" w:evenVBand="0" w:oddHBand="0" w:evenHBand="0" w:firstRowFirstColumn="0" w:firstRowLastColumn="0" w:lastRowFirstColumn="0" w:lastRowLastColumn="0"/>
-              <w:rPr>
-                <w:ins w:id="356" w:author="Hsuan-Yu Lin" w:date="2017-11-02T12:39:00Z"/>
-              </w:rPr>
-            </w:pPr>
-            <w:ins w:id="357" w:author="Hsuan-Yu Lin" w:date="2017-11-02T12:40:00Z">
-              <w:r>
-                <w:t>Items</w:t>
-              </w:r>
-            </w:ins>
-          </w:p>
-        </w:tc>
-      </w:tr>
-      <w:tr>
-        <w:trPr>
           <w:ins w:id="358" w:author="Hsuan-Yu Lin" w:date="2017-11-02T12:39:00Z"/>
         </w:trPr>
         <w:tc>
@@ -7295,14 +7373,15 @@
           <w:p>
             <w:pPr>
               <w:pStyle w:val="NoSpacing"/>
-              <w:jc w:val="right"/>
+              <w:jc w:val="center"/>
+              <w:cnfStyle w:val="100000000000" w:firstRow="1" w:lastRow="0" w:firstColumn="0" w:lastColumn="0" w:oddVBand="0" w:evenVBand="0" w:oddHBand="0" w:evenHBand="0" w:firstRowFirstColumn="0" w:firstRowLastColumn="0" w:lastRowFirstColumn="0" w:lastRowLastColumn="0"/>
               <w:rPr>
                 <w:ins w:id="360" w:author="Hsuan-Yu Lin" w:date="2017-11-02T12:39:00Z"/>
               </w:rPr>
             </w:pPr>
-            <w:ins w:id="361" w:author="Hsuan-Yu Lin" w:date="2017-11-02T12:39:00Z">
+            <w:ins w:id="361" w:author="Hsuan-Yu Lin" w:date="2017-11-02T12:40:00Z">
               <w:r>
-                <w:t>1</w:t>
+                <w:t>Subset</w:t>
               </w:r>
             </w:ins>
           </w:p>
@@ -7319,14 +7398,15 @@
           <w:p>
             <w:pPr>
               <w:pStyle w:val="NoSpacing"/>
-              <w:jc w:val="right"/>
+              <w:jc w:val="center"/>
+              <w:cnfStyle w:val="100000000000" w:firstRow="1" w:lastRow="0" w:firstColumn="0" w:lastColumn="0" w:oddVBand="0" w:evenVBand="0" w:oddHBand="0" w:evenHBand="0" w:firstRowFirstColumn="0" w:firstRowLastColumn="0" w:lastRowFirstColumn="0" w:lastRowLastColumn="0"/>
               <w:rPr>
                 <w:ins w:id="363" w:author="Hsuan-Yu Lin" w:date="2017-11-02T12:39:00Z"/>
               </w:rPr>
             </w:pPr>
-            <w:ins w:id="364" w:author="Hsuan-Yu Lin" w:date="2017-11-02T13:00:00Z">
+            <w:ins w:id="364" w:author="Hsuan-Yu Lin" w:date="2017-11-02T12:40:00Z">
               <w:r>
-                <w:t>{1, 2, 3}</w:t>
+                <w:t>Items</w:t>
               </w:r>
             </w:ins>
           </w:p>
@@ -7355,7 +7435,7 @@
             </w:pPr>
             <w:ins w:id="368" w:author="Hsuan-Yu Lin" w:date="2017-11-02T12:39:00Z">
               <w:r>
-                <w:t>2</w:t>
+                <w:t>1</w:t>
               </w:r>
             </w:ins>
           </w:p>
@@ -7379,7 +7459,7 @@
             </w:pPr>
             <w:ins w:id="371" w:author="Hsuan-Yu Lin" w:date="2017-11-02T13:00:00Z">
               <w:r>
-                <w:t>{4, 5, 6}</w:t>
+                <w:t>{1, 2, 3}</w:t>
               </w:r>
             </w:ins>
           </w:p>
@@ -7408,7 +7488,7 @@
             </w:pPr>
             <w:ins w:id="375" w:author="Hsuan-Yu Lin" w:date="2017-11-02T12:39:00Z">
               <w:r>
-                <w:t>3</w:t>
+                <w:t>2</w:t>
               </w:r>
             </w:ins>
           </w:p>
@@ -7432,7 +7512,7 @@
             </w:pPr>
             <w:ins w:id="378" w:author="Hsuan-Yu Lin" w:date="2017-11-02T13:00:00Z">
               <w:r>
-                <w:t>{7, 8, 9}</w:t>
+                <w:t>{4, 5, 6}</w:t>
               </w:r>
             </w:ins>
           </w:p>
@@ -7461,7 +7541,7 @@
             </w:pPr>
             <w:ins w:id="382" w:author="Hsuan-Yu Lin" w:date="2017-11-02T12:39:00Z">
               <w:r>
-                <w:t>4</w:t>
+                <w:t>3</w:t>
               </w:r>
             </w:ins>
           </w:p>
@@ -7485,6 +7565,59 @@
             </w:pPr>
             <w:ins w:id="385" w:author="Hsuan-Yu Lin" w:date="2017-11-02T13:00:00Z">
               <w:r>
+                <w:t>{7, 8, 9}</w:t>
+              </w:r>
+            </w:ins>
+          </w:p>
+        </w:tc>
+      </w:tr>
+      <w:tr>
+        <w:trPr>
+          <w:ins w:id="386" w:author="Hsuan-Yu Lin" w:date="2017-11-02T12:39:00Z"/>
+        </w:trPr>
+        <w:tc>
+          <w:tcPr>
+            <w:tcW w:w="1847" w:type="pct"/>
+            <w:tcPrChange w:id="387" w:author="Hsuan-Yu Lin" w:date="2017-11-02T12:40:00Z">
+              <w:tcPr>
+                <w:tcW w:w="671" w:type="pct"/>
+              </w:tcPr>
+            </w:tcPrChange>
+          </w:tcPr>
+          <w:p>
+            <w:pPr>
+              <w:pStyle w:val="NoSpacing"/>
+              <w:jc w:val="right"/>
+              <w:rPr>
+                <w:ins w:id="388" w:author="Hsuan-Yu Lin" w:date="2017-11-02T12:39:00Z"/>
+              </w:rPr>
+            </w:pPr>
+            <w:ins w:id="389" w:author="Hsuan-Yu Lin" w:date="2017-11-02T12:39:00Z">
+              <w:r>
+                <w:t>4</w:t>
+              </w:r>
+            </w:ins>
+          </w:p>
+        </w:tc>
+        <w:tc>
+          <w:tcPr>
+            <w:tcW w:w="3153" w:type="pct"/>
+            <w:tcPrChange w:id="390" w:author="Hsuan-Yu Lin" w:date="2017-11-02T12:40:00Z">
+              <w:tcPr>
+                <w:tcW w:w="1146" w:type="pct"/>
+              </w:tcPr>
+            </w:tcPrChange>
+          </w:tcPr>
+          <w:p>
+            <w:pPr>
+              <w:pStyle w:val="NoSpacing"/>
+              <w:jc w:val="right"/>
+              <w:rPr>
+                <w:ins w:id="391" w:author="Hsuan-Yu Lin" w:date="2017-11-02T12:39:00Z"/>
+              </w:rPr>
+            </w:pPr>
+            <w:ins w:id="392" w:author="Hsuan-Yu Lin" w:date="2017-11-02T13:00:00Z">
+              <w:r>
                 <w:t>{10, 11, 12}</w:t>
               </w:r>
             </w:ins>
@@ -7496,10 +7629,10 @@
       <w:pPr>
         <w:jc w:val="left"/>
         <w:rPr>
-          <w:ins w:id="386" w:author="Hsuan-Yu Lin" w:date="2017-11-02T13:05:00Z"/>
+          <w:ins w:id="393" w:author="Hsuan-Yu Lin" w:date="2017-11-02T13:05:00Z"/>
         </w:rPr>
       </w:pPr>
-      <w:ins w:id="387" w:author="Hsuan-Yu Lin" w:date="2017-11-02T12:38:00Z">
+      <w:ins w:id="394" w:author="Hsuan-Yu Lin" w:date="2017-11-02T12:38:00Z">
         <w:r>
           <w:br w:type="page"/>
         </w:r>
@@ -7509,15 +7642,15 @@
       <w:pPr>
         <w:pStyle w:val="NoSpacing"/>
         <w:rPr>
-          <w:ins w:id="388" w:author="Hsuan-Yu Lin" w:date="2017-11-02T13:06:00Z"/>
+          <w:ins w:id="395" w:author="Hsuan-Yu Lin" w:date="2017-11-02T13:06:00Z"/>
         </w:rPr>
       </w:pPr>
-      <w:ins w:id="389" w:author="Hsuan-Yu Lin" w:date="2017-11-02T13:06:00Z">
+      <w:ins w:id="396" w:author="Hsuan-Yu Lin" w:date="2017-11-02T13:06:00Z">
         <w:r>
           <w:lastRenderedPageBreak/>
           <w:t xml:space="preserve">Table </w:t>
         </w:r>
-        <w:bookmarkStart w:id="390" w:name="t_item_distribution_example"/>
+        <w:bookmarkStart w:id="397" w:name="t_item_distribution_example"/>
         <w:r>
           <w:fldChar w:fldCharType="begin"/>
         </w:r>
@@ -7528,7 +7661,7 @@
           <w:fldChar w:fldCharType="separate"/>
         </w:r>
       </w:ins>
-      <w:ins w:id="391" w:author="Hsuan-Yu Lin" w:date="2017-11-02T15:42:00Z">
+      <w:ins w:id="398" w:author="Hsuan-Yu Lin" w:date="2017-11-02T15:42:00Z">
         <w:r>
           <w:rPr>
             <w:noProof/>
@@ -7536,21 +7669,21 @@
           <w:t>2</w:t>
         </w:r>
       </w:ins>
-      <w:ins w:id="392" w:author="Hsuan-Yu Lin" w:date="2017-11-02T13:06:00Z">
+      <w:ins w:id="399" w:author="Hsuan-Yu Lin" w:date="2017-11-02T13:06:00Z">
         <w:r>
           <w:fldChar w:fldCharType="end"/>
         </w:r>
-        <w:bookmarkEnd w:id="390"/>
+        <w:bookmarkEnd w:id="397"/>
       </w:ins>
     </w:p>
     <w:p>
       <w:pPr>
         <w:pStyle w:val="NoSpacing"/>
         <w:rPr>
-          <w:ins w:id="393" w:author="Hsuan-Yu Lin" w:date="2017-11-02T13:06:00Z"/>
+          <w:ins w:id="400" w:author="Hsuan-Yu Lin" w:date="2017-11-02T13:06:00Z"/>
         </w:rPr>
       </w:pPr>
-      <w:ins w:id="394" w:author="Hsuan-Yu Lin" w:date="2017-11-02T13:58:00Z">
+      <w:ins w:id="401" w:author="Hsuan-Yu Lin" w:date="2017-11-02T13:58:00Z">
         <w:r>
           <w:rPr>
             <w:rStyle w:val="Emphasis"/>
@@ -7558,7 +7691,7 @@
           <w:t xml:space="preserve">An example of the items distribution with 12 items </w:t>
         </w:r>
       </w:ins>
-      <w:ins w:id="395" w:author="Hsuan-Yu Lin" w:date="2017-11-02T13:59:00Z">
+      <w:ins w:id="402" w:author="Hsuan-Yu Lin" w:date="2017-11-02T13:59:00Z">
         <w:r>
           <w:rPr>
             <w:rStyle w:val="Emphasis"/>
@@ -7572,7 +7705,7 @@
         <w:tblStyle w:val="APAReport"/>
         <w:tblW w:w="3786" w:type="pct"/>
         <w:tblLook w:val="04A0" w:firstRow="1" w:lastRow="0" w:firstColumn="1" w:lastColumn="0" w:noHBand="0" w:noVBand="1"/>
-        <w:tblPrChange w:id="396" w:author="Hsuan-Yu Lin" w:date="2017-11-02T15:56:00Z">
+        <w:tblPrChange w:id="403" w:author="Hsuan-Yu Lin" w:date="2017-11-02T15:56:00Z">
           <w:tblPr>
             <w:tblStyle w:val="APAReport"/>
             <w:tblW w:w="5000" w:type="pct"/>
@@ -7585,7 +7718,7 @@
         <w:gridCol w:w="1437"/>
         <w:gridCol w:w="1984"/>
         <w:gridCol w:w="2410"/>
-        <w:tblGridChange w:id="397">
+        <w:tblGridChange w:id="404">
           <w:tblGrid>
             <w:gridCol w:w="1256"/>
             <w:gridCol w:w="2145"/>
@@ -7597,12 +7730,12 @@
       <w:tr>
         <w:trPr>
           <w:cnfStyle w:val="100000000000" w:firstRow="1" w:lastRow="0" w:firstColumn="0" w:lastColumn="0" w:oddVBand="0" w:evenVBand="0" w:oddHBand="0" w:evenHBand="0" w:firstRowFirstColumn="0" w:firstRowLastColumn="0" w:lastRowFirstColumn="0" w:lastRowLastColumn="0"/>
-          <w:ins w:id="398" w:author="Hsuan-Yu Lin" w:date="2017-11-02T13:06:00Z"/>
+          <w:ins w:id="405" w:author="Hsuan-Yu Lin" w:date="2017-11-02T13:06:00Z"/>
         </w:trPr>
         <w:tc>
           <w:tcPr>
             <w:tcW w:w="886" w:type="pct"/>
-            <w:tcPrChange w:id="399" w:author="Hsuan-Yu Lin" w:date="2017-11-02T15:56:00Z">
+            <w:tcPrChange w:id="406" w:author="Hsuan-Yu Lin" w:date="2017-11-02T15:56:00Z">
               <w:tcPr>
                 <w:tcW w:w="671" w:type="pct"/>
               </w:tcPr>
@@ -7614,10 +7747,10 @@
               <w:jc w:val="center"/>
               <w:cnfStyle w:val="100000000000" w:firstRow="1" w:lastRow="0" w:firstColumn="0" w:lastColumn="0" w:oddVBand="0" w:evenVBand="0" w:oddHBand="0" w:evenHBand="0" w:firstRowFirstColumn="0" w:firstRowLastColumn="0" w:lastRowFirstColumn="0" w:lastRowLastColumn="0"/>
               <w:rPr>
-                <w:ins w:id="400" w:author="Hsuan-Yu Lin" w:date="2017-11-02T13:06:00Z"/>
+                <w:ins w:id="407" w:author="Hsuan-Yu Lin" w:date="2017-11-02T13:06:00Z"/>
               </w:rPr>
             </w:pPr>
-            <w:ins w:id="401" w:author="Hsuan-Yu Lin" w:date="2017-11-02T13:59:00Z">
+            <w:ins w:id="408" w:author="Hsuan-Yu Lin" w:date="2017-11-02T13:59:00Z">
               <w:r>
                 <w:t>Trial</w:t>
               </w:r>
@@ -7627,7 +7760,7 @@
         <w:tc>
           <w:tcPr>
             <w:tcW w:w="1014" w:type="pct"/>
-            <w:tcPrChange w:id="402" w:author="Hsuan-Yu Lin" w:date="2017-11-02T15:56:00Z">
+            <w:tcPrChange w:id="409" w:author="Hsuan-Yu Lin" w:date="2017-11-02T15:56:00Z">
               <w:tcPr>
                 <w:tcW w:w="1146" w:type="pct"/>
               </w:tcPr>
@@ -7639,10 +7772,10 @@
               <w:jc w:val="center"/>
               <w:cnfStyle w:val="100000000000" w:firstRow="1" w:lastRow="0" w:firstColumn="0" w:lastColumn="0" w:oddVBand="0" w:evenVBand="0" w:oddHBand="0" w:evenHBand="0" w:firstRowFirstColumn="0" w:firstRowLastColumn="0" w:lastRowFirstColumn="0" w:lastRowLastColumn="0"/>
               <w:rPr>
-                <w:ins w:id="403" w:author="Hsuan-Yu Lin" w:date="2017-11-02T13:06:00Z"/>
+                <w:ins w:id="410" w:author="Hsuan-Yu Lin" w:date="2017-11-02T13:06:00Z"/>
               </w:rPr>
             </w:pPr>
-            <w:ins w:id="404" w:author="Hsuan-Yu Lin" w:date="2017-11-02T14:00:00Z">
+            <w:ins w:id="411" w:author="Hsuan-Yu Lin" w:date="2017-11-02T14:00:00Z">
               <w:r>
                 <w:t>First subset</w:t>
               </w:r>
@@ -7652,7 +7785,7 @@
         <w:tc>
           <w:tcPr>
             <w:tcW w:w="1400" w:type="pct"/>
-            <w:tcPrChange w:id="405" w:author="Hsuan-Yu Lin" w:date="2017-11-02T15:56:00Z">
+            <w:tcPrChange w:id="412" w:author="Hsuan-Yu Lin" w:date="2017-11-02T15:56:00Z">
               <w:tcPr>
                 <w:tcW w:w="1666" w:type="pct"/>
               </w:tcPr>
@@ -7664,10 +7797,10 @@
               <w:jc w:val="center"/>
               <w:cnfStyle w:val="100000000000" w:firstRow="1" w:lastRow="0" w:firstColumn="0" w:lastColumn="0" w:oddVBand="0" w:evenVBand="0" w:oddHBand="0" w:evenHBand="0" w:firstRowFirstColumn="0" w:firstRowLastColumn="0" w:lastRowFirstColumn="0" w:lastRowLastColumn="0"/>
               <w:rPr>
-                <w:ins w:id="406" w:author="Hsuan-Yu Lin" w:date="2017-11-02T13:06:00Z"/>
+                <w:ins w:id="413" w:author="Hsuan-Yu Lin" w:date="2017-11-02T13:06:00Z"/>
               </w:rPr>
             </w:pPr>
-            <w:ins w:id="407" w:author="Hsuan-Yu Lin" w:date="2017-11-02T14:00:00Z">
+            <w:ins w:id="414" w:author="Hsuan-Yu Lin" w:date="2017-11-02T14:00:00Z">
               <w:r>
                 <w:t>Second subset</w:t>
               </w:r>
@@ -7677,7 +7810,7 @@
         <w:tc>
           <w:tcPr>
             <w:tcW w:w="1700" w:type="pct"/>
-            <w:tcPrChange w:id="408" w:author="Hsuan-Yu Lin" w:date="2017-11-02T15:56:00Z">
+            <w:tcPrChange w:id="415" w:author="Hsuan-Yu Lin" w:date="2017-11-02T15:56:00Z">
               <w:tcPr>
                 <w:tcW w:w="1517" w:type="pct"/>
               </w:tcPr>
@@ -7689,10 +7822,10 @@
               <w:jc w:val="center"/>
               <w:cnfStyle w:val="100000000000" w:firstRow="1" w:lastRow="0" w:firstColumn="0" w:lastColumn="0" w:oddVBand="0" w:evenVBand="0" w:oddHBand="0" w:evenHBand="0" w:firstRowFirstColumn="0" w:firstRowLastColumn="0" w:lastRowFirstColumn="0" w:lastRowLastColumn="0"/>
               <w:rPr>
-                <w:ins w:id="409" w:author="Hsuan-Yu Lin" w:date="2017-11-02T13:06:00Z"/>
+                <w:ins w:id="416" w:author="Hsuan-Yu Lin" w:date="2017-11-02T13:06:00Z"/>
               </w:rPr>
             </w:pPr>
-            <w:ins w:id="410" w:author="Hsuan-Yu Lin" w:date="2017-11-02T14:00:00Z">
+            <w:ins w:id="417" w:author="Hsuan-Yu Lin" w:date="2017-11-02T14:00:00Z">
               <w:r>
                 <w:t>Items</w:t>
               </w:r>
@@ -7702,12 +7835,12 @@
       </w:tr>
       <w:tr>
         <w:trPr>
-          <w:ins w:id="411" w:author="Hsuan-Yu Lin" w:date="2017-11-02T13:06:00Z"/>
+          <w:ins w:id="418" w:author="Hsuan-Yu Lin" w:date="2017-11-02T13:06:00Z"/>
         </w:trPr>
         <w:tc>
           <w:tcPr>
             <w:tcW w:w="886" w:type="pct"/>
-            <w:tcPrChange w:id="412" w:author="Hsuan-Yu Lin" w:date="2017-11-02T15:56:00Z">
+            <w:tcPrChange w:id="419" w:author="Hsuan-Yu Lin" w:date="2017-11-02T15:56:00Z">
               <w:tcPr>
                 <w:tcW w:w="671" w:type="pct"/>
               </w:tcPr>
@@ -7718,10 +7851,10 @@
               <w:pStyle w:val="NoSpacing"/>
               <w:jc w:val="right"/>
               <w:rPr>
-                <w:ins w:id="413" w:author="Hsuan-Yu Lin" w:date="2017-11-02T13:06:00Z"/>
+                <w:ins w:id="420" w:author="Hsuan-Yu Lin" w:date="2017-11-02T13:06:00Z"/>
               </w:rPr>
             </w:pPr>
-            <w:ins w:id="414" w:author="Hsuan-Yu Lin" w:date="2017-11-02T13:06:00Z">
+            <w:ins w:id="421" w:author="Hsuan-Yu Lin" w:date="2017-11-02T13:06:00Z">
               <w:r>
                 <w:t>1</w:t>
               </w:r>
@@ -7731,7 +7864,7 @@
         <w:tc>
           <w:tcPr>
             <w:tcW w:w="1014" w:type="pct"/>
-            <w:tcPrChange w:id="415" w:author="Hsuan-Yu Lin" w:date="2017-11-02T15:56:00Z">
+            <w:tcPrChange w:id="422" w:author="Hsuan-Yu Lin" w:date="2017-11-02T15:56:00Z">
               <w:tcPr>
                 <w:tcW w:w="1146" w:type="pct"/>
               </w:tcPr>
@@ -7742,10 +7875,10 @@
               <w:pStyle w:val="NoSpacing"/>
               <w:jc w:val="right"/>
               <w:rPr>
-                <w:ins w:id="416" w:author="Hsuan-Yu Lin" w:date="2017-11-02T13:06:00Z"/>
+                <w:ins w:id="423" w:author="Hsuan-Yu Lin" w:date="2017-11-02T13:06:00Z"/>
               </w:rPr>
             </w:pPr>
-            <w:ins w:id="417" w:author="Hsuan-Yu Lin" w:date="2017-11-02T14:09:00Z">
+            <w:ins w:id="424" w:author="Hsuan-Yu Lin" w:date="2017-11-02T14:09:00Z">
               <w:r>
                 <w:t>1</w:t>
               </w:r>
@@ -7755,7 +7888,7 @@
         <w:tc>
           <w:tcPr>
             <w:tcW w:w="1400" w:type="pct"/>
-            <w:tcPrChange w:id="418" w:author="Hsuan-Yu Lin" w:date="2017-11-02T15:56:00Z">
+            <w:tcPrChange w:id="425" w:author="Hsuan-Yu Lin" w:date="2017-11-02T15:56:00Z">
               <w:tcPr>
                 <w:tcW w:w="1666" w:type="pct"/>
               </w:tcPr>
@@ -7766,10 +7899,10 @@
               <w:pStyle w:val="NoSpacing"/>
               <w:jc w:val="right"/>
               <w:rPr>
-                <w:ins w:id="419" w:author="Hsuan-Yu Lin" w:date="2017-11-02T13:06:00Z"/>
+                <w:ins w:id="426" w:author="Hsuan-Yu Lin" w:date="2017-11-02T13:06:00Z"/>
               </w:rPr>
             </w:pPr>
-            <w:ins w:id="420" w:author="Hsuan-Yu Lin" w:date="2017-11-02T14:09:00Z">
+            <w:ins w:id="427" w:author="Hsuan-Yu Lin" w:date="2017-11-02T14:09:00Z">
               <w:r>
                 <w:t>2</w:t>
               </w:r>
@@ -7779,7 +7912,7 @@
         <w:tc>
           <w:tcPr>
             <w:tcW w:w="1700" w:type="pct"/>
-            <w:tcPrChange w:id="421" w:author="Hsuan-Yu Lin" w:date="2017-11-02T15:56:00Z">
+            <w:tcPrChange w:id="428" w:author="Hsuan-Yu Lin" w:date="2017-11-02T15:56:00Z">
               <w:tcPr>
                 <w:tcW w:w="1517" w:type="pct"/>
               </w:tcPr>
@@ -7790,10 +7923,10 @@
               <w:pStyle w:val="NoSpacing"/>
               <w:jc w:val="right"/>
               <w:rPr>
-                <w:ins w:id="422" w:author="Hsuan-Yu Lin" w:date="2017-11-02T13:06:00Z"/>
+                <w:ins w:id="429" w:author="Hsuan-Yu Lin" w:date="2017-11-02T13:06:00Z"/>
               </w:rPr>
             </w:pPr>
-            <w:ins w:id="423" w:author="Hsuan-Yu Lin" w:date="2017-11-02T14:10:00Z">
+            <w:ins w:id="430" w:author="Hsuan-Yu Lin" w:date="2017-11-02T14:10:00Z">
               <w:r>
                 <w:t>{1, 2, 3, 4, 5, 6}</w:t>
               </w:r>
@@ -7803,12 +7936,12 @@
       </w:tr>
       <w:tr>
         <w:trPr>
-          <w:ins w:id="424" w:author="Hsuan-Yu Lin" w:date="2017-11-02T13:06:00Z"/>
+          <w:ins w:id="431" w:author="Hsuan-Yu Lin" w:date="2017-11-02T13:06:00Z"/>
         </w:trPr>
         <w:tc>
           <w:tcPr>
             <w:tcW w:w="886" w:type="pct"/>
-            <w:tcPrChange w:id="425" w:author="Hsuan-Yu Lin" w:date="2017-11-02T15:56:00Z">
+            <w:tcPrChange w:id="432" w:author="Hsuan-Yu Lin" w:date="2017-11-02T15:56:00Z">
               <w:tcPr>
                 <w:tcW w:w="671" w:type="pct"/>
               </w:tcPr>
@@ -7819,10 +7952,10 @@
               <w:pStyle w:val="NoSpacing"/>
               <w:jc w:val="right"/>
               <w:rPr>
-                <w:ins w:id="426" w:author="Hsuan-Yu Lin" w:date="2017-11-02T13:06:00Z"/>
+                <w:ins w:id="433" w:author="Hsuan-Yu Lin" w:date="2017-11-02T13:06:00Z"/>
               </w:rPr>
             </w:pPr>
-            <w:ins w:id="427" w:author="Hsuan-Yu Lin" w:date="2017-11-02T13:06:00Z">
+            <w:ins w:id="434" w:author="Hsuan-Yu Lin" w:date="2017-11-02T13:06:00Z">
               <w:r>
                 <w:t>2</w:t>
               </w:r>
@@ -7832,7 +7965,7 @@
         <w:tc>
           <w:tcPr>
             <w:tcW w:w="1014" w:type="pct"/>
-            <w:tcPrChange w:id="428" w:author="Hsuan-Yu Lin" w:date="2017-11-02T15:56:00Z">
+            <w:tcPrChange w:id="435" w:author="Hsuan-Yu Lin" w:date="2017-11-02T15:56:00Z">
               <w:tcPr>
                 <w:tcW w:w="1146" w:type="pct"/>
               </w:tcPr>
@@ -7843,10 +7976,10 @@
               <w:pStyle w:val="NoSpacing"/>
               <w:jc w:val="right"/>
               <w:rPr>
-                <w:ins w:id="429" w:author="Hsuan-Yu Lin" w:date="2017-11-02T13:06:00Z"/>
+                <w:ins w:id="436" w:author="Hsuan-Yu Lin" w:date="2017-11-02T13:06:00Z"/>
               </w:rPr>
             </w:pPr>
-            <w:ins w:id="430" w:author="Hsuan-Yu Lin" w:date="2017-11-02T14:09:00Z">
+            <w:ins w:id="437" w:author="Hsuan-Yu Lin" w:date="2017-11-02T14:09:00Z">
               <w:r>
                 <w:t>1</w:t>
               </w:r>
@@ -7856,7 +7989,7 @@
         <w:tc>
           <w:tcPr>
             <w:tcW w:w="1400" w:type="pct"/>
-            <w:tcPrChange w:id="431" w:author="Hsuan-Yu Lin" w:date="2017-11-02T15:56:00Z">
+            <w:tcPrChange w:id="438" w:author="Hsuan-Yu Lin" w:date="2017-11-02T15:56:00Z">
               <w:tcPr>
                 <w:tcW w:w="1666" w:type="pct"/>
               </w:tcPr>
@@ -7867,10 +8000,10 @@
               <w:pStyle w:val="NoSpacing"/>
               <w:jc w:val="right"/>
               <w:rPr>
-                <w:ins w:id="432" w:author="Hsuan-Yu Lin" w:date="2017-11-02T13:06:00Z"/>
+                <w:ins w:id="439" w:author="Hsuan-Yu Lin" w:date="2017-11-02T13:06:00Z"/>
               </w:rPr>
             </w:pPr>
-            <w:ins w:id="433" w:author="Hsuan-Yu Lin" w:date="2017-11-02T14:09:00Z">
+            <w:ins w:id="440" w:author="Hsuan-Yu Lin" w:date="2017-11-02T14:09:00Z">
               <w:r>
                 <w:t>3</w:t>
               </w:r>
@@ -7880,7 +8013,7 @@
         <w:tc>
           <w:tcPr>
             <w:tcW w:w="1700" w:type="pct"/>
-            <w:tcPrChange w:id="434" w:author="Hsuan-Yu Lin" w:date="2017-11-02T15:56:00Z">
+            <w:tcPrChange w:id="441" w:author="Hsuan-Yu Lin" w:date="2017-11-02T15:56:00Z">
               <w:tcPr>
                 <w:tcW w:w="1517" w:type="pct"/>
               </w:tcPr>
@@ -7891,10 +8024,10 @@
               <w:pStyle w:val="NoSpacing"/>
               <w:jc w:val="right"/>
               <w:rPr>
-                <w:ins w:id="435" w:author="Hsuan-Yu Lin" w:date="2017-11-02T13:06:00Z"/>
+                <w:ins w:id="442" w:author="Hsuan-Yu Lin" w:date="2017-11-02T13:06:00Z"/>
               </w:rPr>
             </w:pPr>
-            <w:ins w:id="436" w:author="Hsuan-Yu Lin" w:date="2017-11-02T14:10:00Z">
+            <w:ins w:id="443" w:author="Hsuan-Yu Lin" w:date="2017-11-02T14:10:00Z">
               <w:r>
                 <w:t>{1, 2 ,3, 7, 8, 9}</w:t>
               </w:r>
@@ -7904,12 +8037,12 @@
       </w:tr>
       <w:tr>
         <w:trPr>
-          <w:ins w:id="437" w:author="Hsuan-Yu Lin" w:date="2017-11-02T13:06:00Z"/>
+          <w:ins w:id="444" w:author="Hsuan-Yu Lin" w:date="2017-11-02T13:06:00Z"/>
         </w:trPr>
         <w:tc>
           <w:tcPr>
             <w:tcW w:w="886" w:type="pct"/>
-            <w:tcPrChange w:id="438" w:author="Hsuan-Yu Lin" w:date="2017-11-02T15:56:00Z">
+            <w:tcPrChange w:id="445" w:author="Hsuan-Yu Lin" w:date="2017-11-02T15:56:00Z">
               <w:tcPr>
                 <w:tcW w:w="671" w:type="pct"/>
               </w:tcPr>
@@ -7920,10 +8053,10 @@
               <w:pStyle w:val="NoSpacing"/>
               <w:jc w:val="right"/>
               <w:rPr>
-                <w:ins w:id="439" w:author="Hsuan-Yu Lin" w:date="2017-11-02T13:06:00Z"/>
+                <w:ins w:id="446" w:author="Hsuan-Yu Lin" w:date="2017-11-02T13:06:00Z"/>
               </w:rPr>
             </w:pPr>
-            <w:ins w:id="440" w:author="Hsuan-Yu Lin" w:date="2017-11-02T13:06:00Z">
+            <w:ins w:id="447" w:author="Hsuan-Yu Lin" w:date="2017-11-02T13:06:00Z">
               <w:r>
                 <w:t>3</w:t>
               </w:r>
@@ -7933,7 +8066,7 @@
         <w:tc>
           <w:tcPr>
             <w:tcW w:w="1014" w:type="pct"/>
-            <w:tcPrChange w:id="441" w:author="Hsuan-Yu Lin" w:date="2017-11-02T15:56:00Z">
+            <w:tcPrChange w:id="448" w:author="Hsuan-Yu Lin" w:date="2017-11-02T15:56:00Z">
               <w:tcPr>
                 <w:tcW w:w="1146" w:type="pct"/>
               </w:tcPr>
@@ -7944,10 +8077,10 @@
               <w:pStyle w:val="NoSpacing"/>
               <w:jc w:val="right"/>
               <w:rPr>
-                <w:ins w:id="442" w:author="Hsuan-Yu Lin" w:date="2017-11-02T13:06:00Z"/>
+                <w:ins w:id="449" w:author="Hsuan-Yu Lin" w:date="2017-11-02T13:06:00Z"/>
               </w:rPr>
             </w:pPr>
-            <w:ins w:id="443" w:author="Hsuan-Yu Lin" w:date="2017-11-02T14:09:00Z">
+            <w:ins w:id="450" w:author="Hsuan-Yu Lin" w:date="2017-11-02T14:09:00Z">
               <w:r>
                 <w:t>1</w:t>
               </w:r>
@@ -7957,7 +8090,7 @@
         <w:tc>
           <w:tcPr>
             <w:tcW w:w="1400" w:type="pct"/>
-            <w:tcPrChange w:id="444" w:author="Hsuan-Yu Lin" w:date="2017-11-02T15:56:00Z">
+            <w:tcPrChange w:id="451" w:author="Hsuan-Yu Lin" w:date="2017-11-02T15:56:00Z">
               <w:tcPr>
                 <w:tcW w:w="1666" w:type="pct"/>
               </w:tcPr>
@@ -7968,10 +8101,10 @@
               <w:pStyle w:val="NoSpacing"/>
               <w:jc w:val="right"/>
               <w:rPr>
-                <w:ins w:id="445" w:author="Hsuan-Yu Lin" w:date="2017-11-02T13:06:00Z"/>
+                <w:ins w:id="452" w:author="Hsuan-Yu Lin" w:date="2017-11-02T13:06:00Z"/>
               </w:rPr>
             </w:pPr>
-            <w:ins w:id="446" w:author="Hsuan-Yu Lin" w:date="2017-11-02T14:10:00Z">
+            <w:ins w:id="453" w:author="Hsuan-Yu Lin" w:date="2017-11-02T14:10:00Z">
               <w:r>
                 <w:t>4</w:t>
               </w:r>
@@ -7981,7 +8114,7 @@
         <w:tc>
           <w:tcPr>
             <w:tcW w:w="1700" w:type="pct"/>
-            <w:tcPrChange w:id="447" w:author="Hsuan-Yu Lin" w:date="2017-11-02T15:56:00Z">
+            <w:tcPrChange w:id="454" w:author="Hsuan-Yu Lin" w:date="2017-11-02T15:56:00Z">
               <w:tcPr>
                 <w:tcW w:w="1517" w:type="pct"/>
               </w:tcPr>
@@ -7992,10 +8125,10 @@
               <w:pStyle w:val="NoSpacing"/>
               <w:jc w:val="right"/>
               <w:rPr>
-                <w:ins w:id="448" w:author="Hsuan-Yu Lin" w:date="2017-11-02T13:06:00Z"/>
+                <w:ins w:id="455" w:author="Hsuan-Yu Lin" w:date="2017-11-02T13:06:00Z"/>
               </w:rPr>
             </w:pPr>
-            <w:ins w:id="449" w:author="Hsuan-Yu Lin" w:date="2017-11-02T14:10:00Z">
+            <w:ins w:id="456" w:author="Hsuan-Yu Lin" w:date="2017-11-02T14:10:00Z">
               <w:r>
                 <w:t>{1, 2, 3, 10, 11, 12}</w:t>
               </w:r>
@@ -8005,12 +8138,12 @@
       </w:tr>
       <w:tr>
         <w:trPr>
-          <w:ins w:id="450" w:author="Hsuan-Yu Lin" w:date="2017-11-02T13:06:00Z"/>
+          <w:ins w:id="457" w:author="Hsuan-Yu Lin" w:date="2017-11-02T13:06:00Z"/>
         </w:trPr>
         <w:tc>
           <w:tcPr>
             <w:tcW w:w="886" w:type="pct"/>
-            <w:tcPrChange w:id="451" w:author="Hsuan-Yu Lin" w:date="2017-11-02T15:56:00Z">
+            <w:tcPrChange w:id="458" w:author="Hsuan-Yu Lin" w:date="2017-11-02T15:56:00Z">
               <w:tcPr>
                 <w:tcW w:w="671" w:type="pct"/>
               </w:tcPr>
@@ -8021,10 +8154,10 @@
               <w:pStyle w:val="NoSpacing"/>
               <w:jc w:val="right"/>
               <w:rPr>
-                <w:ins w:id="452" w:author="Hsuan-Yu Lin" w:date="2017-11-02T13:06:00Z"/>
+                <w:ins w:id="459" w:author="Hsuan-Yu Lin" w:date="2017-11-02T13:06:00Z"/>
               </w:rPr>
             </w:pPr>
-            <w:ins w:id="453" w:author="Hsuan-Yu Lin" w:date="2017-11-02T13:06:00Z">
+            <w:ins w:id="460" w:author="Hsuan-Yu Lin" w:date="2017-11-02T13:06:00Z">
               <w:r>
                 <w:t>4</w:t>
               </w:r>
@@ -8034,7 +8167,7 @@
         <w:tc>
           <w:tcPr>
             <w:tcW w:w="1014" w:type="pct"/>
-            <w:tcPrChange w:id="454" w:author="Hsuan-Yu Lin" w:date="2017-11-02T15:56:00Z">
+            <w:tcPrChange w:id="461" w:author="Hsuan-Yu Lin" w:date="2017-11-02T15:56:00Z">
               <w:tcPr>
                 <w:tcW w:w="1146" w:type="pct"/>
               </w:tcPr>
@@ -8045,10 +8178,10 @@
               <w:pStyle w:val="NoSpacing"/>
               <w:jc w:val="right"/>
               <w:rPr>
-                <w:ins w:id="455" w:author="Hsuan-Yu Lin" w:date="2017-11-02T13:06:00Z"/>
+                <w:ins w:id="462" w:author="Hsuan-Yu Lin" w:date="2017-11-02T13:06:00Z"/>
               </w:rPr>
             </w:pPr>
-            <w:ins w:id="456" w:author="Hsuan-Yu Lin" w:date="2017-11-02T14:09:00Z">
+            <w:ins w:id="463" w:author="Hsuan-Yu Lin" w:date="2017-11-02T14:09:00Z">
               <w:r>
                 <w:t>2</w:t>
               </w:r>
@@ -8058,7 +8191,7 @@
         <w:tc>
           <w:tcPr>
             <w:tcW w:w="1400" w:type="pct"/>
-            <w:tcPrChange w:id="457" w:author="Hsuan-Yu Lin" w:date="2017-11-02T15:56:00Z">
+            <w:tcPrChange w:id="464" w:author="Hsuan-Yu Lin" w:date="2017-11-02T15:56:00Z">
               <w:tcPr>
                 <w:tcW w:w="1666" w:type="pct"/>
               </w:tcPr>
@@ -8069,10 +8202,10 @@
               <w:pStyle w:val="NoSpacing"/>
               <w:jc w:val="right"/>
               <w:rPr>
-                <w:ins w:id="458" w:author="Hsuan-Yu Lin" w:date="2017-11-02T13:06:00Z"/>
+                <w:ins w:id="465" w:author="Hsuan-Yu Lin" w:date="2017-11-02T13:06:00Z"/>
               </w:rPr>
             </w:pPr>
-            <w:ins w:id="459" w:author="Hsuan-Yu Lin" w:date="2017-11-02T14:10:00Z">
+            <w:ins w:id="466" w:author="Hsuan-Yu Lin" w:date="2017-11-02T14:10:00Z">
               <w:r>
                 <w:t>3</w:t>
               </w:r>
@@ -8082,7 +8215,7 @@
         <w:tc>
           <w:tcPr>
             <w:tcW w:w="1700" w:type="pct"/>
-            <w:tcPrChange w:id="460" w:author="Hsuan-Yu Lin" w:date="2017-11-02T15:56:00Z">
+            <w:tcPrChange w:id="467" w:author="Hsuan-Yu Lin" w:date="2017-11-02T15:56:00Z">
               <w:tcPr>
                 <w:tcW w:w="1517" w:type="pct"/>
               </w:tcPr>
@@ -8093,10 +8226,10 @@
               <w:pStyle w:val="NoSpacing"/>
               <w:jc w:val="right"/>
               <w:rPr>
-                <w:ins w:id="461" w:author="Hsuan-Yu Lin" w:date="2017-11-02T13:06:00Z"/>
+                <w:ins w:id="468" w:author="Hsuan-Yu Lin" w:date="2017-11-02T13:06:00Z"/>
               </w:rPr>
             </w:pPr>
-            <w:ins w:id="462" w:author="Hsuan-Yu Lin" w:date="2017-11-02T14:10:00Z">
+            <w:ins w:id="469" w:author="Hsuan-Yu Lin" w:date="2017-11-02T14:10:00Z">
               <w:r>
                 <w:t>{4, 5, 6, 7, 8, 9}</w:t>
               </w:r>
@@ -8106,12 +8239,12 @@
       </w:tr>
       <w:tr>
         <w:trPr>
-          <w:ins w:id="463" w:author="Hsuan-Yu Lin" w:date="2017-11-02T13:06:00Z"/>
+          <w:ins w:id="470" w:author="Hsuan-Yu Lin" w:date="2017-11-02T13:06:00Z"/>
         </w:trPr>
         <w:tc>
           <w:tcPr>
             <w:tcW w:w="886" w:type="pct"/>
-            <w:tcPrChange w:id="464" w:author="Hsuan-Yu Lin" w:date="2017-11-02T15:56:00Z">
+            <w:tcPrChange w:id="471" w:author="Hsuan-Yu Lin" w:date="2017-11-02T15:56:00Z">
               <w:tcPr>
                 <w:tcW w:w="671" w:type="pct"/>
               </w:tcPr>
@@ -8122,10 +8255,10 @@
               <w:pStyle w:val="NoSpacing"/>
               <w:jc w:val="right"/>
               <w:rPr>
-                <w:ins w:id="465" w:author="Hsuan-Yu Lin" w:date="2017-11-02T13:06:00Z"/>
+                <w:ins w:id="472" w:author="Hsuan-Yu Lin" w:date="2017-11-02T13:06:00Z"/>
               </w:rPr>
             </w:pPr>
-            <w:ins w:id="466" w:author="Hsuan-Yu Lin" w:date="2017-11-02T13:06:00Z">
+            <w:ins w:id="473" w:author="Hsuan-Yu Lin" w:date="2017-11-02T13:06:00Z">
               <w:r>
                 <w:t>5</w:t>
               </w:r>
@@ -8135,7 +8268,7 @@
         <w:tc>
           <w:tcPr>
             <w:tcW w:w="1014" w:type="pct"/>
-            <w:tcPrChange w:id="467" w:author="Hsuan-Yu Lin" w:date="2017-11-02T15:56:00Z">
+            <w:tcPrChange w:id="474" w:author="Hsuan-Yu Lin" w:date="2017-11-02T15:56:00Z">
               <w:tcPr>
                 <w:tcW w:w="1146" w:type="pct"/>
               </w:tcPr>
@@ -8146,10 +8279,10 @@
               <w:pStyle w:val="NoSpacing"/>
               <w:jc w:val="right"/>
               <w:rPr>
-                <w:ins w:id="468" w:author="Hsuan-Yu Lin" w:date="2017-11-02T13:06:00Z"/>
+                <w:ins w:id="475" w:author="Hsuan-Yu Lin" w:date="2017-11-02T13:06:00Z"/>
               </w:rPr>
             </w:pPr>
-            <w:ins w:id="469" w:author="Hsuan-Yu Lin" w:date="2017-11-02T14:09:00Z">
+            <w:ins w:id="476" w:author="Hsuan-Yu Lin" w:date="2017-11-02T14:09:00Z">
               <w:r>
                 <w:t>2</w:t>
               </w:r>
@@ -8159,7 +8292,7 @@
         <w:tc>
           <w:tcPr>
             <w:tcW w:w="1400" w:type="pct"/>
-            <w:tcPrChange w:id="470" w:author="Hsuan-Yu Lin" w:date="2017-11-02T15:56:00Z">
+            <w:tcPrChange w:id="477" w:author="Hsuan-Yu Lin" w:date="2017-11-02T15:56:00Z">
               <w:tcPr>
                 <w:tcW w:w="1666" w:type="pct"/>
               </w:tcPr>
@@ -8170,10 +8303,10 @@
               <w:pStyle w:val="NoSpacing"/>
               <w:jc w:val="right"/>
               <w:rPr>
-                <w:ins w:id="471" w:author="Hsuan-Yu Lin" w:date="2017-11-02T13:06:00Z"/>
+                <w:ins w:id="478" w:author="Hsuan-Yu Lin" w:date="2017-11-02T13:06:00Z"/>
               </w:rPr>
             </w:pPr>
-            <w:ins w:id="472" w:author="Hsuan-Yu Lin" w:date="2017-11-02T14:10:00Z">
+            <w:ins w:id="479" w:author="Hsuan-Yu Lin" w:date="2017-11-02T14:10:00Z">
               <w:r>
                 <w:t>4</w:t>
               </w:r>
@@ -8183,7 +8316,7 @@
         <w:tc>
           <w:tcPr>
             <w:tcW w:w="1700" w:type="pct"/>
-            <w:tcPrChange w:id="473" w:author="Hsuan-Yu Lin" w:date="2017-11-02T15:56:00Z">
+            <w:tcPrChange w:id="480" w:author="Hsuan-Yu Lin" w:date="2017-11-02T15:56:00Z">
               <w:tcPr>
                 <w:tcW w:w="1517" w:type="pct"/>
               </w:tcPr>
@@ -8194,10 +8327,10 @@
               <w:pStyle w:val="NoSpacing"/>
               <w:jc w:val="right"/>
               <w:rPr>
-                <w:ins w:id="474" w:author="Hsuan-Yu Lin" w:date="2017-11-02T13:06:00Z"/>
+                <w:ins w:id="481" w:author="Hsuan-Yu Lin" w:date="2017-11-02T13:06:00Z"/>
               </w:rPr>
             </w:pPr>
-            <w:ins w:id="475" w:author="Hsuan-Yu Lin" w:date="2017-11-02T14:10:00Z">
+            <w:ins w:id="482" w:author="Hsuan-Yu Lin" w:date="2017-11-02T14:10:00Z">
               <w:r>
                 <w:t>{4, 5, 6, 10, 11, 12}</w:t>
               </w:r>
@@ -8207,12 +8340,12 @@
       </w:tr>
       <w:tr>
         <w:trPr>
-          <w:ins w:id="476" w:author="Hsuan-Yu Lin" w:date="2017-11-02T13:06:00Z"/>
+          <w:ins w:id="483" w:author="Hsuan-Yu Lin" w:date="2017-11-02T13:06:00Z"/>
         </w:trPr>
         <w:tc>
           <w:tcPr>
             <w:tcW w:w="886" w:type="pct"/>
-            <w:tcPrChange w:id="477" w:author="Hsuan-Yu Lin" w:date="2017-11-02T15:56:00Z">
+            <w:tcPrChange w:id="484" w:author="Hsuan-Yu Lin" w:date="2017-11-02T15:56:00Z">
               <w:tcPr>
                 <w:tcW w:w="671" w:type="pct"/>
               </w:tcPr>
@@ -8223,10 +8356,10 @@
               <w:pStyle w:val="NoSpacing"/>
               <w:jc w:val="right"/>
               <w:rPr>
-                <w:ins w:id="478" w:author="Hsuan-Yu Lin" w:date="2017-11-02T13:06:00Z"/>
+                <w:ins w:id="485" w:author="Hsuan-Yu Lin" w:date="2017-11-02T13:06:00Z"/>
               </w:rPr>
             </w:pPr>
-            <w:ins w:id="479" w:author="Hsuan-Yu Lin" w:date="2017-11-02T13:06:00Z">
+            <w:ins w:id="486" w:author="Hsuan-Yu Lin" w:date="2017-11-02T13:06:00Z">
               <w:r>
                 <w:t>6</w:t>
               </w:r>
@@ -8236,7 +8369,7 @@
         <w:tc>
           <w:tcPr>
             <w:tcW w:w="1014" w:type="pct"/>
-            <w:tcPrChange w:id="480" w:author="Hsuan-Yu Lin" w:date="2017-11-02T15:56:00Z">
+            <w:tcPrChange w:id="487" w:author="Hsuan-Yu Lin" w:date="2017-11-02T15:56:00Z">
               <w:tcPr>
                 <w:tcW w:w="1146" w:type="pct"/>
               </w:tcPr>
@@ -8247,10 +8380,10 @@
               <w:pStyle w:val="NoSpacing"/>
               <w:jc w:val="right"/>
               <w:rPr>
-                <w:ins w:id="481" w:author="Hsuan-Yu Lin" w:date="2017-11-02T13:06:00Z"/>
+                <w:ins w:id="488" w:author="Hsuan-Yu Lin" w:date="2017-11-02T13:06:00Z"/>
               </w:rPr>
             </w:pPr>
-            <w:ins w:id="482" w:author="Hsuan-Yu Lin" w:date="2017-11-02T14:09:00Z">
+            <w:ins w:id="489" w:author="Hsuan-Yu Lin" w:date="2017-11-02T14:09:00Z">
               <w:r>
                 <w:t>3</w:t>
               </w:r>
@@ -8260,7 +8393,7 @@
         <w:tc>
           <w:tcPr>
             <w:tcW w:w="1400" w:type="pct"/>
-            <w:tcPrChange w:id="483" w:author="Hsuan-Yu Lin" w:date="2017-11-02T15:56:00Z">
+            <w:tcPrChange w:id="490" w:author="Hsuan-Yu Lin" w:date="2017-11-02T15:56:00Z">
               <w:tcPr>
                 <w:tcW w:w="1666" w:type="pct"/>
               </w:tcPr>
@@ -8271,10 +8404,10 @@
               <w:pStyle w:val="NoSpacing"/>
               <w:jc w:val="right"/>
               <w:rPr>
-                <w:ins w:id="484" w:author="Hsuan-Yu Lin" w:date="2017-11-02T13:06:00Z"/>
+                <w:ins w:id="491" w:author="Hsuan-Yu Lin" w:date="2017-11-02T13:06:00Z"/>
               </w:rPr>
             </w:pPr>
-            <w:ins w:id="485" w:author="Hsuan-Yu Lin" w:date="2017-11-02T14:10:00Z">
+            <w:ins w:id="492" w:author="Hsuan-Yu Lin" w:date="2017-11-02T14:10:00Z">
               <w:r>
                 <w:t>4</w:t>
               </w:r>
@@ -8284,7 +8417,7 @@
         <w:tc>
           <w:tcPr>
             <w:tcW w:w="1700" w:type="pct"/>
-            <w:tcPrChange w:id="486" w:author="Hsuan-Yu Lin" w:date="2017-11-02T15:56:00Z">
+            <w:tcPrChange w:id="493" w:author="Hsuan-Yu Lin" w:date="2017-11-02T15:56:00Z">
               <w:tcPr>
                 <w:tcW w:w="1517" w:type="pct"/>
               </w:tcPr>
@@ -8295,10 +8428,10 @@
               <w:pStyle w:val="NoSpacing"/>
               <w:jc w:val="right"/>
               <w:rPr>
-                <w:ins w:id="487" w:author="Hsuan-Yu Lin" w:date="2017-11-02T13:06:00Z"/>
+                <w:ins w:id="494" w:author="Hsuan-Yu Lin" w:date="2017-11-02T13:06:00Z"/>
               </w:rPr>
             </w:pPr>
-            <w:ins w:id="488" w:author="Hsuan-Yu Lin" w:date="2017-11-02T14:10:00Z">
+            <w:ins w:id="495" w:author="Hsuan-Yu Lin" w:date="2017-11-02T14:10:00Z">
               <w:r>
                 <w:t>{7, 8, 9, 10, 11, 12}</w:t>
               </w:r>
@@ -8311,10 +8444,10 @@
       <w:pPr>
         <w:jc w:val="left"/>
         <w:rPr>
-          <w:ins w:id="489" w:author="Hsuan-Yu Lin" w:date="2017-11-02T13:06:00Z"/>
+          <w:ins w:id="496" w:author="Hsuan-Yu Lin" w:date="2017-11-02T13:06:00Z"/>
         </w:rPr>
       </w:pPr>
-      <w:ins w:id="490" w:author="Hsuan-Yu Lin" w:date="2017-11-02T13:06:00Z">
+      <w:ins w:id="497" w:author="Hsuan-Yu Lin" w:date="2017-11-02T13:06:00Z">
         <w:r>
           <w:br w:type="page"/>
         </w:r>
@@ -8328,7 +8461,7 @@
         <w:lastRenderedPageBreak/>
         <w:t xml:space="preserve">Table </w:t>
       </w:r>
-      <w:bookmarkStart w:id="491" w:name="t_exp1_reliability_validity"/>
+      <w:bookmarkStart w:id="498" w:name="t_exp1_reliability_validity"/>
       <w:r>
         <w:fldChar w:fldCharType="begin"/>
       </w:r>
@@ -8338,7 +8471,7 @@
       <w:r>
         <w:fldChar w:fldCharType="separate"/>
       </w:r>
-      <w:ins w:id="492" w:author="Hsuan-Yu Lin" w:date="2017-11-02T15:42:00Z">
+      <w:ins w:id="499" w:author="Hsuan-Yu Lin" w:date="2017-11-02T15:42:00Z">
         <w:r>
           <w:rPr>
             <w:noProof/>
@@ -8346,7 +8479,7 @@
           <w:t>3</w:t>
         </w:r>
       </w:ins>
-      <w:del w:id="493" w:author="Hsuan-Yu Lin" w:date="2017-11-02T15:42:00Z">
+      <w:del w:id="500" w:author="Hsuan-Yu Lin" w:date="2017-11-02T15:42:00Z">
         <w:r>
           <w:rPr>
             <w:noProof/>
@@ -8357,7 +8490,7 @@
       <w:r>
         <w:fldChar w:fldCharType="end"/>
       </w:r>
-      <w:bookmarkEnd w:id="491"/>
+      <w:bookmarkEnd w:id="498"/>
     </w:p>
     <w:p>
       <w:pPr>
@@ -9140,7 +9273,7 @@
         <w:lastRenderedPageBreak/>
         <w:t xml:space="preserve">Table </w:t>
       </w:r>
-      <w:bookmarkStart w:id="494" w:name="t_exp2_rgb"/>
+      <w:bookmarkStart w:id="501" w:name="t_exp2_rgb"/>
       <w:r>
         <w:fldChar w:fldCharType="begin"/>
       </w:r>
@@ -9150,7 +9283,7 @@
       <w:r>
         <w:fldChar w:fldCharType="separate"/>
       </w:r>
-      <w:ins w:id="495" w:author="Hsuan-Yu Lin" w:date="2017-11-02T15:42:00Z">
+      <w:ins w:id="502" w:author="Hsuan-Yu Lin" w:date="2017-11-02T15:42:00Z">
         <w:r>
           <w:rPr>
             <w:noProof/>
@@ -9158,7 +9291,7 @@
           <w:t>4</w:t>
         </w:r>
       </w:ins>
-      <w:del w:id="496" w:author="Hsuan-Yu Lin" w:date="2017-11-02T15:42:00Z">
+      <w:del w:id="503" w:author="Hsuan-Yu Lin" w:date="2017-11-02T15:42:00Z">
         <w:r>
           <w:rPr>
             <w:noProof/>
@@ -9169,7 +9302,7 @@
       <w:r>
         <w:fldChar w:fldCharType="end"/>
       </w:r>
-      <w:bookmarkEnd w:id="494"/>
+      <w:bookmarkEnd w:id="501"/>
     </w:p>
     <w:p>
       <w:pPr>
@@ -10279,7 +10412,7 @@
         <w:lastRenderedPageBreak/>
         <w:t xml:space="preserve">Table </w:t>
       </w:r>
-      <w:bookmarkStart w:id="497" w:name="t_exp3_reliability_validity"/>
+      <w:bookmarkStart w:id="504" w:name="t_exp3_reliability_validity"/>
       <w:r>
         <w:fldChar w:fldCharType="begin"/>
       </w:r>
@@ -10289,7 +10422,7 @@
       <w:r>
         <w:fldChar w:fldCharType="separate"/>
       </w:r>
-      <w:ins w:id="498" w:author="Hsuan-Yu Lin" w:date="2017-11-02T15:42:00Z">
+      <w:ins w:id="505" w:author="Hsuan-Yu Lin" w:date="2017-11-02T15:42:00Z">
         <w:r>
           <w:rPr>
             <w:noProof/>
@@ -10297,7 +10430,7 @@
           <w:t>5</w:t>
         </w:r>
       </w:ins>
-      <w:del w:id="499" w:author="Hsuan-Yu Lin" w:date="2017-11-02T15:42:00Z">
+      <w:del w:id="506" w:author="Hsuan-Yu Lin" w:date="2017-11-02T15:42:00Z">
         <w:r>
           <w:rPr>
             <w:noProof/>
@@ -10308,7 +10441,7 @@
       <w:r>
         <w:fldChar w:fldCharType="end"/>
       </w:r>
-      <w:bookmarkEnd w:id="497"/>
+      <w:bookmarkEnd w:id="504"/>
     </w:p>
     <w:p>
       <w:pPr>
@@ -11188,7 +11321,7 @@
         </w:rPr>
         <w:t xml:space="preserve">Figure </w:t>
       </w:r>
-      <w:bookmarkStart w:id="500" w:name="f_procedure"/>
+      <w:bookmarkStart w:id="507" w:name="f_procedure"/>
       <w:r>
         <w:rPr>
           <w:rStyle w:val="Emphasis"/>
@@ -11220,7 +11353,7 @@
         </w:rPr>
         <w:fldChar w:fldCharType="end"/>
       </w:r>
-      <w:bookmarkEnd w:id="500"/>
+      <w:bookmarkEnd w:id="507"/>
       <w:r>
         <w:t xml:space="preserve">. </w:t>
       </w:r>
@@ -11329,7 +11462,7 @@
         </w:rPr>
         <w:t xml:space="preserve"> </w:t>
       </w:r>
-      <w:bookmarkStart w:id="501" w:name="f_exp1_faces"/>
+      <w:bookmarkStart w:id="508" w:name="f_exp1_faces"/>
       <w:r>
         <w:rPr>
           <w:rStyle w:val="Emphasis"/>
@@ -11361,7 +11494,7 @@
         </w:rPr>
         <w:fldChar w:fldCharType="end"/>
       </w:r>
-      <w:bookmarkEnd w:id="501"/>
+      <w:bookmarkEnd w:id="508"/>
       <w:r>
         <w:t xml:space="preserve">. </w:t>
       </w:r>
@@ -11452,7 +11585,7 @@
         </w:rPr>
         <w:t xml:space="preserve">Figure </w:t>
       </w:r>
-      <w:bookmarkStart w:id="502" w:name="f_exp1_mds"/>
+      <w:bookmarkStart w:id="509" w:name="f_exp1_mds"/>
       <w:r>
         <w:rPr>
           <w:rStyle w:val="Emphasis"/>
@@ -11484,7 +11617,7 @@
         </w:rPr>
         <w:fldChar w:fldCharType="end"/>
       </w:r>
-      <w:bookmarkEnd w:id="502"/>
+      <w:bookmarkEnd w:id="509"/>
       <w:r>
         <w:t>. The</w:t>
       </w:r>
@@ -11518,10 +11651,10 @@
       <w:r>
         <w:fldChar w:fldCharType="separate"/>
       </w:r>
-      <w:ins w:id="503" w:author="Hsuan-Yu Lin" w:date="2017-11-02T15:42:00Z">
-        <w:r>
-          <w:rPr>
-            <w:rPrChange w:id="504" w:author="Hsuan-Yu Lin" w:date="2017-11-02T15:42:00Z">
+      <w:ins w:id="510" w:author="Hsuan-Yu Lin" w:date="2017-11-02T15:42:00Z">
+        <w:r>
+          <w:rPr>
+            <w:rPrChange w:id="511" w:author="Hsuan-Yu Lin" w:date="2017-11-02T15:42:00Z">
               <w:rPr>
                 <w:rStyle w:val="Emphasis"/>
                 <w:noProof/>
@@ -11531,7 +11664,7 @@
           <w:t>2</w:t>
         </w:r>
       </w:ins>
-      <w:del w:id="505" w:author="Hsuan-Yu Lin" w:date="2017-11-02T15:42:00Z">
+      <w:del w:id="512" w:author="Hsuan-Yu Lin" w:date="2017-11-02T15:42:00Z">
         <w:r>
           <w:delText>2</w:delText>
         </w:r>
@@ -11620,7 +11753,7 @@
         </w:rPr>
         <w:t xml:space="preserve">Figure </w:t>
       </w:r>
-      <w:bookmarkStart w:id="506" w:name="f_exp2_colors"/>
+      <w:bookmarkStart w:id="513" w:name="f_exp2_colors"/>
       <w:r>
         <w:rPr>
           <w:rStyle w:val="Emphasis"/>
@@ -11652,7 +11785,7 @@
         </w:rPr>
         <w:fldChar w:fldCharType="end"/>
       </w:r>
-      <w:bookmarkEnd w:id="506"/>
+      <w:bookmarkEnd w:id="513"/>
       <w:r>
         <w:t xml:space="preserve">. The material used in the Experiment </w:t>
       </w:r>
@@ -11788,7 +11921,7 @@
         </w:rPr>
         <w:t xml:space="preserve">Figure </w:t>
       </w:r>
-      <w:bookmarkStart w:id="507" w:name="f_exp2_mds"/>
+      <w:bookmarkStart w:id="514" w:name="f_exp2_mds"/>
       <w:r>
         <w:rPr>
           <w:rStyle w:val="Emphasis"/>
@@ -11820,7 +11953,7 @@
         </w:rPr>
         <w:fldChar w:fldCharType="end"/>
       </w:r>
-      <w:bookmarkEnd w:id="507"/>
+      <w:bookmarkEnd w:id="514"/>
       <w:r>
         <w:t xml:space="preserve">. The MDS results of the similarity matrices acquired from the Multi-Items Rearrangement task and the Paired-Comparison task. The numbers indicate the items in Figure </w:t>
       </w:r>
@@ -11836,10 +11969,10 @@
       <w:r>
         <w:fldChar w:fldCharType="separate"/>
       </w:r>
-      <w:ins w:id="508" w:author="Hsuan-Yu Lin" w:date="2017-11-02T15:42:00Z">
-        <w:r>
-          <w:rPr>
-            <w:rPrChange w:id="509" w:author="Hsuan-Yu Lin" w:date="2017-11-02T15:42:00Z">
+      <w:ins w:id="515" w:author="Hsuan-Yu Lin" w:date="2017-11-02T15:42:00Z">
+        <w:r>
+          <w:rPr>
+            <w:rPrChange w:id="516" w:author="Hsuan-Yu Lin" w:date="2017-11-02T15:42:00Z">
               <w:rPr>
                 <w:rStyle w:val="Emphasis"/>
                 <w:noProof/>
@@ -11849,7 +11982,7 @@
           <w:t>4</w:t>
         </w:r>
       </w:ins>
-      <w:del w:id="510" w:author="Hsuan-Yu Lin" w:date="2017-11-02T15:42:00Z">
+      <w:del w:id="517" w:author="Hsuan-Yu Lin" w:date="2017-11-02T15:42:00Z">
         <w:r>
           <w:delText>4</w:delText>
         </w:r>
@@ -11865,10 +11998,10 @@
       <w:pPr>
         <w:jc w:val="left"/>
         <w:rPr>
-          <w:ins w:id="511" w:author="Hsuan-Yu Lin" w:date="2017-08-07T17:42:00Z"/>
+          <w:ins w:id="518" w:author="Hsuan-Yu Lin" w:date="2017-08-07T17:42:00Z"/>
         </w:rPr>
       </w:pPr>
-      <w:ins w:id="512" w:author="Hsuan-Yu Lin" w:date="2017-08-07T17:42:00Z">
+      <w:ins w:id="519" w:author="Hsuan-Yu Lin" w:date="2017-08-07T17:42:00Z">
         <w:r>
           <w:br w:type="page"/>
         </w:r>
@@ -11878,10 +12011,10 @@
       <w:pPr>
         <w:pStyle w:val="NoSpacing"/>
         <w:rPr>
-          <w:ins w:id="513" w:author="Hsuan-Yu Lin" w:date="2017-08-07T17:42:00Z"/>
+          <w:ins w:id="520" w:author="Hsuan-Yu Lin" w:date="2017-08-07T17:42:00Z"/>
         </w:rPr>
       </w:pPr>
-      <w:ins w:id="514" w:author="Hsuan-Yu Lin" w:date="2017-08-07T17:44:00Z">
+      <w:ins w:id="521" w:author="Hsuan-Yu Lin" w:date="2017-08-07T17:44:00Z">
         <w:r>
           <w:lastRenderedPageBreak/>
           <w:pict w14:anchorId="3C5AE8B4">
@@ -11915,17 +12048,17 @@
       <w:pPr>
         <w:pStyle w:val="TableFigure"/>
         <w:rPr>
-          <w:ins w:id="515" w:author="Hsuan-Yu Lin" w:date="2017-08-07T17:42:00Z"/>
+          <w:ins w:id="522" w:author="Hsuan-Yu Lin" w:date="2017-08-07T17:42:00Z"/>
         </w:rPr>
       </w:pPr>
-      <w:ins w:id="516" w:author="Hsuan-Yu Lin" w:date="2017-08-07T17:42:00Z">
+      <w:ins w:id="523" w:author="Hsuan-Yu Lin" w:date="2017-08-07T17:42:00Z">
         <w:r>
           <w:rPr>
             <w:rStyle w:val="Emphasis"/>
           </w:rPr>
           <w:t xml:space="preserve">Figure </w:t>
         </w:r>
-        <w:bookmarkStart w:id="517" w:name="f_time_estimate"/>
+        <w:bookmarkStart w:id="524" w:name="f_time_estimate"/>
         <w:r>
           <w:rPr>
             <w:rStyle w:val="Emphasis"/>
@@ -11945,7 +12078,7 @@
           <w:fldChar w:fldCharType="separate"/>
         </w:r>
       </w:ins>
-      <w:ins w:id="518" w:author="Hsuan-Yu Lin" w:date="2017-11-02T15:42:00Z">
+      <w:ins w:id="525" w:author="Hsuan-Yu Lin" w:date="2017-11-02T15:42:00Z">
         <w:r>
           <w:rPr>
             <w:rStyle w:val="Emphasis"/>
@@ -11954,24 +12087,24 @@
           <w:t>6</w:t>
         </w:r>
       </w:ins>
-      <w:ins w:id="519" w:author="Hsuan-Yu Lin" w:date="2017-08-07T17:42:00Z">
+      <w:ins w:id="526" w:author="Hsuan-Yu Lin" w:date="2017-08-07T17:42:00Z">
         <w:r>
           <w:rPr>
             <w:rStyle w:val="Emphasis"/>
           </w:rPr>
           <w:fldChar w:fldCharType="end"/>
         </w:r>
-        <w:bookmarkEnd w:id="517"/>
+        <w:bookmarkEnd w:id="524"/>
         <w:r>
           <w:t xml:space="preserve">. </w:t>
         </w:r>
       </w:ins>
-      <w:ins w:id="520" w:author="Hsuan-Yu Lin" w:date="2017-08-07T17:44:00Z">
+      <w:ins w:id="527" w:author="Hsuan-Yu Lin" w:date="2017-08-07T17:44:00Z">
         <w:r>
           <w:t>The estimated time for completing the similarity matric of different numbers of items in the item pool with different number of items presented in a trial.</w:t>
         </w:r>
       </w:ins>
-      <w:ins w:id="521" w:author="Hsuan-Yu Lin" w:date="2017-08-07T17:45:00Z">
+      <w:ins w:id="528" w:author="Hsuan-Yu Lin" w:date="2017-08-07T17:45:00Z">
         <w:r>
           <w:t xml:space="preserve"> </w:t>
         </w:r>
@@ -11979,27 +12112,27 @@
           <w:t xml:space="preserve">The red bar indicates the estimated time required for completing the </w:t>
         </w:r>
       </w:ins>
-      <w:ins w:id="522" w:author="Hsuan-Yu Lin" w:date="2017-08-07T17:46:00Z">
+      <w:ins w:id="529" w:author="Hsuan-Yu Lin" w:date="2017-08-07T17:46:00Z">
         <w:r>
           <w:t>Paired</w:t>
         </w:r>
       </w:ins>
-      <w:ins w:id="523" w:author="Hsuan-Yu Lin" w:date="2017-08-07T17:45:00Z">
+      <w:ins w:id="530" w:author="Hsuan-Yu Lin" w:date="2017-08-07T17:45:00Z">
         <w:r>
           <w:t>-Comparison task.</w:t>
         </w:r>
       </w:ins>
-      <w:ins w:id="524" w:author="Hsuan-Yu Lin" w:date="2017-08-07T17:46:00Z">
+      <w:ins w:id="531" w:author="Hsuan-Yu Lin" w:date="2017-08-07T17:46:00Z">
         <w:r>
           <w:t xml:space="preserve"> </w:t>
         </w:r>
       </w:ins>
-      <w:ins w:id="525" w:author="Hsuan-Yu Lin" w:date="2017-08-07T17:42:00Z">
+      <w:ins w:id="532" w:author="Hsuan-Yu Lin" w:date="2017-08-07T17:42:00Z">
         <w:r>
           <w:t>T</w:t>
         </w:r>
       </w:ins>
-      <w:ins w:id="526" w:author="Hsuan-Yu Lin" w:date="2017-08-07T17:52:00Z">
+      <w:ins w:id="533" w:author="Hsuan-Yu Lin" w:date="2017-08-07T17:52:00Z">
         <w:r>
           <w:t>he other bars represent the estimated time required for completing the Multi-Items Arrangement task with different number of items in a trial.</w:t>
         </w:r>
@@ -12029,7 +12162,7 @@
 
 <file path=word/comments.xml><?xml version="1.0" encoding="utf-8"?>
 <w:comments xmlns:wpc="http://schemas.microsoft.com/office/word/2010/wordprocessingCanvas" xmlns:cx="http://schemas.microsoft.com/office/drawing/2014/chartex" xmlns:mc="http://schemas.openxmlformats.org/markup-compatibility/2006" xmlns:o="urn:schemas-microsoft-com:office:office" xmlns:r="http://schemas.openxmlformats.org/officeDocument/2006/relationships" xmlns:m="http://schemas.openxmlformats.org/officeDocument/2006/math" xmlns:v="urn:schemas-microsoft-com:vml" xmlns:wp14="http://schemas.microsoft.com/office/word/2010/wordprocessingDrawing" xmlns:wp="http://schemas.openxmlformats.org/drawingml/2006/wordprocessingDrawing" xmlns:w10="urn:schemas-microsoft-com:office:word" xmlns:w="http://schemas.openxmlformats.org/wordprocessingml/2006/main" xmlns:w14="http://schemas.microsoft.com/office/word/2010/wordml" xmlns:w15="http://schemas.microsoft.com/office/word/2012/wordml" xmlns:w16se="http://schemas.microsoft.com/office/word/2015/wordml/symex" xmlns:wpg="http://schemas.microsoft.com/office/word/2010/wordprocessingGroup" xmlns:wpi="http://schemas.microsoft.com/office/word/2010/wordprocessingInk" xmlns:wne="http://schemas.microsoft.com/office/word/2006/wordml" xmlns:wps="http://schemas.microsoft.com/office/word/2010/wordprocessingShape" mc:Ignorable="w14 w15 w16se wp14">
-  <w:comment w:id="9" w:author="Alexei Fischer" w:date="2017-06-27T22:31:00Z" w:initials="AF">
+  <w:comment w:id="10" w:author="Alexei Fischer" w:date="2017-06-27T22:31:00Z" w:initials="AF">
     <w:p>
       <w:pPr>
         <w:pStyle w:val="CommentText"/>
@@ -12045,7 +12178,7 @@
       </w:r>
     </w:p>
   </w:comment>
-  <w:comment w:id="10" w:author="Hsuan-Yu Lin" w:date="2017-07-20T14:16:00Z" w:initials="HL">
+  <w:comment w:id="11" w:author="Hsuan-Yu Lin" w:date="2017-07-20T14:16:00Z" w:initials="HL">
     <w:p>
       <w:pPr>
         <w:pStyle w:val="CommentText"/>
@@ -12061,7 +12194,7 @@
       </w:r>
     </w:p>
   </w:comment>
-  <w:comment w:id="36" w:author="Alexei Fischer" w:date="2017-06-27T22:48:00Z" w:initials="AF">
+  <w:comment w:id="44" w:author="Alexei Fischer" w:date="2017-06-27T22:48:00Z" w:initials="AF">
     <w:p>
       <w:pPr>
         <w:pStyle w:val="CommentText"/>
@@ -12077,7 +12210,7 @@
       </w:r>
     </w:p>
   </w:comment>
-  <w:comment w:id="46" w:author="Alexei Fischer" w:date="2017-06-29T22:18:00Z" w:initials="AF">
+  <w:comment w:id="53" w:author="Alexei Fischer" w:date="2017-06-29T22:18:00Z" w:initials="AF">
     <w:p>
       <w:pPr>
         <w:pStyle w:val="CommentText"/>
@@ -12089,7 +12222,15 @@
         <w:annotationRef/>
       </w:r>
       <w:r>
-        <w:t>I’ll leave it to you to add the reference as to avoid conflicts with Zotero Db.</w:t>
+        <w:t xml:space="preserve">I’ll leave it to you to add the reference as to avoid conflicts with </w:t>
+      </w:r>
+      <w:proofErr w:type="spellStart"/>
+      <w:r>
+        <w:t>Zotero</w:t>
+      </w:r>
+      <w:proofErr w:type="spellEnd"/>
+      <w:r>
+        <w:t xml:space="preserve"> Db.</w:t>
       </w:r>
     </w:p>
     <w:p>
@@ -12102,7 +12243,15 @@
         <w:pStyle w:val="CommentText"/>
       </w:pPr>
       <w:r>
-        <w:t>Also worth noting is Evers &amp; Lakens Paper:</w:t>
+        <w:t xml:space="preserve">Also worth noting is Evers &amp; </w:t>
+      </w:r>
+      <w:proofErr w:type="spellStart"/>
+      <w:r>
+        <w:t>Lakens</w:t>
+      </w:r>
+      <w:proofErr w:type="spellEnd"/>
+      <w:r>
+        <w:t xml:space="preserve"> Paper:</w:t>
       </w:r>
     </w:p>
     <w:p>
@@ -12135,7 +12284,23 @@
           <w:color w:val="000000"/>
           <w:shd w:val="clear" w:color="auto" w:fill="FFFFFF"/>
         </w:rPr>
-        <w:t> Our results replicate those found by Tversky (</w:t>
+        <w:t xml:space="preserve"> Our results replicate those found by </w:t>
+      </w:r>
+      <w:proofErr w:type="spellStart"/>
+      <w:r>
+        <w:rPr>
+          <w:color w:val="000000"/>
+          <w:shd w:val="clear" w:color="auto" w:fill="FFFFFF"/>
+        </w:rPr>
+        <w:t>Tversky</w:t>
+      </w:r>
+      <w:proofErr w:type="spellEnd"/>
+      <w:r>
+        <w:rPr>
+          <w:color w:val="000000"/>
+          <w:shd w:val="clear" w:color="auto" w:fill="FFFFFF"/>
+        </w:rPr>
+        <w:t xml:space="preserve"> (</w:t>
       </w:r>
       <w:hyperlink r:id="rId2" w:anchor="B9" w:history="1">
         <w:r>
@@ -12152,14 +12317,46 @@
           <w:color w:val="000000"/>
           <w:shd w:val="clear" w:color="auto" w:fill="FFFFFF"/>
         </w:rPr>
-        <w:t>), revealing an average diagnosticity-effect of 4.75%. However, when we eliminate the possibility of substitution effects confounding the results, a meta-analysis of the data provides no indication of any remaining effect of diagnosticity.</w:t>
+        <w:t xml:space="preserve">), revealing an average </w:t>
+      </w:r>
+      <w:proofErr w:type="spellStart"/>
+      <w:r>
+        <w:rPr>
+          <w:color w:val="000000"/>
+          <w:shd w:val="clear" w:color="auto" w:fill="FFFFFF"/>
+        </w:rPr>
+        <w:t>diagnosticity</w:t>
+      </w:r>
+      <w:proofErr w:type="spellEnd"/>
+      <w:r>
+        <w:rPr>
+          <w:color w:val="000000"/>
+          <w:shd w:val="clear" w:color="auto" w:fill="FFFFFF"/>
+        </w:rPr>
+        <w:t xml:space="preserve">-effect of 4.75%. However, when we eliminate the possibility of substitution effects confounding the results, a meta-analysis of the data provides no indication of any remaining effect of </w:t>
+      </w:r>
+      <w:proofErr w:type="spellStart"/>
+      <w:r>
+        <w:rPr>
+          <w:color w:val="000000"/>
+          <w:shd w:val="clear" w:color="auto" w:fill="FFFFFF"/>
+        </w:rPr>
+        <w:t>diagnosticity</w:t>
+      </w:r>
+      <w:proofErr w:type="spellEnd"/>
+      <w:r>
+        <w:rPr>
+          <w:color w:val="000000"/>
+          <w:shd w:val="clear" w:color="auto" w:fill="FFFFFF"/>
+        </w:rPr>
+        <w:t>.</w:t>
       </w:r>
       <w:r>
         <w:t>”</w:t>
       </w:r>
     </w:p>
   </w:comment>
-  <w:comment w:id="47" w:author="Hsuan-Yu Lin" w:date="2017-08-09T15:33:00Z" w:initials="HL">
+  <w:comment w:id="54" w:author="Hsuan-Yu Lin" w:date="2017-08-09T15:33:00Z" w:initials="HL">
     <w:p>
       <w:pPr>
         <w:pStyle w:val="CommentText"/>
@@ -12175,7 +12372,7 @@
       </w:r>
     </w:p>
   </w:comment>
-  <w:comment w:id="49" w:author="Alexei Fischer" w:date="2017-07-01T19:11:00Z" w:initials="AF">
+  <w:comment w:id="56" w:author="Alexei Fischer" w:date="2017-07-01T19:11:00Z" w:initials="AF">
     <w:p>
       <w:pPr>
         <w:pStyle w:val="CommentText"/>
@@ -12191,7 +12388,7 @@
       </w:r>
     </w:p>
   </w:comment>
-  <w:comment w:id="50" w:author="Hsuan-Yu Lin" w:date="2017-07-20T14:49:00Z" w:initials="HL">
+  <w:comment w:id="57" w:author="Hsuan-Yu Lin" w:date="2017-07-20T14:49:00Z" w:initials="HL">
     <w:p>
       <w:pPr>
         <w:pStyle w:val="CommentText"/>
@@ -12207,7 +12404,7 @@
       </w:r>
     </w:p>
   </w:comment>
-  <w:comment w:id="55" w:author="Alexei Fischer" w:date="2017-07-01T14:01:00Z" w:initials="AF">
+  <w:comment w:id="62" w:author="Alexei Fischer" w:date="2017-07-01T14:01:00Z" w:initials="AF">
     <w:p>
       <w:pPr>
         <w:pStyle w:val="CommentText"/>
@@ -12223,7 +12420,7 @@
       </w:r>
     </w:p>
   </w:comment>
-  <w:comment w:id="56" w:author="Hsuan-Yu Lin" w:date="2017-07-20T15:21:00Z" w:initials="HL">
+  <w:comment w:id="63" w:author="Hsuan-Yu Lin" w:date="2017-07-20T15:21:00Z" w:initials="HL">
     <w:p>
       <w:pPr>
         <w:pStyle w:val="CommentText"/>
@@ -12278,7 +12475,7 @@
       </w:r>
     </w:p>
   </w:comment>
-  <w:comment w:id="57" w:author="Hsuan-Yu Lin" w:date="2017-08-09T13:53:00Z" w:initials="HL">
+  <w:comment w:id="64" w:author="Hsuan-Yu Lin" w:date="2017-08-09T13:53:00Z" w:initials="HL">
     <w:p>
       <w:pPr>
         <w:pStyle w:val="CommentText"/>
@@ -12289,12 +12486,17 @@
         </w:rPr>
         <w:annotationRef/>
       </w:r>
-      <w:r>
-        <w:t>Okey, I found it pretty difficult to blend in without introducing extra layer of complexity. I’ll explain it in a comment later.</w:t>
+      <w:proofErr w:type="spellStart"/>
+      <w:r>
+        <w:t>Okey</w:t>
+      </w:r>
+      <w:proofErr w:type="spellEnd"/>
+      <w:r>
+        <w:t>, I found it pretty difficult to blend in without introducing extra layer of complexity. I’ll explain it in a comment later.</w:t>
       </w:r>
     </w:p>
   </w:comment>
-  <w:comment w:id="58" w:author="Alexei Fischer" w:date="2017-07-01T18:15:00Z" w:initials="AF">
+  <w:comment w:id="65" w:author="Alexei Fischer" w:date="2017-07-01T18:15:00Z" w:initials="AF">
     <w:p>
       <w:pPr>
         <w:pStyle w:val="CommentText"/>
@@ -12310,7 +12512,7 @@
       </w:r>
     </w:p>
   </w:comment>
-  <w:comment w:id="59" w:author="Hsuan-Yu Lin" w:date="2017-08-07T14:07:00Z" w:initials="HL">
+  <w:comment w:id="66" w:author="Hsuan-Yu Lin" w:date="2017-08-07T14:07:00Z" w:initials="HL">
     <w:p>
       <w:pPr>
         <w:pStyle w:val="CommentText"/>
@@ -12326,7 +12528,7 @@
       </w:r>
     </w:p>
   </w:comment>
-  <w:comment w:id="73" w:author="Alexei Fischer" w:date="2017-07-01T19:36:00Z" w:initials="AF">
+  <w:comment w:id="80" w:author="Alexei Fischer" w:date="2017-07-01T19:36:00Z" w:initials="AF">
     <w:p>
       <w:pPr>
         <w:pStyle w:val="CommentText"/>
@@ -12342,7 +12544,7 @@
       </w:r>
     </w:p>
   </w:comment>
-  <w:comment w:id="82" w:author="Alexei Fischer" w:date="2017-07-01T21:23:00Z" w:initials="AF">
+  <w:comment w:id="89" w:author="Alexei Fischer" w:date="2017-07-01T21:23:00Z" w:initials="AF">
     <w:p>
       <w:pPr>
         <w:pStyle w:val="CommentText"/>
@@ -12358,7 +12560,7 @@
       </w:r>
     </w:p>
   </w:comment>
-  <w:comment w:id="110" w:author="Alexei Fischer" w:date="2017-07-02T14:41:00Z" w:initials="AF">
+  <w:comment w:id="117" w:author="Alexei Fischer" w:date="2017-07-02T14:41:00Z" w:initials="AF">
     <w:p>
       <w:pPr>
         <w:pStyle w:val="CommentText"/>
@@ -12372,9 +12574,11 @@
       <w:r>
         <w:t xml:space="preserve">Stats and extrapolations are available in </w:t>
       </w:r>
+      <w:proofErr w:type="spellStart"/>
       <w:r>
         <w:t>TaskTimeExtrapolation.R</w:t>
       </w:r>
+      <w:proofErr w:type="spellEnd"/>
     </w:p>
     <w:p>
       <w:pPr>
@@ -12386,16 +12590,41 @@
         <w:pStyle w:val="CommentText"/>
       </w:pPr>
       <w:r>
-        <w:t xml:space="preserve">In my master thesis, the trials consisted of 16 items each. The majority of participants produced a 48 item similarity matrix in aprox. 15 minutes (including breaks; see: </w:t>
-      </w:r>
+        <w:t xml:space="preserve">In my master thesis, the trials consisted of 16 items each. The majority of participants produced a 48 item similarity matrix in </w:t>
+      </w:r>
+      <w:proofErr w:type="spellStart"/>
+      <w:r>
+        <w:t>aprox</w:t>
+      </w:r>
+      <w:proofErr w:type="spellEnd"/>
+      <w:r>
+        <w:t xml:space="preserve">. 15 minutes (including breaks; see: </w:t>
+      </w:r>
+      <w:proofErr w:type="spellStart"/>
       <w:r>
         <w:t>MasterThesis_TaskDuration.R</w:t>
       </w:r>
+      <w:proofErr w:type="spellEnd"/>
       <w:r>
         <w:t xml:space="preserve">), which roughly matches the time extrapolation (estimate: 14min, 4x faster than Pair-wise; see: </w:t>
       </w:r>
-      <w:r>
-        <w:t>timeSeries[timeSeries$nItems == 48,]</w:t>
+      <w:proofErr w:type="spellStart"/>
+      <w:proofErr w:type="gramStart"/>
+      <w:r>
+        <w:t>timeSeries</w:t>
+      </w:r>
+      <w:proofErr w:type="spellEnd"/>
+      <w:r>
+        <w:t>[</w:t>
+      </w:r>
+      <w:proofErr w:type="spellStart"/>
+      <w:proofErr w:type="gramEnd"/>
+      <w:r>
+        <w:t>timeSeries$nItems</w:t>
+      </w:r>
+      <w:proofErr w:type="spellEnd"/>
+      <w:r>
+        <w:t xml:space="preserve"> == 48,]</w:t>
       </w:r>
       <w:r>
         <w:t>)</w:t>
@@ -12415,7 +12644,7 @@
       </w:r>
     </w:p>
   </w:comment>
-  <w:comment w:id="111" w:author="Hsuan-Yu Lin" w:date="2017-08-07T15:07:00Z" w:initials="HL">
+  <w:comment w:id="118" w:author="Hsuan-Yu Lin" w:date="2017-08-07T15:07:00Z" w:initials="HL">
     <w:p>
       <w:pPr>
         <w:pStyle w:val="CommentText"/>
@@ -12431,7 +12660,7 @@
       </w:r>
     </w:p>
   </w:comment>
-  <w:comment w:id="131" w:author="Alexei Fischer" w:date="2017-07-02T14:41:00Z" w:initials="AF">
+  <w:comment w:id="138" w:author="Alexei Fischer" w:date="2017-07-02T14:41:00Z" w:initials="AF">
     <w:p>
       <w:pPr>
         <w:pStyle w:val="CommentText"/>
@@ -12445,9 +12674,11 @@
       <w:r>
         <w:t xml:space="preserve">Stats and extrapolations are available in </w:t>
       </w:r>
+      <w:proofErr w:type="spellStart"/>
       <w:r>
         <w:t>TaskTimeExtrapolation.R</w:t>
       </w:r>
+      <w:proofErr w:type="spellEnd"/>
     </w:p>
     <w:p>
       <w:pPr>
@@ -12459,16 +12690,41 @@
         <w:pStyle w:val="CommentText"/>
       </w:pPr>
       <w:r>
-        <w:t xml:space="preserve">In my master thesis, the trials consisted of 16 items each. The majority of participants produced a 48 item similarity matrix in aprox. 15 minutes (including breaks; see: </w:t>
-      </w:r>
+        <w:t xml:space="preserve">In my master thesis, the trials consisted of 16 items each. The majority of participants produced a 48 item similarity matrix in </w:t>
+      </w:r>
+      <w:proofErr w:type="spellStart"/>
+      <w:r>
+        <w:t>aprox</w:t>
+      </w:r>
+      <w:proofErr w:type="spellEnd"/>
+      <w:r>
+        <w:t xml:space="preserve">. 15 minutes (including breaks; see: </w:t>
+      </w:r>
+      <w:proofErr w:type="spellStart"/>
       <w:r>
         <w:t>MasterThesis_TaskDuration.R</w:t>
       </w:r>
+      <w:proofErr w:type="spellEnd"/>
       <w:r>
         <w:t xml:space="preserve">), which roughly matches the time extrapolation (estimate: 14min, 4x faster than Pair-wise; see: </w:t>
       </w:r>
-      <w:r>
-        <w:t>timeSeries[timeSeries$nItems == 48,]</w:t>
+      <w:proofErr w:type="spellStart"/>
+      <w:proofErr w:type="gramStart"/>
+      <w:r>
+        <w:t>timeSeries</w:t>
+      </w:r>
+      <w:proofErr w:type="spellEnd"/>
+      <w:r>
+        <w:t>[</w:t>
+      </w:r>
+      <w:proofErr w:type="spellStart"/>
+      <w:proofErr w:type="gramEnd"/>
+      <w:r>
+        <w:t>timeSeries$nItems</w:t>
+      </w:r>
+      <w:proofErr w:type="spellEnd"/>
+      <w:r>
+        <w:t xml:space="preserve"> == 48,]</w:t>
       </w:r>
       <w:r>
         <w:t>)</w:t>
@@ -12488,7 +12744,7 @@
       </w:r>
     </w:p>
   </w:comment>
-  <w:comment w:id="160" w:author="Alexei Fischer" w:date="2017-07-02T16:02:00Z" w:initials="AF">
+  <w:comment w:id="167" w:author="Alexei Fischer" w:date="2017-07-02T16:02:00Z" w:initials="AF">
     <w:p>
       <w:pPr>
         <w:pStyle w:val="CommentText"/>
@@ -12503,14 +12759,22 @@
         <w:t xml:space="preserve">TODO: Find appropriate paper with </w:t>
       </w:r>
       <w:r>
-        <w:t>Johnson–Lindenstrauss lemma</w:t>
+        <w:t>Johnson–</w:t>
+      </w:r>
+      <w:proofErr w:type="spellStart"/>
+      <w:r>
+        <w:t>Lindenstrauss</w:t>
+      </w:r>
+      <w:proofErr w:type="spellEnd"/>
+      <w:r>
+        <w:t xml:space="preserve"> lemma</w:t>
       </w:r>
       <w:r>
         <w:t xml:space="preserve"> application and cite.</w:t>
       </w:r>
     </w:p>
   </w:comment>
-  <w:comment w:id="161" w:author="Alexei Fischer" w:date="2017-07-02T16:04:00Z" w:initials="AF">
+  <w:comment w:id="168" w:author="Alexei Fischer" w:date="2017-07-02T16:04:00Z" w:initials="AF">
     <w:p>
       <w:pPr>
         <w:pStyle w:val="CommentText"/>
@@ -12524,12 +12788,28 @@
       <w:r>
         <w:t xml:space="preserve">Hmmm… I’m not so sure on the stress reduction gain by reducing the number of items. I’m a little rusty on the subject, but I believe that the distortion reduction is considerable around </w:t>
       </w:r>
+      <w:proofErr w:type="spellStart"/>
       <w:r>
         <w:rPr>
           <w:i/>
         </w:rPr>
-        <w:t>nItems == nDimensions</w:t>
-      </w:r>
+        <w:t>nItems</w:t>
+      </w:r>
+      <w:proofErr w:type="spellEnd"/>
+      <w:r>
+        <w:rPr>
+          <w:i/>
+        </w:rPr>
+        <w:t xml:space="preserve"> == </w:t>
+      </w:r>
+      <w:proofErr w:type="spellStart"/>
+      <w:r>
+        <w:rPr>
+          <w:i/>
+        </w:rPr>
+        <w:t>nDimensions</w:t>
+      </w:r>
+      <w:proofErr w:type="spellEnd"/>
       <w:r>
         <w:t xml:space="preserve"> but decreases drastically afterwards.</w:t>
       </w:r>
@@ -12555,11 +12835,19 @@
         <w:pStyle w:val="CommentText"/>
       </w:pPr>
       <w:r>
-        <w:t>Personally, I think increasing redundancy on item-to-item comparisons (by ensuring all possible item pairs appear on a trial more than once) is  a more viable way to reduce stress.</w:t>
+        <w:t xml:space="preserve">Personally, I think increasing redundancy on item-to-item comparisons (by ensuring all possible item pairs appear on a trial more than once) </w:t>
+      </w:r>
+      <w:proofErr w:type="gramStart"/>
+      <w:r>
+        <w:t>is  a</w:t>
+      </w:r>
+      <w:proofErr w:type="gramEnd"/>
+      <w:r>
+        <w:t xml:space="preserve"> more viable way to reduce stress.</w:t>
       </w:r>
     </w:p>
   </w:comment>
-  <w:comment w:id="162" w:author="Hsuan-Yu Lin" w:date="2017-08-07T16:03:00Z" w:initials="HL">
+  <w:comment w:id="169" w:author="Hsuan-Yu Lin" w:date="2017-08-07T16:03:00Z" w:initials="HL">
     <w:p>
       <w:pPr>
         <w:pStyle w:val="CommentText"/>
@@ -12575,7 +12863,7 @@
       </w:r>
     </w:p>
   </w:comment>
-  <w:comment w:id="163" w:author="Hsuan-Yu Lin" w:date="2017-08-09T13:54:00Z" w:initials="HL">
+  <w:comment w:id="170" w:author="Hsuan-Yu Lin" w:date="2017-08-09T13:54:00Z" w:initials="HL">
     <w:p>
       <w:pPr>
         <w:pStyle w:val="CommentText"/>
@@ -12758,7 +13046,7 @@
         <w:rStyle w:val="Strong"/>
         <w:noProof/>
       </w:rPr>
-      <w:t>5</w:t>
+      <w:t>21</w:t>
     </w:r>
     <w:r>
       <w:rPr>
@@ -15679,6 +15967,7 @@
     <w:rsid w:val="007139FF"/>
     <w:rsid w:val="007C1E38"/>
     <w:rsid w:val="007D6ABD"/>
+    <w:rsid w:val="009C0199"/>
     <w:rsid w:val="009D49EC"/>
     <w:rsid w:val="00A012F6"/>
     <w:rsid w:val="00A85BD9"/>
@@ -16658,7 +16947,7 @@
 </file>
 
 <file path=customXml/itemProps2.xml><?xml version="1.0" encoding="utf-8"?>
-<ds:datastoreItem xmlns:ds="http://schemas.openxmlformats.org/officeDocument/2006/customXml" ds:itemID="{6621638F-D8A5-47E7-8775-007183A59E9D}">
+<ds:datastoreItem xmlns:ds="http://schemas.openxmlformats.org/officeDocument/2006/customXml" ds:itemID="{59B53FA1-B257-4A0B-8E4B-95FDFE3C5CDB}">
   <ds:schemaRefs>
     <ds:schemaRef ds:uri="http://schemas.openxmlformats.org/officeDocument/2006/bibliography"/>
   </ds:schemaRefs>
